--- a/Report.docx
+++ b/Report.docx
@@ -1,6 +1,6 @@
 
 <file path=word/document.xml><?xml version="1.0" encoding="utf-8"?>
-<w:document xmlns:wpc="http://schemas.microsoft.com/office/word/2010/wordprocessingCanvas" xmlns:mc="http://schemas.openxmlformats.org/markup-compatibility/2006" xmlns:o="urn:schemas-microsoft-com:office:office" xmlns:r="http://schemas.openxmlformats.org/officeDocument/2006/relationships" xmlns:m="http://schemas.openxmlformats.org/officeDocument/2006/math" xmlns:v="urn:schemas-microsoft-com:vml" xmlns:wp14="http://schemas.microsoft.com/office/word/2010/wordprocessingDrawing" xmlns:wp="http://schemas.openxmlformats.org/drawingml/2006/wordprocessingDrawing" xmlns:w10="urn:schemas-microsoft-com:office:word" xmlns:w="http://schemas.openxmlformats.org/wordprocessingml/2006/main" xmlns:w14="http://schemas.microsoft.com/office/word/2010/wordml" xmlns:wpg="http://schemas.microsoft.com/office/word/2010/wordprocessingGroup" xmlns:wpi="http://schemas.microsoft.com/office/word/2010/wordprocessingInk" xmlns:wne="http://schemas.microsoft.com/office/word/2006/wordml" xmlns:wps="http://schemas.microsoft.com/office/word/2010/wordprocessingShape" mc:Ignorable="w14 wp14">
+<w:document xmlns:wpc="http://schemas.microsoft.com/office/word/2010/wordprocessingCanvas" xmlns:mc="http://schemas.openxmlformats.org/markup-compatibility/2006" xmlns:o="urn:schemas-microsoft-com:office:office" xmlns:r="http://schemas.openxmlformats.org/officeDocument/2006/relationships" xmlns:m="http://schemas.openxmlformats.org/officeDocument/2006/math" xmlns:v="urn:schemas-microsoft-com:vml" xmlns:wp14="http://schemas.microsoft.com/office/word/2010/wordprocessingDrawing" xmlns:wp="http://schemas.openxmlformats.org/drawingml/2006/wordprocessingDrawing" xmlns:w10="urn:schemas-microsoft-com:office:word" xmlns:w="http://schemas.openxmlformats.org/wordprocessingml/2006/main" xmlns:w14="http://schemas.microsoft.com/office/word/2010/wordml" xmlns:w15="http://schemas.microsoft.com/office/word/2012/wordml" xmlns:wpg="http://schemas.microsoft.com/office/word/2010/wordprocessingGroup" xmlns:wpi="http://schemas.microsoft.com/office/word/2010/wordprocessingInk" xmlns:wne="http://schemas.microsoft.com/office/word/2006/wordml" xmlns:wps="http://schemas.microsoft.com/office/word/2010/wordprocessingShape" mc:Ignorable="w14 w15 wp14">
   <w:body>
     <w:p>
       <w:pPr>
@@ -271,43 +271,7 @@
           <w:sz w:val="24"/>
           <w:szCs w:val="24"/>
         </w:rPr>
-        <w:t xml:space="preserve">Emil Raymond </w:t>
-      </w:r>
-      <w:proofErr w:type="spellStart"/>
-      <w:r>
-        <w:rPr>
-          <w:rFonts w:asciiTheme="majorBidi" w:hAnsiTheme="majorBidi" w:cstheme="majorBidi"/>
-          <w:sz w:val="24"/>
-          <w:szCs w:val="24"/>
-        </w:rPr>
-        <w:t>Ragai</w:t>
-      </w:r>
-      <w:proofErr w:type="spellEnd"/>
-      <w:r>
-        <w:rPr>
-          <w:rFonts w:asciiTheme="majorBidi" w:hAnsiTheme="majorBidi" w:cstheme="majorBidi"/>
-          <w:sz w:val="24"/>
-          <w:szCs w:val="24"/>
-        </w:rPr>
-        <w:t xml:space="preserve"> </w:t>
-      </w:r>
-      <w:proofErr w:type="spellStart"/>
-      <w:r>
-        <w:rPr>
-          <w:rFonts w:asciiTheme="majorBidi" w:hAnsiTheme="majorBidi" w:cstheme="majorBidi"/>
-          <w:sz w:val="24"/>
-          <w:szCs w:val="24"/>
-        </w:rPr>
-        <w:t>Zaki</w:t>
-      </w:r>
-      <w:proofErr w:type="spellEnd"/>
-      <w:r>
-        <w:rPr>
-          <w:rFonts w:asciiTheme="majorBidi" w:hAnsiTheme="majorBidi" w:cstheme="majorBidi"/>
-          <w:sz w:val="24"/>
-          <w:szCs w:val="24"/>
-        </w:rPr>
-        <w:t xml:space="preserve"> </w:t>
+        <w:t xml:space="preserve">Emil Raymond Ragai Zaki </w:t>
       </w:r>
       <w:r>
         <w:rPr>
@@ -369,7 +333,6 @@
           <w:szCs w:val="24"/>
         </w:rPr>
       </w:pPr>
-      <w:proofErr w:type="spellStart"/>
       <w:r>
         <w:rPr>
           <w:rFonts w:ascii="Times New Roman" w:hAnsi="Times New Roman" w:cs="Times New Roman"/>
@@ -377,37 +340,7 @@
           <w:sz w:val="24"/>
           <w:szCs w:val="24"/>
         </w:rPr>
-        <w:t>Oumar</w:t>
-      </w:r>
-      <w:proofErr w:type="spellEnd"/>
-      <w:r>
-        <w:rPr>
-          <w:rFonts w:ascii="Times New Roman" w:hAnsi="Times New Roman" w:cs="Times New Roman"/>
-          <w:color w:val="000000"/>
-          <w:sz w:val="24"/>
-          <w:szCs w:val="24"/>
-        </w:rPr>
-        <w:t xml:space="preserve"> </w:t>
-      </w:r>
-      <w:proofErr w:type="spellStart"/>
-      <w:r>
-        <w:rPr>
-          <w:rFonts w:ascii="Times New Roman" w:hAnsi="Times New Roman" w:cs="Times New Roman"/>
-          <w:color w:val="000000"/>
-          <w:sz w:val="24"/>
-          <w:szCs w:val="24"/>
-        </w:rPr>
-        <w:t>Yehia</w:t>
-      </w:r>
-      <w:proofErr w:type="spellEnd"/>
-      <w:r>
-        <w:rPr>
-          <w:rFonts w:ascii="Times New Roman" w:hAnsi="Times New Roman" w:cs="Times New Roman"/>
-          <w:color w:val="000000"/>
-          <w:sz w:val="24"/>
-          <w:szCs w:val="24"/>
-        </w:rPr>
-        <w:t xml:space="preserve"> Abdel Aziz</w:t>
+        <w:t>Oumar Yehia Abdel Aziz</w:t>
       </w:r>
       <w:r>
         <w:rPr>
@@ -515,7 +448,7 @@
           <w:szCs w:val="24"/>
         </w:rPr>
         <w:sectPr>
-          <w:headerReference w:type="default" r:id="rId9"/>
+          <w:headerReference w:type="default" r:id="rId8"/>
           <w:pgSz w:w="11907" w:h="16839" w:code="9"/>
           <w:pgMar w:top="1440" w:right="1440" w:bottom="1440" w:left="1440" w:header="720" w:footer="720" w:gutter="0"/>
           <w:cols w:space="720"/>
@@ -1816,7 +1749,7 @@
             <wp:cNvGraphicFramePr/>
             <a:graphic xmlns:a="http://schemas.openxmlformats.org/drawingml/2006/main">
               <a:graphicData uri="http://schemas.openxmlformats.org/drawingml/2006/chart">
-                <c:chart xmlns:c="http://schemas.openxmlformats.org/drawingml/2006/chart" xmlns:r="http://schemas.openxmlformats.org/officeDocument/2006/relationships" r:id="rId10"/>
+                <c:chart xmlns:c="http://schemas.openxmlformats.org/drawingml/2006/chart" xmlns:r="http://schemas.openxmlformats.org/officeDocument/2006/relationships" r:id="rId9"/>
               </a:graphicData>
             </a:graphic>
           </wp:inline>
@@ -1837,7 +1770,7 @@
             <wp:cNvGraphicFramePr/>
             <a:graphic xmlns:a="http://schemas.openxmlformats.org/drawingml/2006/main">
               <a:graphicData uri="http://schemas.openxmlformats.org/drawingml/2006/chart">
-                <c:chart xmlns:c="http://schemas.openxmlformats.org/drawingml/2006/chart" xmlns:r="http://schemas.openxmlformats.org/officeDocument/2006/relationships" r:id="rId11"/>
+                <c:chart xmlns:c="http://schemas.openxmlformats.org/drawingml/2006/chart" xmlns:r="http://schemas.openxmlformats.org/officeDocument/2006/relationships" r:id="rId10"/>
               </a:graphicData>
             </a:graphic>
           </wp:inline>
@@ -1858,18 +1791,180 @@
             <wp:cNvGraphicFramePr/>
             <a:graphic xmlns:a="http://schemas.openxmlformats.org/drawingml/2006/main">
               <a:graphicData uri="http://schemas.openxmlformats.org/drawingml/2006/chart">
-                <c:chart xmlns:c="http://schemas.openxmlformats.org/drawingml/2006/chart" xmlns:r="http://schemas.openxmlformats.org/officeDocument/2006/relationships" r:id="rId12"/>
+                <c:chart xmlns:c="http://schemas.openxmlformats.org/drawingml/2006/chart" xmlns:r="http://schemas.openxmlformats.org/officeDocument/2006/relationships" r:id="rId11"/>
               </a:graphicData>
             </a:graphic>
           </wp:inline>
         </w:drawing>
       </w:r>
+    </w:p>
+    <w:p>
+      <w:pPr>
+        <w:pStyle w:val="ListParagraph"/>
+        <w:spacing w:line="360" w:lineRule="auto"/>
+        <w:ind w:left="360"/>
+        <w:jc w:val="center"/>
+        <w:rPr>
+          <w:rFonts w:asciiTheme="majorBidi" w:hAnsiTheme="majorBidi" w:cstheme="majorBidi"/>
+          <w:sz w:val="24"/>
+          <w:szCs w:val="24"/>
+        </w:rPr>
+      </w:pPr>
+      <w:r>
+        <w:rPr>
+          <w:noProof/>
+        </w:rPr>
+        <w:lastRenderedPageBreak/>
+        <w:drawing>
+          <wp:inline distT="0" distB="0" distL="0" distR="0" wp14:anchorId="79EE6EE1" wp14:editId="32677D7E">
+            <wp:extent cx="5732145" cy="4481830"/>
+            <wp:effectExtent l="0" t="0" r="1905" b="0"/>
+            <wp:docPr id="2" name="Picture 2"/>
+            <wp:cNvGraphicFramePr>
+              <a:graphicFrameLocks xmlns:a="http://schemas.openxmlformats.org/drawingml/2006/main" noChangeAspect="1"/>
+            </wp:cNvGraphicFramePr>
+            <a:graphic xmlns:a="http://schemas.openxmlformats.org/drawingml/2006/main">
+              <a:graphicData uri="http://schemas.openxmlformats.org/drawingml/2006/picture">
+                <pic:pic xmlns:pic="http://schemas.openxmlformats.org/drawingml/2006/picture">
+                  <pic:nvPicPr>
+                    <pic:cNvPr id="1" name=""/>
+                    <pic:cNvPicPr/>
+                  </pic:nvPicPr>
+                  <pic:blipFill>
+                    <a:blip r:embed="rId12"/>
+                    <a:stretch>
+                      <a:fillRect/>
+                    </a:stretch>
+                  </pic:blipFill>
+                  <pic:spPr>
+                    <a:xfrm>
+                      <a:off x="0" y="0"/>
+                      <a:ext cx="5732145" cy="4481830"/>
+                    </a:xfrm>
+                    <a:prstGeom prst="rect">
+                      <a:avLst/>
+                    </a:prstGeom>
+                  </pic:spPr>
+                </pic:pic>
+              </a:graphicData>
+            </a:graphic>
+          </wp:inline>
+        </w:drawing>
+      </w:r>
+    </w:p>
+    <w:p>
+      <w:pPr>
+        <w:pStyle w:val="ListParagraph"/>
+        <w:spacing w:line="360" w:lineRule="auto"/>
+        <w:ind w:left="360"/>
+        <w:jc w:val="center"/>
+        <w:rPr>
+          <w:rFonts w:asciiTheme="majorBidi" w:hAnsiTheme="majorBidi" w:cstheme="majorBidi"/>
+          <w:sz w:val="24"/>
+          <w:szCs w:val="24"/>
+        </w:rPr>
+      </w:pPr>
+      <w:r>
+        <w:rPr>
+          <w:noProof/>
+        </w:rPr>
+        <w:lastRenderedPageBreak/>
+        <w:drawing>
+          <wp:inline distT="0" distB="0" distL="0" distR="0" wp14:anchorId="4EFB8367" wp14:editId="2AC81F29">
+            <wp:extent cx="5732145" cy="4481830"/>
+            <wp:effectExtent l="0" t="0" r="1905" b="0"/>
+            <wp:docPr id="6" name="Picture 6"/>
+            <wp:cNvGraphicFramePr>
+              <a:graphicFrameLocks xmlns:a="http://schemas.openxmlformats.org/drawingml/2006/main" noChangeAspect="1"/>
+            </wp:cNvGraphicFramePr>
+            <a:graphic xmlns:a="http://schemas.openxmlformats.org/drawingml/2006/main">
+              <a:graphicData uri="http://schemas.openxmlformats.org/drawingml/2006/picture">
+                <pic:pic xmlns:pic="http://schemas.openxmlformats.org/drawingml/2006/picture">
+                  <pic:nvPicPr>
+                    <pic:cNvPr id="1" name=""/>
+                    <pic:cNvPicPr/>
+                  </pic:nvPicPr>
+                  <pic:blipFill>
+                    <a:blip r:embed="rId13"/>
+                    <a:stretch>
+                      <a:fillRect/>
+                    </a:stretch>
+                  </pic:blipFill>
+                  <pic:spPr>
+                    <a:xfrm>
+                      <a:off x="0" y="0"/>
+                      <a:ext cx="5732145" cy="4481830"/>
+                    </a:xfrm>
+                    <a:prstGeom prst="rect">
+                      <a:avLst/>
+                    </a:prstGeom>
+                  </pic:spPr>
+                </pic:pic>
+              </a:graphicData>
+            </a:graphic>
+          </wp:inline>
+        </w:drawing>
+      </w:r>
+    </w:p>
+    <w:p>
+      <w:pPr>
+        <w:pStyle w:val="ListParagraph"/>
+        <w:spacing w:line="360" w:lineRule="auto"/>
+        <w:ind w:left="360"/>
+        <w:jc w:val="center"/>
+        <w:rPr>
+          <w:rFonts w:asciiTheme="majorBidi" w:hAnsiTheme="majorBidi" w:cstheme="majorBidi"/>
+          <w:sz w:val="24"/>
+          <w:szCs w:val="24"/>
+        </w:rPr>
+      </w:pPr>
       <w:bookmarkStart w:id="5" w:name="_GoBack"/>
+      <w:r>
+        <w:rPr>
+          <w:noProof/>
+        </w:rPr>
+        <w:lastRenderedPageBreak/>
+        <w:drawing>
+          <wp:inline distT="0" distB="0" distL="0" distR="0" wp14:anchorId="2BBB8CDD" wp14:editId="317D5597">
+            <wp:extent cx="5732145" cy="4481830"/>
+            <wp:effectExtent l="0" t="0" r="1905" b="0"/>
+            <wp:docPr id="3" name="Picture 3"/>
+            <wp:cNvGraphicFramePr>
+              <a:graphicFrameLocks xmlns:a="http://schemas.openxmlformats.org/drawingml/2006/main" noChangeAspect="1"/>
+            </wp:cNvGraphicFramePr>
+            <a:graphic xmlns:a="http://schemas.openxmlformats.org/drawingml/2006/main">
+              <a:graphicData uri="http://schemas.openxmlformats.org/drawingml/2006/picture">
+                <pic:pic xmlns:pic="http://schemas.openxmlformats.org/drawingml/2006/picture">
+                  <pic:nvPicPr>
+                    <pic:cNvPr id="1" name=""/>
+                    <pic:cNvPicPr/>
+                  </pic:nvPicPr>
+                  <pic:blipFill>
+                    <a:blip r:embed="rId14"/>
+                    <a:stretch>
+                      <a:fillRect/>
+                    </a:stretch>
+                  </pic:blipFill>
+                  <pic:spPr>
+                    <a:xfrm>
+                      <a:off x="0" y="0"/>
+                      <a:ext cx="5732145" cy="4481830"/>
+                    </a:xfrm>
+                    <a:prstGeom prst="rect">
+                      <a:avLst/>
+                    </a:prstGeom>
+                  </pic:spPr>
+                </pic:pic>
+              </a:graphicData>
+            </a:graphic>
+          </wp:inline>
+        </w:drawing>
+      </w:r>
       <w:bookmarkEnd w:id="5"/>
     </w:p>
     <w:sectPr>
-      <w:headerReference w:type="default" r:id="rId13"/>
-      <w:footerReference w:type="default" r:id="rId14"/>
+      <w:headerReference w:type="default" r:id="rId15"/>
+      <w:footerReference w:type="default" r:id="rId16"/>
       <w:pgSz w:w="11907" w:h="16839" w:code="9"/>
       <w:pgMar w:top="1440" w:right="1440" w:bottom="1440" w:left="1440" w:header="720" w:footer="720" w:gutter="0"/>
       <w:pgNumType w:start="1"/>
@@ -1881,7 +1976,7 @@
 </file>
 
 <file path=word/endnotes.xml><?xml version="1.0" encoding="utf-8"?>
-<w:endnotes xmlns:wpc="http://schemas.microsoft.com/office/word/2010/wordprocessingCanvas" xmlns:mc="http://schemas.openxmlformats.org/markup-compatibility/2006" xmlns:o="urn:schemas-microsoft-com:office:office" xmlns:r="http://schemas.openxmlformats.org/officeDocument/2006/relationships" xmlns:m="http://schemas.openxmlformats.org/officeDocument/2006/math" xmlns:v="urn:schemas-microsoft-com:vml" xmlns:wp14="http://schemas.microsoft.com/office/word/2010/wordprocessingDrawing" xmlns:wp="http://schemas.openxmlformats.org/drawingml/2006/wordprocessingDrawing" xmlns:w10="urn:schemas-microsoft-com:office:word" xmlns:w="http://schemas.openxmlformats.org/wordprocessingml/2006/main" xmlns:w14="http://schemas.microsoft.com/office/word/2010/wordml" xmlns:wpg="http://schemas.microsoft.com/office/word/2010/wordprocessingGroup" xmlns:wpi="http://schemas.microsoft.com/office/word/2010/wordprocessingInk" xmlns:wne="http://schemas.microsoft.com/office/word/2006/wordml" xmlns:wps="http://schemas.microsoft.com/office/word/2010/wordprocessingShape" mc:Ignorable="w14 wp14">
+<w:endnotes xmlns:wpc="http://schemas.microsoft.com/office/word/2010/wordprocessingCanvas" xmlns:mc="http://schemas.openxmlformats.org/markup-compatibility/2006" xmlns:o="urn:schemas-microsoft-com:office:office" xmlns:r="http://schemas.openxmlformats.org/officeDocument/2006/relationships" xmlns:m="http://schemas.openxmlformats.org/officeDocument/2006/math" xmlns:v="urn:schemas-microsoft-com:vml" xmlns:wp14="http://schemas.microsoft.com/office/word/2010/wordprocessingDrawing" xmlns:wp="http://schemas.openxmlformats.org/drawingml/2006/wordprocessingDrawing" xmlns:w10="urn:schemas-microsoft-com:office:word" xmlns:w="http://schemas.openxmlformats.org/wordprocessingml/2006/main" xmlns:w14="http://schemas.microsoft.com/office/word/2010/wordml" xmlns:w15="http://schemas.microsoft.com/office/word/2012/wordml" xmlns:wpg="http://schemas.microsoft.com/office/word/2010/wordprocessingGroup" xmlns:wpi="http://schemas.microsoft.com/office/word/2010/wordprocessingInk" xmlns:wne="http://schemas.microsoft.com/office/word/2006/wordml" xmlns:wps="http://schemas.microsoft.com/office/word/2010/wordprocessingShape" mc:Ignorable="w14 w15 wp14">
   <w:endnote w:type="separator" w:id="-1">
     <w:p>
       <w:pPr>
@@ -1906,7 +2001,7 @@
 </file>
 
 <file path=word/footer1.xml><?xml version="1.0" encoding="utf-8"?>
-<w:ftr xmlns:wpc="http://schemas.microsoft.com/office/word/2010/wordprocessingCanvas" xmlns:mc="http://schemas.openxmlformats.org/markup-compatibility/2006" xmlns:o="urn:schemas-microsoft-com:office:office" xmlns:r="http://schemas.openxmlformats.org/officeDocument/2006/relationships" xmlns:m="http://schemas.openxmlformats.org/officeDocument/2006/math" xmlns:v="urn:schemas-microsoft-com:vml" xmlns:wp14="http://schemas.microsoft.com/office/word/2010/wordprocessingDrawing" xmlns:wp="http://schemas.openxmlformats.org/drawingml/2006/wordprocessingDrawing" xmlns:w10="urn:schemas-microsoft-com:office:word" xmlns:w="http://schemas.openxmlformats.org/wordprocessingml/2006/main" xmlns:w14="http://schemas.microsoft.com/office/word/2010/wordml" xmlns:wpg="http://schemas.microsoft.com/office/word/2010/wordprocessingGroup" xmlns:wpi="http://schemas.microsoft.com/office/word/2010/wordprocessingInk" xmlns:wne="http://schemas.microsoft.com/office/word/2006/wordml" xmlns:wps="http://schemas.microsoft.com/office/word/2010/wordprocessingShape" mc:Ignorable="w14 wp14">
+<w:ftr xmlns:wpc="http://schemas.microsoft.com/office/word/2010/wordprocessingCanvas" xmlns:mc="http://schemas.openxmlformats.org/markup-compatibility/2006" xmlns:o="urn:schemas-microsoft-com:office:office" xmlns:r="http://schemas.openxmlformats.org/officeDocument/2006/relationships" xmlns:m="http://schemas.openxmlformats.org/officeDocument/2006/math" xmlns:v="urn:schemas-microsoft-com:vml" xmlns:wp14="http://schemas.microsoft.com/office/word/2010/wordprocessingDrawing" xmlns:wp="http://schemas.openxmlformats.org/drawingml/2006/wordprocessingDrawing" xmlns:w10="urn:schemas-microsoft-com:office:word" xmlns:w="http://schemas.openxmlformats.org/wordprocessingml/2006/main" xmlns:w14="http://schemas.microsoft.com/office/word/2010/wordml" xmlns:w15="http://schemas.microsoft.com/office/word/2012/wordml" xmlns:wpg="http://schemas.microsoft.com/office/word/2010/wordprocessingGroup" xmlns:wpi="http://schemas.microsoft.com/office/word/2010/wordprocessingInk" xmlns:wne="http://schemas.microsoft.com/office/word/2006/wordml" xmlns:wps="http://schemas.microsoft.com/office/word/2010/wordprocessingShape" mc:Ignorable="w14 w15 wp14">
   <w:sdt>
     <w:sdtPr>
       <w:id w:val="1456984685"/>
@@ -1939,7 +2034,7 @@
           <w:rPr>
             <w:noProof/>
           </w:rPr>
-          <w:t>2</w:t>
+          <w:t>5</w:t>
         </w:r>
         <w:r>
           <w:rPr>
@@ -1959,7 +2054,7 @@
 </file>
 
 <file path=word/footnotes.xml><?xml version="1.0" encoding="utf-8"?>
-<w:footnotes xmlns:wpc="http://schemas.microsoft.com/office/word/2010/wordprocessingCanvas" xmlns:mc="http://schemas.openxmlformats.org/markup-compatibility/2006" xmlns:o="urn:schemas-microsoft-com:office:office" xmlns:r="http://schemas.openxmlformats.org/officeDocument/2006/relationships" xmlns:m="http://schemas.openxmlformats.org/officeDocument/2006/math" xmlns:v="urn:schemas-microsoft-com:vml" xmlns:wp14="http://schemas.microsoft.com/office/word/2010/wordprocessingDrawing" xmlns:wp="http://schemas.openxmlformats.org/drawingml/2006/wordprocessingDrawing" xmlns:w10="urn:schemas-microsoft-com:office:word" xmlns:w="http://schemas.openxmlformats.org/wordprocessingml/2006/main" xmlns:w14="http://schemas.microsoft.com/office/word/2010/wordml" xmlns:wpg="http://schemas.microsoft.com/office/word/2010/wordprocessingGroup" xmlns:wpi="http://schemas.microsoft.com/office/word/2010/wordprocessingInk" xmlns:wne="http://schemas.microsoft.com/office/word/2006/wordml" xmlns:wps="http://schemas.microsoft.com/office/word/2010/wordprocessingShape" mc:Ignorable="w14 wp14">
+<w:footnotes xmlns:wpc="http://schemas.microsoft.com/office/word/2010/wordprocessingCanvas" xmlns:mc="http://schemas.openxmlformats.org/markup-compatibility/2006" xmlns:o="urn:schemas-microsoft-com:office:office" xmlns:r="http://schemas.openxmlformats.org/officeDocument/2006/relationships" xmlns:m="http://schemas.openxmlformats.org/officeDocument/2006/math" xmlns:v="urn:schemas-microsoft-com:vml" xmlns:wp14="http://schemas.microsoft.com/office/word/2010/wordprocessingDrawing" xmlns:wp="http://schemas.openxmlformats.org/drawingml/2006/wordprocessingDrawing" xmlns:w10="urn:schemas-microsoft-com:office:word" xmlns:w="http://schemas.openxmlformats.org/wordprocessingml/2006/main" xmlns:w14="http://schemas.microsoft.com/office/word/2010/wordml" xmlns:w15="http://schemas.microsoft.com/office/word/2012/wordml" xmlns:wpg="http://schemas.microsoft.com/office/word/2010/wordprocessingGroup" xmlns:wpi="http://schemas.microsoft.com/office/word/2010/wordprocessingInk" xmlns:wne="http://schemas.microsoft.com/office/word/2006/wordml" xmlns:wps="http://schemas.microsoft.com/office/word/2010/wordprocessingShape" mc:Ignorable="w14 w15 wp14">
   <w:footnote w:type="separator" w:id="-1">
     <w:p>
       <w:pPr>
@@ -1984,7 +2079,7 @@
 </file>
 
 <file path=word/header1.xml><?xml version="1.0" encoding="utf-8"?>
-<w:hdr xmlns:wpc="http://schemas.microsoft.com/office/word/2010/wordprocessingCanvas" xmlns:mc="http://schemas.openxmlformats.org/markup-compatibility/2006" xmlns:o="urn:schemas-microsoft-com:office:office" xmlns:r="http://schemas.openxmlformats.org/officeDocument/2006/relationships" xmlns:m="http://schemas.openxmlformats.org/officeDocument/2006/math" xmlns:v="urn:schemas-microsoft-com:vml" xmlns:wp14="http://schemas.microsoft.com/office/word/2010/wordprocessingDrawing" xmlns:wp="http://schemas.openxmlformats.org/drawingml/2006/wordprocessingDrawing" xmlns:w10="urn:schemas-microsoft-com:office:word" xmlns:w="http://schemas.openxmlformats.org/wordprocessingml/2006/main" xmlns:w14="http://schemas.microsoft.com/office/word/2010/wordml" xmlns:wpg="http://schemas.microsoft.com/office/word/2010/wordprocessingGroup" xmlns:wpi="http://schemas.microsoft.com/office/word/2010/wordprocessingInk" xmlns:wne="http://schemas.microsoft.com/office/word/2006/wordml" xmlns:wps="http://schemas.microsoft.com/office/word/2010/wordprocessingShape" mc:Ignorable="w14 wp14">
+<w:hdr xmlns:wpc="http://schemas.microsoft.com/office/word/2010/wordprocessingCanvas" xmlns:mc="http://schemas.openxmlformats.org/markup-compatibility/2006" xmlns:o="urn:schemas-microsoft-com:office:office" xmlns:r="http://schemas.openxmlformats.org/officeDocument/2006/relationships" xmlns:m="http://schemas.openxmlformats.org/officeDocument/2006/math" xmlns:v="urn:schemas-microsoft-com:vml" xmlns:wp14="http://schemas.microsoft.com/office/word/2010/wordprocessingDrawing" xmlns:wp="http://schemas.openxmlformats.org/drawingml/2006/wordprocessingDrawing" xmlns:w10="urn:schemas-microsoft-com:office:word" xmlns:w="http://schemas.openxmlformats.org/wordprocessingml/2006/main" xmlns:w14="http://schemas.microsoft.com/office/word/2010/wordml" xmlns:w15="http://schemas.microsoft.com/office/word/2012/wordml" xmlns:wpg="http://schemas.microsoft.com/office/word/2010/wordprocessingGroup" xmlns:wpi="http://schemas.microsoft.com/office/word/2010/wordprocessingInk" xmlns:wne="http://schemas.microsoft.com/office/word/2006/wordml" xmlns:wps="http://schemas.microsoft.com/office/word/2010/wordprocessingShape" mc:Ignorable="w14 w15 wp14">
   <w:tbl>
     <w:tblPr>
       <w:tblStyle w:val="TableGrid"/>
@@ -2325,7 +2420,7 @@
 </file>
 
 <file path=word/header2.xml><?xml version="1.0" encoding="utf-8"?>
-<w:hdr xmlns:wpc="http://schemas.microsoft.com/office/word/2010/wordprocessingCanvas" xmlns:mc="http://schemas.openxmlformats.org/markup-compatibility/2006" xmlns:o="urn:schemas-microsoft-com:office:office" xmlns:r="http://schemas.openxmlformats.org/officeDocument/2006/relationships" xmlns:m="http://schemas.openxmlformats.org/officeDocument/2006/math" xmlns:v="urn:schemas-microsoft-com:vml" xmlns:wp14="http://schemas.microsoft.com/office/word/2010/wordprocessingDrawing" xmlns:wp="http://schemas.openxmlformats.org/drawingml/2006/wordprocessingDrawing" xmlns:w10="urn:schemas-microsoft-com:office:word" xmlns:w="http://schemas.openxmlformats.org/wordprocessingml/2006/main" xmlns:w14="http://schemas.microsoft.com/office/word/2010/wordml" xmlns:wpg="http://schemas.microsoft.com/office/word/2010/wordprocessingGroup" xmlns:wpi="http://schemas.microsoft.com/office/word/2010/wordprocessingInk" xmlns:wne="http://schemas.microsoft.com/office/word/2006/wordml" xmlns:wps="http://schemas.microsoft.com/office/word/2010/wordprocessingShape" mc:Ignorable="w14 wp14">
+<w:hdr xmlns:wpc="http://schemas.microsoft.com/office/word/2010/wordprocessingCanvas" xmlns:mc="http://schemas.openxmlformats.org/markup-compatibility/2006" xmlns:o="urn:schemas-microsoft-com:office:office" xmlns:r="http://schemas.openxmlformats.org/officeDocument/2006/relationships" xmlns:m="http://schemas.openxmlformats.org/officeDocument/2006/math" xmlns:v="urn:schemas-microsoft-com:vml" xmlns:wp14="http://schemas.microsoft.com/office/word/2010/wordprocessingDrawing" xmlns:wp="http://schemas.openxmlformats.org/drawingml/2006/wordprocessingDrawing" xmlns:w10="urn:schemas-microsoft-com:office:word" xmlns:w="http://schemas.openxmlformats.org/wordprocessingml/2006/main" xmlns:w14="http://schemas.microsoft.com/office/word/2010/wordml" xmlns:w15="http://schemas.microsoft.com/office/word/2012/wordml" xmlns:wpg="http://schemas.microsoft.com/office/word/2010/wordprocessingGroup" xmlns:wpi="http://schemas.microsoft.com/office/word/2010/wordprocessingInk" xmlns:wne="http://schemas.microsoft.com/office/word/2006/wordml" xmlns:wps="http://schemas.microsoft.com/office/word/2010/wordprocessingShape" mc:Ignorable="w14 w15 wp14">
   <w:p>
     <w:pPr>
       <w:pStyle w:val="Header"/>
@@ -2335,7 +2430,7 @@
 </file>
 
 <file path=word/numbering.xml><?xml version="1.0" encoding="utf-8"?>
-<w:numbering xmlns:wpc="http://schemas.microsoft.com/office/word/2010/wordprocessingCanvas" xmlns:mc="http://schemas.openxmlformats.org/markup-compatibility/2006" xmlns:o="urn:schemas-microsoft-com:office:office" xmlns:r="http://schemas.openxmlformats.org/officeDocument/2006/relationships" xmlns:m="http://schemas.openxmlformats.org/officeDocument/2006/math" xmlns:v="urn:schemas-microsoft-com:vml" xmlns:wp14="http://schemas.microsoft.com/office/word/2010/wordprocessingDrawing" xmlns:wp="http://schemas.openxmlformats.org/drawingml/2006/wordprocessingDrawing" xmlns:w10="urn:schemas-microsoft-com:office:word" xmlns:w="http://schemas.openxmlformats.org/wordprocessingml/2006/main" xmlns:w14="http://schemas.microsoft.com/office/word/2010/wordml" xmlns:wpg="http://schemas.microsoft.com/office/word/2010/wordprocessingGroup" xmlns:wpi="http://schemas.microsoft.com/office/word/2010/wordprocessingInk" xmlns:wne="http://schemas.microsoft.com/office/word/2006/wordml" xmlns:wps="http://schemas.microsoft.com/office/word/2010/wordprocessingShape" mc:Ignorable="w14 wp14">
+<w:numbering xmlns:wpc="http://schemas.microsoft.com/office/word/2010/wordprocessingCanvas" xmlns:mc="http://schemas.openxmlformats.org/markup-compatibility/2006" xmlns:o="urn:schemas-microsoft-com:office:office" xmlns:r="http://schemas.openxmlformats.org/officeDocument/2006/relationships" xmlns:m="http://schemas.openxmlformats.org/officeDocument/2006/math" xmlns:v="urn:schemas-microsoft-com:vml" xmlns:wp14="http://schemas.microsoft.com/office/word/2010/wordprocessingDrawing" xmlns:wp="http://schemas.openxmlformats.org/drawingml/2006/wordprocessingDrawing" xmlns:w10="urn:schemas-microsoft-com:office:word" xmlns:w="http://schemas.openxmlformats.org/wordprocessingml/2006/main" xmlns:w14="http://schemas.microsoft.com/office/word/2010/wordml" xmlns:w15="http://schemas.microsoft.com/office/word/2012/wordml" xmlns:wpg="http://schemas.microsoft.com/office/word/2010/wordprocessingGroup" xmlns:wpi="http://schemas.microsoft.com/office/word/2010/wordprocessingInk" xmlns:wne="http://schemas.microsoft.com/office/word/2006/wordml" xmlns:wps="http://schemas.microsoft.com/office/word/2010/wordprocessingShape" mc:Ignorable="w14 w15 wp14">
   <w:abstractNum w:abstractNumId="0">
     <w:nsid w:val="3895762D"/>
     <w:multiLevelType w:val="hybridMultilevel"/>
@@ -2671,7 +2766,7 @@
 </file>
 
 <file path=word/styles.xml><?xml version="1.0" encoding="utf-8"?>
-<w:styles xmlns:mc="http://schemas.openxmlformats.org/markup-compatibility/2006" xmlns:r="http://schemas.openxmlformats.org/officeDocument/2006/relationships" xmlns:w="http://schemas.openxmlformats.org/wordprocessingml/2006/main" xmlns:w14="http://schemas.microsoft.com/office/word/2010/wordml" mc:Ignorable="w14">
+<w:styles xmlns:mc="http://schemas.openxmlformats.org/markup-compatibility/2006" xmlns:r="http://schemas.openxmlformats.org/officeDocument/2006/relationships" xmlns:w="http://schemas.openxmlformats.org/wordprocessingml/2006/main" xmlns:w14="http://schemas.microsoft.com/office/word/2010/wordml" xmlns:w15="http://schemas.microsoft.com/office/word/2012/wordml" mc:Ignorable="w14 w15">
   <w:docDefaults>
     <w:rPrDefault>
       <w:rPr>
@@ -2687,145 +2782,378 @@
       </w:pPr>
     </w:pPrDefault>
   </w:docDefaults>
-  <w:latentStyles w:defLockedState="0" w:defUIPriority="99" w:defSemiHidden="1" w:defUnhideWhenUsed="1" w:defQFormat="0" w:count="267">
-    <w:lsdException w:name="Normal" w:semiHidden="0" w:uiPriority="0" w:unhideWhenUsed="0" w:qFormat="1"/>
-    <w:lsdException w:name="heading 1" w:semiHidden="0" w:uiPriority="9" w:unhideWhenUsed="0" w:qFormat="1"/>
-    <w:lsdException w:name="heading 2" w:uiPriority="9" w:qFormat="1"/>
-    <w:lsdException w:name="heading 3" w:uiPriority="9" w:qFormat="1"/>
-    <w:lsdException w:name="heading 4" w:uiPriority="9" w:qFormat="1"/>
-    <w:lsdException w:name="heading 5" w:uiPriority="9" w:qFormat="1"/>
-    <w:lsdException w:name="heading 6" w:uiPriority="9" w:qFormat="1"/>
-    <w:lsdException w:name="heading 7" w:uiPriority="9" w:qFormat="1"/>
-    <w:lsdException w:name="heading 8" w:uiPriority="9" w:qFormat="1"/>
-    <w:lsdException w:name="heading 9" w:uiPriority="9" w:qFormat="1"/>
-    <w:lsdException w:name="toc 1" w:uiPriority="39"/>
-    <w:lsdException w:name="toc 2" w:uiPriority="39"/>
-    <w:lsdException w:name="toc 3" w:uiPriority="39"/>
-    <w:lsdException w:name="toc 4" w:uiPriority="39"/>
-    <w:lsdException w:name="toc 5" w:uiPriority="39"/>
-    <w:lsdException w:name="toc 6" w:uiPriority="39"/>
-    <w:lsdException w:name="toc 7" w:uiPriority="39"/>
-    <w:lsdException w:name="toc 8" w:uiPriority="39"/>
-    <w:lsdException w:name="toc 9" w:uiPriority="39"/>
-    <w:lsdException w:name="header" w:uiPriority="0"/>
-    <w:lsdException w:name="caption" w:uiPriority="35" w:qFormat="1"/>
-    <w:lsdException w:name="Title" w:semiHidden="0" w:uiPriority="10" w:unhideWhenUsed="0" w:qFormat="1"/>
-    <w:lsdException w:name="Default Paragraph Font" w:uiPriority="1"/>
-    <w:lsdException w:name="Subtitle" w:semiHidden="0" w:uiPriority="11" w:unhideWhenUsed="0" w:qFormat="1"/>
-    <w:lsdException w:name="Strong" w:semiHidden="0" w:uiPriority="22" w:unhideWhenUsed="0" w:qFormat="1"/>
-    <w:lsdException w:name="Emphasis" w:semiHidden="0" w:uiPriority="20" w:unhideWhenUsed="0" w:qFormat="1"/>
-    <w:lsdException w:name="Table Grid" w:semiHidden="0" w:uiPriority="59" w:unhideWhenUsed="0"/>
-    <w:lsdException w:name="Placeholder Text" w:unhideWhenUsed="0"/>
-    <w:lsdException w:name="No Spacing" w:semiHidden="0" w:uiPriority="1" w:unhideWhenUsed="0" w:qFormat="1"/>
-    <w:lsdException w:name="Light Shading" w:semiHidden="0" w:uiPriority="60" w:unhideWhenUsed="0"/>
-    <w:lsdException w:name="Light List" w:semiHidden="0" w:uiPriority="61" w:unhideWhenUsed="0"/>
-    <w:lsdException w:name="Light Grid" w:semiHidden="0" w:uiPriority="62" w:unhideWhenUsed="0"/>
-    <w:lsdException w:name="Medium Shading 1" w:semiHidden="0" w:uiPriority="63" w:unhideWhenUsed="0"/>
-    <w:lsdException w:name="Medium Shading 2" w:semiHidden="0" w:uiPriority="64" w:unhideWhenUsed="0"/>
-    <w:lsdException w:name="Medium List 1" w:semiHidden="0" w:uiPriority="65" w:unhideWhenUsed="0"/>
-    <w:lsdException w:name="Medium List 2" w:semiHidden="0" w:uiPriority="66" w:unhideWhenUsed="0"/>
-    <w:lsdException w:name="Medium Grid 1" w:semiHidden="0" w:uiPriority="67" w:unhideWhenUsed="0"/>
-    <w:lsdException w:name="Medium Grid 2" w:semiHidden="0" w:uiPriority="68" w:unhideWhenUsed="0"/>
-    <w:lsdException w:name="Medium Grid 3" w:semiHidden="0" w:uiPriority="69" w:unhideWhenUsed="0"/>
-    <w:lsdException w:name="Dark List" w:semiHidden="0" w:uiPriority="70" w:unhideWhenUsed="0"/>
-    <w:lsdException w:name="Colorful Shading" w:semiHidden="0" w:uiPriority="71" w:unhideWhenUsed="0"/>
-    <w:lsdException w:name="Colorful List" w:semiHidden="0" w:uiPriority="72" w:unhideWhenUsed="0"/>
-    <w:lsdException w:name="Colorful Grid" w:semiHidden="0" w:uiPriority="73" w:unhideWhenUsed="0"/>
-    <w:lsdException w:name="Light Shading Accent 1" w:semiHidden="0" w:uiPriority="60" w:unhideWhenUsed="0"/>
-    <w:lsdException w:name="Light List Accent 1" w:semiHidden="0" w:uiPriority="61" w:unhideWhenUsed="0"/>
-    <w:lsdException w:name="Light Grid Accent 1" w:semiHidden="0" w:uiPriority="62" w:unhideWhenUsed="0"/>
-    <w:lsdException w:name="Medium Shading 1 Accent 1" w:semiHidden="0" w:uiPriority="63" w:unhideWhenUsed="0"/>
-    <w:lsdException w:name="Medium Shading 2 Accent 1" w:semiHidden="0" w:uiPriority="64" w:unhideWhenUsed="0"/>
-    <w:lsdException w:name="Medium List 1 Accent 1" w:semiHidden="0" w:uiPriority="65" w:unhideWhenUsed="0"/>
-    <w:lsdException w:name="Revision" w:unhideWhenUsed="0"/>
-    <w:lsdException w:name="List Paragraph" w:semiHidden="0" w:uiPriority="34" w:unhideWhenUsed="0" w:qFormat="1"/>
-    <w:lsdException w:name="Quote" w:semiHidden="0" w:uiPriority="29" w:unhideWhenUsed="0" w:qFormat="1"/>
-    <w:lsdException w:name="Intense Quote" w:semiHidden="0" w:uiPriority="30" w:unhideWhenUsed="0" w:qFormat="1"/>
-    <w:lsdException w:name="Medium List 2 Accent 1" w:semiHidden="0" w:uiPriority="66" w:unhideWhenUsed="0"/>
-    <w:lsdException w:name="Medium Grid 1 Accent 1" w:semiHidden="0" w:uiPriority="67" w:unhideWhenUsed="0"/>
-    <w:lsdException w:name="Medium Grid 2 Accent 1" w:semiHidden="0" w:uiPriority="68" w:unhideWhenUsed="0"/>
-    <w:lsdException w:name="Medium Grid 3 Accent 1" w:semiHidden="0" w:uiPriority="69" w:unhideWhenUsed="0"/>
-    <w:lsdException w:name="Dark List Accent 1" w:semiHidden="0" w:uiPriority="70" w:unhideWhenUsed="0"/>
-    <w:lsdException w:name="Colorful Shading Accent 1" w:semiHidden="0" w:uiPriority="71" w:unhideWhenUsed="0"/>
-    <w:lsdException w:name="Colorful List Accent 1" w:semiHidden="0" w:uiPriority="72" w:unhideWhenUsed="0"/>
-    <w:lsdException w:name="Colorful Grid Accent 1" w:semiHidden="0" w:uiPriority="73" w:unhideWhenUsed="0"/>
-    <w:lsdException w:name="Light Shading Accent 2" w:semiHidden="0" w:uiPriority="60" w:unhideWhenUsed="0"/>
-    <w:lsdException w:name="Light List Accent 2" w:semiHidden="0" w:uiPriority="61" w:unhideWhenUsed="0"/>
-    <w:lsdException w:name="Light Grid Accent 2" w:semiHidden="0" w:uiPriority="62" w:unhideWhenUsed="0"/>
-    <w:lsdException w:name="Medium Shading 1 Accent 2" w:semiHidden="0" w:uiPriority="63" w:unhideWhenUsed="0"/>
-    <w:lsdException w:name="Medium Shading 2 Accent 2" w:semiHidden="0" w:uiPriority="64" w:unhideWhenUsed="0"/>
-    <w:lsdException w:name="Medium List 1 Accent 2" w:semiHidden="0" w:uiPriority="65" w:unhideWhenUsed="0"/>
-    <w:lsdException w:name="Medium List 2 Accent 2" w:semiHidden="0" w:uiPriority="66" w:unhideWhenUsed="0"/>
-    <w:lsdException w:name="Medium Grid 1 Accent 2" w:semiHidden="0" w:uiPriority="67" w:unhideWhenUsed="0"/>
-    <w:lsdException w:name="Medium Grid 2 Accent 2" w:semiHidden="0" w:uiPriority="68" w:unhideWhenUsed="0"/>
-    <w:lsdException w:name="Medium Grid 3 Accent 2" w:semiHidden="0" w:uiPriority="69" w:unhideWhenUsed="0"/>
-    <w:lsdException w:name="Dark List Accent 2" w:semiHidden="0" w:uiPriority="70" w:unhideWhenUsed="0"/>
-    <w:lsdException w:name="Colorful Shading Accent 2" w:semiHidden="0" w:uiPriority="71" w:unhideWhenUsed="0"/>
-    <w:lsdException w:name="Colorful List Accent 2" w:semiHidden="0" w:uiPriority="72" w:unhideWhenUsed="0"/>
-    <w:lsdException w:name="Colorful Grid Accent 2" w:semiHidden="0" w:uiPriority="73" w:unhideWhenUsed="0"/>
-    <w:lsdException w:name="Light Shading Accent 3" w:semiHidden="0" w:uiPriority="60" w:unhideWhenUsed="0"/>
-    <w:lsdException w:name="Light List Accent 3" w:semiHidden="0" w:uiPriority="61" w:unhideWhenUsed="0"/>
-    <w:lsdException w:name="Light Grid Accent 3" w:semiHidden="0" w:uiPriority="62" w:unhideWhenUsed="0"/>
-    <w:lsdException w:name="Medium Shading 1 Accent 3" w:semiHidden="0" w:uiPriority="63" w:unhideWhenUsed="0"/>
-    <w:lsdException w:name="Medium Shading 2 Accent 3" w:semiHidden="0" w:uiPriority="64" w:unhideWhenUsed="0"/>
-    <w:lsdException w:name="Medium List 1 Accent 3" w:semiHidden="0" w:uiPriority="65" w:unhideWhenUsed="0"/>
-    <w:lsdException w:name="Medium List 2 Accent 3" w:semiHidden="0" w:uiPriority="66" w:unhideWhenUsed="0"/>
-    <w:lsdException w:name="Medium Grid 1 Accent 3" w:semiHidden="0" w:uiPriority="67" w:unhideWhenUsed="0"/>
-    <w:lsdException w:name="Medium Grid 2 Accent 3" w:semiHidden="0" w:uiPriority="68" w:unhideWhenUsed="0"/>
-    <w:lsdException w:name="Medium Grid 3 Accent 3" w:semiHidden="0" w:uiPriority="69" w:unhideWhenUsed="0"/>
-    <w:lsdException w:name="Dark List Accent 3" w:semiHidden="0" w:uiPriority="70" w:unhideWhenUsed="0"/>
-    <w:lsdException w:name="Colorful Shading Accent 3" w:semiHidden="0" w:uiPriority="71" w:unhideWhenUsed="0"/>
-    <w:lsdException w:name="Colorful List Accent 3" w:semiHidden="0" w:uiPriority="72" w:unhideWhenUsed="0"/>
-    <w:lsdException w:name="Colorful Grid Accent 3" w:semiHidden="0" w:uiPriority="73" w:unhideWhenUsed="0"/>
-    <w:lsdException w:name="Light Shading Accent 4" w:semiHidden="0" w:uiPriority="60" w:unhideWhenUsed="0"/>
-    <w:lsdException w:name="Light List Accent 4" w:semiHidden="0" w:uiPriority="61" w:unhideWhenUsed="0"/>
-    <w:lsdException w:name="Light Grid Accent 4" w:semiHidden="0" w:uiPriority="62" w:unhideWhenUsed="0"/>
-    <w:lsdException w:name="Medium Shading 1 Accent 4" w:semiHidden="0" w:uiPriority="63" w:unhideWhenUsed="0"/>
-    <w:lsdException w:name="Medium Shading 2 Accent 4" w:semiHidden="0" w:uiPriority="64" w:unhideWhenUsed="0"/>
-    <w:lsdException w:name="Medium List 1 Accent 4" w:semiHidden="0" w:uiPriority="65" w:unhideWhenUsed="0"/>
-    <w:lsdException w:name="Medium List 2 Accent 4" w:semiHidden="0" w:uiPriority="66" w:unhideWhenUsed="0"/>
-    <w:lsdException w:name="Medium Grid 1 Accent 4" w:semiHidden="0" w:uiPriority="67" w:unhideWhenUsed="0"/>
-    <w:lsdException w:name="Medium Grid 2 Accent 4" w:semiHidden="0" w:uiPriority="68" w:unhideWhenUsed="0"/>
-    <w:lsdException w:name="Medium Grid 3 Accent 4" w:semiHidden="0" w:uiPriority="69" w:unhideWhenUsed="0"/>
-    <w:lsdException w:name="Dark List Accent 4" w:semiHidden="0" w:uiPriority="70" w:unhideWhenUsed="0"/>
-    <w:lsdException w:name="Colorful Shading Accent 4" w:semiHidden="0" w:uiPriority="71" w:unhideWhenUsed="0"/>
-    <w:lsdException w:name="Colorful List Accent 4" w:semiHidden="0" w:uiPriority="72" w:unhideWhenUsed="0"/>
-    <w:lsdException w:name="Colorful Grid Accent 4" w:semiHidden="0" w:uiPriority="73" w:unhideWhenUsed="0"/>
-    <w:lsdException w:name="Light Shading Accent 5" w:semiHidden="0" w:uiPriority="60" w:unhideWhenUsed="0"/>
-    <w:lsdException w:name="Light List Accent 5" w:semiHidden="0" w:uiPriority="61" w:unhideWhenUsed="0"/>
-    <w:lsdException w:name="Light Grid Accent 5" w:semiHidden="0" w:uiPriority="62" w:unhideWhenUsed="0"/>
-    <w:lsdException w:name="Medium Shading 1 Accent 5" w:semiHidden="0" w:uiPriority="63" w:unhideWhenUsed="0"/>
-    <w:lsdException w:name="Medium Shading 2 Accent 5" w:semiHidden="0" w:uiPriority="64" w:unhideWhenUsed="0"/>
-    <w:lsdException w:name="Medium List 1 Accent 5" w:semiHidden="0" w:uiPriority="65" w:unhideWhenUsed="0"/>
-    <w:lsdException w:name="Medium List 2 Accent 5" w:semiHidden="0" w:uiPriority="66" w:unhideWhenUsed="0"/>
-    <w:lsdException w:name="Medium Grid 1 Accent 5" w:semiHidden="0" w:uiPriority="67" w:unhideWhenUsed="0"/>
-    <w:lsdException w:name="Medium Grid 2 Accent 5" w:semiHidden="0" w:uiPriority="68" w:unhideWhenUsed="0"/>
-    <w:lsdException w:name="Medium Grid 3 Accent 5" w:semiHidden="0" w:uiPriority="69" w:unhideWhenUsed="0"/>
-    <w:lsdException w:name="Dark List Accent 5" w:semiHidden="0" w:uiPriority="70" w:unhideWhenUsed="0"/>
-    <w:lsdException w:name="Colorful Shading Accent 5" w:semiHidden="0" w:uiPriority="71" w:unhideWhenUsed="0"/>
-    <w:lsdException w:name="Colorful List Accent 5" w:semiHidden="0" w:uiPriority="72" w:unhideWhenUsed="0"/>
-    <w:lsdException w:name="Colorful Grid Accent 5" w:semiHidden="0" w:uiPriority="73" w:unhideWhenUsed="0"/>
-    <w:lsdException w:name="Light Shading Accent 6" w:semiHidden="0" w:uiPriority="60" w:unhideWhenUsed="0"/>
-    <w:lsdException w:name="Light List Accent 6" w:semiHidden="0" w:uiPriority="61" w:unhideWhenUsed="0"/>
-    <w:lsdException w:name="Light Grid Accent 6" w:semiHidden="0" w:uiPriority="62" w:unhideWhenUsed="0"/>
-    <w:lsdException w:name="Medium Shading 1 Accent 6" w:semiHidden="0" w:uiPriority="63" w:unhideWhenUsed="0"/>
-    <w:lsdException w:name="Medium Shading 2 Accent 6" w:semiHidden="0" w:uiPriority="64" w:unhideWhenUsed="0"/>
-    <w:lsdException w:name="Medium List 1 Accent 6" w:semiHidden="0" w:uiPriority="65" w:unhideWhenUsed="0"/>
-    <w:lsdException w:name="Medium List 2 Accent 6" w:semiHidden="0" w:uiPriority="66" w:unhideWhenUsed="0"/>
-    <w:lsdException w:name="Medium Grid 1 Accent 6" w:semiHidden="0" w:uiPriority="67" w:unhideWhenUsed="0"/>
-    <w:lsdException w:name="Medium Grid 2 Accent 6" w:semiHidden="0" w:uiPriority="68" w:unhideWhenUsed="0"/>
-    <w:lsdException w:name="Medium Grid 3 Accent 6" w:semiHidden="0" w:uiPriority="69" w:unhideWhenUsed="0"/>
-    <w:lsdException w:name="Dark List Accent 6" w:semiHidden="0" w:uiPriority="70" w:unhideWhenUsed="0"/>
-    <w:lsdException w:name="Colorful Shading Accent 6" w:semiHidden="0" w:uiPriority="71" w:unhideWhenUsed="0"/>
-    <w:lsdException w:name="Colorful List Accent 6" w:semiHidden="0" w:uiPriority="72" w:unhideWhenUsed="0"/>
-    <w:lsdException w:name="Colorful Grid Accent 6" w:semiHidden="0" w:uiPriority="73" w:unhideWhenUsed="0"/>
-    <w:lsdException w:name="Subtle Emphasis" w:semiHidden="0" w:uiPriority="19" w:unhideWhenUsed="0" w:qFormat="1"/>
-    <w:lsdException w:name="Intense Emphasis" w:semiHidden="0" w:uiPriority="21" w:unhideWhenUsed="0" w:qFormat="1"/>
-    <w:lsdException w:name="Subtle Reference" w:semiHidden="0" w:uiPriority="31" w:unhideWhenUsed="0" w:qFormat="1"/>
-    <w:lsdException w:name="Intense Reference" w:semiHidden="0" w:uiPriority="32" w:unhideWhenUsed="0" w:qFormat="1"/>
-    <w:lsdException w:name="Book Title" w:semiHidden="0" w:uiPriority="33" w:unhideWhenUsed="0" w:qFormat="1"/>
-    <w:lsdException w:name="Bibliography" w:uiPriority="37"/>
-    <w:lsdException w:name="TOC Heading" w:uiPriority="39" w:qFormat="1"/>
+  <w:latentStyles w:defLockedState="0" w:defUIPriority="99" w:defSemiHidden="0" w:defUnhideWhenUsed="0" w:defQFormat="0" w:count="371">
+    <w:lsdException w:name="Normal" w:uiPriority="0" w:qFormat="1"/>
+    <w:lsdException w:name="heading 1" w:uiPriority="9" w:qFormat="1"/>
+    <w:lsdException w:name="heading 2" w:semiHidden="1" w:uiPriority="9" w:unhideWhenUsed="1" w:qFormat="1"/>
+    <w:lsdException w:name="heading 3" w:semiHidden="1" w:uiPriority="9" w:unhideWhenUsed="1" w:qFormat="1"/>
+    <w:lsdException w:name="heading 4" w:semiHidden="1" w:uiPriority="9" w:unhideWhenUsed="1" w:qFormat="1"/>
+    <w:lsdException w:name="heading 5" w:semiHidden="1" w:uiPriority="9" w:unhideWhenUsed="1" w:qFormat="1"/>
+    <w:lsdException w:name="heading 6" w:semiHidden="1" w:uiPriority="9" w:unhideWhenUsed="1" w:qFormat="1"/>
+    <w:lsdException w:name="heading 7" w:semiHidden="1" w:uiPriority="9" w:unhideWhenUsed="1" w:qFormat="1"/>
+    <w:lsdException w:name="heading 8" w:semiHidden="1" w:uiPriority="9" w:unhideWhenUsed="1" w:qFormat="1"/>
+    <w:lsdException w:name="heading 9" w:semiHidden="1" w:uiPriority="9" w:unhideWhenUsed="1" w:qFormat="1"/>
+    <w:lsdException w:name="index 1" w:semiHidden="1" w:unhideWhenUsed="1"/>
+    <w:lsdException w:name="index 2" w:semiHidden="1" w:unhideWhenUsed="1"/>
+    <w:lsdException w:name="index 3" w:semiHidden="1" w:unhideWhenUsed="1"/>
+    <w:lsdException w:name="index 4" w:semiHidden="1" w:unhideWhenUsed="1"/>
+    <w:lsdException w:name="index 5" w:semiHidden="1" w:unhideWhenUsed="1"/>
+    <w:lsdException w:name="index 6" w:semiHidden="1" w:unhideWhenUsed="1"/>
+    <w:lsdException w:name="index 7" w:semiHidden="1" w:unhideWhenUsed="1"/>
+    <w:lsdException w:name="index 8" w:semiHidden="1" w:unhideWhenUsed="1"/>
+    <w:lsdException w:name="index 9" w:semiHidden="1" w:unhideWhenUsed="1"/>
+    <w:lsdException w:name="toc 1" w:semiHidden="1" w:uiPriority="39" w:unhideWhenUsed="1"/>
+    <w:lsdException w:name="toc 2" w:semiHidden="1" w:uiPriority="39" w:unhideWhenUsed="1"/>
+    <w:lsdException w:name="toc 3" w:semiHidden="1" w:uiPriority="39" w:unhideWhenUsed="1"/>
+    <w:lsdException w:name="toc 4" w:semiHidden="1" w:uiPriority="39" w:unhideWhenUsed="1"/>
+    <w:lsdException w:name="toc 5" w:semiHidden="1" w:uiPriority="39" w:unhideWhenUsed="1"/>
+    <w:lsdException w:name="toc 6" w:semiHidden="1" w:uiPriority="39" w:unhideWhenUsed="1"/>
+    <w:lsdException w:name="toc 7" w:semiHidden="1" w:uiPriority="39" w:unhideWhenUsed="1"/>
+    <w:lsdException w:name="toc 8" w:semiHidden="1" w:uiPriority="39" w:unhideWhenUsed="1"/>
+    <w:lsdException w:name="toc 9" w:semiHidden="1" w:uiPriority="39" w:unhideWhenUsed="1"/>
+    <w:lsdException w:name="Normal Indent" w:semiHidden="1" w:unhideWhenUsed="1"/>
+    <w:lsdException w:name="footnote text" w:semiHidden="1" w:unhideWhenUsed="1"/>
+    <w:lsdException w:name="annotation text" w:semiHidden="1" w:unhideWhenUsed="1"/>
+    <w:lsdException w:name="header" w:semiHidden="1" w:uiPriority="0" w:unhideWhenUsed="1"/>
+    <w:lsdException w:name="footer" w:semiHidden="1" w:unhideWhenUsed="1"/>
+    <w:lsdException w:name="index heading" w:semiHidden="1" w:unhideWhenUsed="1"/>
+    <w:lsdException w:name="caption" w:semiHidden="1" w:uiPriority="35" w:unhideWhenUsed="1" w:qFormat="1"/>
+    <w:lsdException w:name="table of figures" w:semiHidden="1" w:unhideWhenUsed="1"/>
+    <w:lsdException w:name="envelope address" w:semiHidden="1" w:unhideWhenUsed="1"/>
+    <w:lsdException w:name="envelope return" w:semiHidden="1" w:unhideWhenUsed="1"/>
+    <w:lsdException w:name="footnote reference" w:semiHidden="1" w:unhideWhenUsed="1"/>
+    <w:lsdException w:name="annotation reference" w:semiHidden="1" w:unhideWhenUsed="1"/>
+    <w:lsdException w:name="line number" w:semiHidden="1" w:unhideWhenUsed="1"/>
+    <w:lsdException w:name="page number" w:semiHidden="1" w:unhideWhenUsed="1"/>
+    <w:lsdException w:name="endnote reference" w:semiHidden="1" w:unhideWhenUsed="1"/>
+    <w:lsdException w:name="endnote text" w:semiHidden="1" w:unhideWhenUsed="1"/>
+    <w:lsdException w:name="table of authorities" w:semiHidden="1" w:unhideWhenUsed="1"/>
+    <w:lsdException w:name="macro" w:semiHidden="1" w:unhideWhenUsed="1"/>
+    <w:lsdException w:name="toa heading" w:semiHidden="1" w:unhideWhenUsed="1"/>
+    <w:lsdException w:name="List" w:semiHidden="1" w:unhideWhenUsed="1"/>
+    <w:lsdException w:name="List Bullet" w:semiHidden="1" w:unhideWhenUsed="1"/>
+    <w:lsdException w:name="List Number" w:semiHidden="1" w:unhideWhenUsed="1"/>
+    <w:lsdException w:name="List 2" w:semiHidden="1" w:unhideWhenUsed="1"/>
+    <w:lsdException w:name="List 3" w:semiHidden="1" w:unhideWhenUsed="1"/>
+    <w:lsdException w:name="List 4" w:semiHidden="1" w:unhideWhenUsed="1"/>
+    <w:lsdException w:name="List 5" w:semiHidden="1" w:unhideWhenUsed="1"/>
+    <w:lsdException w:name="List Bullet 2" w:semiHidden="1" w:unhideWhenUsed="1"/>
+    <w:lsdException w:name="List Bullet 3" w:semiHidden="1" w:unhideWhenUsed="1"/>
+    <w:lsdException w:name="List Bullet 4" w:semiHidden="1" w:unhideWhenUsed="1"/>
+    <w:lsdException w:name="List Bullet 5" w:semiHidden="1" w:unhideWhenUsed="1"/>
+    <w:lsdException w:name="List Number 2" w:semiHidden="1" w:unhideWhenUsed="1"/>
+    <w:lsdException w:name="List Number 3" w:semiHidden="1" w:unhideWhenUsed="1"/>
+    <w:lsdException w:name="List Number 4" w:semiHidden="1" w:unhideWhenUsed="1"/>
+    <w:lsdException w:name="List Number 5" w:semiHidden="1" w:unhideWhenUsed="1"/>
+    <w:lsdException w:name="Title" w:uiPriority="10" w:qFormat="1"/>
+    <w:lsdException w:name="Closing" w:semiHidden="1" w:unhideWhenUsed="1"/>
+    <w:lsdException w:name="Signature" w:semiHidden="1" w:unhideWhenUsed="1"/>
+    <w:lsdException w:name="Default Paragraph Font" w:semiHidden="1" w:uiPriority="1" w:unhideWhenUsed="1"/>
+    <w:lsdException w:name="Body Text" w:semiHidden="1" w:unhideWhenUsed="1"/>
+    <w:lsdException w:name="Body Text Indent" w:semiHidden="1" w:unhideWhenUsed="1"/>
+    <w:lsdException w:name="List Continue" w:semiHidden="1" w:unhideWhenUsed="1"/>
+    <w:lsdException w:name="List Continue 2" w:semiHidden="1" w:unhideWhenUsed="1"/>
+    <w:lsdException w:name="List Continue 3" w:semiHidden="1" w:unhideWhenUsed="1"/>
+    <w:lsdException w:name="List Continue 4" w:semiHidden="1" w:unhideWhenUsed="1"/>
+    <w:lsdException w:name="List Continue 5" w:semiHidden="1" w:unhideWhenUsed="1"/>
+    <w:lsdException w:name="Message Header" w:semiHidden="1" w:unhideWhenUsed="1"/>
+    <w:lsdException w:name="Subtitle" w:uiPriority="11" w:qFormat="1"/>
+    <w:lsdException w:name="Salutation" w:semiHidden="1" w:unhideWhenUsed="1"/>
+    <w:lsdException w:name="Date" w:semiHidden="1" w:unhideWhenUsed="1"/>
+    <w:lsdException w:name="Body Text First Indent" w:semiHidden="1" w:unhideWhenUsed="1"/>
+    <w:lsdException w:name="Body Text First Indent 2" w:semiHidden="1" w:unhideWhenUsed="1"/>
+    <w:lsdException w:name="Note Heading" w:semiHidden="1" w:unhideWhenUsed="1"/>
+    <w:lsdException w:name="Body Text 2" w:semiHidden="1" w:unhideWhenUsed="1"/>
+    <w:lsdException w:name="Body Text 3" w:semiHidden="1" w:unhideWhenUsed="1"/>
+    <w:lsdException w:name="Body Text Indent 2" w:semiHidden="1" w:unhideWhenUsed="1"/>
+    <w:lsdException w:name="Body Text Indent 3" w:semiHidden="1" w:unhideWhenUsed="1"/>
+    <w:lsdException w:name="Block Text" w:semiHidden="1" w:unhideWhenUsed="1"/>
+    <w:lsdException w:name="Hyperlink" w:semiHidden="1" w:unhideWhenUsed="1"/>
+    <w:lsdException w:name="FollowedHyperlink" w:semiHidden="1" w:unhideWhenUsed="1"/>
+    <w:lsdException w:name="Strong" w:uiPriority="22" w:qFormat="1"/>
+    <w:lsdException w:name="Emphasis" w:uiPriority="20" w:qFormat="1"/>
+    <w:lsdException w:name="Document Map" w:semiHidden="1" w:unhideWhenUsed="1"/>
+    <w:lsdException w:name="Plain Text" w:semiHidden="1" w:unhideWhenUsed="1"/>
+    <w:lsdException w:name="E-mail Signature" w:semiHidden="1" w:unhideWhenUsed="1"/>
+    <w:lsdException w:name="HTML Top of Form" w:semiHidden="1" w:unhideWhenUsed="1"/>
+    <w:lsdException w:name="HTML Bottom of Form" w:semiHidden="1" w:unhideWhenUsed="1"/>
+    <w:lsdException w:name="Normal (Web)" w:semiHidden="1" w:unhideWhenUsed="1"/>
+    <w:lsdException w:name="HTML Acronym" w:semiHidden="1" w:unhideWhenUsed="1"/>
+    <w:lsdException w:name="HTML Address" w:semiHidden="1" w:unhideWhenUsed="1"/>
+    <w:lsdException w:name="HTML Cite" w:semiHidden="1" w:unhideWhenUsed="1"/>
+    <w:lsdException w:name="HTML Code" w:semiHidden="1" w:unhideWhenUsed="1"/>
+    <w:lsdException w:name="HTML Definition" w:semiHidden="1" w:unhideWhenUsed="1"/>
+    <w:lsdException w:name="HTML Keyboard" w:semiHidden="1" w:unhideWhenUsed="1"/>
+    <w:lsdException w:name="HTML Preformatted" w:semiHidden="1" w:unhideWhenUsed="1"/>
+    <w:lsdException w:name="HTML Sample" w:semiHidden="1" w:unhideWhenUsed="1"/>
+    <w:lsdException w:name="HTML Typewriter" w:semiHidden="1" w:unhideWhenUsed="1"/>
+    <w:lsdException w:name="HTML Variable" w:semiHidden="1" w:unhideWhenUsed="1"/>
+    <w:lsdException w:name="Normal Table" w:semiHidden="1" w:unhideWhenUsed="1"/>
+    <w:lsdException w:name="annotation subject" w:semiHidden="1" w:unhideWhenUsed="1"/>
+    <w:lsdException w:name="No List" w:semiHidden="1" w:unhideWhenUsed="1"/>
+    <w:lsdException w:name="Outline List 1" w:semiHidden="1" w:unhideWhenUsed="1"/>
+    <w:lsdException w:name="Outline List 2" w:semiHidden="1" w:unhideWhenUsed="1"/>
+    <w:lsdException w:name="Outline List 3" w:semiHidden="1" w:unhideWhenUsed="1"/>
+    <w:lsdException w:name="Table Simple 1" w:semiHidden="1" w:unhideWhenUsed="1"/>
+    <w:lsdException w:name="Table Simple 2" w:semiHidden="1" w:unhideWhenUsed="1"/>
+    <w:lsdException w:name="Table Simple 3" w:semiHidden="1" w:unhideWhenUsed="1"/>
+    <w:lsdException w:name="Table Classic 1" w:semiHidden="1" w:unhideWhenUsed="1"/>
+    <w:lsdException w:name="Table Classic 2" w:semiHidden="1" w:unhideWhenUsed="1"/>
+    <w:lsdException w:name="Table Classic 3" w:semiHidden="1" w:unhideWhenUsed="1"/>
+    <w:lsdException w:name="Table Classic 4" w:semiHidden="1" w:unhideWhenUsed="1"/>
+    <w:lsdException w:name="Table Colorful 1" w:semiHidden="1" w:unhideWhenUsed="1"/>
+    <w:lsdException w:name="Table Colorful 2" w:semiHidden="1" w:unhideWhenUsed="1"/>
+    <w:lsdException w:name="Table Colorful 3" w:semiHidden="1" w:unhideWhenUsed="1"/>
+    <w:lsdException w:name="Table Columns 1" w:semiHidden="1" w:unhideWhenUsed="1"/>
+    <w:lsdException w:name="Table Columns 2" w:semiHidden="1" w:unhideWhenUsed="1"/>
+    <w:lsdException w:name="Table Columns 3" w:semiHidden="1" w:unhideWhenUsed="1"/>
+    <w:lsdException w:name="Table Columns 4" w:semiHidden="1" w:unhideWhenUsed="1"/>
+    <w:lsdException w:name="Table Columns 5" w:semiHidden="1" w:unhideWhenUsed="1"/>
+    <w:lsdException w:name="Table Grid 1" w:semiHidden="1" w:unhideWhenUsed="1"/>
+    <w:lsdException w:name="Table Grid 2" w:semiHidden="1" w:unhideWhenUsed="1"/>
+    <w:lsdException w:name="Table Grid 3" w:semiHidden="1" w:unhideWhenUsed="1"/>
+    <w:lsdException w:name="Table Grid 4" w:semiHidden="1" w:unhideWhenUsed="1"/>
+    <w:lsdException w:name="Table Grid 5" w:semiHidden="1" w:unhideWhenUsed="1"/>
+    <w:lsdException w:name="Table Grid 6" w:semiHidden="1" w:unhideWhenUsed="1"/>
+    <w:lsdException w:name="Table Grid 7" w:semiHidden="1" w:unhideWhenUsed="1"/>
+    <w:lsdException w:name="Table Grid 8" w:semiHidden="1" w:unhideWhenUsed="1"/>
+    <w:lsdException w:name="Table List 1" w:semiHidden="1" w:unhideWhenUsed="1"/>
+    <w:lsdException w:name="Table List 2" w:semiHidden="1" w:unhideWhenUsed="1"/>
+    <w:lsdException w:name="Table List 3" w:semiHidden="1" w:unhideWhenUsed="1"/>
+    <w:lsdException w:name="Table List 4" w:semiHidden="1" w:unhideWhenUsed="1"/>
+    <w:lsdException w:name="Table List 5" w:semiHidden="1" w:unhideWhenUsed="1"/>
+    <w:lsdException w:name="Table List 6" w:semiHidden="1" w:unhideWhenUsed="1"/>
+    <w:lsdException w:name="Table List 7" w:semiHidden="1" w:unhideWhenUsed="1"/>
+    <w:lsdException w:name="Table List 8" w:semiHidden="1" w:unhideWhenUsed="1"/>
+    <w:lsdException w:name="Table 3D effects 1" w:semiHidden="1" w:unhideWhenUsed="1"/>
+    <w:lsdException w:name="Table 3D effects 2" w:semiHidden="1" w:unhideWhenUsed="1"/>
+    <w:lsdException w:name="Table 3D effects 3" w:semiHidden="1" w:unhideWhenUsed="1"/>
+    <w:lsdException w:name="Table Contemporary" w:semiHidden="1" w:unhideWhenUsed="1"/>
+    <w:lsdException w:name="Table Elegant" w:semiHidden="1" w:unhideWhenUsed="1"/>
+    <w:lsdException w:name="Table Professional" w:semiHidden="1" w:unhideWhenUsed="1"/>
+    <w:lsdException w:name="Table Subtle 1" w:semiHidden="1" w:unhideWhenUsed="1"/>
+    <w:lsdException w:name="Table Subtle 2" w:semiHidden="1" w:unhideWhenUsed="1"/>
+    <w:lsdException w:name="Table Web 1" w:semiHidden="1" w:unhideWhenUsed="1"/>
+    <w:lsdException w:name="Table Web 2" w:semiHidden="1" w:unhideWhenUsed="1"/>
+    <w:lsdException w:name="Table Web 3" w:semiHidden="1" w:unhideWhenUsed="1"/>
+    <w:lsdException w:name="Balloon Text" w:semiHidden="1" w:unhideWhenUsed="1"/>
+    <w:lsdException w:name="Table Grid" w:uiPriority="59"/>
+    <w:lsdException w:name="Table Theme" w:semiHidden="1" w:unhideWhenUsed="1"/>
+    <w:lsdException w:name="Placeholder Text" w:semiHidden="1"/>
+    <w:lsdException w:name="No Spacing" w:uiPriority="1" w:qFormat="1"/>
+    <w:lsdException w:name="Light Shading" w:uiPriority="60"/>
+    <w:lsdException w:name="Light List" w:uiPriority="61"/>
+    <w:lsdException w:name="Light Grid" w:uiPriority="62"/>
+    <w:lsdException w:name="Medium Shading 1" w:uiPriority="63"/>
+    <w:lsdException w:name="Medium Shading 2" w:uiPriority="64"/>
+    <w:lsdException w:name="Medium List 1" w:uiPriority="65"/>
+    <w:lsdException w:name="Medium List 2" w:uiPriority="66"/>
+    <w:lsdException w:name="Medium Grid 1" w:uiPriority="67"/>
+    <w:lsdException w:name="Medium Grid 2" w:uiPriority="68"/>
+    <w:lsdException w:name="Medium Grid 3" w:uiPriority="69"/>
+    <w:lsdException w:name="Dark List" w:uiPriority="70"/>
+    <w:lsdException w:name="Colorful Shading" w:uiPriority="71"/>
+    <w:lsdException w:name="Colorful List" w:uiPriority="72"/>
+    <w:lsdException w:name="Colorful Grid" w:uiPriority="73"/>
+    <w:lsdException w:name="Light Shading Accent 1" w:uiPriority="60"/>
+    <w:lsdException w:name="Light List Accent 1" w:uiPriority="61"/>
+    <w:lsdException w:name="Light Grid Accent 1" w:uiPriority="62"/>
+    <w:lsdException w:name="Medium Shading 1 Accent 1" w:uiPriority="63"/>
+    <w:lsdException w:name="Medium Shading 2 Accent 1" w:uiPriority="64"/>
+    <w:lsdException w:name="Medium List 1 Accent 1" w:uiPriority="65"/>
+    <w:lsdException w:name="Revision" w:semiHidden="1"/>
+    <w:lsdException w:name="List Paragraph" w:uiPriority="34" w:qFormat="1"/>
+    <w:lsdException w:name="Quote" w:uiPriority="29" w:qFormat="1"/>
+    <w:lsdException w:name="Intense Quote" w:uiPriority="30" w:qFormat="1"/>
+    <w:lsdException w:name="Medium List 2 Accent 1" w:uiPriority="66"/>
+    <w:lsdException w:name="Medium Grid 1 Accent 1" w:uiPriority="67"/>
+    <w:lsdException w:name="Medium Grid 2 Accent 1" w:uiPriority="68"/>
+    <w:lsdException w:name="Medium Grid 3 Accent 1" w:uiPriority="69"/>
+    <w:lsdException w:name="Dark List Accent 1" w:uiPriority="70"/>
+    <w:lsdException w:name="Colorful Shading Accent 1" w:uiPriority="71"/>
+    <w:lsdException w:name="Colorful List Accent 1" w:uiPriority="72"/>
+    <w:lsdException w:name="Colorful Grid Accent 1" w:uiPriority="73"/>
+    <w:lsdException w:name="Light Shading Accent 2" w:uiPriority="60"/>
+    <w:lsdException w:name="Light List Accent 2" w:uiPriority="61"/>
+    <w:lsdException w:name="Light Grid Accent 2" w:uiPriority="62"/>
+    <w:lsdException w:name="Medium Shading 1 Accent 2" w:uiPriority="63"/>
+    <w:lsdException w:name="Medium Shading 2 Accent 2" w:uiPriority="64"/>
+    <w:lsdException w:name="Medium List 1 Accent 2" w:uiPriority="65"/>
+    <w:lsdException w:name="Medium List 2 Accent 2" w:uiPriority="66"/>
+    <w:lsdException w:name="Medium Grid 1 Accent 2" w:uiPriority="67"/>
+    <w:lsdException w:name="Medium Grid 2 Accent 2" w:uiPriority="68"/>
+    <w:lsdException w:name="Medium Grid 3 Accent 2" w:uiPriority="69"/>
+    <w:lsdException w:name="Dark List Accent 2" w:uiPriority="70"/>
+    <w:lsdException w:name="Colorful Shading Accent 2" w:uiPriority="71"/>
+    <w:lsdException w:name="Colorful List Accent 2" w:uiPriority="72"/>
+    <w:lsdException w:name="Colorful Grid Accent 2" w:uiPriority="73"/>
+    <w:lsdException w:name="Light Shading Accent 3" w:uiPriority="60"/>
+    <w:lsdException w:name="Light List Accent 3" w:uiPriority="61"/>
+    <w:lsdException w:name="Light Grid Accent 3" w:uiPriority="62"/>
+    <w:lsdException w:name="Medium Shading 1 Accent 3" w:uiPriority="63"/>
+    <w:lsdException w:name="Medium Shading 2 Accent 3" w:uiPriority="64"/>
+    <w:lsdException w:name="Medium List 1 Accent 3" w:uiPriority="65"/>
+    <w:lsdException w:name="Medium List 2 Accent 3" w:uiPriority="66"/>
+    <w:lsdException w:name="Medium Grid 1 Accent 3" w:uiPriority="67"/>
+    <w:lsdException w:name="Medium Grid 2 Accent 3" w:uiPriority="68"/>
+    <w:lsdException w:name="Medium Grid 3 Accent 3" w:uiPriority="69"/>
+    <w:lsdException w:name="Dark List Accent 3" w:uiPriority="70"/>
+    <w:lsdException w:name="Colorful Shading Accent 3" w:uiPriority="71"/>
+    <w:lsdException w:name="Colorful List Accent 3" w:uiPriority="72"/>
+    <w:lsdException w:name="Colorful Grid Accent 3" w:uiPriority="73"/>
+    <w:lsdException w:name="Light Shading Accent 4" w:uiPriority="60"/>
+    <w:lsdException w:name="Light List Accent 4" w:uiPriority="61"/>
+    <w:lsdException w:name="Light Grid Accent 4" w:uiPriority="62"/>
+    <w:lsdException w:name="Medium Shading 1 Accent 4" w:uiPriority="63"/>
+    <w:lsdException w:name="Medium Shading 2 Accent 4" w:uiPriority="64"/>
+    <w:lsdException w:name="Medium List 1 Accent 4" w:uiPriority="65"/>
+    <w:lsdException w:name="Medium List 2 Accent 4" w:uiPriority="66"/>
+    <w:lsdException w:name="Medium Grid 1 Accent 4" w:uiPriority="67"/>
+    <w:lsdException w:name="Medium Grid 2 Accent 4" w:uiPriority="68"/>
+    <w:lsdException w:name="Medium Grid 3 Accent 4" w:uiPriority="69"/>
+    <w:lsdException w:name="Dark List Accent 4" w:uiPriority="70"/>
+    <w:lsdException w:name="Colorful Shading Accent 4" w:uiPriority="71"/>
+    <w:lsdException w:name="Colorful List Accent 4" w:uiPriority="72"/>
+    <w:lsdException w:name="Colorful Grid Accent 4" w:uiPriority="73"/>
+    <w:lsdException w:name="Light Shading Accent 5" w:uiPriority="60"/>
+    <w:lsdException w:name="Light List Accent 5" w:uiPriority="61"/>
+    <w:lsdException w:name="Light Grid Accent 5" w:uiPriority="62"/>
+    <w:lsdException w:name="Medium Shading 1 Accent 5" w:uiPriority="63"/>
+    <w:lsdException w:name="Medium Shading 2 Accent 5" w:uiPriority="64"/>
+    <w:lsdException w:name="Medium List 1 Accent 5" w:uiPriority="65"/>
+    <w:lsdException w:name="Medium List 2 Accent 5" w:uiPriority="66"/>
+    <w:lsdException w:name="Medium Grid 1 Accent 5" w:uiPriority="67"/>
+    <w:lsdException w:name="Medium Grid 2 Accent 5" w:uiPriority="68"/>
+    <w:lsdException w:name="Medium Grid 3 Accent 5" w:uiPriority="69"/>
+    <w:lsdException w:name="Dark List Accent 5" w:uiPriority="70"/>
+    <w:lsdException w:name="Colorful Shading Accent 5" w:uiPriority="71"/>
+    <w:lsdException w:name="Colorful List Accent 5" w:uiPriority="72"/>
+    <w:lsdException w:name="Colorful Grid Accent 5" w:uiPriority="73"/>
+    <w:lsdException w:name="Light Shading Accent 6" w:uiPriority="60"/>
+    <w:lsdException w:name="Light List Accent 6" w:uiPriority="61"/>
+    <w:lsdException w:name="Light Grid Accent 6" w:uiPriority="62"/>
+    <w:lsdException w:name="Medium Shading 1 Accent 6" w:uiPriority="63"/>
+    <w:lsdException w:name="Medium Shading 2 Accent 6" w:uiPriority="64"/>
+    <w:lsdException w:name="Medium List 1 Accent 6" w:uiPriority="65"/>
+    <w:lsdException w:name="Medium List 2 Accent 6" w:uiPriority="66"/>
+    <w:lsdException w:name="Medium Grid 1 Accent 6" w:uiPriority="67"/>
+    <w:lsdException w:name="Medium Grid 2 Accent 6" w:uiPriority="68"/>
+    <w:lsdException w:name="Medium Grid 3 Accent 6" w:uiPriority="69"/>
+    <w:lsdException w:name="Dark List Accent 6" w:uiPriority="70"/>
+    <w:lsdException w:name="Colorful Shading Accent 6" w:uiPriority="71"/>
+    <w:lsdException w:name="Colorful List Accent 6" w:uiPriority="72"/>
+    <w:lsdException w:name="Colorful Grid Accent 6" w:uiPriority="73"/>
+    <w:lsdException w:name="Subtle Emphasis" w:uiPriority="19" w:qFormat="1"/>
+    <w:lsdException w:name="Intense Emphasis" w:uiPriority="21" w:qFormat="1"/>
+    <w:lsdException w:name="Subtle Reference" w:uiPriority="31" w:qFormat="1"/>
+    <w:lsdException w:name="Intense Reference" w:uiPriority="32" w:qFormat="1"/>
+    <w:lsdException w:name="Book Title" w:uiPriority="33" w:qFormat="1"/>
+    <w:lsdException w:name="Bibliography" w:semiHidden="1" w:uiPriority="37" w:unhideWhenUsed="1"/>
+    <w:lsdException w:name="TOC Heading" w:semiHidden="1" w:uiPriority="39" w:unhideWhenUsed="1" w:qFormat="1"/>
+    <w:lsdException w:name="Plain Table 1" w:uiPriority="41"/>
+    <w:lsdException w:name="Plain Table 2" w:uiPriority="42"/>
+    <w:lsdException w:name="Plain Table 3" w:uiPriority="43"/>
+    <w:lsdException w:name="Plain Table 4" w:uiPriority="44"/>
+    <w:lsdException w:name="Plain Table 5" w:uiPriority="45"/>
+    <w:lsdException w:name="Grid Table Light" w:uiPriority="40"/>
+    <w:lsdException w:name="Grid Table 1 Light" w:uiPriority="46"/>
+    <w:lsdException w:name="Grid Table 2" w:uiPriority="47"/>
+    <w:lsdException w:name="Grid Table 3" w:uiPriority="48"/>
+    <w:lsdException w:name="Grid Table 4" w:uiPriority="49"/>
+    <w:lsdException w:name="Grid Table 5 Dark" w:uiPriority="50"/>
+    <w:lsdException w:name="Grid Table 6 Colorful" w:uiPriority="51"/>
+    <w:lsdException w:name="Grid Table 7 Colorful" w:uiPriority="52"/>
+    <w:lsdException w:name="Grid Table 1 Light Accent 1" w:uiPriority="46"/>
+    <w:lsdException w:name="Grid Table 2 Accent 1" w:uiPriority="47"/>
+    <w:lsdException w:name="Grid Table 3 Accent 1" w:uiPriority="48"/>
+    <w:lsdException w:name="Grid Table 4 Accent 1" w:uiPriority="49"/>
+    <w:lsdException w:name="Grid Table 5 Dark Accent 1" w:uiPriority="50"/>
+    <w:lsdException w:name="Grid Table 6 Colorful Accent 1" w:uiPriority="51"/>
+    <w:lsdException w:name="Grid Table 7 Colorful Accent 1" w:uiPriority="52"/>
+    <w:lsdException w:name="Grid Table 1 Light Accent 2" w:uiPriority="46"/>
+    <w:lsdException w:name="Grid Table 2 Accent 2" w:uiPriority="47"/>
+    <w:lsdException w:name="Grid Table 3 Accent 2" w:uiPriority="48"/>
+    <w:lsdException w:name="Grid Table 4 Accent 2" w:uiPriority="49"/>
+    <w:lsdException w:name="Grid Table 5 Dark Accent 2" w:uiPriority="50"/>
+    <w:lsdException w:name="Grid Table 6 Colorful Accent 2" w:uiPriority="51"/>
+    <w:lsdException w:name="Grid Table 7 Colorful Accent 2" w:uiPriority="52"/>
+    <w:lsdException w:name="Grid Table 1 Light Accent 3" w:uiPriority="46"/>
+    <w:lsdException w:name="Grid Table 2 Accent 3" w:uiPriority="47"/>
+    <w:lsdException w:name="Grid Table 3 Accent 3" w:uiPriority="48"/>
+    <w:lsdException w:name="Grid Table 4 Accent 3" w:uiPriority="49"/>
+    <w:lsdException w:name="Grid Table 5 Dark Accent 3" w:uiPriority="50"/>
+    <w:lsdException w:name="Grid Table 6 Colorful Accent 3" w:uiPriority="51"/>
+    <w:lsdException w:name="Grid Table 7 Colorful Accent 3" w:uiPriority="52"/>
+    <w:lsdException w:name="Grid Table 1 Light Accent 4" w:uiPriority="46"/>
+    <w:lsdException w:name="Grid Table 2 Accent 4" w:uiPriority="47"/>
+    <w:lsdException w:name="Grid Table 3 Accent 4" w:uiPriority="48"/>
+    <w:lsdException w:name="Grid Table 4 Accent 4" w:uiPriority="49"/>
+    <w:lsdException w:name="Grid Table 5 Dark Accent 4" w:uiPriority="50"/>
+    <w:lsdException w:name="Grid Table 6 Colorful Accent 4" w:uiPriority="51"/>
+    <w:lsdException w:name="Grid Table 7 Colorful Accent 4" w:uiPriority="52"/>
+    <w:lsdException w:name="Grid Table 1 Light Accent 5" w:uiPriority="46"/>
+    <w:lsdException w:name="Grid Table 2 Accent 5" w:uiPriority="47"/>
+    <w:lsdException w:name="Grid Table 3 Accent 5" w:uiPriority="48"/>
+    <w:lsdException w:name="Grid Table 4 Accent 5" w:uiPriority="49"/>
+    <w:lsdException w:name="Grid Table 5 Dark Accent 5" w:uiPriority="50"/>
+    <w:lsdException w:name="Grid Table 6 Colorful Accent 5" w:uiPriority="51"/>
+    <w:lsdException w:name="Grid Table 7 Colorful Accent 5" w:uiPriority="52"/>
+    <w:lsdException w:name="Grid Table 1 Light Accent 6" w:uiPriority="46"/>
+    <w:lsdException w:name="Grid Table 2 Accent 6" w:uiPriority="47"/>
+    <w:lsdException w:name="Grid Table 3 Accent 6" w:uiPriority="48"/>
+    <w:lsdException w:name="Grid Table 4 Accent 6" w:uiPriority="49"/>
+    <w:lsdException w:name="Grid Table 5 Dark Accent 6" w:uiPriority="50"/>
+    <w:lsdException w:name="Grid Table 6 Colorful Accent 6" w:uiPriority="51"/>
+    <w:lsdException w:name="Grid Table 7 Colorful Accent 6" w:uiPriority="52"/>
+    <w:lsdException w:name="List Table 1 Light" w:uiPriority="46"/>
+    <w:lsdException w:name="List Table 2" w:uiPriority="47"/>
+    <w:lsdException w:name="List Table 3" w:uiPriority="48"/>
+    <w:lsdException w:name="List Table 4" w:uiPriority="49"/>
+    <w:lsdException w:name="List Table 5 Dark" w:uiPriority="50"/>
+    <w:lsdException w:name="List Table 6 Colorful" w:uiPriority="51"/>
+    <w:lsdException w:name="List Table 7 Colorful" w:uiPriority="52"/>
+    <w:lsdException w:name="List Table 1 Light Accent 1" w:uiPriority="46"/>
+    <w:lsdException w:name="List Table 2 Accent 1" w:uiPriority="47"/>
+    <w:lsdException w:name="List Table 3 Accent 1" w:uiPriority="48"/>
+    <w:lsdException w:name="List Table 4 Accent 1" w:uiPriority="49"/>
+    <w:lsdException w:name="List Table 5 Dark Accent 1" w:uiPriority="50"/>
+    <w:lsdException w:name="List Table 6 Colorful Accent 1" w:uiPriority="51"/>
+    <w:lsdException w:name="List Table 7 Colorful Accent 1" w:uiPriority="52"/>
+    <w:lsdException w:name="List Table 1 Light Accent 2" w:uiPriority="46"/>
+    <w:lsdException w:name="List Table 2 Accent 2" w:uiPriority="47"/>
+    <w:lsdException w:name="List Table 3 Accent 2" w:uiPriority="48"/>
+    <w:lsdException w:name="List Table 4 Accent 2" w:uiPriority="49"/>
+    <w:lsdException w:name="List Table 5 Dark Accent 2" w:uiPriority="50"/>
+    <w:lsdException w:name="List Table 6 Colorful Accent 2" w:uiPriority="51"/>
+    <w:lsdException w:name="List Table 7 Colorful Accent 2" w:uiPriority="52"/>
+    <w:lsdException w:name="List Table 1 Light Accent 3" w:uiPriority="46"/>
+    <w:lsdException w:name="List Table 2 Accent 3" w:uiPriority="47"/>
+    <w:lsdException w:name="List Table 3 Accent 3" w:uiPriority="48"/>
+    <w:lsdException w:name="List Table 4 Accent 3" w:uiPriority="49"/>
+    <w:lsdException w:name="List Table 5 Dark Accent 3" w:uiPriority="50"/>
+    <w:lsdException w:name="List Table 6 Colorful Accent 3" w:uiPriority="51"/>
+    <w:lsdException w:name="List Table 7 Colorful Accent 3" w:uiPriority="52"/>
+    <w:lsdException w:name="List Table 1 Light Accent 4" w:uiPriority="46"/>
+    <w:lsdException w:name="List Table 2 Accent 4" w:uiPriority="47"/>
+    <w:lsdException w:name="List Table 3 Accent 4" w:uiPriority="48"/>
+    <w:lsdException w:name="List Table 4 Accent 4" w:uiPriority="49"/>
+    <w:lsdException w:name="List Table 5 Dark Accent 4" w:uiPriority="50"/>
+    <w:lsdException w:name="List Table 6 Colorful Accent 4" w:uiPriority="51"/>
+    <w:lsdException w:name="List Table 7 Colorful Accent 4" w:uiPriority="52"/>
+    <w:lsdException w:name="List Table 1 Light Accent 5" w:uiPriority="46"/>
+    <w:lsdException w:name="List Table 2 Accent 5" w:uiPriority="47"/>
+    <w:lsdException w:name="List Table 3 Accent 5" w:uiPriority="48"/>
+    <w:lsdException w:name="List Table 4 Accent 5" w:uiPriority="49"/>
+    <w:lsdException w:name="List Table 5 Dark Accent 5" w:uiPriority="50"/>
+    <w:lsdException w:name="List Table 6 Colorful Accent 5" w:uiPriority="51"/>
+    <w:lsdException w:name="List Table 7 Colorful Accent 5" w:uiPriority="52"/>
+    <w:lsdException w:name="List Table 1 Light Accent 6" w:uiPriority="46"/>
+    <w:lsdException w:name="List Table 2 Accent 6" w:uiPriority="47"/>
+    <w:lsdException w:name="List Table 3 Accent 6" w:uiPriority="48"/>
+    <w:lsdException w:name="List Table 4 Accent 6" w:uiPriority="49"/>
+    <w:lsdException w:name="List Table 5 Dark Accent 6" w:uiPriority="50"/>
+    <w:lsdException w:name="List Table 6 Colorful Accent 6" w:uiPriority="51"/>
+    <w:lsdException w:name="List Table 7 Colorful Accent 6" w:uiPriority="52"/>
   </w:latentStyles>
   <w:style w:type="paragraph" w:default="1" w:styleId="Normal">
     <w:name w:val="Normal"/>
@@ -2909,6 +3237,7 @@
       <w:spacing w:after="0" w:line="240" w:lineRule="auto"/>
     </w:pPr>
     <w:tblPr>
+      <w:tblInd w:w="0" w:type="dxa"/>
       <w:tblBorders>
         <w:top w:val="single" w:sz="4" w:space="0" w:color="auto"/>
         <w:left w:val="single" w:sz="4" w:space="0" w:color="auto"/>
@@ -2917,349 +3246,12 @@
         <w:insideH w:val="single" w:sz="4" w:space="0" w:color="auto"/>
         <w:insideV w:val="single" w:sz="4" w:space="0" w:color="auto"/>
       </w:tblBorders>
-    </w:tblPr>
-  </w:style>
-  <w:style w:type="paragraph" w:styleId="FootnoteText">
-    <w:name w:val="footnote text"/>
-    <w:basedOn w:val="Normal"/>
-    <w:link w:val="FootnoteTextChar"/>
-    <w:uiPriority w:val="99"/>
-    <w:semiHidden/>
-    <w:unhideWhenUsed/>
-    <w:rsid w:val="00917EFF"/>
-    <w:pPr>
-      <w:spacing w:after="0" w:line="240" w:lineRule="auto"/>
-    </w:pPr>
-    <w:rPr>
-      <w:sz w:val="20"/>
-      <w:szCs w:val="20"/>
-    </w:rPr>
-  </w:style>
-  <w:style w:type="character" w:customStyle="1" w:styleId="FootnoteTextChar">
-    <w:name w:val="Footnote Text Char"/>
-    <w:basedOn w:val="DefaultParagraphFont"/>
-    <w:link w:val="FootnoteText"/>
-    <w:uiPriority w:val="99"/>
-    <w:semiHidden/>
-    <w:rsid w:val="00917EFF"/>
-    <w:rPr>
-      <w:sz w:val="20"/>
-      <w:szCs w:val="20"/>
-    </w:rPr>
-  </w:style>
-  <w:style w:type="character" w:styleId="FootnoteReference">
-    <w:name w:val="footnote reference"/>
-    <w:basedOn w:val="DefaultParagraphFont"/>
-    <w:uiPriority w:val="99"/>
-    <w:semiHidden/>
-    <w:unhideWhenUsed/>
-    <w:rsid w:val="00917EFF"/>
-    <w:rPr>
-      <w:vertAlign w:val="superscript"/>
-    </w:rPr>
-  </w:style>
-  <w:style w:type="paragraph" w:styleId="ListParagraph">
-    <w:name w:val="List Paragraph"/>
-    <w:basedOn w:val="Normal"/>
-    <w:uiPriority w:val="34"/>
-    <w:qFormat/>
-    <w:rsid w:val="00BA6AAB"/>
-    <w:pPr>
-      <w:ind w:left="720"/>
-      <w:contextualSpacing/>
-    </w:pPr>
-  </w:style>
-  <w:style w:type="character" w:styleId="Hyperlink">
-    <w:name w:val="Hyperlink"/>
-    <w:basedOn w:val="DefaultParagraphFont"/>
-    <w:uiPriority w:val="99"/>
-    <w:unhideWhenUsed/>
-    <w:rsid w:val="00916C52"/>
-    <w:rPr>
-      <w:color w:val="0000FF" w:themeColor="hyperlink"/>
-      <w:u w:val="single"/>
-    </w:rPr>
-  </w:style>
-  <w:style w:type="paragraph" w:styleId="BalloonText">
-    <w:name w:val="Balloon Text"/>
-    <w:basedOn w:val="Normal"/>
-    <w:link w:val="BalloonTextChar"/>
-    <w:uiPriority w:val="99"/>
-    <w:semiHidden/>
-    <w:unhideWhenUsed/>
-    <w:rsid w:val="0050126B"/>
-    <w:pPr>
-      <w:spacing w:after="0" w:line="240" w:lineRule="auto"/>
-    </w:pPr>
-    <w:rPr>
-      <w:rFonts w:ascii="Tahoma" w:hAnsi="Tahoma" w:cs="Tahoma"/>
-      <w:sz w:val="16"/>
-      <w:szCs w:val="16"/>
-    </w:rPr>
-  </w:style>
-  <w:style w:type="character" w:customStyle="1" w:styleId="BalloonTextChar">
-    <w:name w:val="Balloon Text Char"/>
-    <w:basedOn w:val="DefaultParagraphFont"/>
-    <w:link w:val="BalloonText"/>
-    <w:uiPriority w:val="99"/>
-    <w:semiHidden/>
-    <w:rsid w:val="0050126B"/>
-    <w:rPr>
-      <w:rFonts w:ascii="Tahoma" w:hAnsi="Tahoma" w:cs="Tahoma"/>
-      <w:sz w:val="16"/>
-      <w:szCs w:val="16"/>
-    </w:rPr>
-  </w:style>
-</w:styles>
-</file>
-
-<file path=word/stylesWithEffects.xml><?xml version="1.0" encoding="utf-8"?>
-<w:styles xmlns:wpc="http://schemas.microsoft.com/office/word/2010/wordprocessingCanvas" xmlns:mc="http://schemas.openxmlformats.org/markup-compatibility/2006" xmlns:o="urn:schemas-microsoft-com:office:office" xmlns:r="http://schemas.openxmlformats.org/officeDocument/2006/relationships" xmlns:m="http://schemas.openxmlformats.org/officeDocument/2006/math" xmlns:v="urn:schemas-microsoft-com:vml" xmlns:wp14="http://schemas.microsoft.com/office/word/2010/wordprocessingDrawing" xmlns:wp="http://schemas.openxmlformats.org/drawingml/2006/wordprocessingDrawing" xmlns:w10="urn:schemas-microsoft-com:office:word" xmlns:w="http://schemas.openxmlformats.org/wordprocessingml/2006/main" xmlns:w14="http://schemas.microsoft.com/office/word/2010/wordml" xmlns:wpg="http://schemas.microsoft.com/office/word/2010/wordprocessingGroup" xmlns:wpi="http://schemas.microsoft.com/office/word/2010/wordprocessingInk" xmlns:wne="http://schemas.microsoft.com/office/word/2006/wordml" xmlns:wps="http://schemas.microsoft.com/office/word/2010/wordprocessingShape" mc:Ignorable="w14 wp14">
-  <w:docDefaults>
-    <w:rPrDefault>
-      <w:rPr>
-        <w:rFonts w:asciiTheme="minorHAnsi" w:eastAsiaTheme="minorHAnsi" w:hAnsiTheme="minorHAnsi" w:cstheme="minorBidi"/>
-        <w:sz w:val="22"/>
-        <w:szCs w:val="22"/>
-        <w:lang w:val="en-US" w:eastAsia="en-US" w:bidi="ar-SA"/>
-      </w:rPr>
-    </w:rPrDefault>
-    <w:pPrDefault>
-      <w:pPr>
-        <w:spacing w:after="200" w:line="276" w:lineRule="auto"/>
-      </w:pPr>
-    </w:pPrDefault>
-  </w:docDefaults>
-  <w:latentStyles w:defLockedState="0" w:defUIPriority="99" w:defSemiHidden="1" w:defUnhideWhenUsed="1" w:defQFormat="0" w:count="267">
-    <w:lsdException w:name="Normal" w:semiHidden="0" w:uiPriority="0" w:unhideWhenUsed="0" w:qFormat="1"/>
-    <w:lsdException w:name="heading 1" w:semiHidden="0" w:uiPriority="9" w:unhideWhenUsed="0" w:qFormat="1"/>
-    <w:lsdException w:name="heading 2" w:uiPriority="9" w:qFormat="1"/>
-    <w:lsdException w:name="heading 3" w:uiPriority="9" w:qFormat="1"/>
-    <w:lsdException w:name="heading 4" w:uiPriority="9" w:qFormat="1"/>
-    <w:lsdException w:name="heading 5" w:uiPriority="9" w:qFormat="1"/>
-    <w:lsdException w:name="heading 6" w:uiPriority="9" w:qFormat="1"/>
-    <w:lsdException w:name="heading 7" w:uiPriority="9" w:qFormat="1"/>
-    <w:lsdException w:name="heading 8" w:uiPriority="9" w:qFormat="1"/>
-    <w:lsdException w:name="heading 9" w:uiPriority="9" w:qFormat="1"/>
-    <w:lsdException w:name="toc 1" w:uiPriority="39"/>
-    <w:lsdException w:name="toc 2" w:uiPriority="39"/>
-    <w:lsdException w:name="toc 3" w:uiPriority="39"/>
-    <w:lsdException w:name="toc 4" w:uiPriority="39"/>
-    <w:lsdException w:name="toc 5" w:uiPriority="39"/>
-    <w:lsdException w:name="toc 6" w:uiPriority="39"/>
-    <w:lsdException w:name="toc 7" w:uiPriority="39"/>
-    <w:lsdException w:name="toc 8" w:uiPriority="39"/>
-    <w:lsdException w:name="toc 9" w:uiPriority="39"/>
-    <w:lsdException w:name="header" w:uiPriority="0"/>
-    <w:lsdException w:name="caption" w:uiPriority="35" w:qFormat="1"/>
-    <w:lsdException w:name="Title" w:semiHidden="0" w:uiPriority="10" w:unhideWhenUsed="0" w:qFormat="1"/>
-    <w:lsdException w:name="Default Paragraph Font" w:uiPriority="1"/>
-    <w:lsdException w:name="Subtitle" w:semiHidden="0" w:uiPriority="11" w:unhideWhenUsed="0" w:qFormat="1"/>
-    <w:lsdException w:name="Strong" w:semiHidden="0" w:uiPriority="22" w:unhideWhenUsed="0" w:qFormat="1"/>
-    <w:lsdException w:name="Emphasis" w:semiHidden="0" w:uiPriority="20" w:unhideWhenUsed="0" w:qFormat="1"/>
-    <w:lsdException w:name="Table Grid" w:semiHidden="0" w:uiPriority="59" w:unhideWhenUsed="0"/>
-    <w:lsdException w:name="Placeholder Text" w:unhideWhenUsed="0"/>
-    <w:lsdException w:name="No Spacing" w:semiHidden="0" w:uiPriority="1" w:unhideWhenUsed="0" w:qFormat="1"/>
-    <w:lsdException w:name="Light Shading" w:semiHidden="0" w:uiPriority="60" w:unhideWhenUsed="0"/>
-    <w:lsdException w:name="Light List" w:semiHidden="0" w:uiPriority="61" w:unhideWhenUsed="0"/>
-    <w:lsdException w:name="Light Grid" w:semiHidden="0" w:uiPriority="62" w:unhideWhenUsed="0"/>
-    <w:lsdException w:name="Medium Shading 1" w:semiHidden="0" w:uiPriority="63" w:unhideWhenUsed="0"/>
-    <w:lsdException w:name="Medium Shading 2" w:semiHidden="0" w:uiPriority="64" w:unhideWhenUsed="0"/>
-    <w:lsdException w:name="Medium List 1" w:semiHidden="0" w:uiPriority="65" w:unhideWhenUsed="0"/>
-    <w:lsdException w:name="Medium List 2" w:semiHidden="0" w:uiPriority="66" w:unhideWhenUsed="0"/>
-    <w:lsdException w:name="Medium Grid 1" w:semiHidden="0" w:uiPriority="67" w:unhideWhenUsed="0"/>
-    <w:lsdException w:name="Medium Grid 2" w:semiHidden="0" w:uiPriority="68" w:unhideWhenUsed="0"/>
-    <w:lsdException w:name="Medium Grid 3" w:semiHidden="0" w:uiPriority="69" w:unhideWhenUsed="0"/>
-    <w:lsdException w:name="Dark List" w:semiHidden="0" w:uiPriority="70" w:unhideWhenUsed="0"/>
-    <w:lsdException w:name="Colorful Shading" w:semiHidden="0" w:uiPriority="71" w:unhideWhenUsed="0"/>
-    <w:lsdException w:name="Colorful List" w:semiHidden="0" w:uiPriority="72" w:unhideWhenUsed="0"/>
-    <w:lsdException w:name="Colorful Grid" w:semiHidden="0" w:uiPriority="73" w:unhideWhenUsed="0"/>
-    <w:lsdException w:name="Light Shading Accent 1" w:semiHidden="0" w:uiPriority="60" w:unhideWhenUsed="0"/>
-    <w:lsdException w:name="Light List Accent 1" w:semiHidden="0" w:uiPriority="61" w:unhideWhenUsed="0"/>
-    <w:lsdException w:name="Light Grid Accent 1" w:semiHidden="0" w:uiPriority="62" w:unhideWhenUsed="0"/>
-    <w:lsdException w:name="Medium Shading 1 Accent 1" w:semiHidden="0" w:uiPriority="63" w:unhideWhenUsed="0"/>
-    <w:lsdException w:name="Medium Shading 2 Accent 1" w:semiHidden="0" w:uiPriority="64" w:unhideWhenUsed="0"/>
-    <w:lsdException w:name="Medium List 1 Accent 1" w:semiHidden="0" w:uiPriority="65" w:unhideWhenUsed="0"/>
-    <w:lsdException w:name="Revision" w:unhideWhenUsed="0"/>
-    <w:lsdException w:name="List Paragraph" w:semiHidden="0" w:uiPriority="34" w:unhideWhenUsed="0" w:qFormat="1"/>
-    <w:lsdException w:name="Quote" w:semiHidden="0" w:uiPriority="29" w:unhideWhenUsed="0" w:qFormat="1"/>
-    <w:lsdException w:name="Intense Quote" w:semiHidden="0" w:uiPriority="30" w:unhideWhenUsed="0" w:qFormat="1"/>
-    <w:lsdException w:name="Medium List 2 Accent 1" w:semiHidden="0" w:uiPriority="66" w:unhideWhenUsed="0"/>
-    <w:lsdException w:name="Medium Grid 1 Accent 1" w:semiHidden="0" w:uiPriority="67" w:unhideWhenUsed="0"/>
-    <w:lsdException w:name="Medium Grid 2 Accent 1" w:semiHidden="0" w:uiPriority="68" w:unhideWhenUsed="0"/>
-    <w:lsdException w:name="Medium Grid 3 Accent 1" w:semiHidden="0" w:uiPriority="69" w:unhideWhenUsed="0"/>
-    <w:lsdException w:name="Dark List Accent 1" w:semiHidden="0" w:uiPriority="70" w:unhideWhenUsed="0"/>
-    <w:lsdException w:name="Colorful Shading Accent 1" w:semiHidden="0" w:uiPriority="71" w:unhideWhenUsed="0"/>
-    <w:lsdException w:name="Colorful List Accent 1" w:semiHidden="0" w:uiPriority="72" w:unhideWhenUsed="0"/>
-    <w:lsdException w:name="Colorful Grid Accent 1" w:semiHidden="0" w:uiPriority="73" w:unhideWhenUsed="0"/>
-    <w:lsdException w:name="Light Shading Accent 2" w:semiHidden="0" w:uiPriority="60" w:unhideWhenUsed="0"/>
-    <w:lsdException w:name="Light List Accent 2" w:semiHidden="0" w:uiPriority="61" w:unhideWhenUsed="0"/>
-    <w:lsdException w:name="Light Grid Accent 2" w:semiHidden="0" w:uiPriority="62" w:unhideWhenUsed="0"/>
-    <w:lsdException w:name="Medium Shading 1 Accent 2" w:semiHidden="0" w:uiPriority="63" w:unhideWhenUsed="0"/>
-    <w:lsdException w:name="Medium Shading 2 Accent 2" w:semiHidden="0" w:uiPriority="64" w:unhideWhenUsed="0"/>
-    <w:lsdException w:name="Medium List 1 Accent 2" w:semiHidden="0" w:uiPriority="65" w:unhideWhenUsed="0"/>
-    <w:lsdException w:name="Medium List 2 Accent 2" w:semiHidden="0" w:uiPriority="66" w:unhideWhenUsed="0"/>
-    <w:lsdException w:name="Medium Grid 1 Accent 2" w:semiHidden="0" w:uiPriority="67" w:unhideWhenUsed="0"/>
-    <w:lsdException w:name="Medium Grid 2 Accent 2" w:semiHidden="0" w:uiPriority="68" w:unhideWhenUsed="0"/>
-    <w:lsdException w:name="Medium Grid 3 Accent 2" w:semiHidden="0" w:uiPriority="69" w:unhideWhenUsed="0"/>
-    <w:lsdException w:name="Dark List Accent 2" w:semiHidden="0" w:uiPriority="70" w:unhideWhenUsed="0"/>
-    <w:lsdException w:name="Colorful Shading Accent 2" w:semiHidden="0" w:uiPriority="71" w:unhideWhenUsed="0"/>
-    <w:lsdException w:name="Colorful List Accent 2" w:semiHidden="0" w:uiPriority="72" w:unhideWhenUsed="0"/>
-    <w:lsdException w:name="Colorful Grid Accent 2" w:semiHidden="0" w:uiPriority="73" w:unhideWhenUsed="0"/>
-    <w:lsdException w:name="Light Shading Accent 3" w:semiHidden="0" w:uiPriority="60" w:unhideWhenUsed="0"/>
-    <w:lsdException w:name="Light List Accent 3" w:semiHidden="0" w:uiPriority="61" w:unhideWhenUsed="0"/>
-    <w:lsdException w:name="Light Grid Accent 3" w:semiHidden="0" w:uiPriority="62" w:unhideWhenUsed="0"/>
-    <w:lsdException w:name="Medium Shading 1 Accent 3" w:semiHidden="0" w:uiPriority="63" w:unhideWhenUsed="0"/>
-    <w:lsdException w:name="Medium Shading 2 Accent 3" w:semiHidden="0" w:uiPriority="64" w:unhideWhenUsed="0"/>
-    <w:lsdException w:name="Medium List 1 Accent 3" w:semiHidden="0" w:uiPriority="65" w:unhideWhenUsed="0"/>
-    <w:lsdException w:name="Medium List 2 Accent 3" w:semiHidden="0" w:uiPriority="66" w:unhideWhenUsed="0"/>
-    <w:lsdException w:name="Medium Grid 1 Accent 3" w:semiHidden="0" w:uiPriority="67" w:unhideWhenUsed="0"/>
-    <w:lsdException w:name="Medium Grid 2 Accent 3" w:semiHidden="0" w:uiPriority="68" w:unhideWhenUsed="0"/>
-    <w:lsdException w:name="Medium Grid 3 Accent 3" w:semiHidden="0" w:uiPriority="69" w:unhideWhenUsed="0"/>
-    <w:lsdException w:name="Dark List Accent 3" w:semiHidden="0" w:uiPriority="70" w:unhideWhenUsed="0"/>
-    <w:lsdException w:name="Colorful Shading Accent 3" w:semiHidden="0" w:uiPriority="71" w:unhideWhenUsed="0"/>
-    <w:lsdException w:name="Colorful List Accent 3" w:semiHidden="0" w:uiPriority="72" w:unhideWhenUsed="0"/>
-    <w:lsdException w:name="Colorful Grid Accent 3" w:semiHidden="0" w:uiPriority="73" w:unhideWhenUsed="0"/>
-    <w:lsdException w:name="Light Shading Accent 4" w:semiHidden="0" w:uiPriority="60" w:unhideWhenUsed="0"/>
-    <w:lsdException w:name="Light List Accent 4" w:semiHidden="0" w:uiPriority="61" w:unhideWhenUsed="0"/>
-    <w:lsdException w:name="Light Grid Accent 4" w:semiHidden="0" w:uiPriority="62" w:unhideWhenUsed="0"/>
-    <w:lsdException w:name="Medium Shading 1 Accent 4" w:semiHidden="0" w:uiPriority="63" w:unhideWhenUsed="0"/>
-    <w:lsdException w:name="Medium Shading 2 Accent 4" w:semiHidden="0" w:uiPriority="64" w:unhideWhenUsed="0"/>
-    <w:lsdException w:name="Medium List 1 Accent 4" w:semiHidden="0" w:uiPriority="65" w:unhideWhenUsed="0"/>
-    <w:lsdException w:name="Medium List 2 Accent 4" w:semiHidden="0" w:uiPriority="66" w:unhideWhenUsed="0"/>
-    <w:lsdException w:name="Medium Grid 1 Accent 4" w:semiHidden="0" w:uiPriority="67" w:unhideWhenUsed="0"/>
-    <w:lsdException w:name="Medium Grid 2 Accent 4" w:semiHidden="0" w:uiPriority="68" w:unhideWhenUsed="0"/>
-    <w:lsdException w:name="Medium Grid 3 Accent 4" w:semiHidden="0" w:uiPriority="69" w:unhideWhenUsed="0"/>
-    <w:lsdException w:name="Dark List Accent 4" w:semiHidden="0" w:uiPriority="70" w:unhideWhenUsed="0"/>
-    <w:lsdException w:name="Colorful Shading Accent 4" w:semiHidden="0" w:uiPriority="71" w:unhideWhenUsed="0"/>
-    <w:lsdException w:name="Colorful List Accent 4" w:semiHidden="0" w:uiPriority="72" w:unhideWhenUsed="0"/>
-    <w:lsdException w:name="Colorful Grid Accent 4" w:semiHidden="0" w:uiPriority="73" w:unhideWhenUsed="0"/>
-    <w:lsdException w:name="Light Shading Accent 5" w:semiHidden="0" w:uiPriority="60" w:unhideWhenUsed="0"/>
-    <w:lsdException w:name="Light List Accent 5" w:semiHidden="0" w:uiPriority="61" w:unhideWhenUsed="0"/>
-    <w:lsdException w:name="Light Grid Accent 5" w:semiHidden="0" w:uiPriority="62" w:unhideWhenUsed="0"/>
-    <w:lsdException w:name="Medium Shading 1 Accent 5" w:semiHidden="0" w:uiPriority="63" w:unhideWhenUsed="0"/>
-    <w:lsdException w:name="Medium Shading 2 Accent 5" w:semiHidden="0" w:uiPriority="64" w:unhideWhenUsed="0"/>
-    <w:lsdException w:name="Medium List 1 Accent 5" w:semiHidden="0" w:uiPriority="65" w:unhideWhenUsed="0"/>
-    <w:lsdException w:name="Medium List 2 Accent 5" w:semiHidden="0" w:uiPriority="66" w:unhideWhenUsed="0"/>
-    <w:lsdException w:name="Medium Grid 1 Accent 5" w:semiHidden="0" w:uiPriority="67" w:unhideWhenUsed="0"/>
-    <w:lsdException w:name="Medium Grid 2 Accent 5" w:semiHidden="0" w:uiPriority="68" w:unhideWhenUsed="0"/>
-    <w:lsdException w:name="Medium Grid 3 Accent 5" w:semiHidden="0" w:uiPriority="69" w:unhideWhenUsed="0"/>
-    <w:lsdException w:name="Dark List Accent 5" w:semiHidden="0" w:uiPriority="70" w:unhideWhenUsed="0"/>
-    <w:lsdException w:name="Colorful Shading Accent 5" w:semiHidden="0" w:uiPriority="71" w:unhideWhenUsed="0"/>
-    <w:lsdException w:name="Colorful List Accent 5" w:semiHidden="0" w:uiPriority="72" w:unhideWhenUsed="0"/>
-    <w:lsdException w:name="Colorful Grid Accent 5" w:semiHidden="0" w:uiPriority="73" w:unhideWhenUsed="0"/>
-    <w:lsdException w:name="Light Shading Accent 6" w:semiHidden="0" w:uiPriority="60" w:unhideWhenUsed="0"/>
-    <w:lsdException w:name="Light List Accent 6" w:semiHidden="0" w:uiPriority="61" w:unhideWhenUsed="0"/>
-    <w:lsdException w:name="Light Grid Accent 6" w:semiHidden="0" w:uiPriority="62" w:unhideWhenUsed="0"/>
-    <w:lsdException w:name="Medium Shading 1 Accent 6" w:semiHidden="0" w:uiPriority="63" w:unhideWhenUsed="0"/>
-    <w:lsdException w:name="Medium Shading 2 Accent 6" w:semiHidden="0" w:uiPriority="64" w:unhideWhenUsed="0"/>
-    <w:lsdException w:name="Medium List 1 Accent 6" w:semiHidden="0" w:uiPriority="65" w:unhideWhenUsed="0"/>
-    <w:lsdException w:name="Medium List 2 Accent 6" w:semiHidden="0" w:uiPriority="66" w:unhideWhenUsed="0"/>
-    <w:lsdException w:name="Medium Grid 1 Accent 6" w:semiHidden="0" w:uiPriority="67" w:unhideWhenUsed="0"/>
-    <w:lsdException w:name="Medium Grid 2 Accent 6" w:semiHidden="0" w:uiPriority="68" w:unhideWhenUsed="0"/>
-    <w:lsdException w:name="Medium Grid 3 Accent 6" w:semiHidden="0" w:uiPriority="69" w:unhideWhenUsed="0"/>
-    <w:lsdException w:name="Dark List Accent 6" w:semiHidden="0" w:uiPriority="70" w:unhideWhenUsed="0"/>
-    <w:lsdException w:name="Colorful Shading Accent 6" w:semiHidden="0" w:uiPriority="71" w:unhideWhenUsed="0"/>
-    <w:lsdException w:name="Colorful List Accent 6" w:semiHidden="0" w:uiPriority="72" w:unhideWhenUsed="0"/>
-    <w:lsdException w:name="Colorful Grid Accent 6" w:semiHidden="0" w:uiPriority="73" w:unhideWhenUsed="0"/>
-    <w:lsdException w:name="Subtle Emphasis" w:semiHidden="0" w:uiPriority="19" w:unhideWhenUsed="0" w:qFormat="1"/>
-    <w:lsdException w:name="Intense Emphasis" w:semiHidden="0" w:uiPriority="21" w:unhideWhenUsed="0" w:qFormat="1"/>
-    <w:lsdException w:name="Subtle Reference" w:semiHidden="0" w:uiPriority="31" w:unhideWhenUsed="0" w:qFormat="1"/>
-    <w:lsdException w:name="Intense Reference" w:semiHidden="0" w:uiPriority="32" w:unhideWhenUsed="0" w:qFormat="1"/>
-    <w:lsdException w:name="Book Title" w:semiHidden="0" w:uiPriority="33" w:unhideWhenUsed="0" w:qFormat="1"/>
-    <w:lsdException w:name="Bibliography" w:uiPriority="37"/>
-    <w:lsdException w:name="TOC Heading" w:uiPriority="39" w:qFormat="1"/>
-  </w:latentStyles>
-  <w:style w:type="paragraph" w:default="1" w:styleId="Normal">
-    <w:name w:val="Normal"/>
-    <w:qFormat/>
-  </w:style>
-  <w:style w:type="character" w:default="1" w:styleId="DefaultParagraphFont">
-    <w:name w:val="Default Paragraph Font"/>
-    <w:uiPriority w:val="1"/>
-    <w:semiHidden/>
-    <w:unhideWhenUsed/>
-  </w:style>
-  <w:style w:type="table" w:default="1" w:styleId="TableNormal">
-    <w:name w:val="Normal Table"/>
-    <w:uiPriority w:val="99"/>
-    <w:semiHidden/>
-    <w:unhideWhenUsed/>
-    <w:tblPr>
-      <w:tblInd w:w="0" w:type="dxa"/>
       <w:tblCellMar>
         <w:top w:w="0" w:type="dxa"/>
         <w:left w:w="108" w:type="dxa"/>
         <w:bottom w:w="0" w:type="dxa"/>
         <w:right w:w="108" w:type="dxa"/>
       </w:tblCellMar>
-    </w:tblPr>
-  </w:style>
-  <w:style w:type="numbering" w:default="1" w:styleId="NoList">
-    <w:name w:val="No List"/>
-    <w:uiPriority w:val="99"/>
-    <w:semiHidden/>
-    <w:unhideWhenUsed/>
-  </w:style>
-  <w:style w:type="paragraph" w:styleId="Header">
-    <w:name w:val="header"/>
-    <w:basedOn w:val="Normal"/>
-    <w:link w:val="HeaderChar"/>
-    <w:unhideWhenUsed/>
-    <w:rsid w:val="00834A64"/>
-    <w:pPr>
-      <w:tabs>
-        <w:tab w:val="center" w:pos="4680"/>
-        <w:tab w:val="right" w:pos="9360"/>
-      </w:tabs>
-      <w:spacing w:after="0" w:line="240" w:lineRule="auto"/>
-    </w:pPr>
-  </w:style>
-  <w:style w:type="character" w:customStyle="1" w:styleId="HeaderChar">
-    <w:name w:val="Header Char"/>
-    <w:basedOn w:val="DefaultParagraphFont"/>
-    <w:link w:val="Header"/>
-    <w:rsid w:val="00834A64"/>
-  </w:style>
-  <w:style w:type="paragraph" w:styleId="Footer">
-    <w:name w:val="footer"/>
-    <w:basedOn w:val="Normal"/>
-    <w:link w:val="FooterChar"/>
-    <w:uiPriority w:val="99"/>
-    <w:unhideWhenUsed/>
-    <w:rsid w:val="00834A64"/>
-    <w:pPr>
-      <w:tabs>
-        <w:tab w:val="center" w:pos="4680"/>
-        <w:tab w:val="right" w:pos="9360"/>
-      </w:tabs>
-      <w:spacing w:after="0" w:line="240" w:lineRule="auto"/>
-    </w:pPr>
-  </w:style>
-  <w:style w:type="character" w:customStyle="1" w:styleId="FooterChar">
-    <w:name w:val="Footer Char"/>
-    <w:basedOn w:val="DefaultParagraphFont"/>
-    <w:link w:val="Footer"/>
-    <w:uiPriority w:val="99"/>
-    <w:rsid w:val="00834A64"/>
-  </w:style>
-  <w:style w:type="table" w:styleId="TableGrid">
-    <w:name w:val="Table Grid"/>
-    <w:basedOn w:val="TableNormal"/>
-    <w:uiPriority w:val="59"/>
-    <w:rsid w:val="00834A64"/>
-    <w:pPr>
-      <w:spacing w:after="0" w:line="240" w:lineRule="auto"/>
-    </w:pPr>
-    <w:tblPr>
-      <w:tblBorders>
-        <w:top w:val="single" w:sz="4" w:space="0" w:color="auto"/>
-        <w:left w:val="single" w:sz="4" w:space="0" w:color="auto"/>
-        <w:bottom w:val="single" w:sz="4" w:space="0" w:color="auto"/>
-        <w:right w:val="single" w:sz="4" w:space="0" w:color="auto"/>
-        <w:insideH w:val="single" w:sz="4" w:space="0" w:color="auto"/>
-        <w:insideV w:val="single" w:sz="4" w:space="0" w:color="auto"/>
-      </w:tblBorders>
     </w:tblPr>
   </w:style>
   <w:style w:type="paragraph" w:styleId="FootnoteText">
@@ -3497,11 +3489,11 @@
           <c:showBubbleSize val="0"/>
         </c:dLbls>
         <c:gapWidth val="150"/>
-        <c:axId val="57099392"/>
-        <c:axId val="57100928"/>
+        <c:axId val="300509888"/>
+        <c:axId val="348130160"/>
       </c:barChart>
       <c:catAx>
-        <c:axId val="57099392"/>
+        <c:axId val="300509888"/>
         <c:scaling>
           <c:orientation val="minMax"/>
         </c:scaling>
@@ -3511,7 +3503,7 @@
         <c:majorTickMark val="out"/>
         <c:minorTickMark val="none"/>
         <c:tickLblPos val="nextTo"/>
-        <c:crossAx val="57100928"/>
+        <c:crossAx val="348130160"/>
         <c:crosses val="autoZero"/>
         <c:auto val="1"/>
         <c:lblAlgn val="ctr"/>
@@ -3519,7 +3511,7 @@
         <c:noMultiLvlLbl val="0"/>
       </c:catAx>
       <c:valAx>
-        <c:axId val="57100928"/>
+        <c:axId val="348130160"/>
         <c:scaling>
           <c:orientation val="minMax"/>
         </c:scaling>
@@ -3530,7 +3522,7 @@
         <c:majorTickMark val="out"/>
         <c:minorTickMark val="none"/>
         <c:tickLblPos val="nextTo"/>
-        <c:crossAx val="57099392"/>
+        <c:crossAx val="300509888"/>
         <c:crosses val="autoZero"/>
         <c:crossBetween val="between"/>
       </c:valAx>
@@ -3727,11 +3719,11 @@
           <c:showBubbleSize val="0"/>
         </c:dLbls>
         <c:gapWidth val="150"/>
-        <c:axId val="71475968"/>
-        <c:axId val="71477504"/>
+        <c:axId val="342033056"/>
+        <c:axId val="254609568"/>
       </c:barChart>
       <c:catAx>
-        <c:axId val="71475968"/>
+        <c:axId val="342033056"/>
         <c:scaling>
           <c:orientation val="minMax"/>
         </c:scaling>
@@ -3741,7 +3733,7 @@
         <c:majorTickMark val="out"/>
         <c:minorTickMark val="none"/>
         <c:tickLblPos val="nextTo"/>
-        <c:crossAx val="71477504"/>
+        <c:crossAx val="254609568"/>
         <c:crosses val="autoZero"/>
         <c:auto val="1"/>
         <c:lblAlgn val="ctr"/>
@@ -3749,7 +3741,7 @@
         <c:noMultiLvlLbl val="0"/>
       </c:catAx>
       <c:valAx>
-        <c:axId val="71477504"/>
+        <c:axId val="254609568"/>
         <c:scaling>
           <c:orientation val="minMax"/>
         </c:scaling>
@@ -3760,7 +3752,7 @@
         <c:majorTickMark val="out"/>
         <c:minorTickMark val="none"/>
         <c:tickLblPos val="nextTo"/>
-        <c:crossAx val="71475968"/>
+        <c:crossAx val="342033056"/>
         <c:crosses val="autoZero"/>
         <c:crossBetween val="between"/>
       </c:valAx>
@@ -3994,11 +3986,11 @@
           <c:showBubbleSize val="0"/>
         </c:dLbls>
         <c:gapWidth val="150"/>
-        <c:axId val="71378048"/>
-        <c:axId val="71379584"/>
+        <c:axId val="301420016"/>
+        <c:axId val="298475568"/>
       </c:barChart>
       <c:catAx>
-        <c:axId val="71378048"/>
+        <c:axId val="301420016"/>
         <c:scaling>
           <c:orientation val="minMax"/>
         </c:scaling>
@@ -4008,7 +4000,7 @@
         <c:majorTickMark val="out"/>
         <c:minorTickMark val="none"/>
         <c:tickLblPos val="nextTo"/>
-        <c:crossAx val="71379584"/>
+        <c:crossAx val="298475568"/>
         <c:crosses val="autoZero"/>
         <c:auto val="1"/>
         <c:lblAlgn val="ctr"/>
@@ -4016,7 +4008,7 @@
         <c:noMultiLvlLbl val="0"/>
       </c:catAx>
       <c:valAx>
-        <c:axId val="71379584"/>
+        <c:axId val="298475568"/>
         <c:scaling>
           <c:orientation val="minMax"/>
         </c:scaling>
@@ -4027,7 +4019,7 @@
         <c:majorTickMark val="out"/>
         <c:minorTickMark val="none"/>
         <c:tickLblPos val="nextTo"/>
-        <c:crossAx val="71378048"/>
+        <c:crossAx val="301420016"/>
         <c:crosses val="autoZero"/>
         <c:crossBetween val="between"/>
       </c:valAx>
@@ -4336,7 +4328,7 @@
 </file>
 
 <file path=customXml/itemProps1.xml><?xml version="1.0" encoding="utf-8"?>
-<ds:datastoreItem xmlns:ds="http://schemas.openxmlformats.org/officeDocument/2006/customXml" ds:itemID="{92E5CFC7-B99D-4C50-98FC-F3735C1A7CEE}">
+<ds:datastoreItem xmlns:ds="http://schemas.openxmlformats.org/officeDocument/2006/customXml" ds:itemID="{4FD4D5E0-8563-462A-BD7F-389D3E2AF67F}">
   <ds:schemaRefs>
     <ds:schemaRef ds:uri="http://schemas.openxmlformats.org/officeDocument/2006/bibliography"/>
   </ds:schemaRefs>

--- a/Report.docx
+++ b/Report.docx
@@ -1,6 +1,6 @@
 
 <file path=word/document.xml><?xml version="1.0" encoding="utf-8"?>
-<w:document xmlns:wpc="http://schemas.microsoft.com/office/word/2010/wordprocessingCanvas" xmlns:mc="http://schemas.openxmlformats.org/markup-compatibility/2006" xmlns:o="urn:schemas-microsoft-com:office:office" xmlns:r="http://schemas.openxmlformats.org/officeDocument/2006/relationships" xmlns:m="http://schemas.openxmlformats.org/officeDocument/2006/math" xmlns:v="urn:schemas-microsoft-com:vml" xmlns:wp14="http://schemas.microsoft.com/office/word/2010/wordprocessingDrawing" xmlns:wp="http://schemas.openxmlformats.org/drawingml/2006/wordprocessingDrawing" xmlns:w10="urn:schemas-microsoft-com:office:word" xmlns:w="http://schemas.openxmlformats.org/wordprocessingml/2006/main" xmlns:w14="http://schemas.microsoft.com/office/word/2010/wordml" xmlns:w15="http://schemas.microsoft.com/office/word/2012/wordml" xmlns:wpg="http://schemas.microsoft.com/office/word/2010/wordprocessingGroup" xmlns:wpi="http://schemas.microsoft.com/office/word/2010/wordprocessingInk" xmlns:wne="http://schemas.microsoft.com/office/word/2006/wordml" xmlns:wps="http://schemas.microsoft.com/office/word/2010/wordprocessingShape" mc:Ignorable="w14 w15 wp14">
+<w:document xmlns:wpc="http://schemas.microsoft.com/office/word/2010/wordprocessingCanvas" xmlns:mc="http://schemas.openxmlformats.org/markup-compatibility/2006" xmlns:o="urn:schemas-microsoft-com:office:office" xmlns:r="http://schemas.openxmlformats.org/officeDocument/2006/relationships" xmlns:m="http://schemas.openxmlformats.org/officeDocument/2006/math" xmlns:v="urn:schemas-microsoft-com:vml" xmlns:wp14="http://schemas.microsoft.com/office/word/2010/wordprocessingDrawing" xmlns:wp="http://schemas.openxmlformats.org/drawingml/2006/wordprocessingDrawing" xmlns:w10="urn:schemas-microsoft-com:office:word" xmlns:w="http://schemas.openxmlformats.org/wordprocessingml/2006/main" xmlns:w14="http://schemas.microsoft.com/office/word/2010/wordml" xmlns:wpg="http://schemas.microsoft.com/office/word/2010/wordprocessingGroup" xmlns:wpi="http://schemas.microsoft.com/office/word/2010/wordprocessingInk" xmlns:wne="http://schemas.microsoft.com/office/word/2006/wordml" xmlns:wps="http://schemas.microsoft.com/office/word/2010/wordprocessingShape" mc:Ignorable="w14 wp14">
   <w:body>
     <w:p>
       <w:pPr>
@@ -271,7 +271,43 @@
           <w:sz w:val="24"/>
           <w:szCs w:val="24"/>
         </w:rPr>
-        <w:t xml:space="preserve">Emil Raymond Ragai Zaki </w:t>
+        <w:t xml:space="preserve">Emil Raymond </w:t>
+      </w:r>
+      <w:proofErr w:type="spellStart"/>
+      <w:r>
+        <w:rPr>
+          <w:rFonts w:asciiTheme="majorBidi" w:hAnsiTheme="majorBidi" w:cstheme="majorBidi"/>
+          <w:sz w:val="24"/>
+          <w:szCs w:val="24"/>
+        </w:rPr>
+        <w:t>Ragai</w:t>
+      </w:r>
+      <w:proofErr w:type="spellEnd"/>
+      <w:r>
+        <w:rPr>
+          <w:rFonts w:asciiTheme="majorBidi" w:hAnsiTheme="majorBidi" w:cstheme="majorBidi"/>
+          <w:sz w:val="24"/>
+          <w:szCs w:val="24"/>
+        </w:rPr>
+        <w:t xml:space="preserve"> </w:t>
+      </w:r>
+      <w:proofErr w:type="spellStart"/>
+      <w:r>
+        <w:rPr>
+          <w:rFonts w:asciiTheme="majorBidi" w:hAnsiTheme="majorBidi" w:cstheme="majorBidi"/>
+          <w:sz w:val="24"/>
+          <w:szCs w:val="24"/>
+        </w:rPr>
+        <w:t>Zaki</w:t>
+      </w:r>
+      <w:proofErr w:type="spellEnd"/>
+      <w:r>
+        <w:rPr>
+          <w:rFonts w:asciiTheme="majorBidi" w:hAnsiTheme="majorBidi" w:cstheme="majorBidi"/>
+          <w:sz w:val="24"/>
+          <w:szCs w:val="24"/>
+        </w:rPr>
+        <w:t xml:space="preserve"> </w:t>
       </w:r>
       <w:r>
         <w:rPr>
@@ -333,6 +369,7 @@
           <w:szCs w:val="24"/>
         </w:rPr>
       </w:pPr>
+      <w:proofErr w:type="spellStart"/>
       <w:r>
         <w:rPr>
           <w:rFonts w:ascii="Times New Roman" w:hAnsi="Times New Roman" w:cs="Times New Roman"/>
@@ -340,7 +377,37 @@
           <w:sz w:val="24"/>
           <w:szCs w:val="24"/>
         </w:rPr>
-        <w:t>Oumar Yehia Abdel Aziz</w:t>
+        <w:t>Oumar</w:t>
+      </w:r>
+      <w:proofErr w:type="spellEnd"/>
+      <w:r>
+        <w:rPr>
+          <w:rFonts w:ascii="Times New Roman" w:hAnsi="Times New Roman" w:cs="Times New Roman"/>
+          <w:color w:val="000000"/>
+          <w:sz w:val="24"/>
+          <w:szCs w:val="24"/>
+        </w:rPr>
+        <w:t xml:space="preserve"> </w:t>
+      </w:r>
+      <w:proofErr w:type="spellStart"/>
+      <w:r>
+        <w:rPr>
+          <w:rFonts w:ascii="Times New Roman" w:hAnsi="Times New Roman" w:cs="Times New Roman"/>
+          <w:color w:val="000000"/>
+          <w:sz w:val="24"/>
+          <w:szCs w:val="24"/>
+        </w:rPr>
+        <w:t>Yehia</w:t>
+      </w:r>
+      <w:proofErr w:type="spellEnd"/>
+      <w:r>
+        <w:rPr>
+          <w:rFonts w:ascii="Times New Roman" w:hAnsi="Times New Roman" w:cs="Times New Roman"/>
+          <w:color w:val="000000"/>
+          <w:sz w:val="24"/>
+          <w:szCs w:val="24"/>
+        </w:rPr>
+        <w:t xml:space="preserve"> Abdel Aziz</w:t>
       </w:r>
       <w:r>
         <w:rPr>
@@ -448,7 +515,7 @@
           <w:szCs w:val="24"/>
         </w:rPr>
         <w:sectPr>
-          <w:headerReference w:type="default" r:id="rId8"/>
+          <w:headerReference w:type="default" r:id="rId9"/>
           <w:pgSz w:w="11907" w:h="16839" w:code="9"/>
           <w:pgMar w:top="1440" w:right="1440" w:bottom="1440" w:left="1440" w:header="720" w:footer="720" w:gutter="0"/>
           <w:cols w:space="720"/>
@@ -861,6 +928,14 @@
           <w:szCs w:val="28"/>
         </w:rPr>
         <w:t>Testing Results</w:t>
+      </w:r>
+      <w:r>
+        <w:rPr>
+          <w:rFonts w:asciiTheme="majorBidi" w:hAnsiTheme="majorBidi" w:cstheme="majorBidi"/>
+          <w:sz w:val="24"/>
+          <w:szCs w:val="24"/>
+        </w:rPr>
+        <w:t xml:space="preserve"> (Of a One–Time run)</w:t>
       </w:r>
     </w:p>
     <w:tbl>
@@ -880,7 +955,7 @@
       <w:tr>
         <w:tc>
           <w:tcPr>
-            <w:tcW w:w="1859" w:type="dxa"/>
+            <w:tcW w:w="1746" w:type="dxa"/>
             <w:vAlign w:val="center"/>
           </w:tcPr>
           <w:p>
@@ -907,7 +982,7 @@
         </w:tc>
         <w:tc>
           <w:tcPr>
-            <w:tcW w:w="1860" w:type="dxa"/>
+            <w:tcW w:w="1745" w:type="dxa"/>
             <w:vAlign w:val="center"/>
           </w:tcPr>
           <w:p>
@@ -934,7 +1009,7 @@
         </w:tc>
         <w:tc>
           <w:tcPr>
-            <w:tcW w:w="1833" w:type="dxa"/>
+            <w:tcW w:w="1711" w:type="dxa"/>
             <w:vAlign w:val="center"/>
           </w:tcPr>
           <w:p>
@@ -961,7 +1036,7 @@
         </w:tc>
         <w:tc>
           <w:tcPr>
-            <w:tcW w:w="1833" w:type="dxa"/>
+            <w:tcW w:w="1711" w:type="dxa"/>
             <w:vAlign w:val="center"/>
           </w:tcPr>
           <w:p>
@@ -996,7 +1071,7 @@
         </w:tc>
         <w:tc>
           <w:tcPr>
-            <w:tcW w:w="1498" w:type="dxa"/>
+            <w:tcW w:w="1970" w:type="dxa"/>
             <w:vAlign w:val="center"/>
           </w:tcPr>
           <w:p>
@@ -1025,7 +1100,7 @@
       <w:tr>
         <w:tc>
           <w:tcPr>
-            <w:tcW w:w="1859" w:type="dxa"/>
+            <w:tcW w:w="1746" w:type="dxa"/>
             <w:vAlign w:val="center"/>
           </w:tcPr>
           <w:p>
@@ -1046,13 +1121,13 @@
                 <w:sz w:val="24"/>
                 <w:szCs w:val="24"/>
               </w:rPr>
-              <w:t>IDDFS</w:t>
+              <w:t>A*</w:t>
             </w:r>
           </w:p>
         </w:tc>
         <w:tc>
           <w:tcPr>
-            <w:tcW w:w="1860" w:type="dxa"/>
+            <w:tcW w:w="1745" w:type="dxa"/>
             <w:vAlign w:val="center"/>
           </w:tcPr>
           <w:p>
@@ -1073,13 +1148,13 @@
                 <w:sz w:val="24"/>
                 <w:szCs w:val="24"/>
               </w:rPr>
-              <w:t>49</w:t>
+              <w:t>8</w:t>
             </w:r>
           </w:p>
         </w:tc>
         <w:tc>
           <w:tcPr>
-            <w:tcW w:w="1833" w:type="dxa"/>
+            <w:tcW w:w="1711" w:type="dxa"/>
             <w:vAlign w:val="center"/>
           </w:tcPr>
           <w:p>
@@ -1106,7 +1181,7 @@
         </w:tc>
         <w:tc>
           <w:tcPr>
-            <w:tcW w:w="1833" w:type="dxa"/>
+            <w:tcW w:w="1711" w:type="dxa"/>
             <w:vAlign w:val="center"/>
           </w:tcPr>
           <w:p>
@@ -1133,7 +1208,7 @@
         </w:tc>
         <w:tc>
           <w:tcPr>
-            <w:tcW w:w="1498" w:type="dxa"/>
+            <w:tcW w:w="1970" w:type="dxa"/>
             <w:vAlign w:val="center"/>
           </w:tcPr>
           <w:p>
@@ -1154,7 +1229,31 @@
                 <w:sz w:val="24"/>
                 <w:szCs w:val="24"/>
               </w:rPr>
-              <w:t>00:00:00.0001705</w:t>
+              <w:t>00:00.</w:t>
+            </w:r>
+            <w:r>
+              <w:rPr>
+                <w:rFonts w:asciiTheme="majorBidi" w:hAnsiTheme="majorBidi" w:cstheme="majorBidi"/>
+                <w:sz w:val="24"/>
+                <w:szCs w:val="24"/>
+              </w:rPr>
+              <w:t>00</w:t>
+            </w:r>
+            <w:r>
+              <w:rPr>
+                <w:rFonts w:asciiTheme="majorBidi" w:hAnsiTheme="majorBidi" w:cstheme="majorBidi"/>
+                <w:sz w:val="24"/>
+                <w:szCs w:val="24"/>
+              </w:rPr>
+              <w:t>00</w:t>
+            </w:r>
+            <w:r>
+              <w:rPr>
+                <w:rFonts w:asciiTheme="majorBidi" w:hAnsiTheme="majorBidi" w:cstheme="majorBidi"/>
+                <w:sz w:val="24"/>
+                <w:szCs w:val="24"/>
+              </w:rPr>
+              <w:t>49</w:t>
             </w:r>
           </w:p>
         </w:tc>
@@ -1162,7 +1261,7 @@
       <w:tr>
         <w:tc>
           <w:tcPr>
-            <w:tcW w:w="1859" w:type="dxa"/>
+            <w:tcW w:w="1746" w:type="dxa"/>
             <w:vAlign w:val="center"/>
           </w:tcPr>
           <w:p>
@@ -1183,13 +1282,13 @@
                 <w:sz w:val="24"/>
                 <w:szCs w:val="24"/>
               </w:rPr>
-              <w:t>A*</w:t>
+              <w:t>IDDFS</w:t>
             </w:r>
           </w:p>
         </w:tc>
         <w:tc>
           <w:tcPr>
-            <w:tcW w:w="1860" w:type="dxa"/>
+            <w:tcW w:w="1745" w:type="dxa"/>
             <w:vAlign w:val="center"/>
           </w:tcPr>
           <w:p>
@@ -1210,13 +1309,13 @@
                 <w:sz w:val="24"/>
                 <w:szCs w:val="24"/>
               </w:rPr>
-              <w:t>8</w:t>
+              <w:t>49</w:t>
             </w:r>
           </w:p>
         </w:tc>
         <w:tc>
           <w:tcPr>
-            <w:tcW w:w="1833" w:type="dxa"/>
+            <w:tcW w:w="1711" w:type="dxa"/>
             <w:vAlign w:val="center"/>
           </w:tcPr>
           <w:p>
@@ -1243,7 +1342,7 @@
         </w:tc>
         <w:tc>
           <w:tcPr>
-            <w:tcW w:w="1833" w:type="dxa"/>
+            <w:tcW w:w="1711" w:type="dxa"/>
             <w:vAlign w:val="center"/>
           </w:tcPr>
           <w:p>
@@ -1270,7 +1369,7 @@
         </w:tc>
         <w:tc>
           <w:tcPr>
-            <w:tcW w:w="1498" w:type="dxa"/>
+            <w:tcW w:w="1970" w:type="dxa"/>
             <w:vAlign w:val="center"/>
           </w:tcPr>
           <w:p>
@@ -1291,7 +1390,31 @@
                 <w:sz w:val="24"/>
                 <w:szCs w:val="24"/>
               </w:rPr>
-              <w:t>00:00:00.0013738</w:t>
+              <w:t>00:00.</w:t>
+            </w:r>
+            <w:r>
+              <w:rPr>
+                <w:rFonts w:asciiTheme="majorBidi" w:hAnsiTheme="majorBidi" w:cstheme="majorBidi"/>
+                <w:sz w:val="24"/>
+                <w:szCs w:val="24"/>
+              </w:rPr>
+              <w:t>00</w:t>
+            </w:r>
+            <w:r>
+              <w:rPr>
+                <w:rFonts w:asciiTheme="majorBidi" w:hAnsiTheme="majorBidi" w:cstheme="majorBidi"/>
+                <w:sz w:val="24"/>
+                <w:szCs w:val="24"/>
+              </w:rPr>
+              <w:t>00</w:t>
+            </w:r>
+            <w:r>
+              <w:rPr>
+                <w:rFonts w:asciiTheme="majorBidi" w:hAnsiTheme="majorBidi" w:cstheme="majorBidi"/>
+                <w:sz w:val="24"/>
+                <w:szCs w:val="24"/>
+              </w:rPr>
+              <w:t>58</w:t>
             </w:r>
           </w:p>
         </w:tc>
@@ -1299,7 +1422,7 @@
       <w:tr>
         <w:tc>
           <w:tcPr>
-            <w:tcW w:w="1859" w:type="dxa"/>
+            <w:tcW w:w="1746" w:type="dxa"/>
             <w:vAlign w:val="center"/>
           </w:tcPr>
           <w:p>
@@ -1326,7 +1449,7 @@
         </w:tc>
         <w:tc>
           <w:tcPr>
-            <w:tcW w:w="1860" w:type="dxa"/>
+            <w:tcW w:w="1745" w:type="dxa"/>
             <w:vAlign w:val="center"/>
           </w:tcPr>
           <w:p>
@@ -1347,13 +1470,13 @@
                 <w:sz w:val="24"/>
                 <w:szCs w:val="24"/>
               </w:rPr>
-              <w:t>55</w:t>
+              <w:t>45</w:t>
             </w:r>
           </w:p>
         </w:tc>
         <w:tc>
           <w:tcPr>
-            <w:tcW w:w="1833" w:type="dxa"/>
+            <w:tcW w:w="1711" w:type="dxa"/>
             <w:vAlign w:val="center"/>
           </w:tcPr>
           <w:p>
@@ -1380,7 +1503,7 @@
         </w:tc>
         <w:tc>
           <w:tcPr>
-            <w:tcW w:w="1833" w:type="dxa"/>
+            <w:tcW w:w="1711" w:type="dxa"/>
             <w:vAlign w:val="center"/>
           </w:tcPr>
           <w:p>
@@ -1407,7 +1530,7 @@
         </w:tc>
         <w:tc>
           <w:tcPr>
-            <w:tcW w:w="1498" w:type="dxa"/>
+            <w:tcW w:w="1970" w:type="dxa"/>
             <w:vAlign w:val="center"/>
           </w:tcPr>
           <w:p>
@@ -1428,7 +1551,23 @@
                 <w:sz w:val="24"/>
                 <w:szCs w:val="24"/>
               </w:rPr>
-              <w:t>00:00:00.0056061</w:t>
+              <w:t>00:00.</w:t>
+            </w:r>
+            <w:r>
+              <w:rPr>
+                <w:rFonts w:asciiTheme="majorBidi" w:hAnsiTheme="majorBidi" w:cstheme="majorBidi"/>
+                <w:sz w:val="24"/>
+                <w:szCs w:val="24"/>
+              </w:rPr>
+              <w:t>0000</w:t>
+            </w:r>
+            <w:r>
+              <w:rPr>
+                <w:rFonts w:asciiTheme="majorBidi" w:hAnsiTheme="majorBidi" w:cstheme="majorBidi"/>
+                <w:sz w:val="24"/>
+                <w:szCs w:val="24"/>
+              </w:rPr>
+              <w:t>67</w:t>
             </w:r>
           </w:p>
         </w:tc>
@@ -1436,7 +1575,7 @@
       <w:tr>
         <w:tc>
           <w:tcPr>
-            <w:tcW w:w="1859" w:type="dxa"/>
+            <w:tcW w:w="1746" w:type="dxa"/>
             <w:vAlign w:val="center"/>
           </w:tcPr>
           <w:p>
@@ -1463,7 +1602,7 @@
         </w:tc>
         <w:tc>
           <w:tcPr>
-            <w:tcW w:w="1860" w:type="dxa"/>
+            <w:tcW w:w="1745" w:type="dxa"/>
             <w:vAlign w:val="center"/>
           </w:tcPr>
           <w:p>
@@ -1490,7 +1629,7 @@
         </w:tc>
         <w:tc>
           <w:tcPr>
-            <w:tcW w:w="1833" w:type="dxa"/>
+            <w:tcW w:w="1711" w:type="dxa"/>
             <w:vAlign w:val="center"/>
           </w:tcPr>
           <w:p>
@@ -1517,7 +1656,7 @@
         </w:tc>
         <w:tc>
           <w:tcPr>
-            <w:tcW w:w="1833" w:type="dxa"/>
+            <w:tcW w:w="1711" w:type="dxa"/>
             <w:vAlign w:val="center"/>
           </w:tcPr>
           <w:p>
@@ -1544,7 +1683,7 @@
         </w:tc>
         <w:tc>
           <w:tcPr>
-            <w:tcW w:w="1498" w:type="dxa"/>
+            <w:tcW w:w="1970" w:type="dxa"/>
             <w:vAlign w:val="center"/>
           </w:tcPr>
           <w:p>
@@ -1565,7 +1704,23 @@
                 <w:sz w:val="24"/>
                 <w:szCs w:val="24"/>
               </w:rPr>
-              <w:t>00:00:00.0503277</w:t>
+              <w:t>00:00.</w:t>
+            </w:r>
+            <w:r>
+              <w:rPr>
+                <w:rFonts w:asciiTheme="majorBidi" w:hAnsiTheme="majorBidi" w:cstheme="majorBidi"/>
+                <w:sz w:val="24"/>
+                <w:szCs w:val="24"/>
+              </w:rPr>
+              <w:t>00</w:t>
+            </w:r>
+            <w:r>
+              <w:rPr>
+                <w:rFonts w:asciiTheme="majorBidi" w:hAnsiTheme="majorBidi" w:cstheme="majorBidi"/>
+                <w:sz w:val="24"/>
+                <w:szCs w:val="24"/>
+              </w:rPr>
+              <w:t>0077</w:t>
             </w:r>
           </w:p>
         </w:tc>
@@ -1573,7 +1728,7 @@
       <w:tr>
         <w:tc>
           <w:tcPr>
-            <w:tcW w:w="1859" w:type="dxa"/>
+            <w:tcW w:w="1746" w:type="dxa"/>
             <w:vAlign w:val="center"/>
           </w:tcPr>
           <w:p>
@@ -1600,7 +1755,7 @@
         </w:tc>
         <w:tc>
           <w:tcPr>
-            <w:tcW w:w="1860" w:type="dxa"/>
+            <w:tcW w:w="1745" w:type="dxa"/>
             <w:vAlign w:val="center"/>
           </w:tcPr>
           <w:p>
@@ -1621,13 +1776,13 @@
                 <w:sz w:val="24"/>
                 <w:szCs w:val="24"/>
               </w:rPr>
-              <w:t>18</w:t>
+              <w:t>15</w:t>
             </w:r>
           </w:p>
         </w:tc>
         <w:tc>
           <w:tcPr>
-            <w:tcW w:w="1833" w:type="dxa"/>
+            <w:tcW w:w="1711" w:type="dxa"/>
             <w:vAlign w:val="center"/>
           </w:tcPr>
           <w:p>
@@ -1654,7 +1809,7 @@
         </w:tc>
         <w:tc>
           <w:tcPr>
-            <w:tcW w:w="1833" w:type="dxa"/>
+            <w:tcW w:w="1711" w:type="dxa"/>
             <w:vAlign w:val="center"/>
           </w:tcPr>
           <w:p>
@@ -1681,7 +1836,7 @@
         </w:tc>
         <w:tc>
           <w:tcPr>
-            <w:tcW w:w="1498" w:type="dxa"/>
+            <w:tcW w:w="1970" w:type="dxa"/>
             <w:vAlign w:val="center"/>
           </w:tcPr>
           <w:p>
@@ -1702,7 +1857,31 @@
                 <w:sz w:val="24"/>
                 <w:szCs w:val="24"/>
               </w:rPr>
-              <w:t>00:00:03.9884513</w:t>
+              <w:t>00:0</w:t>
+            </w:r>
+            <w:r>
+              <w:rPr>
+                <w:rFonts w:asciiTheme="majorBidi" w:hAnsiTheme="majorBidi" w:cstheme="majorBidi"/>
+                <w:sz w:val="24"/>
+                <w:szCs w:val="24"/>
+              </w:rPr>
+              <w:t>4</w:t>
+            </w:r>
+            <w:r>
+              <w:rPr>
+                <w:rFonts w:asciiTheme="majorBidi" w:hAnsiTheme="majorBidi" w:cstheme="majorBidi"/>
+                <w:sz w:val="24"/>
+                <w:szCs w:val="24"/>
+              </w:rPr>
+              <w:t>.</w:t>
+            </w:r>
+            <w:r>
+              <w:rPr>
+                <w:rFonts w:asciiTheme="majorBidi" w:hAnsiTheme="majorBidi" w:cstheme="majorBidi"/>
+                <w:sz w:val="24"/>
+                <w:szCs w:val="24"/>
+              </w:rPr>
+              <w:t>851471</w:t>
             </w:r>
           </w:p>
         </w:tc>
@@ -1723,15 +1902,33 @@
     </w:p>
     <w:p>
       <w:pPr>
-        <w:pStyle w:val="ListParagraph"/>
-        <w:spacing w:line="360" w:lineRule="auto"/>
-        <w:ind w:left="360"/>
-        <w:jc w:val="center"/>
-        <w:rPr>
-          <w:rFonts w:asciiTheme="majorBidi" w:hAnsiTheme="majorBidi" w:cstheme="majorBidi"/>
-          <w:sz w:val="24"/>
-          <w:szCs w:val="24"/>
-        </w:rPr>
+        <w:rPr>
+          <w:rFonts w:asciiTheme="majorBidi" w:hAnsiTheme="majorBidi" w:cstheme="majorBidi"/>
+          <w:sz w:val="24"/>
+          <w:szCs w:val="24"/>
+        </w:rPr>
+      </w:pPr>
+      <w:r>
+        <w:rPr>
+          <w:rFonts w:asciiTheme="majorBidi" w:hAnsiTheme="majorBidi" w:cstheme="majorBidi"/>
+          <w:sz w:val="24"/>
+          <w:szCs w:val="24"/>
+        </w:rPr>
+        <w:lastRenderedPageBreak/>
+        <w:t>The following charts are just to display the ratio between the r</w:t>
+      </w:r>
+      <w:r>
+        <w:rPr>
+          <w:rFonts w:asciiTheme="majorBidi" w:hAnsiTheme="majorBidi" w:cstheme="majorBidi"/>
+          <w:sz w:val="24"/>
+          <w:szCs w:val="24"/>
+        </w:rPr>
+        <w:t>esults in a better illustration:</w:t>
+      </w:r>
+    </w:p>
+    <w:p>
+      <w:pPr>
+        <w:keepNext/>
       </w:pPr>
       <w:r>
         <w:rPr>
@@ -1740,33 +1937,109 @@
           <w:sz w:val="24"/>
           <w:szCs w:val="24"/>
         </w:rPr>
-        <w:lastRenderedPageBreak/>
+        <mc:AlternateContent>
+          <mc:Choice Requires="wps">
+            <w:drawing>
+              <wp:anchor distT="0" distB="0" distL="114300" distR="114300" simplePos="0" relativeHeight="251659264" behindDoc="0" locked="0" layoutInCell="1" allowOverlap="1" wp14:anchorId="616E6B00" wp14:editId="640BC4D3">
+                <wp:simplePos x="0" y="0"/>
+                <wp:positionH relativeFrom="column">
+                  <wp:posOffset>-537569</wp:posOffset>
+                </wp:positionH>
+                <wp:positionV relativeFrom="paragraph">
+                  <wp:posOffset>1575739</wp:posOffset>
+                </wp:positionV>
+                <wp:extent cx="1033145" cy="269875"/>
+                <wp:effectExtent l="635" t="0" r="0" b="0"/>
+                <wp:wrapNone/>
+                <wp:docPr id="307" name="Text Box 2"/>
+                <wp:cNvGraphicFramePr>
+                  <a:graphicFrameLocks xmlns:a="http://schemas.openxmlformats.org/drawingml/2006/main"/>
+                </wp:cNvGraphicFramePr>
+                <a:graphic xmlns:a="http://schemas.openxmlformats.org/drawingml/2006/main">
+                  <a:graphicData uri="http://schemas.microsoft.com/office/word/2010/wordprocessingShape">
+                    <wps:wsp>
+                      <wps:cNvSpPr txBox="1">
+                        <a:spLocks noChangeArrowheads="1"/>
+                      </wps:cNvSpPr>
+                      <wps:spPr bwMode="auto">
+                        <a:xfrm rot="16200000">
+                          <a:off x="0" y="0"/>
+                          <a:ext cx="1033145" cy="269875"/>
+                        </a:xfrm>
+                        <a:prstGeom prst="rect">
+                          <a:avLst/>
+                        </a:prstGeom>
+                        <a:noFill/>
+                        <a:ln w="9525">
+                          <a:noFill/>
+                          <a:miter lim="800000"/>
+                          <a:headEnd/>
+                          <a:tailEnd/>
+                        </a:ln>
+                      </wps:spPr>
+                      <wps:txbx>
+                        <w:txbxContent>
+                          <w:p>
+                            <w:pPr>
+                              <w:jc w:val="center"/>
+                            </w:pPr>
+                            <w:r>
+                              <w:t>Milliseconds</w:t>
+                            </w:r>
+                          </w:p>
+                        </w:txbxContent>
+                      </wps:txbx>
+                      <wps:bodyPr rot="0" vert="horz" wrap="square" lIns="91440" tIns="45720" rIns="91440" bIns="45720" anchor="t" anchorCtr="0">
+                        <a:noAutofit/>
+                      </wps:bodyPr>
+                    </wps:wsp>
+                  </a:graphicData>
+                </a:graphic>
+                <wp14:sizeRelH relativeFrom="margin">
+                  <wp14:pctWidth>0</wp14:pctWidth>
+                </wp14:sizeRelH>
+                <wp14:sizeRelV relativeFrom="margin">
+                  <wp14:pctHeight>0</wp14:pctHeight>
+                </wp14:sizeRelV>
+              </wp:anchor>
+            </w:drawing>
+          </mc:Choice>
+          <mc:Fallback>
+            <w:pict>
+              <v:shapetype id="_x0000_t202" coordsize="21600,21600" o:spt="202" path="m,l,21600r21600,l21600,xe">
+                <v:stroke joinstyle="miter"/>
+                <v:path gradientshapeok="t" o:connecttype="rect"/>
+              </v:shapetype>
+              <v:shape id="Text Box 2" o:spid="_x0000_s1026" type="#_x0000_t202" style="position:absolute;margin-left:-42.35pt;margin-top:124.05pt;width:81.35pt;height:21.25pt;rotation:-90;z-index:251659264;visibility:visible;mso-wrap-style:square;mso-width-percent:0;mso-height-percent:0;mso-wrap-distance-left:9pt;mso-wrap-distance-top:0;mso-wrap-distance-right:9pt;mso-wrap-distance-bottom:0;mso-position-horizontal:absolute;mso-position-horizontal-relative:text;mso-position-vertical:absolute;mso-position-vertical-relative:text;mso-width-percent:0;mso-height-percent:0;mso-width-relative:margin;mso-height-relative:margin;v-text-anchor:top" o:gfxdata="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" filled="f" stroked="f">
+                <v:textbox>
+                  <w:txbxContent>
+                    <w:p>
+                      <w:pPr>
+                        <w:jc w:val="center"/>
+                      </w:pPr>
+                      <w:r>
+                        <w:t>Milliseconds</w:t>
+                      </w:r>
+                    </w:p>
+                  </w:txbxContent>
+                </v:textbox>
+              </v:shape>
+            </w:pict>
+          </mc:Fallback>
+        </mc:AlternateContent>
+      </w:r>
+      <w:r>
+        <w:rPr>
+          <w:rFonts w:asciiTheme="majorBidi" w:hAnsiTheme="majorBidi" w:cstheme="majorBidi"/>
+          <w:noProof/>
+          <w:sz w:val="24"/>
+          <w:szCs w:val="24"/>
+        </w:rPr>
         <w:drawing>
-          <wp:inline distT="0" distB="0" distL="0" distR="0" wp14:anchorId="5FD5EDA1" wp14:editId="2D0A1BB9">
-            <wp:extent cx="4983480" cy="2907030"/>
-            <wp:effectExtent l="0" t="0" r="26670" b="26670"/>
+          <wp:inline distT="0" distB="0" distL="0" distR="0" wp14:anchorId="328ACD16" wp14:editId="11EA9731">
+            <wp:extent cx="5486400" cy="3200400"/>
+            <wp:effectExtent l="0" t="0" r="0" b="0"/>
             <wp:docPr id="4" name="Chart 4"/>
-            <wp:cNvGraphicFramePr/>
-            <a:graphic xmlns:a="http://schemas.openxmlformats.org/drawingml/2006/main">
-              <a:graphicData uri="http://schemas.openxmlformats.org/drawingml/2006/chart">
-                <c:chart xmlns:c="http://schemas.openxmlformats.org/drawingml/2006/chart" xmlns:r="http://schemas.openxmlformats.org/officeDocument/2006/relationships" r:id="rId9"/>
-              </a:graphicData>
-            </a:graphic>
-          </wp:inline>
-        </w:drawing>
-      </w:r>
-      <w:r>
-        <w:rPr>
-          <w:rFonts w:asciiTheme="majorBidi" w:hAnsiTheme="majorBidi" w:cstheme="majorBidi"/>
-          <w:noProof/>
-          <w:sz w:val="24"/>
-          <w:szCs w:val="24"/>
-        </w:rPr>
-        <w:drawing>
-          <wp:inline distT="0" distB="0" distL="0" distR="0" wp14:anchorId="22C41D00" wp14:editId="5899520E">
-            <wp:extent cx="4983480" cy="2907030"/>
-            <wp:effectExtent l="0" t="0" r="26670" b="26670"/>
-            <wp:docPr id="5" name="Chart 5"/>
             <wp:cNvGraphicFramePr/>
             <a:graphic xmlns:a="http://schemas.openxmlformats.org/drawingml/2006/main">
               <a:graphicData uri="http://schemas.openxmlformats.org/drawingml/2006/chart">
@@ -1776,22 +2049,164 @@
           </wp:inline>
         </w:drawing>
       </w:r>
-      <w:r>
-        <w:rPr>
-          <w:rFonts w:asciiTheme="majorBidi" w:hAnsiTheme="majorBidi" w:cstheme="majorBidi"/>
+    </w:p>
+    <w:p>
+      <w:pPr>
+        <w:pStyle w:val="Caption"/>
+        <w:jc w:val="center"/>
+        <w:rPr>
+          <w:rFonts w:asciiTheme="majorBidi" w:hAnsiTheme="majorBidi" w:cstheme="majorBidi"/>
+          <w:sz w:val="22"/>
+          <w:szCs w:val="22"/>
+        </w:rPr>
+      </w:pPr>
+      <w:r>
+        <w:rPr>
+          <w:sz w:val="22"/>
+          <w:szCs w:val="22"/>
+        </w:rPr>
+        <w:t xml:space="preserve">Figure </w:t>
+      </w:r>
+      <w:r>
+        <w:rPr>
+          <w:sz w:val="22"/>
+          <w:szCs w:val="22"/>
+        </w:rPr>
+        <w:fldChar w:fldCharType="begin"/>
+      </w:r>
+      <w:r>
+        <w:rPr>
+          <w:sz w:val="22"/>
+          <w:szCs w:val="22"/>
+        </w:rPr>
+        <w:instrText xml:space="preserve"> SEQ Figure \* ARABIC </w:instrText>
+      </w:r>
+      <w:r>
+        <w:rPr>
+          <w:sz w:val="22"/>
+          <w:szCs w:val="22"/>
+        </w:rPr>
+        <w:fldChar w:fldCharType="separate"/>
+      </w:r>
+      <w:r>
+        <w:rPr>
           <w:noProof/>
-          <w:sz w:val="24"/>
-          <w:szCs w:val="24"/>
+          <w:sz w:val="22"/>
+          <w:szCs w:val="22"/>
+        </w:rPr>
+        <w:t>1</w:t>
+      </w:r>
+      <w:r>
+        <w:rPr>
+          <w:sz w:val="22"/>
+          <w:szCs w:val="22"/>
+        </w:rPr>
+        <w:fldChar w:fldCharType="end"/>
+      </w:r>
+      <w:r>
+        <w:rPr>
+          <w:sz w:val="22"/>
+          <w:szCs w:val="22"/>
+        </w:rPr>
+        <w:softHyphen/>
+        <w:t xml:space="preserve"> – Comparison between algorithms</w:t>
+      </w:r>
+    </w:p>
+    <w:p>
+      <w:pPr>
+        <w:pStyle w:val="ListParagraph"/>
+        <w:spacing w:line="360" w:lineRule="auto"/>
+        <w:ind w:left="360"/>
+        <w:jc w:val="both"/>
+        <w:rPr>
+          <w:rFonts w:asciiTheme="majorBidi" w:hAnsiTheme="majorBidi" w:cstheme="majorBidi"/>
+          <w:sz w:val="24"/>
+          <w:szCs w:val="24"/>
+        </w:rPr>
+      </w:pPr>
+    </w:p>
+    <w:p>
+      <w:pPr>
+        <w:pStyle w:val="ListParagraph"/>
+        <w:spacing w:line="360" w:lineRule="auto"/>
+        <w:ind w:left="360" w:firstLine="360"/>
+        <w:jc w:val="both"/>
+        <w:rPr>
+          <w:rFonts w:asciiTheme="majorBidi" w:hAnsiTheme="majorBidi" w:cstheme="majorBidi"/>
+          <w:sz w:val="24"/>
+          <w:szCs w:val="24"/>
+        </w:rPr>
+      </w:pPr>
+      <w:r>
+        <w:rPr>
+          <w:rFonts w:asciiTheme="majorBidi" w:hAnsiTheme="majorBidi" w:cstheme="majorBidi"/>
+          <w:sz w:val="24"/>
+          <w:szCs w:val="24"/>
+        </w:rPr>
+        <w:t>In order to make sure that the resulted values are indepe</w:t>
+      </w:r>
+      <w:bookmarkStart w:id="5" w:name="_GoBack"/>
+      <w:bookmarkEnd w:id="5"/>
+      <w:r>
+        <w:rPr>
+          <w:rFonts w:asciiTheme="majorBidi" w:hAnsiTheme="majorBidi" w:cstheme="majorBidi"/>
+          <w:sz w:val="24"/>
+          <w:szCs w:val="24"/>
+        </w:rPr>
+        <w:t xml:space="preserve">ndent on the computer performance, we tried to run the algorithms multiple random times. The resulted numbers were within the range of the first run, so we accepted that. </w:t>
+      </w:r>
+      <w:r>
+        <w:rPr>
+          <w:rFonts w:asciiTheme="majorBidi" w:hAnsiTheme="majorBidi" w:cstheme="majorBidi"/>
+          <w:sz w:val="24"/>
+          <w:szCs w:val="24"/>
+        </w:rPr>
+        <w:t>The following are screen shots of the score board after multiple runs:</w:t>
+      </w:r>
+    </w:p>
+    <w:p>
+      <w:pPr>
+        <w:pStyle w:val="ListParagraph"/>
+        <w:keepNext/>
+        <w:spacing w:line="360" w:lineRule="auto"/>
+        <w:ind w:left="360"/>
+        <w:jc w:val="center"/>
+      </w:pPr>
+      <w:r>
+        <w:rPr>
+          <w:noProof/>
         </w:rPr>
         <w:drawing>
-          <wp:inline distT="0" distB="0" distL="0" distR="0" wp14:anchorId="717D1194" wp14:editId="66185306">
-            <wp:extent cx="4983480" cy="2907030"/>
-            <wp:effectExtent l="0" t="0" r="26670" b="26670"/>
-            <wp:docPr id="1" name="Chart 1"/>
-            <wp:cNvGraphicFramePr/>
+          <wp:inline distT="0" distB="0" distL="0" distR="0" wp14:anchorId="73B99859" wp14:editId="32168F96">
+            <wp:extent cx="4051005" cy="3167386"/>
+            <wp:effectExtent l="0" t="0" r="6985" b="0"/>
+            <wp:docPr id="2" name="Picture 2"/>
+            <wp:cNvGraphicFramePr>
+              <a:graphicFrameLocks xmlns:a="http://schemas.openxmlformats.org/drawingml/2006/main" noChangeAspect="1"/>
+            </wp:cNvGraphicFramePr>
             <a:graphic xmlns:a="http://schemas.openxmlformats.org/drawingml/2006/main">
-              <a:graphicData uri="http://schemas.openxmlformats.org/drawingml/2006/chart">
-                <c:chart xmlns:c="http://schemas.openxmlformats.org/drawingml/2006/chart" xmlns:r="http://schemas.openxmlformats.org/officeDocument/2006/relationships" r:id="rId11"/>
+              <a:graphicData uri="http://schemas.openxmlformats.org/drawingml/2006/picture">
+                <pic:pic xmlns:pic="http://schemas.openxmlformats.org/drawingml/2006/picture">
+                  <pic:nvPicPr>
+                    <pic:cNvPr id="1" name=""/>
+                    <pic:cNvPicPr/>
+                  </pic:nvPicPr>
+                  <pic:blipFill>
+                    <a:blip r:embed="rId11"/>
+                    <a:stretch>
+                      <a:fillRect/>
+                    </a:stretch>
+                  </pic:blipFill>
+                  <pic:spPr>
+                    <a:xfrm>
+                      <a:off x="0" y="0"/>
+                      <a:ext cx="4054285" cy="3169950"/>
+                    </a:xfrm>
+                    <a:prstGeom prst="rect">
+                      <a:avLst/>
+                    </a:prstGeom>
+                  </pic:spPr>
+                </pic:pic>
               </a:graphicData>
             </a:graphic>
           </wp:inline>
@@ -1800,15 +2215,71 @@
     </w:p>
     <w:p>
       <w:pPr>
-        <w:pStyle w:val="ListParagraph"/>
-        <w:spacing w:line="360" w:lineRule="auto"/>
-        <w:ind w:left="360"/>
+        <w:pStyle w:val="Caption"/>
         <w:jc w:val="center"/>
         <w:rPr>
           <w:rFonts w:asciiTheme="majorBidi" w:hAnsiTheme="majorBidi" w:cstheme="majorBidi"/>
-          <w:sz w:val="24"/>
-          <w:szCs w:val="24"/>
-        </w:rPr>
+          <w:sz w:val="22"/>
+          <w:szCs w:val="22"/>
+        </w:rPr>
+      </w:pPr>
+      <w:r>
+        <w:rPr>
+          <w:sz w:val="22"/>
+          <w:szCs w:val="22"/>
+        </w:rPr>
+        <w:t xml:space="preserve">Figure </w:t>
+      </w:r>
+      <w:r>
+        <w:rPr>
+          <w:sz w:val="22"/>
+          <w:szCs w:val="22"/>
+        </w:rPr>
+        <w:fldChar w:fldCharType="begin"/>
+      </w:r>
+      <w:r>
+        <w:rPr>
+          <w:sz w:val="22"/>
+          <w:szCs w:val="22"/>
+        </w:rPr>
+        <w:instrText xml:space="preserve"> SEQ Figure \* ARABIC </w:instrText>
+      </w:r>
+      <w:r>
+        <w:rPr>
+          <w:sz w:val="22"/>
+          <w:szCs w:val="22"/>
+        </w:rPr>
+        <w:fldChar w:fldCharType="separate"/>
+      </w:r>
+      <w:r>
+        <w:rPr>
+          <w:noProof/>
+          <w:sz w:val="22"/>
+          <w:szCs w:val="22"/>
+        </w:rPr>
+        <w:t>2</w:t>
+      </w:r>
+      <w:r>
+        <w:rPr>
+          <w:sz w:val="22"/>
+          <w:szCs w:val="22"/>
+        </w:rPr>
+        <w:fldChar w:fldCharType="end"/>
+      </w:r>
+      <w:r>
+        <w:rPr>
+          <w:noProof/>
+          <w:sz w:val="22"/>
+          <w:szCs w:val="22"/>
+        </w:rPr>
+        <w:t xml:space="preserve"> – Algorithms result</w:t>
+      </w:r>
+    </w:p>
+    <w:p>
+      <w:pPr>
+        <w:keepNext/>
+        <w:ind w:firstLine="360"/>
+        <w:jc w:val="center"/>
       </w:pPr>
       <w:r>
         <w:rPr>
@@ -1816,10 +2287,10 @@
         </w:rPr>
         <w:lastRenderedPageBreak/>
         <w:drawing>
-          <wp:inline distT="0" distB="0" distL="0" distR="0" wp14:anchorId="79EE6EE1" wp14:editId="32677D7E">
-            <wp:extent cx="5732145" cy="4481830"/>
-            <wp:effectExtent l="0" t="0" r="1905" b="0"/>
-            <wp:docPr id="2" name="Picture 2"/>
+          <wp:inline distT="0" distB="0" distL="0" distR="0" wp14:anchorId="55BD4BEC" wp14:editId="5A1679F2">
+            <wp:extent cx="4050792" cy="3167220"/>
+            <wp:effectExtent l="0" t="0" r="6985" b="0"/>
+            <wp:docPr id="3" name="Picture 3"/>
             <wp:cNvGraphicFramePr>
               <a:graphicFrameLocks xmlns:a="http://schemas.openxmlformats.org/drawingml/2006/main" noChangeAspect="1"/>
             </wp:cNvGraphicFramePr>
@@ -1839,7 +2310,7 @@
                   <pic:spPr>
                     <a:xfrm>
                       <a:off x="0" y="0"/>
-                      <a:ext cx="5732145" cy="4481830"/>
+                      <a:ext cx="4050792" cy="3167220"/>
                     </a:xfrm>
                     <a:prstGeom prst="rect">
                       <a:avLst/>
@@ -1854,25 +2325,93 @@
     </w:p>
     <w:p>
       <w:pPr>
+        <w:pStyle w:val="Caption"/>
+        <w:jc w:val="center"/>
+        <w:rPr>
+          <w:rFonts w:asciiTheme="majorBidi" w:hAnsiTheme="majorBidi" w:cstheme="majorBidi"/>
+          <w:sz w:val="22"/>
+          <w:szCs w:val="22"/>
+        </w:rPr>
+      </w:pPr>
+      <w:r>
+        <w:rPr>
+          <w:sz w:val="22"/>
+          <w:szCs w:val="22"/>
+        </w:rPr>
+        <w:t xml:space="preserve">Figure </w:t>
+      </w:r>
+      <w:r>
+        <w:rPr>
+          <w:sz w:val="22"/>
+          <w:szCs w:val="22"/>
+        </w:rPr>
+        <w:fldChar w:fldCharType="begin"/>
+      </w:r>
+      <w:r>
+        <w:rPr>
+          <w:sz w:val="22"/>
+          <w:szCs w:val="22"/>
+        </w:rPr>
+        <w:instrText xml:space="preserve"> SEQ Figure \* ARABIC </w:instrText>
+      </w:r>
+      <w:r>
+        <w:rPr>
+          <w:sz w:val="22"/>
+          <w:szCs w:val="22"/>
+        </w:rPr>
+        <w:fldChar w:fldCharType="separate"/>
+      </w:r>
+      <w:r>
+        <w:rPr>
+          <w:noProof/>
+          <w:sz w:val="22"/>
+          <w:szCs w:val="22"/>
+        </w:rPr>
+        <w:t>3</w:t>
+      </w:r>
+      <w:r>
+        <w:rPr>
+          <w:sz w:val="22"/>
+          <w:szCs w:val="22"/>
+        </w:rPr>
+        <w:fldChar w:fldCharType="end"/>
+      </w:r>
+      <w:r>
+        <w:rPr>
+          <w:sz w:val="22"/>
+          <w:szCs w:val="22"/>
+        </w:rPr>
+        <w:t xml:space="preserve"> – Human results</w:t>
+      </w:r>
+    </w:p>
+    <w:p>
+      <w:pPr>
         <w:pStyle w:val="ListParagraph"/>
+        <w:keepNext/>
         <w:spacing w:line="360" w:lineRule="auto"/>
         <w:ind w:left="360"/>
         <w:jc w:val="center"/>
         <w:rPr>
-          <w:rFonts w:asciiTheme="majorBidi" w:hAnsiTheme="majorBidi" w:cstheme="majorBidi"/>
-          <w:sz w:val="24"/>
-          <w:szCs w:val="24"/>
-        </w:rPr>
-      </w:pPr>
-      <w:r>
-        <w:rPr>
           <w:noProof/>
         </w:rPr>
-        <w:lastRenderedPageBreak/>
+      </w:pPr>
+    </w:p>
+    <w:p>
+      <w:pPr>
+        <w:pStyle w:val="ListParagraph"/>
+        <w:keepNext/>
+        <w:spacing w:line="360" w:lineRule="auto"/>
+        <w:ind w:left="360"/>
+        <w:jc w:val="center"/>
+      </w:pPr>
+      <w:r>
+        <w:rPr>
+          <w:noProof/>
+        </w:rPr>
         <w:drawing>
-          <wp:inline distT="0" distB="0" distL="0" distR="0" wp14:anchorId="4EFB8367" wp14:editId="2AC81F29">
-            <wp:extent cx="5732145" cy="4481830"/>
-            <wp:effectExtent l="0" t="0" r="1905" b="0"/>
+          <wp:inline distT="0" distB="0" distL="0" distR="0" wp14:anchorId="58D37D98" wp14:editId="44861D50">
+            <wp:extent cx="4050792" cy="3167218"/>
+            <wp:effectExtent l="0" t="0" r="6985" b="0"/>
             <wp:docPr id="6" name="Picture 6"/>
             <wp:cNvGraphicFramePr>
               <a:graphicFrameLocks xmlns:a="http://schemas.openxmlformats.org/drawingml/2006/main" noChangeAspect="1"/>
@@ -1893,7 +2432,7 @@
                   <pic:spPr>
                     <a:xfrm>
                       <a:off x="0" y="0"/>
-                      <a:ext cx="5732145" cy="4481830"/>
+                      <a:ext cx="4050792" cy="3167218"/>
                     </a:xfrm>
                     <a:prstGeom prst="rect">
                       <a:avLst/>
@@ -1908,6 +2447,67 @@
     </w:p>
     <w:p>
       <w:pPr>
+        <w:pStyle w:val="Caption"/>
+        <w:jc w:val="center"/>
+        <w:rPr>
+          <w:rFonts w:asciiTheme="majorBidi" w:hAnsiTheme="majorBidi" w:cstheme="majorBidi"/>
+          <w:sz w:val="22"/>
+          <w:szCs w:val="22"/>
+        </w:rPr>
+      </w:pPr>
+      <w:r>
+        <w:rPr>
+          <w:sz w:val="22"/>
+          <w:szCs w:val="22"/>
+        </w:rPr>
+        <w:t xml:space="preserve">Figure </w:t>
+      </w:r>
+      <w:r>
+        <w:rPr>
+          <w:sz w:val="22"/>
+          <w:szCs w:val="22"/>
+        </w:rPr>
+        <w:fldChar w:fldCharType="begin"/>
+      </w:r>
+      <w:r>
+        <w:rPr>
+          <w:sz w:val="22"/>
+          <w:szCs w:val="22"/>
+        </w:rPr>
+        <w:instrText xml:space="preserve"> SEQ Figure \* ARABIC </w:instrText>
+      </w:r>
+      <w:r>
+        <w:rPr>
+          <w:sz w:val="22"/>
+          <w:szCs w:val="22"/>
+        </w:rPr>
+        <w:fldChar w:fldCharType="separate"/>
+      </w:r>
+      <w:r>
+        <w:rPr>
+          <w:noProof/>
+          <w:sz w:val="22"/>
+          <w:szCs w:val="22"/>
+        </w:rPr>
+        <w:t>4</w:t>
+      </w:r>
+      <w:r>
+        <w:rPr>
+          <w:sz w:val="22"/>
+          <w:szCs w:val="22"/>
+        </w:rPr>
+        <w:fldChar w:fldCharType="end"/>
+      </w:r>
+      <w:r>
+        <w:rPr>
+          <w:sz w:val="22"/>
+          <w:szCs w:val="22"/>
+        </w:rPr>
+        <w:t xml:space="preserve"> – SA algorithm result</w:t>
+      </w:r>
+    </w:p>
+    <w:p>
+      <w:pPr>
         <w:pStyle w:val="ListParagraph"/>
         <w:spacing w:line="360" w:lineRule="auto"/>
         <w:ind w:left="360"/>
@@ -1918,53 +2518,10 @@
           <w:szCs w:val="24"/>
         </w:rPr>
       </w:pPr>
-      <w:bookmarkStart w:id="5" w:name="_GoBack"/>
-      <w:r>
-        <w:rPr>
-          <w:noProof/>
-        </w:rPr>
-        <w:lastRenderedPageBreak/>
-        <w:drawing>
-          <wp:inline distT="0" distB="0" distL="0" distR="0" wp14:anchorId="2BBB8CDD" wp14:editId="317D5597">
-            <wp:extent cx="5732145" cy="4481830"/>
-            <wp:effectExtent l="0" t="0" r="1905" b="0"/>
-            <wp:docPr id="3" name="Picture 3"/>
-            <wp:cNvGraphicFramePr>
-              <a:graphicFrameLocks xmlns:a="http://schemas.openxmlformats.org/drawingml/2006/main" noChangeAspect="1"/>
-            </wp:cNvGraphicFramePr>
-            <a:graphic xmlns:a="http://schemas.openxmlformats.org/drawingml/2006/main">
-              <a:graphicData uri="http://schemas.openxmlformats.org/drawingml/2006/picture">
-                <pic:pic xmlns:pic="http://schemas.openxmlformats.org/drawingml/2006/picture">
-                  <pic:nvPicPr>
-                    <pic:cNvPr id="1" name=""/>
-                    <pic:cNvPicPr/>
-                  </pic:nvPicPr>
-                  <pic:blipFill>
-                    <a:blip r:embed="rId14"/>
-                    <a:stretch>
-                      <a:fillRect/>
-                    </a:stretch>
-                  </pic:blipFill>
-                  <pic:spPr>
-                    <a:xfrm>
-                      <a:off x="0" y="0"/>
-                      <a:ext cx="5732145" cy="4481830"/>
-                    </a:xfrm>
-                    <a:prstGeom prst="rect">
-                      <a:avLst/>
-                    </a:prstGeom>
-                  </pic:spPr>
-                </pic:pic>
-              </a:graphicData>
-            </a:graphic>
-          </wp:inline>
-        </w:drawing>
-      </w:r>
-      <w:bookmarkEnd w:id="5"/>
     </w:p>
     <w:sectPr>
-      <w:headerReference w:type="default" r:id="rId15"/>
-      <w:footerReference w:type="default" r:id="rId16"/>
+      <w:headerReference w:type="default" r:id="rId14"/>
+      <w:footerReference w:type="default" r:id="rId15"/>
       <w:pgSz w:w="11907" w:h="16839" w:code="9"/>
       <w:pgMar w:top="1440" w:right="1440" w:bottom="1440" w:left="1440" w:header="720" w:footer="720" w:gutter="0"/>
       <w:pgNumType w:start="1"/>
@@ -1976,7 +2533,7 @@
 </file>
 
 <file path=word/endnotes.xml><?xml version="1.0" encoding="utf-8"?>
-<w:endnotes xmlns:wpc="http://schemas.microsoft.com/office/word/2010/wordprocessingCanvas" xmlns:mc="http://schemas.openxmlformats.org/markup-compatibility/2006" xmlns:o="urn:schemas-microsoft-com:office:office" xmlns:r="http://schemas.openxmlformats.org/officeDocument/2006/relationships" xmlns:m="http://schemas.openxmlformats.org/officeDocument/2006/math" xmlns:v="urn:schemas-microsoft-com:vml" xmlns:wp14="http://schemas.microsoft.com/office/word/2010/wordprocessingDrawing" xmlns:wp="http://schemas.openxmlformats.org/drawingml/2006/wordprocessingDrawing" xmlns:w10="urn:schemas-microsoft-com:office:word" xmlns:w="http://schemas.openxmlformats.org/wordprocessingml/2006/main" xmlns:w14="http://schemas.microsoft.com/office/word/2010/wordml" xmlns:w15="http://schemas.microsoft.com/office/word/2012/wordml" xmlns:wpg="http://schemas.microsoft.com/office/word/2010/wordprocessingGroup" xmlns:wpi="http://schemas.microsoft.com/office/word/2010/wordprocessingInk" xmlns:wne="http://schemas.microsoft.com/office/word/2006/wordml" xmlns:wps="http://schemas.microsoft.com/office/word/2010/wordprocessingShape" mc:Ignorable="w14 w15 wp14">
+<w:endnotes xmlns:wpc="http://schemas.microsoft.com/office/word/2010/wordprocessingCanvas" xmlns:mc="http://schemas.openxmlformats.org/markup-compatibility/2006" xmlns:o="urn:schemas-microsoft-com:office:office" xmlns:r="http://schemas.openxmlformats.org/officeDocument/2006/relationships" xmlns:m="http://schemas.openxmlformats.org/officeDocument/2006/math" xmlns:v="urn:schemas-microsoft-com:vml" xmlns:wp14="http://schemas.microsoft.com/office/word/2010/wordprocessingDrawing" xmlns:wp="http://schemas.openxmlformats.org/drawingml/2006/wordprocessingDrawing" xmlns:w10="urn:schemas-microsoft-com:office:word" xmlns:w="http://schemas.openxmlformats.org/wordprocessingml/2006/main" xmlns:w14="http://schemas.microsoft.com/office/word/2010/wordml" xmlns:wpg="http://schemas.microsoft.com/office/word/2010/wordprocessingGroup" xmlns:wpi="http://schemas.microsoft.com/office/word/2010/wordprocessingInk" xmlns:wne="http://schemas.microsoft.com/office/word/2006/wordml" xmlns:wps="http://schemas.microsoft.com/office/word/2010/wordprocessingShape" mc:Ignorable="w14 wp14">
   <w:endnote w:type="separator" w:id="-1">
     <w:p>
       <w:pPr>
@@ -2001,7 +2558,7 @@
 </file>
 
 <file path=word/footer1.xml><?xml version="1.0" encoding="utf-8"?>
-<w:ftr xmlns:wpc="http://schemas.microsoft.com/office/word/2010/wordprocessingCanvas" xmlns:mc="http://schemas.openxmlformats.org/markup-compatibility/2006" xmlns:o="urn:schemas-microsoft-com:office:office" xmlns:r="http://schemas.openxmlformats.org/officeDocument/2006/relationships" xmlns:m="http://schemas.openxmlformats.org/officeDocument/2006/math" xmlns:v="urn:schemas-microsoft-com:vml" xmlns:wp14="http://schemas.microsoft.com/office/word/2010/wordprocessingDrawing" xmlns:wp="http://schemas.openxmlformats.org/drawingml/2006/wordprocessingDrawing" xmlns:w10="urn:schemas-microsoft-com:office:word" xmlns:w="http://schemas.openxmlformats.org/wordprocessingml/2006/main" xmlns:w14="http://schemas.microsoft.com/office/word/2010/wordml" xmlns:w15="http://schemas.microsoft.com/office/word/2012/wordml" xmlns:wpg="http://schemas.microsoft.com/office/word/2010/wordprocessingGroup" xmlns:wpi="http://schemas.microsoft.com/office/word/2010/wordprocessingInk" xmlns:wne="http://schemas.microsoft.com/office/word/2006/wordml" xmlns:wps="http://schemas.microsoft.com/office/word/2010/wordprocessingShape" mc:Ignorable="w14 w15 wp14">
+<w:ftr xmlns:wpc="http://schemas.microsoft.com/office/word/2010/wordprocessingCanvas" xmlns:mc="http://schemas.openxmlformats.org/markup-compatibility/2006" xmlns:o="urn:schemas-microsoft-com:office:office" xmlns:r="http://schemas.openxmlformats.org/officeDocument/2006/relationships" xmlns:m="http://schemas.openxmlformats.org/officeDocument/2006/math" xmlns:v="urn:schemas-microsoft-com:vml" xmlns:wp14="http://schemas.microsoft.com/office/word/2010/wordprocessingDrawing" xmlns:wp="http://schemas.openxmlformats.org/drawingml/2006/wordprocessingDrawing" xmlns:w10="urn:schemas-microsoft-com:office:word" xmlns:w="http://schemas.openxmlformats.org/wordprocessingml/2006/main" xmlns:w14="http://schemas.microsoft.com/office/word/2010/wordml" xmlns:wpg="http://schemas.microsoft.com/office/word/2010/wordprocessingGroup" xmlns:wpi="http://schemas.microsoft.com/office/word/2010/wordprocessingInk" xmlns:wne="http://schemas.microsoft.com/office/word/2006/wordml" xmlns:wps="http://schemas.microsoft.com/office/word/2010/wordprocessingShape" mc:Ignorable="w14 wp14">
   <w:sdt>
     <w:sdtPr>
       <w:id w:val="1456984685"/>
@@ -2034,7 +2591,7 @@
           <w:rPr>
             <w:noProof/>
           </w:rPr>
-          <w:t>5</w:t>
+          <w:t>2</w:t>
         </w:r>
         <w:r>
           <w:rPr>
@@ -2054,7 +2611,7 @@
 </file>
 
 <file path=word/footnotes.xml><?xml version="1.0" encoding="utf-8"?>
-<w:footnotes xmlns:wpc="http://schemas.microsoft.com/office/word/2010/wordprocessingCanvas" xmlns:mc="http://schemas.openxmlformats.org/markup-compatibility/2006" xmlns:o="urn:schemas-microsoft-com:office:office" xmlns:r="http://schemas.openxmlformats.org/officeDocument/2006/relationships" xmlns:m="http://schemas.openxmlformats.org/officeDocument/2006/math" xmlns:v="urn:schemas-microsoft-com:vml" xmlns:wp14="http://schemas.microsoft.com/office/word/2010/wordprocessingDrawing" xmlns:wp="http://schemas.openxmlformats.org/drawingml/2006/wordprocessingDrawing" xmlns:w10="urn:schemas-microsoft-com:office:word" xmlns:w="http://schemas.openxmlformats.org/wordprocessingml/2006/main" xmlns:w14="http://schemas.microsoft.com/office/word/2010/wordml" xmlns:w15="http://schemas.microsoft.com/office/word/2012/wordml" xmlns:wpg="http://schemas.microsoft.com/office/word/2010/wordprocessingGroup" xmlns:wpi="http://schemas.microsoft.com/office/word/2010/wordprocessingInk" xmlns:wne="http://schemas.microsoft.com/office/word/2006/wordml" xmlns:wps="http://schemas.microsoft.com/office/word/2010/wordprocessingShape" mc:Ignorable="w14 w15 wp14">
+<w:footnotes xmlns:wpc="http://schemas.microsoft.com/office/word/2010/wordprocessingCanvas" xmlns:mc="http://schemas.openxmlformats.org/markup-compatibility/2006" xmlns:o="urn:schemas-microsoft-com:office:office" xmlns:r="http://schemas.openxmlformats.org/officeDocument/2006/relationships" xmlns:m="http://schemas.openxmlformats.org/officeDocument/2006/math" xmlns:v="urn:schemas-microsoft-com:vml" xmlns:wp14="http://schemas.microsoft.com/office/word/2010/wordprocessingDrawing" xmlns:wp="http://schemas.openxmlformats.org/drawingml/2006/wordprocessingDrawing" xmlns:w10="urn:schemas-microsoft-com:office:word" xmlns:w="http://schemas.openxmlformats.org/wordprocessingml/2006/main" xmlns:w14="http://schemas.microsoft.com/office/word/2010/wordml" xmlns:wpg="http://schemas.microsoft.com/office/word/2010/wordprocessingGroup" xmlns:wpi="http://schemas.microsoft.com/office/word/2010/wordprocessingInk" xmlns:wne="http://schemas.microsoft.com/office/word/2006/wordml" xmlns:wps="http://schemas.microsoft.com/office/word/2010/wordprocessingShape" mc:Ignorable="w14 wp14">
   <w:footnote w:type="separator" w:id="-1">
     <w:p>
       <w:pPr>
@@ -2079,7 +2636,7 @@
 </file>
 
 <file path=word/header1.xml><?xml version="1.0" encoding="utf-8"?>
-<w:hdr xmlns:wpc="http://schemas.microsoft.com/office/word/2010/wordprocessingCanvas" xmlns:mc="http://schemas.openxmlformats.org/markup-compatibility/2006" xmlns:o="urn:schemas-microsoft-com:office:office" xmlns:r="http://schemas.openxmlformats.org/officeDocument/2006/relationships" xmlns:m="http://schemas.openxmlformats.org/officeDocument/2006/math" xmlns:v="urn:schemas-microsoft-com:vml" xmlns:wp14="http://schemas.microsoft.com/office/word/2010/wordprocessingDrawing" xmlns:wp="http://schemas.openxmlformats.org/drawingml/2006/wordprocessingDrawing" xmlns:w10="urn:schemas-microsoft-com:office:word" xmlns:w="http://schemas.openxmlformats.org/wordprocessingml/2006/main" xmlns:w14="http://schemas.microsoft.com/office/word/2010/wordml" xmlns:w15="http://schemas.microsoft.com/office/word/2012/wordml" xmlns:wpg="http://schemas.microsoft.com/office/word/2010/wordprocessingGroup" xmlns:wpi="http://schemas.microsoft.com/office/word/2010/wordprocessingInk" xmlns:wne="http://schemas.microsoft.com/office/word/2006/wordml" xmlns:wps="http://schemas.microsoft.com/office/word/2010/wordprocessingShape" mc:Ignorable="w14 w15 wp14">
+<w:hdr xmlns:wpc="http://schemas.microsoft.com/office/word/2010/wordprocessingCanvas" xmlns:mc="http://schemas.openxmlformats.org/markup-compatibility/2006" xmlns:o="urn:schemas-microsoft-com:office:office" xmlns:r="http://schemas.openxmlformats.org/officeDocument/2006/relationships" xmlns:m="http://schemas.openxmlformats.org/officeDocument/2006/math" xmlns:v="urn:schemas-microsoft-com:vml" xmlns:wp14="http://schemas.microsoft.com/office/word/2010/wordprocessingDrawing" xmlns:wp="http://schemas.openxmlformats.org/drawingml/2006/wordprocessingDrawing" xmlns:w10="urn:schemas-microsoft-com:office:word" xmlns:w="http://schemas.openxmlformats.org/wordprocessingml/2006/main" xmlns:w14="http://schemas.microsoft.com/office/word/2010/wordml" xmlns:wpg="http://schemas.microsoft.com/office/word/2010/wordprocessingGroup" xmlns:wpi="http://schemas.microsoft.com/office/word/2010/wordprocessingInk" xmlns:wne="http://schemas.microsoft.com/office/word/2006/wordml" xmlns:wps="http://schemas.microsoft.com/office/word/2010/wordprocessingShape" mc:Ignorable="w14 wp14">
   <w:tbl>
     <w:tblPr>
       <w:tblStyle w:val="TableGrid"/>
@@ -2420,7 +2977,7 @@
 </file>
 
 <file path=word/header2.xml><?xml version="1.0" encoding="utf-8"?>
-<w:hdr xmlns:wpc="http://schemas.microsoft.com/office/word/2010/wordprocessingCanvas" xmlns:mc="http://schemas.openxmlformats.org/markup-compatibility/2006" xmlns:o="urn:schemas-microsoft-com:office:office" xmlns:r="http://schemas.openxmlformats.org/officeDocument/2006/relationships" xmlns:m="http://schemas.openxmlformats.org/officeDocument/2006/math" xmlns:v="urn:schemas-microsoft-com:vml" xmlns:wp14="http://schemas.microsoft.com/office/word/2010/wordprocessingDrawing" xmlns:wp="http://schemas.openxmlformats.org/drawingml/2006/wordprocessingDrawing" xmlns:w10="urn:schemas-microsoft-com:office:word" xmlns:w="http://schemas.openxmlformats.org/wordprocessingml/2006/main" xmlns:w14="http://schemas.microsoft.com/office/word/2010/wordml" xmlns:w15="http://schemas.microsoft.com/office/word/2012/wordml" xmlns:wpg="http://schemas.microsoft.com/office/word/2010/wordprocessingGroup" xmlns:wpi="http://schemas.microsoft.com/office/word/2010/wordprocessingInk" xmlns:wne="http://schemas.microsoft.com/office/word/2006/wordml" xmlns:wps="http://schemas.microsoft.com/office/word/2010/wordprocessingShape" mc:Ignorable="w14 w15 wp14">
+<w:hdr xmlns:wpc="http://schemas.microsoft.com/office/word/2010/wordprocessingCanvas" xmlns:mc="http://schemas.openxmlformats.org/markup-compatibility/2006" xmlns:o="urn:schemas-microsoft-com:office:office" xmlns:r="http://schemas.openxmlformats.org/officeDocument/2006/relationships" xmlns:m="http://schemas.openxmlformats.org/officeDocument/2006/math" xmlns:v="urn:schemas-microsoft-com:vml" xmlns:wp14="http://schemas.microsoft.com/office/word/2010/wordprocessingDrawing" xmlns:wp="http://schemas.openxmlformats.org/drawingml/2006/wordprocessingDrawing" xmlns:w10="urn:schemas-microsoft-com:office:word" xmlns:w="http://schemas.openxmlformats.org/wordprocessingml/2006/main" xmlns:w14="http://schemas.microsoft.com/office/word/2010/wordml" xmlns:wpg="http://schemas.microsoft.com/office/word/2010/wordprocessingGroup" xmlns:wpi="http://schemas.microsoft.com/office/word/2010/wordprocessingInk" xmlns:wne="http://schemas.microsoft.com/office/word/2006/wordml" xmlns:wps="http://schemas.microsoft.com/office/word/2010/wordprocessingShape" mc:Ignorable="w14 wp14">
   <w:p>
     <w:pPr>
       <w:pStyle w:val="Header"/>
@@ -2430,7 +2987,7 @@
 </file>
 
 <file path=word/numbering.xml><?xml version="1.0" encoding="utf-8"?>
-<w:numbering xmlns:wpc="http://schemas.microsoft.com/office/word/2010/wordprocessingCanvas" xmlns:mc="http://schemas.openxmlformats.org/markup-compatibility/2006" xmlns:o="urn:schemas-microsoft-com:office:office" xmlns:r="http://schemas.openxmlformats.org/officeDocument/2006/relationships" xmlns:m="http://schemas.openxmlformats.org/officeDocument/2006/math" xmlns:v="urn:schemas-microsoft-com:vml" xmlns:wp14="http://schemas.microsoft.com/office/word/2010/wordprocessingDrawing" xmlns:wp="http://schemas.openxmlformats.org/drawingml/2006/wordprocessingDrawing" xmlns:w10="urn:schemas-microsoft-com:office:word" xmlns:w="http://schemas.openxmlformats.org/wordprocessingml/2006/main" xmlns:w14="http://schemas.microsoft.com/office/word/2010/wordml" xmlns:w15="http://schemas.microsoft.com/office/word/2012/wordml" xmlns:wpg="http://schemas.microsoft.com/office/word/2010/wordprocessingGroup" xmlns:wpi="http://schemas.microsoft.com/office/word/2010/wordprocessingInk" xmlns:wne="http://schemas.microsoft.com/office/word/2006/wordml" xmlns:wps="http://schemas.microsoft.com/office/word/2010/wordprocessingShape" mc:Ignorable="w14 w15 wp14">
+<w:numbering xmlns:wpc="http://schemas.microsoft.com/office/word/2010/wordprocessingCanvas" xmlns:mc="http://schemas.openxmlformats.org/markup-compatibility/2006" xmlns:o="urn:schemas-microsoft-com:office:office" xmlns:r="http://schemas.openxmlformats.org/officeDocument/2006/relationships" xmlns:m="http://schemas.openxmlformats.org/officeDocument/2006/math" xmlns:v="urn:schemas-microsoft-com:vml" xmlns:wp14="http://schemas.microsoft.com/office/word/2010/wordprocessingDrawing" xmlns:wp="http://schemas.openxmlformats.org/drawingml/2006/wordprocessingDrawing" xmlns:w10="urn:schemas-microsoft-com:office:word" xmlns:w="http://schemas.openxmlformats.org/wordprocessingml/2006/main" xmlns:w14="http://schemas.microsoft.com/office/word/2010/wordml" xmlns:wpg="http://schemas.microsoft.com/office/word/2010/wordprocessingGroup" xmlns:wpi="http://schemas.microsoft.com/office/word/2010/wordprocessingInk" xmlns:wne="http://schemas.microsoft.com/office/word/2006/wordml" xmlns:wps="http://schemas.microsoft.com/office/word/2010/wordprocessingShape" mc:Ignorable="w14 wp14">
   <w:abstractNum w:abstractNumId="0">
     <w:nsid w:val="3895762D"/>
     <w:multiLevelType w:val="hybridMultilevel"/>
@@ -2766,7 +3323,7 @@
 </file>
 
 <file path=word/styles.xml><?xml version="1.0" encoding="utf-8"?>
-<w:styles xmlns:mc="http://schemas.openxmlformats.org/markup-compatibility/2006" xmlns:r="http://schemas.openxmlformats.org/officeDocument/2006/relationships" xmlns:w="http://schemas.openxmlformats.org/wordprocessingml/2006/main" xmlns:w14="http://schemas.microsoft.com/office/word/2010/wordml" xmlns:w15="http://schemas.microsoft.com/office/word/2012/wordml" mc:Ignorable="w14 w15">
+<w:styles xmlns:mc="http://schemas.openxmlformats.org/markup-compatibility/2006" xmlns:r="http://schemas.openxmlformats.org/officeDocument/2006/relationships" xmlns:w="http://schemas.openxmlformats.org/wordprocessingml/2006/main" xmlns:w14="http://schemas.microsoft.com/office/word/2010/wordml" mc:Ignorable="w14">
   <w:docDefaults>
     <w:rPrDefault>
       <w:rPr>
@@ -2782,378 +3339,145 @@
       </w:pPr>
     </w:pPrDefault>
   </w:docDefaults>
-  <w:latentStyles w:defLockedState="0" w:defUIPriority="99" w:defSemiHidden="0" w:defUnhideWhenUsed="0" w:defQFormat="0" w:count="371">
-    <w:lsdException w:name="Normal" w:uiPriority="0" w:qFormat="1"/>
-    <w:lsdException w:name="heading 1" w:uiPriority="9" w:qFormat="1"/>
-    <w:lsdException w:name="heading 2" w:semiHidden="1" w:uiPriority="9" w:unhideWhenUsed="1" w:qFormat="1"/>
-    <w:lsdException w:name="heading 3" w:semiHidden="1" w:uiPriority="9" w:unhideWhenUsed="1" w:qFormat="1"/>
-    <w:lsdException w:name="heading 4" w:semiHidden="1" w:uiPriority="9" w:unhideWhenUsed="1" w:qFormat="1"/>
-    <w:lsdException w:name="heading 5" w:semiHidden="1" w:uiPriority="9" w:unhideWhenUsed="1" w:qFormat="1"/>
-    <w:lsdException w:name="heading 6" w:semiHidden="1" w:uiPriority="9" w:unhideWhenUsed="1" w:qFormat="1"/>
-    <w:lsdException w:name="heading 7" w:semiHidden="1" w:uiPriority="9" w:unhideWhenUsed="1" w:qFormat="1"/>
-    <w:lsdException w:name="heading 8" w:semiHidden="1" w:uiPriority="9" w:unhideWhenUsed="1" w:qFormat="1"/>
-    <w:lsdException w:name="heading 9" w:semiHidden="1" w:uiPriority="9" w:unhideWhenUsed="1" w:qFormat="1"/>
-    <w:lsdException w:name="index 1" w:semiHidden="1" w:unhideWhenUsed="1"/>
-    <w:lsdException w:name="index 2" w:semiHidden="1" w:unhideWhenUsed="1"/>
-    <w:lsdException w:name="index 3" w:semiHidden="1" w:unhideWhenUsed="1"/>
-    <w:lsdException w:name="index 4" w:semiHidden="1" w:unhideWhenUsed="1"/>
-    <w:lsdException w:name="index 5" w:semiHidden="1" w:unhideWhenUsed="1"/>
-    <w:lsdException w:name="index 6" w:semiHidden="1" w:unhideWhenUsed="1"/>
-    <w:lsdException w:name="index 7" w:semiHidden="1" w:unhideWhenUsed="1"/>
-    <w:lsdException w:name="index 8" w:semiHidden="1" w:unhideWhenUsed="1"/>
-    <w:lsdException w:name="index 9" w:semiHidden="1" w:unhideWhenUsed="1"/>
-    <w:lsdException w:name="toc 1" w:semiHidden="1" w:uiPriority="39" w:unhideWhenUsed="1"/>
-    <w:lsdException w:name="toc 2" w:semiHidden="1" w:uiPriority="39" w:unhideWhenUsed="1"/>
-    <w:lsdException w:name="toc 3" w:semiHidden="1" w:uiPriority="39" w:unhideWhenUsed="1"/>
-    <w:lsdException w:name="toc 4" w:semiHidden="1" w:uiPriority="39" w:unhideWhenUsed="1"/>
-    <w:lsdException w:name="toc 5" w:semiHidden="1" w:uiPriority="39" w:unhideWhenUsed="1"/>
-    <w:lsdException w:name="toc 6" w:semiHidden="1" w:uiPriority="39" w:unhideWhenUsed="1"/>
-    <w:lsdException w:name="toc 7" w:semiHidden="1" w:uiPriority="39" w:unhideWhenUsed="1"/>
-    <w:lsdException w:name="toc 8" w:semiHidden="1" w:uiPriority="39" w:unhideWhenUsed="1"/>
-    <w:lsdException w:name="toc 9" w:semiHidden="1" w:uiPriority="39" w:unhideWhenUsed="1"/>
-    <w:lsdException w:name="Normal Indent" w:semiHidden="1" w:unhideWhenUsed="1"/>
-    <w:lsdException w:name="footnote text" w:semiHidden="1" w:unhideWhenUsed="1"/>
-    <w:lsdException w:name="annotation text" w:semiHidden="1" w:unhideWhenUsed="1"/>
-    <w:lsdException w:name="header" w:semiHidden="1" w:uiPriority="0" w:unhideWhenUsed="1"/>
-    <w:lsdException w:name="footer" w:semiHidden="1" w:unhideWhenUsed="1"/>
-    <w:lsdException w:name="index heading" w:semiHidden="1" w:unhideWhenUsed="1"/>
-    <w:lsdException w:name="caption" w:semiHidden="1" w:uiPriority="35" w:unhideWhenUsed="1" w:qFormat="1"/>
-    <w:lsdException w:name="table of figures" w:semiHidden="1" w:unhideWhenUsed="1"/>
-    <w:lsdException w:name="envelope address" w:semiHidden="1" w:unhideWhenUsed="1"/>
-    <w:lsdException w:name="envelope return" w:semiHidden="1" w:unhideWhenUsed="1"/>
-    <w:lsdException w:name="footnote reference" w:semiHidden="1" w:unhideWhenUsed="1"/>
-    <w:lsdException w:name="annotation reference" w:semiHidden="1" w:unhideWhenUsed="1"/>
-    <w:lsdException w:name="line number" w:semiHidden="1" w:unhideWhenUsed="1"/>
-    <w:lsdException w:name="page number" w:semiHidden="1" w:unhideWhenUsed="1"/>
-    <w:lsdException w:name="endnote reference" w:semiHidden="1" w:unhideWhenUsed="1"/>
-    <w:lsdException w:name="endnote text" w:semiHidden="1" w:unhideWhenUsed="1"/>
-    <w:lsdException w:name="table of authorities" w:semiHidden="1" w:unhideWhenUsed="1"/>
-    <w:lsdException w:name="macro" w:semiHidden="1" w:unhideWhenUsed="1"/>
-    <w:lsdException w:name="toa heading" w:semiHidden="1" w:unhideWhenUsed="1"/>
-    <w:lsdException w:name="List" w:semiHidden="1" w:unhideWhenUsed="1"/>
-    <w:lsdException w:name="List Bullet" w:semiHidden="1" w:unhideWhenUsed="1"/>
-    <w:lsdException w:name="List Number" w:semiHidden="1" w:unhideWhenUsed="1"/>
-    <w:lsdException w:name="List 2" w:semiHidden="1" w:unhideWhenUsed="1"/>
-    <w:lsdException w:name="List 3" w:semiHidden="1" w:unhideWhenUsed="1"/>
-    <w:lsdException w:name="List 4" w:semiHidden="1" w:unhideWhenUsed="1"/>
-    <w:lsdException w:name="List 5" w:semiHidden="1" w:unhideWhenUsed="1"/>
-    <w:lsdException w:name="List Bullet 2" w:semiHidden="1" w:unhideWhenUsed="1"/>
-    <w:lsdException w:name="List Bullet 3" w:semiHidden="1" w:unhideWhenUsed="1"/>
-    <w:lsdException w:name="List Bullet 4" w:semiHidden="1" w:unhideWhenUsed="1"/>
-    <w:lsdException w:name="List Bullet 5" w:semiHidden="1" w:unhideWhenUsed="1"/>
-    <w:lsdException w:name="List Number 2" w:semiHidden="1" w:unhideWhenUsed="1"/>
-    <w:lsdException w:name="List Number 3" w:semiHidden="1" w:unhideWhenUsed="1"/>
-    <w:lsdException w:name="List Number 4" w:semiHidden="1" w:unhideWhenUsed="1"/>
-    <w:lsdException w:name="List Number 5" w:semiHidden="1" w:unhideWhenUsed="1"/>
-    <w:lsdException w:name="Title" w:uiPriority="10" w:qFormat="1"/>
-    <w:lsdException w:name="Closing" w:semiHidden="1" w:unhideWhenUsed="1"/>
-    <w:lsdException w:name="Signature" w:semiHidden="1" w:unhideWhenUsed="1"/>
-    <w:lsdException w:name="Default Paragraph Font" w:semiHidden="1" w:uiPriority="1" w:unhideWhenUsed="1"/>
-    <w:lsdException w:name="Body Text" w:semiHidden="1" w:unhideWhenUsed="1"/>
-    <w:lsdException w:name="Body Text Indent" w:semiHidden="1" w:unhideWhenUsed="1"/>
-    <w:lsdException w:name="List Continue" w:semiHidden="1" w:unhideWhenUsed="1"/>
-    <w:lsdException w:name="List Continue 2" w:semiHidden="1" w:unhideWhenUsed="1"/>
-    <w:lsdException w:name="List Continue 3" w:semiHidden="1" w:unhideWhenUsed="1"/>
-    <w:lsdException w:name="List Continue 4" w:semiHidden="1" w:unhideWhenUsed="1"/>
-    <w:lsdException w:name="List Continue 5" w:semiHidden="1" w:unhideWhenUsed="1"/>
-    <w:lsdException w:name="Message Header" w:semiHidden="1" w:unhideWhenUsed="1"/>
-    <w:lsdException w:name="Subtitle" w:uiPriority="11" w:qFormat="1"/>
-    <w:lsdException w:name="Salutation" w:semiHidden="1" w:unhideWhenUsed="1"/>
-    <w:lsdException w:name="Date" w:semiHidden="1" w:unhideWhenUsed="1"/>
-    <w:lsdException w:name="Body Text First Indent" w:semiHidden="1" w:unhideWhenUsed="1"/>
-    <w:lsdException w:name="Body Text First Indent 2" w:semiHidden="1" w:unhideWhenUsed="1"/>
-    <w:lsdException w:name="Note Heading" w:semiHidden="1" w:unhideWhenUsed="1"/>
-    <w:lsdException w:name="Body Text 2" w:semiHidden="1" w:unhideWhenUsed="1"/>
-    <w:lsdException w:name="Body Text 3" w:semiHidden="1" w:unhideWhenUsed="1"/>
-    <w:lsdException w:name="Body Text Indent 2" w:semiHidden="1" w:unhideWhenUsed="1"/>
-    <w:lsdException w:name="Body Text Indent 3" w:semiHidden="1" w:unhideWhenUsed="1"/>
-    <w:lsdException w:name="Block Text" w:semiHidden="1" w:unhideWhenUsed="1"/>
-    <w:lsdException w:name="Hyperlink" w:semiHidden="1" w:unhideWhenUsed="1"/>
-    <w:lsdException w:name="FollowedHyperlink" w:semiHidden="1" w:unhideWhenUsed="1"/>
-    <w:lsdException w:name="Strong" w:uiPriority="22" w:qFormat="1"/>
-    <w:lsdException w:name="Emphasis" w:uiPriority="20" w:qFormat="1"/>
-    <w:lsdException w:name="Document Map" w:semiHidden="1" w:unhideWhenUsed="1"/>
-    <w:lsdException w:name="Plain Text" w:semiHidden="1" w:unhideWhenUsed="1"/>
-    <w:lsdException w:name="E-mail Signature" w:semiHidden="1" w:unhideWhenUsed="1"/>
-    <w:lsdException w:name="HTML Top of Form" w:semiHidden="1" w:unhideWhenUsed="1"/>
-    <w:lsdException w:name="HTML Bottom of Form" w:semiHidden="1" w:unhideWhenUsed="1"/>
-    <w:lsdException w:name="Normal (Web)" w:semiHidden="1" w:unhideWhenUsed="1"/>
-    <w:lsdException w:name="HTML Acronym" w:semiHidden="1" w:unhideWhenUsed="1"/>
-    <w:lsdException w:name="HTML Address" w:semiHidden="1" w:unhideWhenUsed="1"/>
-    <w:lsdException w:name="HTML Cite" w:semiHidden="1" w:unhideWhenUsed="1"/>
-    <w:lsdException w:name="HTML Code" w:semiHidden="1" w:unhideWhenUsed="1"/>
-    <w:lsdException w:name="HTML Definition" w:semiHidden="1" w:unhideWhenUsed="1"/>
-    <w:lsdException w:name="HTML Keyboard" w:semiHidden="1" w:unhideWhenUsed="1"/>
-    <w:lsdException w:name="HTML Preformatted" w:semiHidden="1" w:unhideWhenUsed="1"/>
-    <w:lsdException w:name="HTML Sample" w:semiHidden="1" w:unhideWhenUsed="1"/>
-    <w:lsdException w:name="HTML Typewriter" w:semiHidden="1" w:unhideWhenUsed="1"/>
-    <w:lsdException w:name="HTML Variable" w:semiHidden="1" w:unhideWhenUsed="1"/>
-    <w:lsdException w:name="Normal Table" w:semiHidden="1" w:unhideWhenUsed="1"/>
-    <w:lsdException w:name="annotation subject" w:semiHidden="1" w:unhideWhenUsed="1"/>
-    <w:lsdException w:name="No List" w:semiHidden="1" w:unhideWhenUsed="1"/>
-    <w:lsdException w:name="Outline List 1" w:semiHidden="1" w:unhideWhenUsed="1"/>
-    <w:lsdException w:name="Outline List 2" w:semiHidden="1" w:unhideWhenUsed="1"/>
-    <w:lsdException w:name="Outline List 3" w:semiHidden="1" w:unhideWhenUsed="1"/>
-    <w:lsdException w:name="Table Simple 1" w:semiHidden="1" w:unhideWhenUsed="1"/>
-    <w:lsdException w:name="Table Simple 2" w:semiHidden="1" w:unhideWhenUsed="1"/>
-    <w:lsdException w:name="Table Simple 3" w:semiHidden="1" w:unhideWhenUsed="1"/>
-    <w:lsdException w:name="Table Classic 1" w:semiHidden="1" w:unhideWhenUsed="1"/>
-    <w:lsdException w:name="Table Classic 2" w:semiHidden="1" w:unhideWhenUsed="1"/>
-    <w:lsdException w:name="Table Classic 3" w:semiHidden="1" w:unhideWhenUsed="1"/>
-    <w:lsdException w:name="Table Classic 4" w:semiHidden="1" w:unhideWhenUsed="1"/>
-    <w:lsdException w:name="Table Colorful 1" w:semiHidden="1" w:unhideWhenUsed="1"/>
-    <w:lsdException w:name="Table Colorful 2" w:semiHidden="1" w:unhideWhenUsed="1"/>
-    <w:lsdException w:name="Table Colorful 3" w:semiHidden="1" w:unhideWhenUsed="1"/>
-    <w:lsdException w:name="Table Columns 1" w:semiHidden="1" w:unhideWhenUsed="1"/>
-    <w:lsdException w:name="Table Columns 2" w:semiHidden="1" w:unhideWhenUsed="1"/>
-    <w:lsdException w:name="Table Columns 3" w:semiHidden="1" w:unhideWhenUsed="1"/>
-    <w:lsdException w:name="Table Columns 4" w:semiHidden="1" w:unhideWhenUsed="1"/>
-    <w:lsdException w:name="Table Columns 5" w:semiHidden="1" w:unhideWhenUsed="1"/>
-    <w:lsdException w:name="Table Grid 1" w:semiHidden="1" w:unhideWhenUsed="1"/>
-    <w:lsdException w:name="Table Grid 2" w:semiHidden="1" w:unhideWhenUsed="1"/>
-    <w:lsdException w:name="Table Grid 3" w:semiHidden="1" w:unhideWhenUsed="1"/>
-    <w:lsdException w:name="Table Grid 4" w:semiHidden="1" w:unhideWhenUsed="1"/>
-    <w:lsdException w:name="Table Grid 5" w:semiHidden="1" w:unhideWhenUsed="1"/>
-    <w:lsdException w:name="Table Grid 6" w:semiHidden="1" w:unhideWhenUsed="1"/>
-    <w:lsdException w:name="Table Grid 7" w:semiHidden="1" w:unhideWhenUsed="1"/>
-    <w:lsdException w:name="Table Grid 8" w:semiHidden="1" w:unhideWhenUsed="1"/>
-    <w:lsdException w:name="Table List 1" w:semiHidden="1" w:unhideWhenUsed="1"/>
-    <w:lsdException w:name="Table List 2" w:semiHidden="1" w:unhideWhenUsed="1"/>
-    <w:lsdException w:name="Table List 3" w:semiHidden="1" w:unhideWhenUsed="1"/>
-    <w:lsdException w:name="Table List 4" w:semiHidden="1" w:unhideWhenUsed="1"/>
-    <w:lsdException w:name="Table List 5" w:semiHidden="1" w:unhideWhenUsed="1"/>
-    <w:lsdException w:name="Table List 6" w:semiHidden="1" w:unhideWhenUsed="1"/>
-    <w:lsdException w:name="Table List 7" w:semiHidden="1" w:unhideWhenUsed="1"/>
-    <w:lsdException w:name="Table List 8" w:semiHidden="1" w:unhideWhenUsed="1"/>
-    <w:lsdException w:name="Table 3D effects 1" w:semiHidden="1" w:unhideWhenUsed="1"/>
-    <w:lsdException w:name="Table 3D effects 2" w:semiHidden="1" w:unhideWhenUsed="1"/>
-    <w:lsdException w:name="Table 3D effects 3" w:semiHidden="1" w:unhideWhenUsed="1"/>
-    <w:lsdException w:name="Table Contemporary" w:semiHidden="1" w:unhideWhenUsed="1"/>
-    <w:lsdException w:name="Table Elegant" w:semiHidden="1" w:unhideWhenUsed="1"/>
-    <w:lsdException w:name="Table Professional" w:semiHidden="1" w:unhideWhenUsed="1"/>
-    <w:lsdException w:name="Table Subtle 1" w:semiHidden="1" w:unhideWhenUsed="1"/>
-    <w:lsdException w:name="Table Subtle 2" w:semiHidden="1" w:unhideWhenUsed="1"/>
-    <w:lsdException w:name="Table Web 1" w:semiHidden="1" w:unhideWhenUsed="1"/>
-    <w:lsdException w:name="Table Web 2" w:semiHidden="1" w:unhideWhenUsed="1"/>
-    <w:lsdException w:name="Table Web 3" w:semiHidden="1" w:unhideWhenUsed="1"/>
-    <w:lsdException w:name="Balloon Text" w:semiHidden="1" w:unhideWhenUsed="1"/>
-    <w:lsdException w:name="Table Grid" w:uiPriority="59"/>
-    <w:lsdException w:name="Table Theme" w:semiHidden="1" w:unhideWhenUsed="1"/>
-    <w:lsdException w:name="Placeholder Text" w:semiHidden="1"/>
-    <w:lsdException w:name="No Spacing" w:uiPriority="1" w:qFormat="1"/>
-    <w:lsdException w:name="Light Shading" w:uiPriority="60"/>
-    <w:lsdException w:name="Light List" w:uiPriority="61"/>
-    <w:lsdException w:name="Light Grid" w:uiPriority="62"/>
-    <w:lsdException w:name="Medium Shading 1" w:uiPriority="63"/>
-    <w:lsdException w:name="Medium Shading 2" w:uiPriority="64"/>
-    <w:lsdException w:name="Medium List 1" w:uiPriority="65"/>
-    <w:lsdException w:name="Medium List 2" w:uiPriority="66"/>
-    <w:lsdException w:name="Medium Grid 1" w:uiPriority="67"/>
-    <w:lsdException w:name="Medium Grid 2" w:uiPriority="68"/>
-    <w:lsdException w:name="Medium Grid 3" w:uiPriority="69"/>
-    <w:lsdException w:name="Dark List" w:uiPriority="70"/>
-    <w:lsdException w:name="Colorful Shading" w:uiPriority="71"/>
-    <w:lsdException w:name="Colorful List" w:uiPriority="72"/>
-    <w:lsdException w:name="Colorful Grid" w:uiPriority="73"/>
-    <w:lsdException w:name="Light Shading Accent 1" w:uiPriority="60"/>
-    <w:lsdException w:name="Light List Accent 1" w:uiPriority="61"/>
-    <w:lsdException w:name="Light Grid Accent 1" w:uiPriority="62"/>
-    <w:lsdException w:name="Medium Shading 1 Accent 1" w:uiPriority="63"/>
-    <w:lsdException w:name="Medium Shading 2 Accent 1" w:uiPriority="64"/>
-    <w:lsdException w:name="Medium List 1 Accent 1" w:uiPriority="65"/>
-    <w:lsdException w:name="Revision" w:semiHidden="1"/>
-    <w:lsdException w:name="List Paragraph" w:uiPriority="34" w:qFormat="1"/>
-    <w:lsdException w:name="Quote" w:uiPriority="29" w:qFormat="1"/>
-    <w:lsdException w:name="Intense Quote" w:uiPriority="30" w:qFormat="1"/>
-    <w:lsdException w:name="Medium List 2 Accent 1" w:uiPriority="66"/>
-    <w:lsdException w:name="Medium Grid 1 Accent 1" w:uiPriority="67"/>
-    <w:lsdException w:name="Medium Grid 2 Accent 1" w:uiPriority="68"/>
-    <w:lsdException w:name="Medium Grid 3 Accent 1" w:uiPriority="69"/>
-    <w:lsdException w:name="Dark List Accent 1" w:uiPriority="70"/>
-    <w:lsdException w:name="Colorful Shading Accent 1" w:uiPriority="71"/>
-    <w:lsdException w:name="Colorful List Accent 1" w:uiPriority="72"/>
-    <w:lsdException w:name="Colorful Grid Accent 1" w:uiPriority="73"/>
-    <w:lsdException w:name="Light Shading Accent 2" w:uiPriority="60"/>
-    <w:lsdException w:name="Light List Accent 2" w:uiPriority="61"/>
-    <w:lsdException w:name="Light Grid Accent 2" w:uiPriority="62"/>
-    <w:lsdException w:name="Medium Shading 1 Accent 2" w:uiPriority="63"/>
-    <w:lsdException w:name="Medium Shading 2 Accent 2" w:uiPriority="64"/>
-    <w:lsdException w:name="Medium List 1 Accent 2" w:uiPriority="65"/>
-    <w:lsdException w:name="Medium List 2 Accent 2" w:uiPriority="66"/>
-    <w:lsdException w:name="Medium Grid 1 Accent 2" w:uiPriority="67"/>
-    <w:lsdException w:name="Medium Grid 2 Accent 2" w:uiPriority="68"/>
-    <w:lsdException w:name="Medium Grid 3 Accent 2" w:uiPriority="69"/>
-    <w:lsdException w:name="Dark List Accent 2" w:uiPriority="70"/>
-    <w:lsdException w:name="Colorful Shading Accent 2" w:uiPriority="71"/>
-    <w:lsdException w:name="Colorful List Accent 2" w:uiPriority="72"/>
-    <w:lsdException w:name="Colorful Grid Accent 2" w:uiPriority="73"/>
-    <w:lsdException w:name="Light Shading Accent 3" w:uiPriority="60"/>
-    <w:lsdException w:name="Light List Accent 3" w:uiPriority="61"/>
-    <w:lsdException w:name="Light Grid Accent 3" w:uiPriority="62"/>
-    <w:lsdException w:name="Medium Shading 1 Accent 3" w:uiPriority="63"/>
-    <w:lsdException w:name="Medium Shading 2 Accent 3" w:uiPriority="64"/>
-    <w:lsdException w:name="Medium List 1 Accent 3" w:uiPriority="65"/>
-    <w:lsdException w:name="Medium List 2 Accent 3" w:uiPriority="66"/>
-    <w:lsdException w:name="Medium Grid 1 Accent 3" w:uiPriority="67"/>
-    <w:lsdException w:name="Medium Grid 2 Accent 3" w:uiPriority="68"/>
-    <w:lsdException w:name="Medium Grid 3 Accent 3" w:uiPriority="69"/>
-    <w:lsdException w:name="Dark List Accent 3" w:uiPriority="70"/>
-    <w:lsdException w:name="Colorful Shading Accent 3" w:uiPriority="71"/>
-    <w:lsdException w:name="Colorful List Accent 3" w:uiPriority="72"/>
-    <w:lsdException w:name="Colorful Grid Accent 3" w:uiPriority="73"/>
-    <w:lsdException w:name="Light Shading Accent 4" w:uiPriority="60"/>
-    <w:lsdException w:name="Light List Accent 4" w:uiPriority="61"/>
-    <w:lsdException w:name="Light Grid Accent 4" w:uiPriority="62"/>
-    <w:lsdException w:name="Medium Shading 1 Accent 4" w:uiPriority="63"/>
-    <w:lsdException w:name="Medium Shading 2 Accent 4" w:uiPriority="64"/>
-    <w:lsdException w:name="Medium List 1 Accent 4" w:uiPriority="65"/>
-    <w:lsdException w:name="Medium List 2 Accent 4" w:uiPriority="66"/>
-    <w:lsdException w:name="Medium Grid 1 Accent 4" w:uiPriority="67"/>
-    <w:lsdException w:name="Medium Grid 2 Accent 4" w:uiPriority="68"/>
-    <w:lsdException w:name="Medium Grid 3 Accent 4" w:uiPriority="69"/>
-    <w:lsdException w:name="Dark List Accent 4" w:uiPriority="70"/>
-    <w:lsdException w:name="Colorful Shading Accent 4" w:uiPriority="71"/>
-    <w:lsdException w:name="Colorful List Accent 4" w:uiPriority="72"/>
-    <w:lsdException w:name="Colorful Grid Accent 4" w:uiPriority="73"/>
-    <w:lsdException w:name="Light Shading Accent 5" w:uiPriority="60"/>
-    <w:lsdException w:name="Light List Accent 5" w:uiPriority="61"/>
-    <w:lsdException w:name="Light Grid Accent 5" w:uiPriority="62"/>
-    <w:lsdException w:name="Medium Shading 1 Accent 5" w:uiPriority="63"/>
-    <w:lsdException w:name="Medium Shading 2 Accent 5" w:uiPriority="64"/>
-    <w:lsdException w:name="Medium List 1 Accent 5" w:uiPriority="65"/>
-    <w:lsdException w:name="Medium List 2 Accent 5" w:uiPriority="66"/>
-    <w:lsdException w:name="Medium Grid 1 Accent 5" w:uiPriority="67"/>
-    <w:lsdException w:name="Medium Grid 2 Accent 5" w:uiPriority="68"/>
-    <w:lsdException w:name="Medium Grid 3 Accent 5" w:uiPriority="69"/>
-    <w:lsdException w:name="Dark List Accent 5" w:uiPriority="70"/>
-    <w:lsdException w:name="Colorful Shading Accent 5" w:uiPriority="71"/>
-    <w:lsdException w:name="Colorful List Accent 5" w:uiPriority="72"/>
-    <w:lsdException w:name="Colorful Grid Accent 5" w:uiPriority="73"/>
-    <w:lsdException w:name="Light Shading Accent 6" w:uiPriority="60"/>
-    <w:lsdException w:name="Light List Accent 6" w:uiPriority="61"/>
-    <w:lsdException w:name="Light Grid Accent 6" w:uiPriority="62"/>
-    <w:lsdException w:name="Medium Shading 1 Accent 6" w:uiPriority="63"/>
-    <w:lsdException w:name="Medium Shading 2 Accent 6" w:uiPriority="64"/>
-    <w:lsdException w:name="Medium List 1 Accent 6" w:uiPriority="65"/>
-    <w:lsdException w:name="Medium List 2 Accent 6" w:uiPriority="66"/>
-    <w:lsdException w:name="Medium Grid 1 Accent 6" w:uiPriority="67"/>
-    <w:lsdException w:name="Medium Grid 2 Accent 6" w:uiPriority="68"/>
-    <w:lsdException w:name="Medium Grid 3 Accent 6" w:uiPriority="69"/>
-    <w:lsdException w:name="Dark List Accent 6" w:uiPriority="70"/>
-    <w:lsdException w:name="Colorful Shading Accent 6" w:uiPriority="71"/>
-    <w:lsdException w:name="Colorful List Accent 6" w:uiPriority="72"/>
-    <w:lsdException w:name="Colorful Grid Accent 6" w:uiPriority="73"/>
-    <w:lsdException w:name="Subtle Emphasis" w:uiPriority="19" w:qFormat="1"/>
-    <w:lsdException w:name="Intense Emphasis" w:uiPriority="21" w:qFormat="1"/>
-    <w:lsdException w:name="Subtle Reference" w:uiPriority="31" w:qFormat="1"/>
-    <w:lsdException w:name="Intense Reference" w:uiPriority="32" w:qFormat="1"/>
-    <w:lsdException w:name="Book Title" w:uiPriority="33" w:qFormat="1"/>
-    <w:lsdException w:name="Bibliography" w:semiHidden="1" w:uiPriority="37" w:unhideWhenUsed="1"/>
-    <w:lsdException w:name="TOC Heading" w:semiHidden="1" w:uiPriority="39" w:unhideWhenUsed="1" w:qFormat="1"/>
-    <w:lsdException w:name="Plain Table 1" w:uiPriority="41"/>
-    <w:lsdException w:name="Plain Table 2" w:uiPriority="42"/>
-    <w:lsdException w:name="Plain Table 3" w:uiPriority="43"/>
-    <w:lsdException w:name="Plain Table 4" w:uiPriority="44"/>
-    <w:lsdException w:name="Plain Table 5" w:uiPriority="45"/>
-    <w:lsdException w:name="Grid Table Light" w:uiPriority="40"/>
-    <w:lsdException w:name="Grid Table 1 Light" w:uiPriority="46"/>
-    <w:lsdException w:name="Grid Table 2" w:uiPriority="47"/>
-    <w:lsdException w:name="Grid Table 3" w:uiPriority="48"/>
-    <w:lsdException w:name="Grid Table 4" w:uiPriority="49"/>
-    <w:lsdException w:name="Grid Table 5 Dark" w:uiPriority="50"/>
-    <w:lsdException w:name="Grid Table 6 Colorful" w:uiPriority="51"/>
-    <w:lsdException w:name="Grid Table 7 Colorful" w:uiPriority="52"/>
-    <w:lsdException w:name="Grid Table 1 Light Accent 1" w:uiPriority="46"/>
-    <w:lsdException w:name="Grid Table 2 Accent 1" w:uiPriority="47"/>
-    <w:lsdException w:name="Grid Table 3 Accent 1" w:uiPriority="48"/>
-    <w:lsdException w:name="Grid Table 4 Accent 1" w:uiPriority="49"/>
-    <w:lsdException w:name="Grid Table 5 Dark Accent 1" w:uiPriority="50"/>
-    <w:lsdException w:name="Grid Table 6 Colorful Accent 1" w:uiPriority="51"/>
-    <w:lsdException w:name="Grid Table 7 Colorful Accent 1" w:uiPriority="52"/>
-    <w:lsdException w:name="Grid Table 1 Light Accent 2" w:uiPriority="46"/>
-    <w:lsdException w:name="Grid Table 2 Accent 2" w:uiPriority="47"/>
-    <w:lsdException w:name="Grid Table 3 Accent 2" w:uiPriority="48"/>
-    <w:lsdException w:name="Grid Table 4 Accent 2" w:uiPriority="49"/>
-    <w:lsdException w:name="Grid Table 5 Dark Accent 2" w:uiPriority="50"/>
-    <w:lsdException w:name="Grid Table 6 Colorful Accent 2" w:uiPriority="51"/>
-    <w:lsdException w:name="Grid Table 7 Colorful Accent 2" w:uiPriority="52"/>
-    <w:lsdException w:name="Grid Table 1 Light Accent 3" w:uiPriority="46"/>
-    <w:lsdException w:name="Grid Table 2 Accent 3" w:uiPriority="47"/>
-    <w:lsdException w:name="Grid Table 3 Accent 3" w:uiPriority="48"/>
-    <w:lsdException w:name="Grid Table 4 Accent 3" w:uiPriority="49"/>
-    <w:lsdException w:name="Grid Table 5 Dark Accent 3" w:uiPriority="50"/>
-    <w:lsdException w:name="Grid Table 6 Colorful Accent 3" w:uiPriority="51"/>
-    <w:lsdException w:name="Grid Table 7 Colorful Accent 3" w:uiPriority="52"/>
-    <w:lsdException w:name="Grid Table 1 Light Accent 4" w:uiPriority="46"/>
-    <w:lsdException w:name="Grid Table 2 Accent 4" w:uiPriority="47"/>
-    <w:lsdException w:name="Grid Table 3 Accent 4" w:uiPriority="48"/>
-    <w:lsdException w:name="Grid Table 4 Accent 4" w:uiPriority="49"/>
-    <w:lsdException w:name="Grid Table 5 Dark Accent 4" w:uiPriority="50"/>
-    <w:lsdException w:name="Grid Table 6 Colorful Accent 4" w:uiPriority="51"/>
-    <w:lsdException w:name="Grid Table 7 Colorful Accent 4" w:uiPriority="52"/>
-    <w:lsdException w:name="Grid Table 1 Light Accent 5" w:uiPriority="46"/>
-    <w:lsdException w:name="Grid Table 2 Accent 5" w:uiPriority="47"/>
-    <w:lsdException w:name="Grid Table 3 Accent 5" w:uiPriority="48"/>
-    <w:lsdException w:name="Grid Table 4 Accent 5" w:uiPriority="49"/>
-    <w:lsdException w:name="Grid Table 5 Dark Accent 5" w:uiPriority="50"/>
-    <w:lsdException w:name="Grid Table 6 Colorful Accent 5" w:uiPriority="51"/>
-    <w:lsdException w:name="Grid Table 7 Colorful Accent 5" w:uiPriority="52"/>
-    <w:lsdException w:name="Grid Table 1 Light Accent 6" w:uiPriority="46"/>
-    <w:lsdException w:name="Grid Table 2 Accent 6" w:uiPriority="47"/>
-    <w:lsdException w:name="Grid Table 3 Accent 6" w:uiPriority="48"/>
-    <w:lsdException w:name="Grid Table 4 Accent 6" w:uiPriority="49"/>
-    <w:lsdException w:name="Grid Table 5 Dark Accent 6" w:uiPriority="50"/>
-    <w:lsdException w:name="Grid Table 6 Colorful Accent 6" w:uiPriority="51"/>
-    <w:lsdException w:name="Grid Table 7 Colorful Accent 6" w:uiPriority="52"/>
-    <w:lsdException w:name="List Table 1 Light" w:uiPriority="46"/>
-    <w:lsdException w:name="List Table 2" w:uiPriority="47"/>
-    <w:lsdException w:name="List Table 3" w:uiPriority="48"/>
-    <w:lsdException w:name="List Table 4" w:uiPriority="49"/>
-    <w:lsdException w:name="List Table 5 Dark" w:uiPriority="50"/>
-    <w:lsdException w:name="List Table 6 Colorful" w:uiPriority="51"/>
-    <w:lsdException w:name="List Table 7 Colorful" w:uiPriority="52"/>
-    <w:lsdException w:name="List Table 1 Light Accent 1" w:uiPriority="46"/>
-    <w:lsdException w:name="List Table 2 Accent 1" w:uiPriority="47"/>
-    <w:lsdException w:name="List Table 3 Accent 1" w:uiPriority="48"/>
-    <w:lsdException w:name="List Table 4 Accent 1" w:uiPriority="49"/>
-    <w:lsdException w:name="List Table 5 Dark Accent 1" w:uiPriority="50"/>
-    <w:lsdException w:name="List Table 6 Colorful Accent 1" w:uiPriority="51"/>
-    <w:lsdException w:name="List Table 7 Colorful Accent 1" w:uiPriority="52"/>
-    <w:lsdException w:name="List Table 1 Light Accent 2" w:uiPriority="46"/>
-    <w:lsdException w:name="List Table 2 Accent 2" w:uiPriority="47"/>
-    <w:lsdException w:name="List Table 3 Accent 2" w:uiPriority="48"/>
-    <w:lsdException w:name="List Table 4 Accent 2" w:uiPriority="49"/>
-    <w:lsdException w:name="List Table 5 Dark Accent 2" w:uiPriority="50"/>
-    <w:lsdException w:name="List Table 6 Colorful Accent 2" w:uiPriority="51"/>
-    <w:lsdException w:name="List Table 7 Colorful Accent 2" w:uiPriority="52"/>
-    <w:lsdException w:name="List Table 1 Light Accent 3" w:uiPriority="46"/>
-    <w:lsdException w:name="List Table 2 Accent 3" w:uiPriority="47"/>
-    <w:lsdException w:name="List Table 3 Accent 3" w:uiPriority="48"/>
-    <w:lsdException w:name="List Table 4 Accent 3" w:uiPriority="49"/>
-    <w:lsdException w:name="List Table 5 Dark Accent 3" w:uiPriority="50"/>
-    <w:lsdException w:name="List Table 6 Colorful Accent 3" w:uiPriority="51"/>
-    <w:lsdException w:name="List Table 7 Colorful Accent 3" w:uiPriority="52"/>
-    <w:lsdException w:name="List Table 1 Light Accent 4" w:uiPriority="46"/>
-    <w:lsdException w:name="List Table 2 Accent 4" w:uiPriority="47"/>
-    <w:lsdException w:name="List Table 3 Accent 4" w:uiPriority="48"/>
-    <w:lsdException w:name="List Table 4 Accent 4" w:uiPriority="49"/>
-    <w:lsdException w:name="List Table 5 Dark Accent 4" w:uiPriority="50"/>
-    <w:lsdException w:name="List Table 6 Colorful Accent 4" w:uiPriority="51"/>
-    <w:lsdException w:name="List Table 7 Colorful Accent 4" w:uiPriority="52"/>
-    <w:lsdException w:name="List Table 1 Light Accent 5" w:uiPriority="46"/>
-    <w:lsdException w:name="List Table 2 Accent 5" w:uiPriority="47"/>
-    <w:lsdException w:name="List Table 3 Accent 5" w:uiPriority="48"/>
-    <w:lsdException w:name="List Table 4 Accent 5" w:uiPriority="49"/>
-    <w:lsdException w:name="List Table 5 Dark Accent 5" w:uiPriority="50"/>
-    <w:lsdException w:name="List Table 6 Colorful Accent 5" w:uiPriority="51"/>
-    <w:lsdException w:name="List Table 7 Colorful Accent 5" w:uiPriority="52"/>
-    <w:lsdException w:name="List Table 1 Light Accent 6" w:uiPriority="46"/>
-    <w:lsdException w:name="List Table 2 Accent 6" w:uiPriority="47"/>
-    <w:lsdException w:name="List Table 3 Accent 6" w:uiPriority="48"/>
-    <w:lsdException w:name="List Table 4 Accent 6" w:uiPriority="49"/>
-    <w:lsdException w:name="List Table 5 Dark Accent 6" w:uiPriority="50"/>
-    <w:lsdException w:name="List Table 6 Colorful Accent 6" w:uiPriority="51"/>
-    <w:lsdException w:name="List Table 7 Colorful Accent 6" w:uiPriority="52"/>
+  <w:latentStyles w:defLockedState="0" w:defUIPriority="99" w:defSemiHidden="1" w:defUnhideWhenUsed="1" w:defQFormat="0" w:count="267">
+    <w:lsdException w:name="Normal" w:semiHidden="0" w:uiPriority="0" w:unhideWhenUsed="0" w:qFormat="1"/>
+    <w:lsdException w:name="heading 1" w:semiHidden="0" w:uiPriority="9" w:unhideWhenUsed="0" w:qFormat="1"/>
+    <w:lsdException w:name="heading 2" w:uiPriority="9" w:qFormat="1"/>
+    <w:lsdException w:name="heading 3" w:uiPriority="9" w:qFormat="1"/>
+    <w:lsdException w:name="heading 4" w:uiPriority="9" w:qFormat="1"/>
+    <w:lsdException w:name="heading 5" w:uiPriority="9" w:qFormat="1"/>
+    <w:lsdException w:name="heading 6" w:uiPriority="9" w:qFormat="1"/>
+    <w:lsdException w:name="heading 7" w:uiPriority="9" w:qFormat="1"/>
+    <w:lsdException w:name="heading 8" w:uiPriority="9" w:qFormat="1"/>
+    <w:lsdException w:name="heading 9" w:uiPriority="9" w:qFormat="1"/>
+    <w:lsdException w:name="toc 1" w:uiPriority="39"/>
+    <w:lsdException w:name="toc 2" w:uiPriority="39"/>
+    <w:lsdException w:name="toc 3" w:uiPriority="39"/>
+    <w:lsdException w:name="toc 4" w:uiPriority="39"/>
+    <w:lsdException w:name="toc 5" w:uiPriority="39"/>
+    <w:lsdException w:name="toc 6" w:uiPriority="39"/>
+    <w:lsdException w:name="toc 7" w:uiPriority="39"/>
+    <w:lsdException w:name="toc 8" w:uiPriority="39"/>
+    <w:lsdException w:name="toc 9" w:uiPriority="39"/>
+    <w:lsdException w:name="header" w:uiPriority="0"/>
+    <w:lsdException w:name="caption" w:uiPriority="35" w:qFormat="1"/>
+    <w:lsdException w:name="Title" w:semiHidden="0" w:uiPriority="10" w:unhideWhenUsed="0" w:qFormat="1"/>
+    <w:lsdException w:name="Default Paragraph Font" w:uiPriority="1"/>
+    <w:lsdException w:name="Subtitle" w:semiHidden="0" w:uiPriority="11" w:unhideWhenUsed="0" w:qFormat="1"/>
+    <w:lsdException w:name="Strong" w:semiHidden="0" w:uiPriority="22" w:unhideWhenUsed="0" w:qFormat="1"/>
+    <w:lsdException w:name="Emphasis" w:semiHidden="0" w:uiPriority="20" w:unhideWhenUsed="0" w:qFormat="1"/>
+    <w:lsdException w:name="Table Grid" w:semiHidden="0" w:uiPriority="59" w:unhideWhenUsed="0"/>
+    <w:lsdException w:name="Placeholder Text" w:unhideWhenUsed="0"/>
+    <w:lsdException w:name="No Spacing" w:semiHidden="0" w:uiPriority="1" w:unhideWhenUsed="0" w:qFormat="1"/>
+    <w:lsdException w:name="Light Shading" w:semiHidden="0" w:uiPriority="60" w:unhideWhenUsed="0"/>
+    <w:lsdException w:name="Light List" w:semiHidden="0" w:uiPriority="61" w:unhideWhenUsed="0"/>
+    <w:lsdException w:name="Light Grid" w:semiHidden="0" w:uiPriority="62" w:unhideWhenUsed="0"/>
+    <w:lsdException w:name="Medium Shading 1" w:semiHidden="0" w:uiPriority="63" w:unhideWhenUsed="0"/>
+    <w:lsdException w:name="Medium Shading 2" w:semiHidden="0" w:uiPriority="64" w:unhideWhenUsed="0"/>
+    <w:lsdException w:name="Medium List 1" w:semiHidden="0" w:uiPriority="65" w:unhideWhenUsed="0"/>
+    <w:lsdException w:name="Medium List 2" w:semiHidden="0" w:uiPriority="66" w:unhideWhenUsed="0"/>
+    <w:lsdException w:name="Medium Grid 1" w:semiHidden="0" w:uiPriority="67" w:unhideWhenUsed="0"/>
+    <w:lsdException w:name="Medium Grid 2" w:semiHidden="0" w:uiPriority="68" w:unhideWhenUsed="0"/>
+    <w:lsdException w:name="Medium Grid 3" w:semiHidden="0" w:uiPriority="69" w:unhideWhenUsed="0"/>
+    <w:lsdException w:name="Dark List" w:semiHidden="0" w:uiPriority="70" w:unhideWhenUsed="0"/>
+    <w:lsdException w:name="Colorful Shading" w:semiHidden="0" w:uiPriority="71" w:unhideWhenUsed="0"/>
+    <w:lsdException w:name="Colorful List" w:semiHidden="0" w:uiPriority="72" w:unhideWhenUsed="0"/>
+    <w:lsdException w:name="Colorful Grid" w:semiHidden="0" w:uiPriority="73" w:unhideWhenUsed="0"/>
+    <w:lsdException w:name="Light Shading Accent 1" w:semiHidden="0" w:uiPriority="60" w:unhideWhenUsed="0"/>
+    <w:lsdException w:name="Light List Accent 1" w:semiHidden="0" w:uiPriority="61" w:unhideWhenUsed="0"/>
+    <w:lsdException w:name="Light Grid Accent 1" w:semiHidden="0" w:uiPriority="62" w:unhideWhenUsed="0"/>
+    <w:lsdException w:name="Medium Shading 1 Accent 1" w:semiHidden="0" w:uiPriority="63" w:unhideWhenUsed="0"/>
+    <w:lsdException w:name="Medium Shading 2 Accent 1" w:semiHidden="0" w:uiPriority="64" w:unhideWhenUsed="0"/>
+    <w:lsdException w:name="Medium List 1 Accent 1" w:semiHidden="0" w:uiPriority="65" w:unhideWhenUsed="0"/>
+    <w:lsdException w:name="Revision" w:unhideWhenUsed="0"/>
+    <w:lsdException w:name="List Paragraph" w:semiHidden="0" w:uiPriority="34" w:unhideWhenUsed="0" w:qFormat="1"/>
+    <w:lsdException w:name="Quote" w:semiHidden="0" w:uiPriority="29" w:unhideWhenUsed="0" w:qFormat="1"/>
+    <w:lsdException w:name="Intense Quote" w:semiHidden="0" w:uiPriority="30" w:unhideWhenUsed="0" w:qFormat="1"/>
+    <w:lsdException w:name="Medium List 2 Accent 1" w:semiHidden="0" w:uiPriority="66" w:unhideWhenUsed="0"/>
+    <w:lsdException w:name="Medium Grid 1 Accent 1" w:semiHidden="0" w:uiPriority="67" w:unhideWhenUsed="0"/>
+    <w:lsdException w:name="Medium Grid 2 Accent 1" w:semiHidden="0" w:uiPriority="68" w:unhideWhenUsed="0"/>
+    <w:lsdException w:name="Medium Grid 3 Accent 1" w:semiHidden="0" w:uiPriority="69" w:unhideWhenUsed="0"/>
+    <w:lsdException w:name="Dark List Accent 1" w:semiHidden="0" w:uiPriority="70" w:unhideWhenUsed="0"/>
+    <w:lsdException w:name="Colorful Shading Accent 1" w:semiHidden="0" w:uiPriority="71" w:unhideWhenUsed="0"/>
+    <w:lsdException w:name="Colorful List Accent 1" w:semiHidden="0" w:uiPriority="72" w:unhideWhenUsed="0"/>
+    <w:lsdException w:name="Colorful Grid Accent 1" w:semiHidden="0" w:uiPriority="73" w:unhideWhenUsed="0"/>
+    <w:lsdException w:name="Light Shading Accent 2" w:semiHidden="0" w:uiPriority="60" w:unhideWhenUsed="0"/>
+    <w:lsdException w:name="Light List Accent 2" w:semiHidden="0" w:uiPriority="61" w:unhideWhenUsed="0"/>
+    <w:lsdException w:name="Light Grid Accent 2" w:semiHidden="0" w:uiPriority="62" w:unhideWhenUsed="0"/>
+    <w:lsdException w:name="Medium Shading 1 Accent 2" w:semiHidden="0" w:uiPriority="63" w:unhideWhenUsed="0"/>
+    <w:lsdException w:name="Medium Shading 2 Accent 2" w:semiHidden="0" w:uiPriority="64" w:unhideWhenUsed="0"/>
+    <w:lsdException w:name="Medium List 1 Accent 2" w:semiHidden="0" w:uiPriority="65" w:unhideWhenUsed="0"/>
+    <w:lsdException w:name="Medium List 2 Accent 2" w:semiHidden="0" w:uiPriority="66" w:unhideWhenUsed="0"/>
+    <w:lsdException w:name="Medium Grid 1 Accent 2" w:semiHidden="0" w:uiPriority="67" w:unhideWhenUsed="0"/>
+    <w:lsdException w:name="Medium Grid 2 Accent 2" w:semiHidden="0" w:uiPriority="68" w:unhideWhenUsed="0"/>
+    <w:lsdException w:name="Medium Grid 3 Accent 2" w:semiHidden="0" w:uiPriority="69" w:unhideWhenUsed="0"/>
+    <w:lsdException w:name="Dark List Accent 2" w:semiHidden="0" w:uiPriority="70" w:unhideWhenUsed="0"/>
+    <w:lsdException w:name="Colorful Shading Accent 2" w:semiHidden="0" w:uiPriority="71" w:unhideWhenUsed="0"/>
+    <w:lsdException w:name="Colorful List Accent 2" w:semiHidden="0" w:uiPriority="72" w:unhideWhenUsed="0"/>
+    <w:lsdException w:name="Colorful Grid Accent 2" w:semiHidden="0" w:uiPriority="73" w:unhideWhenUsed="0"/>
+    <w:lsdException w:name="Light Shading Accent 3" w:semiHidden="0" w:uiPriority="60" w:unhideWhenUsed="0"/>
+    <w:lsdException w:name="Light List Accent 3" w:semiHidden="0" w:uiPriority="61" w:unhideWhenUsed="0"/>
+    <w:lsdException w:name="Light Grid Accent 3" w:semiHidden="0" w:uiPriority="62" w:unhideWhenUsed="0"/>
+    <w:lsdException w:name="Medium Shading 1 Accent 3" w:semiHidden="0" w:uiPriority="63" w:unhideWhenUsed="0"/>
+    <w:lsdException w:name="Medium Shading 2 Accent 3" w:semiHidden="0" w:uiPriority="64" w:unhideWhenUsed="0"/>
+    <w:lsdException w:name="Medium List 1 Accent 3" w:semiHidden="0" w:uiPriority="65" w:unhideWhenUsed="0"/>
+    <w:lsdException w:name="Medium List 2 Accent 3" w:semiHidden="0" w:uiPriority="66" w:unhideWhenUsed="0"/>
+    <w:lsdException w:name="Medium Grid 1 Accent 3" w:semiHidden="0" w:uiPriority="67" w:unhideWhenUsed="0"/>
+    <w:lsdException w:name="Medium Grid 2 Accent 3" w:semiHidden="0" w:uiPriority="68" w:unhideWhenUsed="0"/>
+    <w:lsdException w:name="Medium Grid 3 Accent 3" w:semiHidden="0" w:uiPriority="69" w:unhideWhenUsed="0"/>
+    <w:lsdException w:name="Dark List Accent 3" w:semiHidden="0" w:uiPriority="70" w:unhideWhenUsed="0"/>
+    <w:lsdException w:name="Colorful Shading Accent 3" w:semiHidden="0" w:uiPriority="71" w:unhideWhenUsed="0"/>
+    <w:lsdException w:name="Colorful List Accent 3" w:semiHidden="0" w:uiPriority="72" w:unhideWhenUsed="0"/>
+    <w:lsdException w:name="Colorful Grid Accent 3" w:semiHidden="0" w:uiPriority="73" w:unhideWhenUsed="0"/>
+    <w:lsdException w:name="Light Shading Accent 4" w:semiHidden="0" w:uiPriority="60" w:unhideWhenUsed="0"/>
+    <w:lsdException w:name="Light List Accent 4" w:semiHidden="0" w:uiPriority="61" w:unhideWhenUsed="0"/>
+    <w:lsdException w:name="Light Grid Accent 4" w:semiHidden="0" w:uiPriority="62" w:unhideWhenUsed="0"/>
+    <w:lsdException w:name="Medium Shading 1 Accent 4" w:semiHidden="0" w:uiPriority="63" w:unhideWhenUsed="0"/>
+    <w:lsdException w:name="Medium Shading 2 Accent 4" w:semiHidden="0" w:uiPriority="64" w:unhideWhenUsed="0"/>
+    <w:lsdException w:name="Medium List 1 Accent 4" w:semiHidden="0" w:uiPriority="65" w:unhideWhenUsed="0"/>
+    <w:lsdException w:name="Medium List 2 Accent 4" w:semiHidden="0" w:uiPriority="66" w:unhideWhenUsed="0"/>
+    <w:lsdException w:name="Medium Grid 1 Accent 4" w:semiHidden="0" w:uiPriority="67" w:unhideWhenUsed="0"/>
+    <w:lsdException w:name="Medium Grid 2 Accent 4" w:semiHidden="0" w:uiPriority="68" w:unhideWhenUsed="0"/>
+    <w:lsdException w:name="Medium Grid 3 Accent 4" w:semiHidden="0" w:uiPriority="69" w:unhideWhenUsed="0"/>
+    <w:lsdException w:name="Dark List Accent 4" w:semiHidden="0" w:uiPriority="70" w:unhideWhenUsed="0"/>
+    <w:lsdException w:name="Colorful Shading Accent 4" w:semiHidden="0" w:uiPriority="71" w:unhideWhenUsed="0"/>
+    <w:lsdException w:name="Colorful List Accent 4" w:semiHidden="0" w:uiPriority="72" w:unhideWhenUsed="0"/>
+    <w:lsdException w:name="Colorful Grid Accent 4" w:semiHidden="0" w:uiPriority="73" w:unhideWhenUsed="0"/>
+    <w:lsdException w:name="Light Shading Accent 5" w:semiHidden="0" w:uiPriority="60" w:unhideWhenUsed="0"/>
+    <w:lsdException w:name="Light List Accent 5" w:semiHidden="0" w:uiPriority="61" w:unhideWhenUsed="0"/>
+    <w:lsdException w:name="Light Grid Accent 5" w:semiHidden="0" w:uiPriority="62" w:unhideWhenUsed="0"/>
+    <w:lsdException w:name="Medium Shading 1 Accent 5" w:semiHidden="0" w:uiPriority="63" w:unhideWhenUsed="0"/>
+    <w:lsdException w:name="Medium Shading 2 Accent 5" w:semiHidden="0" w:uiPriority="64" w:unhideWhenUsed="0"/>
+    <w:lsdException w:name="Medium List 1 Accent 5" w:semiHidden="0" w:uiPriority="65" w:unhideWhenUsed="0"/>
+    <w:lsdException w:name="Medium List 2 Accent 5" w:semiHidden="0" w:uiPriority="66" w:unhideWhenUsed="0"/>
+    <w:lsdException w:name="Medium Grid 1 Accent 5" w:semiHidden="0" w:uiPriority="67" w:unhideWhenUsed="0"/>
+    <w:lsdException w:name="Medium Grid 2 Accent 5" w:semiHidden="0" w:uiPriority="68" w:unhideWhenUsed="0"/>
+    <w:lsdException w:name="Medium Grid 3 Accent 5" w:semiHidden="0" w:uiPriority="69" w:unhideWhenUsed="0"/>
+    <w:lsdException w:name="Dark List Accent 5" w:semiHidden="0" w:uiPriority="70" w:unhideWhenUsed="0"/>
+    <w:lsdException w:name="Colorful Shading Accent 5" w:semiHidden="0" w:uiPriority="71" w:unhideWhenUsed="0"/>
+    <w:lsdException w:name="Colorful List Accent 5" w:semiHidden="0" w:uiPriority="72" w:unhideWhenUsed="0"/>
+    <w:lsdException w:name="Colorful Grid Accent 5" w:semiHidden="0" w:uiPriority="73" w:unhideWhenUsed="0"/>
+    <w:lsdException w:name="Light Shading Accent 6" w:semiHidden="0" w:uiPriority="60" w:unhideWhenUsed="0"/>
+    <w:lsdException w:name="Light List Accent 6" w:semiHidden="0" w:uiPriority="61" w:unhideWhenUsed="0"/>
+    <w:lsdException w:name="Light Grid Accent 6" w:semiHidden="0" w:uiPriority="62" w:unhideWhenUsed="0"/>
+    <w:lsdException w:name="Medium Shading 1 Accent 6" w:semiHidden="0" w:uiPriority="63" w:unhideWhenUsed="0"/>
+    <w:lsdException w:name="Medium Shading 2 Accent 6" w:semiHidden="0" w:uiPriority="64" w:unhideWhenUsed="0"/>
+    <w:lsdException w:name="Medium List 1 Accent 6" w:semiHidden="0" w:uiPriority="65" w:unhideWhenUsed="0"/>
+    <w:lsdException w:name="Medium List 2 Accent 6" w:semiHidden="0" w:uiPriority="66" w:unhideWhenUsed="0"/>
+    <w:lsdException w:name="Medium Grid 1 Accent 6" w:semiHidden="0" w:uiPriority="67" w:unhideWhenUsed="0"/>
+    <w:lsdException w:name="Medium Grid 2 Accent 6" w:semiHidden="0" w:uiPriority="68" w:unhideWhenUsed="0"/>
+    <w:lsdException w:name="Medium Grid 3 Accent 6" w:semiHidden="0" w:uiPriority="69" w:unhideWhenUsed="0"/>
+    <w:lsdException w:name="Dark List Accent 6" w:semiHidden="0" w:uiPriority="70" w:unhideWhenUsed="0"/>
+    <w:lsdException w:name="Colorful Shading Accent 6" w:semiHidden="0" w:uiPriority="71" w:unhideWhenUsed="0"/>
+    <w:lsdException w:name="Colorful List Accent 6" w:semiHidden="0" w:uiPriority="72" w:unhideWhenUsed="0"/>
+    <w:lsdException w:name="Colorful Grid Accent 6" w:semiHidden="0" w:uiPriority="73" w:unhideWhenUsed="0"/>
+    <w:lsdException w:name="Subtle Emphasis" w:semiHidden="0" w:uiPriority="19" w:unhideWhenUsed="0" w:qFormat="1"/>
+    <w:lsdException w:name="Intense Emphasis" w:semiHidden="0" w:uiPriority="21" w:unhideWhenUsed="0" w:qFormat="1"/>
+    <w:lsdException w:name="Subtle Reference" w:semiHidden="0" w:uiPriority="31" w:unhideWhenUsed="0" w:qFormat="1"/>
+    <w:lsdException w:name="Intense Reference" w:semiHidden="0" w:uiPriority="32" w:unhideWhenUsed="0" w:qFormat="1"/>
+    <w:lsdException w:name="Book Title" w:semiHidden="0" w:uiPriority="33" w:unhideWhenUsed="0" w:qFormat="1"/>
+    <w:lsdException w:name="Bibliography" w:uiPriority="37"/>
+    <w:lsdException w:name="TOC Heading" w:uiPriority="39" w:qFormat="1"/>
   </w:latentStyles>
   <w:style w:type="paragraph" w:default="1" w:styleId="Normal">
     <w:name w:val="Normal"/>
@@ -3237,7 +3561,6 @@
       <w:spacing w:after="0" w:line="240" w:lineRule="auto"/>
     </w:pPr>
     <w:tblPr>
-      <w:tblInd w:w="0" w:type="dxa"/>
       <w:tblBorders>
         <w:top w:val="single" w:sz="4" w:space="0" w:color="auto"/>
         <w:left w:val="single" w:sz="4" w:space="0" w:color="auto"/>
@@ -3246,12 +3569,6 @@
         <w:insideH w:val="single" w:sz="4" w:space="0" w:color="auto"/>
         <w:insideV w:val="single" w:sz="4" w:space="0" w:color="auto"/>
       </w:tblBorders>
-      <w:tblCellMar>
-        <w:top w:w="0" w:type="dxa"/>
-        <w:left w:w="108" w:type="dxa"/>
-        <w:bottom w:w="0" w:type="dxa"/>
-        <w:right w:w="108" w:type="dxa"/>
-      </w:tblCellMar>
     </w:tblPr>
   </w:style>
   <w:style w:type="paragraph" w:styleId="FootnoteText">
@@ -3345,6 +3662,387 @@
       <w:szCs w:val="16"/>
     </w:rPr>
   </w:style>
+  <w:style w:type="paragraph" w:styleId="Caption">
+    <w:name w:val="caption"/>
+    <w:basedOn w:val="Normal"/>
+    <w:next w:val="Normal"/>
+    <w:uiPriority w:val="35"/>
+    <w:unhideWhenUsed/>
+    <w:qFormat/>
+    <w:rsid w:val="00B33F4B"/>
+    <w:pPr>
+      <w:spacing w:line="240" w:lineRule="auto"/>
+    </w:pPr>
+    <w:rPr>
+      <w:b/>
+      <w:bCs/>
+      <w:color w:val="4F81BD" w:themeColor="accent1"/>
+      <w:sz w:val="18"/>
+      <w:szCs w:val="18"/>
+    </w:rPr>
+  </w:style>
+</w:styles>
+</file>
+
+<file path=word/stylesWithEffects.xml><?xml version="1.0" encoding="utf-8"?>
+<w:styles xmlns:wpc="http://schemas.microsoft.com/office/word/2010/wordprocessingCanvas" xmlns:mc="http://schemas.openxmlformats.org/markup-compatibility/2006" xmlns:o="urn:schemas-microsoft-com:office:office" xmlns:r="http://schemas.openxmlformats.org/officeDocument/2006/relationships" xmlns:m="http://schemas.openxmlformats.org/officeDocument/2006/math" xmlns:v="urn:schemas-microsoft-com:vml" xmlns:wp14="http://schemas.microsoft.com/office/word/2010/wordprocessingDrawing" xmlns:wp="http://schemas.openxmlformats.org/drawingml/2006/wordprocessingDrawing" xmlns:w10="urn:schemas-microsoft-com:office:word" xmlns:w="http://schemas.openxmlformats.org/wordprocessingml/2006/main" xmlns:w14="http://schemas.microsoft.com/office/word/2010/wordml" xmlns:wpg="http://schemas.microsoft.com/office/word/2010/wordprocessingGroup" xmlns:wpi="http://schemas.microsoft.com/office/word/2010/wordprocessingInk" xmlns:wne="http://schemas.microsoft.com/office/word/2006/wordml" xmlns:wps="http://schemas.microsoft.com/office/word/2010/wordprocessingShape" mc:Ignorable="w14 wp14">
+  <w:docDefaults>
+    <w:rPrDefault>
+      <w:rPr>
+        <w:rFonts w:asciiTheme="minorHAnsi" w:eastAsiaTheme="minorHAnsi" w:hAnsiTheme="minorHAnsi" w:cstheme="minorBidi"/>
+        <w:sz w:val="22"/>
+        <w:szCs w:val="22"/>
+        <w:lang w:val="en-US" w:eastAsia="en-US" w:bidi="ar-SA"/>
+      </w:rPr>
+    </w:rPrDefault>
+    <w:pPrDefault>
+      <w:pPr>
+        <w:spacing w:after="200" w:line="276" w:lineRule="auto"/>
+      </w:pPr>
+    </w:pPrDefault>
+  </w:docDefaults>
+  <w:latentStyles w:defLockedState="0" w:defUIPriority="99" w:defSemiHidden="1" w:defUnhideWhenUsed="1" w:defQFormat="0" w:count="267">
+    <w:lsdException w:name="Normal" w:semiHidden="0" w:uiPriority="0" w:unhideWhenUsed="0" w:qFormat="1"/>
+    <w:lsdException w:name="heading 1" w:semiHidden="0" w:uiPriority="9" w:unhideWhenUsed="0" w:qFormat="1"/>
+    <w:lsdException w:name="heading 2" w:uiPriority="9" w:qFormat="1"/>
+    <w:lsdException w:name="heading 3" w:uiPriority="9" w:qFormat="1"/>
+    <w:lsdException w:name="heading 4" w:uiPriority="9" w:qFormat="1"/>
+    <w:lsdException w:name="heading 5" w:uiPriority="9" w:qFormat="1"/>
+    <w:lsdException w:name="heading 6" w:uiPriority="9" w:qFormat="1"/>
+    <w:lsdException w:name="heading 7" w:uiPriority="9" w:qFormat="1"/>
+    <w:lsdException w:name="heading 8" w:uiPriority="9" w:qFormat="1"/>
+    <w:lsdException w:name="heading 9" w:uiPriority="9" w:qFormat="1"/>
+    <w:lsdException w:name="toc 1" w:uiPriority="39"/>
+    <w:lsdException w:name="toc 2" w:uiPriority="39"/>
+    <w:lsdException w:name="toc 3" w:uiPriority="39"/>
+    <w:lsdException w:name="toc 4" w:uiPriority="39"/>
+    <w:lsdException w:name="toc 5" w:uiPriority="39"/>
+    <w:lsdException w:name="toc 6" w:uiPriority="39"/>
+    <w:lsdException w:name="toc 7" w:uiPriority="39"/>
+    <w:lsdException w:name="toc 8" w:uiPriority="39"/>
+    <w:lsdException w:name="toc 9" w:uiPriority="39"/>
+    <w:lsdException w:name="header" w:uiPriority="0"/>
+    <w:lsdException w:name="caption" w:uiPriority="35" w:qFormat="1"/>
+    <w:lsdException w:name="Title" w:semiHidden="0" w:uiPriority="10" w:unhideWhenUsed="0" w:qFormat="1"/>
+    <w:lsdException w:name="Default Paragraph Font" w:uiPriority="1"/>
+    <w:lsdException w:name="Subtitle" w:semiHidden="0" w:uiPriority="11" w:unhideWhenUsed="0" w:qFormat="1"/>
+    <w:lsdException w:name="Strong" w:semiHidden="0" w:uiPriority="22" w:unhideWhenUsed="0" w:qFormat="1"/>
+    <w:lsdException w:name="Emphasis" w:semiHidden="0" w:uiPriority="20" w:unhideWhenUsed="0" w:qFormat="1"/>
+    <w:lsdException w:name="Table Grid" w:semiHidden="0" w:uiPriority="59" w:unhideWhenUsed="0"/>
+    <w:lsdException w:name="Placeholder Text" w:unhideWhenUsed="0"/>
+    <w:lsdException w:name="No Spacing" w:semiHidden="0" w:uiPriority="1" w:unhideWhenUsed="0" w:qFormat="1"/>
+    <w:lsdException w:name="Light Shading" w:semiHidden="0" w:uiPriority="60" w:unhideWhenUsed="0"/>
+    <w:lsdException w:name="Light List" w:semiHidden="0" w:uiPriority="61" w:unhideWhenUsed="0"/>
+    <w:lsdException w:name="Light Grid" w:semiHidden="0" w:uiPriority="62" w:unhideWhenUsed="0"/>
+    <w:lsdException w:name="Medium Shading 1" w:semiHidden="0" w:uiPriority="63" w:unhideWhenUsed="0"/>
+    <w:lsdException w:name="Medium Shading 2" w:semiHidden="0" w:uiPriority="64" w:unhideWhenUsed="0"/>
+    <w:lsdException w:name="Medium List 1" w:semiHidden="0" w:uiPriority="65" w:unhideWhenUsed="0"/>
+    <w:lsdException w:name="Medium List 2" w:semiHidden="0" w:uiPriority="66" w:unhideWhenUsed="0"/>
+    <w:lsdException w:name="Medium Grid 1" w:semiHidden="0" w:uiPriority="67" w:unhideWhenUsed="0"/>
+    <w:lsdException w:name="Medium Grid 2" w:semiHidden="0" w:uiPriority="68" w:unhideWhenUsed="0"/>
+    <w:lsdException w:name="Medium Grid 3" w:semiHidden="0" w:uiPriority="69" w:unhideWhenUsed="0"/>
+    <w:lsdException w:name="Dark List" w:semiHidden="0" w:uiPriority="70" w:unhideWhenUsed="0"/>
+    <w:lsdException w:name="Colorful Shading" w:semiHidden="0" w:uiPriority="71" w:unhideWhenUsed="0"/>
+    <w:lsdException w:name="Colorful List" w:semiHidden="0" w:uiPriority="72" w:unhideWhenUsed="0"/>
+    <w:lsdException w:name="Colorful Grid" w:semiHidden="0" w:uiPriority="73" w:unhideWhenUsed="0"/>
+    <w:lsdException w:name="Light Shading Accent 1" w:semiHidden="0" w:uiPriority="60" w:unhideWhenUsed="0"/>
+    <w:lsdException w:name="Light List Accent 1" w:semiHidden="0" w:uiPriority="61" w:unhideWhenUsed="0"/>
+    <w:lsdException w:name="Light Grid Accent 1" w:semiHidden="0" w:uiPriority="62" w:unhideWhenUsed="0"/>
+    <w:lsdException w:name="Medium Shading 1 Accent 1" w:semiHidden="0" w:uiPriority="63" w:unhideWhenUsed="0"/>
+    <w:lsdException w:name="Medium Shading 2 Accent 1" w:semiHidden="0" w:uiPriority="64" w:unhideWhenUsed="0"/>
+    <w:lsdException w:name="Medium List 1 Accent 1" w:semiHidden="0" w:uiPriority="65" w:unhideWhenUsed="0"/>
+    <w:lsdException w:name="Revision" w:unhideWhenUsed="0"/>
+    <w:lsdException w:name="List Paragraph" w:semiHidden="0" w:uiPriority="34" w:unhideWhenUsed="0" w:qFormat="1"/>
+    <w:lsdException w:name="Quote" w:semiHidden="0" w:uiPriority="29" w:unhideWhenUsed="0" w:qFormat="1"/>
+    <w:lsdException w:name="Intense Quote" w:semiHidden="0" w:uiPriority="30" w:unhideWhenUsed="0" w:qFormat="1"/>
+    <w:lsdException w:name="Medium List 2 Accent 1" w:semiHidden="0" w:uiPriority="66" w:unhideWhenUsed="0"/>
+    <w:lsdException w:name="Medium Grid 1 Accent 1" w:semiHidden="0" w:uiPriority="67" w:unhideWhenUsed="0"/>
+    <w:lsdException w:name="Medium Grid 2 Accent 1" w:semiHidden="0" w:uiPriority="68" w:unhideWhenUsed="0"/>
+    <w:lsdException w:name="Medium Grid 3 Accent 1" w:semiHidden="0" w:uiPriority="69" w:unhideWhenUsed="0"/>
+    <w:lsdException w:name="Dark List Accent 1" w:semiHidden="0" w:uiPriority="70" w:unhideWhenUsed="0"/>
+    <w:lsdException w:name="Colorful Shading Accent 1" w:semiHidden="0" w:uiPriority="71" w:unhideWhenUsed="0"/>
+    <w:lsdException w:name="Colorful List Accent 1" w:semiHidden="0" w:uiPriority="72" w:unhideWhenUsed="0"/>
+    <w:lsdException w:name="Colorful Grid Accent 1" w:semiHidden="0" w:uiPriority="73" w:unhideWhenUsed="0"/>
+    <w:lsdException w:name="Light Shading Accent 2" w:semiHidden="0" w:uiPriority="60" w:unhideWhenUsed="0"/>
+    <w:lsdException w:name="Light List Accent 2" w:semiHidden="0" w:uiPriority="61" w:unhideWhenUsed="0"/>
+    <w:lsdException w:name="Light Grid Accent 2" w:semiHidden="0" w:uiPriority="62" w:unhideWhenUsed="0"/>
+    <w:lsdException w:name="Medium Shading 1 Accent 2" w:semiHidden="0" w:uiPriority="63" w:unhideWhenUsed="0"/>
+    <w:lsdException w:name="Medium Shading 2 Accent 2" w:semiHidden="0" w:uiPriority="64" w:unhideWhenUsed="0"/>
+    <w:lsdException w:name="Medium List 1 Accent 2" w:semiHidden="0" w:uiPriority="65" w:unhideWhenUsed="0"/>
+    <w:lsdException w:name="Medium List 2 Accent 2" w:semiHidden="0" w:uiPriority="66" w:unhideWhenUsed="0"/>
+    <w:lsdException w:name="Medium Grid 1 Accent 2" w:semiHidden="0" w:uiPriority="67" w:unhideWhenUsed="0"/>
+    <w:lsdException w:name="Medium Grid 2 Accent 2" w:semiHidden="0" w:uiPriority="68" w:unhideWhenUsed="0"/>
+    <w:lsdException w:name="Medium Grid 3 Accent 2" w:semiHidden="0" w:uiPriority="69" w:unhideWhenUsed="0"/>
+    <w:lsdException w:name="Dark List Accent 2" w:semiHidden="0" w:uiPriority="70" w:unhideWhenUsed="0"/>
+    <w:lsdException w:name="Colorful Shading Accent 2" w:semiHidden="0" w:uiPriority="71" w:unhideWhenUsed="0"/>
+    <w:lsdException w:name="Colorful List Accent 2" w:semiHidden="0" w:uiPriority="72" w:unhideWhenUsed="0"/>
+    <w:lsdException w:name="Colorful Grid Accent 2" w:semiHidden="0" w:uiPriority="73" w:unhideWhenUsed="0"/>
+    <w:lsdException w:name="Light Shading Accent 3" w:semiHidden="0" w:uiPriority="60" w:unhideWhenUsed="0"/>
+    <w:lsdException w:name="Light List Accent 3" w:semiHidden="0" w:uiPriority="61" w:unhideWhenUsed="0"/>
+    <w:lsdException w:name="Light Grid Accent 3" w:semiHidden="0" w:uiPriority="62" w:unhideWhenUsed="0"/>
+    <w:lsdException w:name="Medium Shading 1 Accent 3" w:semiHidden="0" w:uiPriority="63" w:unhideWhenUsed="0"/>
+    <w:lsdException w:name="Medium Shading 2 Accent 3" w:semiHidden="0" w:uiPriority="64" w:unhideWhenUsed="0"/>
+    <w:lsdException w:name="Medium List 1 Accent 3" w:semiHidden="0" w:uiPriority="65" w:unhideWhenUsed="0"/>
+    <w:lsdException w:name="Medium List 2 Accent 3" w:semiHidden="0" w:uiPriority="66" w:unhideWhenUsed="0"/>
+    <w:lsdException w:name="Medium Grid 1 Accent 3" w:semiHidden="0" w:uiPriority="67" w:unhideWhenUsed="0"/>
+    <w:lsdException w:name="Medium Grid 2 Accent 3" w:semiHidden="0" w:uiPriority="68" w:unhideWhenUsed="0"/>
+    <w:lsdException w:name="Medium Grid 3 Accent 3" w:semiHidden="0" w:uiPriority="69" w:unhideWhenUsed="0"/>
+    <w:lsdException w:name="Dark List Accent 3" w:semiHidden="0" w:uiPriority="70" w:unhideWhenUsed="0"/>
+    <w:lsdException w:name="Colorful Shading Accent 3" w:semiHidden="0" w:uiPriority="71" w:unhideWhenUsed="0"/>
+    <w:lsdException w:name="Colorful List Accent 3" w:semiHidden="0" w:uiPriority="72" w:unhideWhenUsed="0"/>
+    <w:lsdException w:name="Colorful Grid Accent 3" w:semiHidden="0" w:uiPriority="73" w:unhideWhenUsed="0"/>
+    <w:lsdException w:name="Light Shading Accent 4" w:semiHidden="0" w:uiPriority="60" w:unhideWhenUsed="0"/>
+    <w:lsdException w:name="Light List Accent 4" w:semiHidden="0" w:uiPriority="61" w:unhideWhenUsed="0"/>
+    <w:lsdException w:name="Light Grid Accent 4" w:semiHidden="0" w:uiPriority="62" w:unhideWhenUsed="0"/>
+    <w:lsdException w:name="Medium Shading 1 Accent 4" w:semiHidden="0" w:uiPriority="63" w:unhideWhenUsed="0"/>
+    <w:lsdException w:name="Medium Shading 2 Accent 4" w:semiHidden="0" w:uiPriority="64" w:unhideWhenUsed="0"/>
+    <w:lsdException w:name="Medium List 1 Accent 4" w:semiHidden="0" w:uiPriority="65" w:unhideWhenUsed="0"/>
+    <w:lsdException w:name="Medium List 2 Accent 4" w:semiHidden="0" w:uiPriority="66" w:unhideWhenUsed="0"/>
+    <w:lsdException w:name="Medium Grid 1 Accent 4" w:semiHidden="0" w:uiPriority="67" w:unhideWhenUsed="0"/>
+    <w:lsdException w:name="Medium Grid 2 Accent 4" w:semiHidden="0" w:uiPriority="68" w:unhideWhenUsed="0"/>
+    <w:lsdException w:name="Medium Grid 3 Accent 4" w:semiHidden="0" w:uiPriority="69" w:unhideWhenUsed="0"/>
+    <w:lsdException w:name="Dark List Accent 4" w:semiHidden="0" w:uiPriority="70" w:unhideWhenUsed="0"/>
+    <w:lsdException w:name="Colorful Shading Accent 4" w:semiHidden="0" w:uiPriority="71" w:unhideWhenUsed="0"/>
+    <w:lsdException w:name="Colorful List Accent 4" w:semiHidden="0" w:uiPriority="72" w:unhideWhenUsed="0"/>
+    <w:lsdException w:name="Colorful Grid Accent 4" w:semiHidden="0" w:uiPriority="73" w:unhideWhenUsed="0"/>
+    <w:lsdException w:name="Light Shading Accent 5" w:semiHidden="0" w:uiPriority="60" w:unhideWhenUsed="0"/>
+    <w:lsdException w:name="Light List Accent 5" w:semiHidden="0" w:uiPriority="61" w:unhideWhenUsed="0"/>
+    <w:lsdException w:name="Light Grid Accent 5" w:semiHidden="0" w:uiPriority="62" w:unhideWhenUsed="0"/>
+    <w:lsdException w:name="Medium Shading 1 Accent 5" w:semiHidden="0" w:uiPriority="63" w:unhideWhenUsed="0"/>
+    <w:lsdException w:name="Medium Shading 2 Accent 5" w:semiHidden="0" w:uiPriority="64" w:unhideWhenUsed="0"/>
+    <w:lsdException w:name="Medium List 1 Accent 5" w:semiHidden="0" w:uiPriority="65" w:unhideWhenUsed="0"/>
+    <w:lsdException w:name="Medium List 2 Accent 5" w:semiHidden="0" w:uiPriority="66" w:unhideWhenUsed="0"/>
+    <w:lsdException w:name="Medium Grid 1 Accent 5" w:semiHidden="0" w:uiPriority="67" w:unhideWhenUsed="0"/>
+    <w:lsdException w:name="Medium Grid 2 Accent 5" w:semiHidden="0" w:uiPriority="68" w:unhideWhenUsed="0"/>
+    <w:lsdException w:name="Medium Grid 3 Accent 5" w:semiHidden="0" w:uiPriority="69" w:unhideWhenUsed="0"/>
+    <w:lsdException w:name="Dark List Accent 5" w:semiHidden="0" w:uiPriority="70" w:unhideWhenUsed="0"/>
+    <w:lsdException w:name="Colorful Shading Accent 5" w:semiHidden="0" w:uiPriority="71" w:unhideWhenUsed="0"/>
+    <w:lsdException w:name="Colorful List Accent 5" w:semiHidden="0" w:uiPriority="72" w:unhideWhenUsed="0"/>
+    <w:lsdException w:name="Colorful Grid Accent 5" w:semiHidden="0" w:uiPriority="73" w:unhideWhenUsed="0"/>
+    <w:lsdException w:name="Light Shading Accent 6" w:semiHidden="0" w:uiPriority="60" w:unhideWhenUsed="0"/>
+    <w:lsdException w:name="Light List Accent 6" w:semiHidden="0" w:uiPriority="61" w:unhideWhenUsed="0"/>
+    <w:lsdException w:name="Light Grid Accent 6" w:semiHidden="0" w:uiPriority="62" w:unhideWhenUsed="0"/>
+    <w:lsdException w:name="Medium Shading 1 Accent 6" w:semiHidden="0" w:uiPriority="63" w:unhideWhenUsed="0"/>
+    <w:lsdException w:name="Medium Shading 2 Accent 6" w:semiHidden="0" w:uiPriority="64" w:unhideWhenUsed="0"/>
+    <w:lsdException w:name="Medium List 1 Accent 6" w:semiHidden="0" w:uiPriority="65" w:unhideWhenUsed="0"/>
+    <w:lsdException w:name="Medium List 2 Accent 6" w:semiHidden="0" w:uiPriority="66" w:unhideWhenUsed="0"/>
+    <w:lsdException w:name="Medium Grid 1 Accent 6" w:semiHidden="0" w:uiPriority="67" w:unhideWhenUsed="0"/>
+    <w:lsdException w:name="Medium Grid 2 Accent 6" w:semiHidden="0" w:uiPriority="68" w:unhideWhenUsed="0"/>
+    <w:lsdException w:name="Medium Grid 3 Accent 6" w:semiHidden="0" w:uiPriority="69" w:unhideWhenUsed="0"/>
+    <w:lsdException w:name="Dark List Accent 6" w:semiHidden="0" w:uiPriority="70" w:unhideWhenUsed="0"/>
+    <w:lsdException w:name="Colorful Shading Accent 6" w:semiHidden="0" w:uiPriority="71" w:unhideWhenUsed="0"/>
+    <w:lsdException w:name="Colorful List Accent 6" w:semiHidden="0" w:uiPriority="72" w:unhideWhenUsed="0"/>
+    <w:lsdException w:name="Colorful Grid Accent 6" w:semiHidden="0" w:uiPriority="73" w:unhideWhenUsed="0"/>
+    <w:lsdException w:name="Subtle Emphasis" w:semiHidden="0" w:uiPriority="19" w:unhideWhenUsed="0" w:qFormat="1"/>
+    <w:lsdException w:name="Intense Emphasis" w:semiHidden="0" w:uiPriority="21" w:unhideWhenUsed="0" w:qFormat="1"/>
+    <w:lsdException w:name="Subtle Reference" w:semiHidden="0" w:uiPriority="31" w:unhideWhenUsed="0" w:qFormat="1"/>
+    <w:lsdException w:name="Intense Reference" w:semiHidden="0" w:uiPriority="32" w:unhideWhenUsed="0" w:qFormat="1"/>
+    <w:lsdException w:name="Book Title" w:semiHidden="0" w:uiPriority="33" w:unhideWhenUsed="0" w:qFormat="1"/>
+    <w:lsdException w:name="Bibliography" w:uiPriority="37"/>
+    <w:lsdException w:name="TOC Heading" w:uiPriority="39" w:qFormat="1"/>
+  </w:latentStyles>
+  <w:style w:type="paragraph" w:default="1" w:styleId="Normal">
+    <w:name w:val="Normal"/>
+    <w:qFormat/>
+  </w:style>
+  <w:style w:type="character" w:default="1" w:styleId="DefaultParagraphFont">
+    <w:name w:val="Default Paragraph Font"/>
+    <w:uiPriority w:val="1"/>
+    <w:semiHidden/>
+    <w:unhideWhenUsed/>
+  </w:style>
+  <w:style w:type="table" w:default="1" w:styleId="TableNormal">
+    <w:name w:val="Normal Table"/>
+    <w:uiPriority w:val="99"/>
+    <w:semiHidden/>
+    <w:unhideWhenUsed/>
+    <w:tblPr>
+      <w:tblInd w:w="0" w:type="dxa"/>
+      <w:tblCellMar>
+        <w:top w:w="0" w:type="dxa"/>
+        <w:left w:w="108" w:type="dxa"/>
+        <w:bottom w:w="0" w:type="dxa"/>
+        <w:right w:w="108" w:type="dxa"/>
+      </w:tblCellMar>
+    </w:tblPr>
+  </w:style>
+  <w:style w:type="numbering" w:default="1" w:styleId="NoList">
+    <w:name w:val="No List"/>
+    <w:uiPriority w:val="99"/>
+    <w:semiHidden/>
+    <w:unhideWhenUsed/>
+  </w:style>
+  <w:style w:type="paragraph" w:styleId="Header">
+    <w:name w:val="header"/>
+    <w:basedOn w:val="Normal"/>
+    <w:link w:val="HeaderChar"/>
+    <w:unhideWhenUsed/>
+    <w:rsid w:val="00834A64"/>
+    <w:pPr>
+      <w:tabs>
+        <w:tab w:val="center" w:pos="4680"/>
+        <w:tab w:val="right" w:pos="9360"/>
+      </w:tabs>
+      <w:spacing w:after="0" w:line="240" w:lineRule="auto"/>
+    </w:pPr>
+  </w:style>
+  <w:style w:type="character" w:customStyle="1" w:styleId="HeaderChar">
+    <w:name w:val="Header Char"/>
+    <w:basedOn w:val="DefaultParagraphFont"/>
+    <w:link w:val="Header"/>
+    <w:rsid w:val="00834A64"/>
+  </w:style>
+  <w:style w:type="paragraph" w:styleId="Footer">
+    <w:name w:val="footer"/>
+    <w:basedOn w:val="Normal"/>
+    <w:link w:val="FooterChar"/>
+    <w:uiPriority w:val="99"/>
+    <w:unhideWhenUsed/>
+    <w:rsid w:val="00834A64"/>
+    <w:pPr>
+      <w:tabs>
+        <w:tab w:val="center" w:pos="4680"/>
+        <w:tab w:val="right" w:pos="9360"/>
+      </w:tabs>
+      <w:spacing w:after="0" w:line="240" w:lineRule="auto"/>
+    </w:pPr>
+  </w:style>
+  <w:style w:type="character" w:customStyle="1" w:styleId="FooterChar">
+    <w:name w:val="Footer Char"/>
+    <w:basedOn w:val="DefaultParagraphFont"/>
+    <w:link w:val="Footer"/>
+    <w:uiPriority w:val="99"/>
+    <w:rsid w:val="00834A64"/>
+  </w:style>
+  <w:style w:type="table" w:styleId="TableGrid">
+    <w:name w:val="Table Grid"/>
+    <w:basedOn w:val="TableNormal"/>
+    <w:uiPriority w:val="59"/>
+    <w:rsid w:val="00834A64"/>
+    <w:pPr>
+      <w:spacing w:after="0" w:line="240" w:lineRule="auto"/>
+    </w:pPr>
+    <w:tblPr>
+      <w:tblBorders>
+        <w:top w:val="single" w:sz="4" w:space="0" w:color="auto"/>
+        <w:left w:val="single" w:sz="4" w:space="0" w:color="auto"/>
+        <w:bottom w:val="single" w:sz="4" w:space="0" w:color="auto"/>
+        <w:right w:val="single" w:sz="4" w:space="0" w:color="auto"/>
+        <w:insideH w:val="single" w:sz="4" w:space="0" w:color="auto"/>
+        <w:insideV w:val="single" w:sz="4" w:space="0" w:color="auto"/>
+      </w:tblBorders>
+    </w:tblPr>
+  </w:style>
+  <w:style w:type="paragraph" w:styleId="FootnoteText">
+    <w:name w:val="footnote text"/>
+    <w:basedOn w:val="Normal"/>
+    <w:link w:val="FootnoteTextChar"/>
+    <w:uiPriority w:val="99"/>
+    <w:semiHidden/>
+    <w:unhideWhenUsed/>
+    <w:rsid w:val="00917EFF"/>
+    <w:pPr>
+      <w:spacing w:after="0" w:line="240" w:lineRule="auto"/>
+    </w:pPr>
+    <w:rPr>
+      <w:sz w:val="20"/>
+      <w:szCs w:val="20"/>
+    </w:rPr>
+  </w:style>
+  <w:style w:type="character" w:customStyle="1" w:styleId="FootnoteTextChar">
+    <w:name w:val="Footnote Text Char"/>
+    <w:basedOn w:val="DefaultParagraphFont"/>
+    <w:link w:val="FootnoteText"/>
+    <w:uiPriority w:val="99"/>
+    <w:semiHidden/>
+    <w:rsid w:val="00917EFF"/>
+    <w:rPr>
+      <w:sz w:val="20"/>
+      <w:szCs w:val="20"/>
+    </w:rPr>
+  </w:style>
+  <w:style w:type="character" w:styleId="FootnoteReference">
+    <w:name w:val="footnote reference"/>
+    <w:basedOn w:val="DefaultParagraphFont"/>
+    <w:uiPriority w:val="99"/>
+    <w:semiHidden/>
+    <w:unhideWhenUsed/>
+    <w:rsid w:val="00917EFF"/>
+    <w:rPr>
+      <w:vertAlign w:val="superscript"/>
+    </w:rPr>
+  </w:style>
+  <w:style w:type="paragraph" w:styleId="ListParagraph">
+    <w:name w:val="List Paragraph"/>
+    <w:basedOn w:val="Normal"/>
+    <w:uiPriority w:val="34"/>
+    <w:qFormat/>
+    <w:rsid w:val="00BA6AAB"/>
+    <w:pPr>
+      <w:ind w:left="720"/>
+      <w:contextualSpacing/>
+    </w:pPr>
+  </w:style>
+  <w:style w:type="character" w:styleId="Hyperlink">
+    <w:name w:val="Hyperlink"/>
+    <w:basedOn w:val="DefaultParagraphFont"/>
+    <w:uiPriority w:val="99"/>
+    <w:unhideWhenUsed/>
+    <w:rsid w:val="00916C52"/>
+    <w:rPr>
+      <w:color w:val="0000FF" w:themeColor="hyperlink"/>
+      <w:u w:val="single"/>
+    </w:rPr>
+  </w:style>
+  <w:style w:type="paragraph" w:styleId="BalloonText">
+    <w:name w:val="Balloon Text"/>
+    <w:basedOn w:val="Normal"/>
+    <w:link w:val="BalloonTextChar"/>
+    <w:uiPriority w:val="99"/>
+    <w:semiHidden/>
+    <w:unhideWhenUsed/>
+    <w:rsid w:val="0050126B"/>
+    <w:pPr>
+      <w:spacing w:after="0" w:line="240" w:lineRule="auto"/>
+    </w:pPr>
+    <w:rPr>
+      <w:rFonts w:ascii="Tahoma" w:hAnsi="Tahoma" w:cs="Tahoma"/>
+      <w:sz w:val="16"/>
+      <w:szCs w:val="16"/>
+    </w:rPr>
+  </w:style>
+  <w:style w:type="character" w:customStyle="1" w:styleId="BalloonTextChar">
+    <w:name w:val="Balloon Text Char"/>
+    <w:basedOn w:val="DefaultParagraphFont"/>
+    <w:link w:val="BalloonText"/>
+    <w:uiPriority w:val="99"/>
+    <w:semiHidden/>
+    <w:rsid w:val="0050126B"/>
+    <w:rPr>
+      <w:rFonts w:ascii="Tahoma" w:hAnsi="Tahoma" w:cs="Tahoma"/>
+      <w:sz w:val="16"/>
+      <w:szCs w:val="16"/>
+    </w:rPr>
+  </w:style>
+  <w:style w:type="paragraph" w:styleId="Caption">
+    <w:name w:val="caption"/>
+    <w:basedOn w:val="Normal"/>
+    <w:next w:val="Normal"/>
+    <w:uiPriority w:val="35"/>
+    <w:unhideWhenUsed/>
+    <w:qFormat/>
+    <w:rsid w:val="00B33F4B"/>
+    <w:pPr>
+      <w:spacing w:line="240" w:lineRule="auto"/>
+    </w:pPr>
+    <w:rPr>
+      <w:b/>
+      <w:bCs/>
+      <w:color w:val="4F81BD" w:themeColor="accent1"/>
+      <w:sz w:val="18"/>
+      <w:szCs w:val="18"/>
+    </w:rPr>
+  </w:style>
 </w:styles>
 </file>
 
@@ -3363,9 +4061,23 @@
   </mc:AlternateContent>
   <c:chart>
     <c:autoTitleDeleted val="0"/>
+    <c:view3D>
+      <c:rotX val="15"/>
+      <c:rotY val="20"/>
+      <c:rAngAx val="1"/>
+    </c:view3D>
+    <c:floor>
+      <c:thickness val="0"/>
+    </c:floor>
+    <c:sideWall>
+      <c:thickness val="0"/>
+    </c:sideWall>
+    <c:backWall>
+      <c:thickness val="0"/>
+    </c:backWall>
     <c:plotArea>
       <c:layout/>
-      <c:barChart>
+      <c:bar3DChart>
         <c:barDir val="col"/>
         <c:grouping val="clustered"/>
         <c:varyColors val="0"/>
@@ -3378,20 +4090,40 @@
               <c:strCache>
                 <c:ptCount val="1"/>
                 <c:pt idx="0">
-                  <c:v>IDDFS</c:v>
+                  <c:v>Column 1</c:v>
                 </c:pt>
               </c:strCache>
             </c:strRef>
           </c:tx>
           <c:invertIfNegative val="0"/>
+          <c:dLbls>
+            <c:showLegendKey val="0"/>
+            <c:showVal val="1"/>
+            <c:showCatName val="0"/>
+            <c:showSerName val="0"/>
+            <c:showPercent val="0"/>
+            <c:showBubbleSize val="0"/>
+            <c:showLeaderLines val="0"/>
+          </c:dLbls>
           <c:cat>
-            <c:numRef>
+            <c:strRef>
               <c:f>Sheet1!$A$2:$A$5</c:f>
-              <c:numCache>
-                <c:formatCode>General</c:formatCode>
+              <c:strCache>
                 <c:ptCount val="4"/>
-              </c:numCache>
-            </c:numRef>
+                <c:pt idx="0">
+                  <c:v>A*</c:v>
+                </c:pt>
+                <c:pt idx="1">
+                  <c:v>IDDFS</c:v>
+                </c:pt>
+                <c:pt idx="2">
+                  <c:v>CSP</c:v>
+                </c:pt>
+                <c:pt idx="3">
+                  <c:v>SA</c:v>
+                </c:pt>
+              </c:strCache>
+            </c:strRef>
           </c:cat>
           <c:val>
             <c:numRef>
@@ -3400,7 +4132,7 @@
                 <c:formatCode>General</c:formatCode>
                 <c:ptCount val="4"/>
                 <c:pt idx="0">
-                  <c:v>0.17050000000000001</c:v>
+                  <c:v>4.8999999999999998E-3</c:v>
                 </c:pt>
               </c:numCache>
             </c:numRef>
@@ -3415,20 +4147,40 @@
               <c:strCache>
                 <c:ptCount val="1"/>
                 <c:pt idx="0">
-                  <c:v>A*</c:v>
+                  <c:v> Column 2</c:v>
                 </c:pt>
               </c:strCache>
             </c:strRef>
           </c:tx>
           <c:invertIfNegative val="0"/>
+          <c:dLbls>
+            <c:showLegendKey val="0"/>
+            <c:showVal val="1"/>
+            <c:showCatName val="0"/>
+            <c:showSerName val="0"/>
+            <c:showPercent val="0"/>
+            <c:showBubbleSize val="0"/>
+            <c:showLeaderLines val="0"/>
+          </c:dLbls>
           <c:cat>
-            <c:numRef>
+            <c:strRef>
               <c:f>Sheet1!$A$2:$A$5</c:f>
-              <c:numCache>
-                <c:formatCode>General</c:formatCode>
+              <c:strCache>
                 <c:ptCount val="4"/>
-              </c:numCache>
-            </c:numRef>
+                <c:pt idx="0">
+                  <c:v>A*</c:v>
+                </c:pt>
+                <c:pt idx="1">
+                  <c:v>IDDFS</c:v>
+                </c:pt>
+                <c:pt idx="2">
+                  <c:v>CSP</c:v>
+                </c:pt>
+                <c:pt idx="3">
+                  <c:v>SA</c:v>
+                </c:pt>
+              </c:strCache>
+            </c:strRef>
           </c:cat>
           <c:val>
             <c:numRef>
@@ -3436,8 +4188,8 @@
               <c:numCache>
                 <c:formatCode>General</c:formatCode>
                 <c:ptCount val="4"/>
-                <c:pt idx="0">
-                  <c:v>1.3737999999999999</c:v>
+                <c:pt idx="1">
+                  <c:v>5.7999999999999996E-3</c:v>
                 </c:pt>
               </c:numCache>
             </c:numRef>
@@ -3452,20 +4204,40 @@
               <c:strCache>
                 <c:ptCount val="1"/>
                 <c:pt idx="0">
-                  <c:v>CSP</c:v>
+                  <c:v>Column 3</c:v>
                 </c:pt>
               </c:strCache>
             </c:strRef>
           </c:tx>
           <c:invertIfNegative val="0"/>
+          <c:dLbls>
+            <c:showLegendKey val="0"/>
+            <c:showVal val="1"/>
+            <c:showCatName val="0"/>
+            <c:showSerName val="0"/>
+            <c:showPercent val="0"/>
+            <c:showBubbleSize val="0"/>
+            <c:showLeaderLines val="0"/>
+          </c:dLbls>
           <c:cat>
-            <c:numRef>
+            <c:strRef>
               <c:f>Sheet1!$A$2:$A$5</c:f>
-              <c:numCache>
-                <c:formatCode>General</c:formatCode>
+              <c:strCache>
                 <c:ptCount val="4"/>
-              </c:numCache>
-            </c:numRef>
+                <c:pt idx="0">
+                  <c:v>A*</c:v>
+                </c:pt>
+                <c:pt idx="1">
+                  <c:v>IDDFS</c:v>
+                </c:pt>
+                <c:pt idx="2">
+                  <c:v>CSP</c:v>
+                </c:pt>
+                <c:pt idx="3">
+                  <c:v>SA</c:v>
+                </c:pt>
+              </c:strCache>
+            </c:strRef>
           </c:cat>
           <c:val>
             <c:numRef>
@@ -3473,8 +4245,65 @@
               <c:numCache>
                 <c:formatCode>General</c:formatCode>
                 <c:ptCount val="4"/>
+                <c:pt idx="2">
+                  <c:v>6.7000000000000002E-3</c:v>
+                </c:pt>
+              </c:numCache>
+            </c:numRef>
+          </c:val>
+        </c:ser>
+        <c:ser>
+          <c:idx val="3"/>
+          <c:order val="3"/>
+          <c:tx>
+            <c:strRef>
+              <c:f>Sheet1!$E$1</c:f>
+              <c:strCache>
+                <c:ptCount val="1"/>
                 <c:pt idx="0">
-                  <c:v>5.6060999999999996</c:v>
+                  <c:v>Column 4</c:v>
+                </c:pt>
+              </c:strCache>
+            </c:strRef>
+          </c:tx>
+          <c:invertIfNegative val="0"/>
+          <c:dLbls>
+            <c:showLegendKey val="0"/>
+            <c:showVal val="1"/>
+            <c:showCatName val="0"/>
+            <c:showSerName val="0"/>
+            <c:showPercent val="0"/>
+            <c:showBubbleSize val="0"/>
+            <c:showLeaderLines val="0"/>
+          </c:dLbls>
+          <c:cat>
+            <c:strRef>
+              <c:f>Sheet1!$A$2:$A$5</c:f>
+              <c:strCache>
+                <c:ptCount val="4"/>
+                <c:pt idx="0">
+                  <c:v>A*</c:v>
+                </c:pt>
+                <c:pt idx="1">
+                  <c:v>IDDFS</c:v>
+                </c:pt>
+                <c:pt idx="2">
+                  <c:v>CSP</c:v>
+                </c:pt>
+                <c:pt idx="3">
+                  <c:v>SA</c:v>
+                </c:pt>
+              </c:strCache>
+            </c:strRef>
+          </c:cat>
+          <c:val>
+            <c:numRef>
+              <c:f>Sheet1!$E$2:$E$5</c:f>
+              <c:numCache>
+                <c:formatCode>General</c:formatCode>
+                <c:ptCount val="4"/>
+                <c:pt idx="3">
+                  <c:v>7.7000000000000002E-3</c:v>
                 </c:pt>
               </c:numCache>
             </c:numRef>
@@ -3489,21 +4318,22 @@
           <c:showBubbleSize val="0"/>
         </c:dLbls>
         <c:gapWidth val="150"/>
-        <c:axId val="300509888"/>
-        <c:axId val="348130160"/>
-      </c:barChart>
+        <c:shape val="box"/>
+        <c:axId val="151191552"/>
+        <c:axId val="158229248"/>
+        <c:axId val="0"/>
+      </c:bar3DChart>
       <c:catAx>
-        <c:axId val="300509888"/>
+        <c:axId val="151191552"/>
         <c:scaling>
           <c:orientation val="minMax"/>
         </c:scaling>
         <c:delete val="0"/>
         <c:axPos val="b"/>
-        <c:numFmt formatCode="General" sourceLinked="1"/>
         <c:majorTickMark val="out"/>
         <c:minorTickMark val="none"/>
         <c:tickLblPos val="nextTo"/>
-        <c:crossAx val="348130160"/>
+        <c:crossAx val="158229248"/>
         <c:crosses val="autoZero"/>
         <c:auto val="1"/>
         <c:lblAlgn val="ctr"/>
@@ -3511,7 +4341,7 @@
         <c:noMultiLvlLbl val="0"/>
       </c:catAx>
       <c:valAx>
-        <c:axId val="348130160"/>
+        <c:axId val="158229248"/>
         <c:scaling>
           <c:orientation val="minMax"/>
         </c:scaling>
@@ -3522,516 +4352,20 @@
         <c:majorTickMark val="out"/>
         <c:minorTickMark val="none"/>
         <c:tickLblPos val="nextTo"/>
-        <c:crossAx val="300509888"/>
+        <c:crossAx val="151191552"/>
         <c:crosses val="autoZero"/>
         <c:crossBetween val="between"/>
       </c:valAx>
     </c:plotArea>
-    <c:legend>
-      <c:legendPos val="r"/>
-      <c:overlay val="0"/>
-    </c:legend>
     <c:plotVisOnly val="1"/>
     <c:dispBlanksAs val="gap"/>
     <c:showDLblsOverMax val="0"/>
   </c:chart>
-  <c:externalData r:id="rId1">
-    <c:autoUpdate val="0"/>
-  </c:externalData>
-</c:chartSpace>
-</file>
-
-<file path=word/charts/chart2.xml><?xml version="1.0" encoding="utf-8"?>
-<c:chartSpace xmlns:c="http://schemas.openxmlformats.org/drawingml/2006/chart" xmlns:a="http://schemas.openxmlformats.org/drawingml/2006/main" xmlns:r="http://schemas.openxmlformats.org/officeDocument/2006/relationships">
-  <c:date1904 val="0"/>
-  <c:lang val="en-US"/>
-  <c:roundedCorners val="0"/>
-  <mc:AlternateContent xmlns:mc="http://schemas.openxmlformats.org/markup-compatibility/2006">
-    <mc:Choice xmlns:c14="http://schemas.microsoft.com/office/drawing/2007/8/2/chart" Requires="c14">
-      <c14:style val="102"/>
-    </mc:Choice>
-    <mc:Fallback>
-      <c:style val="2"/>
-    </mc:Fallback>
-  </mc:AlternateContent>
-  <c:chart>
-    <c:autoTitleDeleted val="0"/>
-    <c:plotArea>
-      <c:layout/>
-      <c:barChart>
-        <c:barDir val="col"/>
-        <c:grouping val="clustered"/>
-        <c:varyColors val="0"/>
-        <c:ser>
-          <c:idx val="0"/>
-          <c:order val="0"/>
-          <c:tx>
-            <c:strRef>
-              <c:f>Sheet1!$B$1</c:f>
-              <c:strCache>
-                <c:ptCount val="1"/>
-                <c:pt idx="0">
-                  <c:v>IDDFS</c:v>
-                </c:pt>
-              </c:strCache>
-            </c:strRef>
-          </c:tx>
-          <c:invertIfNegative val="0"/>
-          <c:cat>
-            <c:numRef>
-              <c:f>Sheet1!$A$2:$A$5</c:f>
-              <c:numCache>
-                <c:formatCode>General</c:formatCode>
-                <c:ptCount val="4"/>
-              </c:numCache>
-            </c:numRef>
-          </c:cat>
-          <c:val>
-            <c:numRef>
-              <c:f>Sheet1!$B$2:$B$5</c:f>
-              <c:numCache>
-                <c:formatCode>General</c:formatCode>
-                <c:ptCount val="4"/>
-                <c:pt idx="0">
-                  <c:v>0.17050000000000001</c:v>
-                </c:pt>
-              </c:numCache>
-            </c:numRef>
-          </c:val>
-        </c:ser>
-        <c:ser>
-          <c:idx val="1"/>
-          <c:order val="1"/>
-          <c:tx>
-            <c:strRef>
-              <c:f>Sheet1!$C$1</c:f>
-              <c:strCache>
-                <c:ptCount val="1"/>
-                <c:pt idx="0">
-                  <c:v>A*</c:v>
-                </c:pt>
-              </c:strCache>
-            </c:strRef>
-          </c:tx>
-          <c:invertIfNegative val="0"/>
-          <c:cat>
-            <c:numRef>
-              <c:f>Sheet1!$A$2:$A$5</c:f>
-              <c:numCache>
-                <c:formatCode>General</c:formatCode>
-                <c:ptCount val="4"/>
-              </c:numCache>
-            </c:numRef>
-          </c:cat>
-          <c:val>
-            <c:numRef>
-              <c:f>Sheet1!$C$2:$C$5</c:f>
-              <c:numCache>
-                <c:formatCode>General</c:formatCode>
-                <c:ptCount val="4"/>
-                <c:pt idx="0">
-                  <c:v>1.3737999999999999</c:v>
-                </c:pt>
-              </c:numCache>
-            </c:numRef>
-          </c:val>
-        </c:ser>
-        <c:ser>
-          <c:idx val="2"/>
-          <c:order val="2"/>
-          <c:tx>
-            <c:strRef>
-              <c:f>Sheet1!$D$1</c:f>
-              <c:strCache>
-                <c:ptCount val="1"/>
-                <c:pt idx="0">
-                  <c:v>CSP</c:v>
-                </c:pt>
-              </c:strCache>
-            </c:strRef>
-          </c:tx>
-          <c:invertIfNegative val="0"/>
-          <c:cat>
-            <c:numRef>
-              <c:f>Sheet1!$A$2:$A$5</c:f>
-              <c:numCache>
-                <c:formatCode>General</c:formatCode>
-                <c:ptCount val="4"/>
-              </c:numCache>
-            </c:numRef>
-          </c:cat>
-          <c:val>
-            <c:numRef>
-              <c:f>Sheet1!$D$2:$D$5</c:f>
-              <c:numCache>
-                <c:formatCode>General</c:formatCode>
-                <c:ptCount val="4"/>
-                <c:pt idx="0">
-                  <c:v>5.6060999999999996</c:v>
-                </c:pt>
-              </c:numCache>
-            </c:numRef>
-          </c:val>
-        </c:ser>
-        <c:ser>
-          <c:idx val="3"/>
-          <c:order val="3"/>
-          <c:tx>
-            <c:strRef>
-              <c:f>Sheet1!$E$1</c:f>
-              <c:strCache>
-                <c:ptCount val="1"/>
-                <c:pt idx="0">
-                  <c:v>SA</c:v>
-                </c:pt>
-              </c:strCache>
-            </c:strRef>
-          </c:tx>
-          <c:invertIfNegative val="0"/>
-          <c:cat>
-            <c:numRef>
-              <c:f>Sheet1!$A$2:$A$5</c:f>
-              <c:numCache>
-                <c:formatCode>General</c:formatCode>
-                <c:ptCount val="4"/>
-              </c:numCache>
-            </c:numRef>
-          </c:cat>
-          <c:val>
-            <c:numRef>
-              <c:f>Sheet1!$E$2:$E$5</c:f>
-              <c:numCache>
-                <c:formatCode>General</c:formatCode>
-                <c:ptCount val="4"/>
-                <c:pt idx="0">
-                  <c:v>50.3277</c:v>
-                </c:pt>
-              </c:numCache>
-            </c:numRef>
-          </c:val>
-        </c:ser>
-        <c:dLbls>
-          <c:showLegendKey val="0"/>
-          <c:showVal val="0"/>
-          <c:showCatName val="0"/>
-          <c:showSerName val="0"/>
-          <c:showPercent val="0"/>
-          <c:showBubbleSize val="0"/>
-        </c:dLbls>
-        <c:gapWidth val="150"/>
-        <c:axId val="342033056"/>
-        <c:axId val="254609568"/>
-      </c:barChart>
-      <c:catAx>
-        <c:axId val="342033056"/>
-        <c:scaling>
-          <c:orientation val="minMax"/>
-        </c:scaling>
-        <c:delete val="0"/>
-        <c:axPos val="b"/>
-        <c:numFmt formatCode="General" sourceLinked="1"/>
-        <c:majorTickMark val="out"/>
-        <c:minorTickMark val="none"/>
-        <c:tickLblPos val="nextTo"/>
-        <c:crossAx val="254609568"/>
-        <c:crosses val="autoZero"/>
-        <c:auto val="1"/>
-        <c:lblAlgn val="ctr"/>
-        <c:lblOffset val="100"/>
-        <c:noMultiLvlLbl val="0"/>
-      </c:catAx>
-      <c:valAx>
-        <c:axId val="254609568"/>
-        <c:scaling>
-          <c:orientation val="minMax"/>
-        </c:scaling>
-        <c:delete val="0"/>
-        <c:axPos val="l"/>
-        <c:majorGridlines/>
-        <c:numFmt formatCode="General" sourceLinked="1"/>
-        <c:majorTickMark val="out"/>
-        <c:minorTickMark val="none"/>
-        <c:tickLblPos val="nextTo"/>
-        <c:crossAx val="342033056"/>
-        <c:crosses val="autoZero"/>
-        <c:crossBetween val="between"/>
-      </c:valAx>
-    </c:plotArea>
-    <c:legend>
-      <c:legendPos val="r"/>
-      <c:overlay val="0"/>
-    </c:legend>
-    <c:plotVisOnly val="1"/>
-    <c:dispBlanksAs val="gap"/>
-    <c:showDLblsOverMax val="0"/>
-  </c:chart>
-  <c:externalData r:id="rId1">
-    <c:autoUpdate val="0"/>
-  </c:externalData>
-</c:chartSpace>
-</file>
-
-<file path=word/charts/chart3.xml><?xml version="1.0" encoding="utf-8"?>
-<c:chartSpace xmlns:c="http://schemas.openxmlformats.org/drawingml/2006/chart" xmlns:a="http://schemas.openxmlformats.org/drawingml/2006/main" xmlns:r="http://schemas.openxmlformats.org/officeDocument/2006/relationships">
-  <c:date1904 val="0"/>
-  <c:lang val="en-US"/>
-  <c:roundedCorners val="0"/>
-  <mc:AlternateContent xmlns:mc="http://schemas.openxmlformats.org/markup-compatibility/2006">
-    <mc:Choice xmlns:c14="http://schemas.microsoft.com/office/drawing/2007/8/2/chart" Requires="c14">
-      <c14:style val="102"/>
-    </mc:Choice>
-    <mc:Fallback>
-      <c:style val="2"/>
-    </mc:Fallback>
-  </mc:AlternateContent>
-  <c:chart>
-    <c:autoTitleDeleted val="0"/>
-    <c:plotArea>
-      <c:layout/>
-      <c:barChart>
-        <c:barDir val="col"/>
-        <c:grouping val="clustered"/>
-        <c:varyColors val="0"/>
-        <c:ser>
-          <c:idx val="0"/>
-          <c:order val="0"/>
-          <c:tx>
-            <c:strRef>
-              <c:f>Sheet1!$B$1</c:f>
-              <c:strCache>
-                <c:ptCount val="1"/>
-                <c:pt idx="0">
-                  <c:v>IDDFS</c:v>
-                </c:pt>
-              </c:strCache>
-            </c:strRef>
-          </c:tx>
-          <c:invertIfNegative val="0"/>
-          <c:cat>
-            <c:numRef>
-              <c:f>Sheet1!$A$2:$A$5</c:f>
-              <c:numCache>
-                <c:formatCode>General</c:formatCode>
-                <c:ptCount val="4"/>
-              </c:numCache>
-            </c:numRef>
-          </c:cat>
-          <c:val>
-            <c:numRef>
-              <c:f>Sheet1!$B$2:$B$5</c:f>
-              <c:numCache>
-                <c:formatCode>General</c:formatCode>
-                <c:ptCount val="4"/>
-                <c:pt idx="0">
-                  <c:v>0.17050000000000001</c:v>
-                </c:pt>
-              </c:numCache>
-            </c:numRef>
-          </c:val>
-        </c:ser>
-        <c:ser>
-          <c:idx val="1"/>
-          <c:order val="1"/>
-          <c:tx>
-            <c:strRef>
-              <c:f>Sheet1!$C$1</c:f>
-              <c:strCache>
-                <c:ptCount val="1"/>
-                <c:pt idx="0">
-                  <c:v>A*</c:v>
-                </c:pt>
-              </c:strCache>
-            </c:strRef>
-          </c:tx>
-          <c:invertIfNegative val="0"/>
-          <c:cat>
-            <c:numRef>
-              <c:f>Sheet1!$A$2:$A$5</c:f>
-              <c:numCache>
-                <c:formatCode>General</c:formatCode>
-                <c:ptCount val="4"/>
-              </c:numCache>
-            </c:numRef>
-          </c:cat>
-          <c:val>
-            <c:numRef>
-              <c:f>Sheet1!$C$2:$C$5</c:f>
-              <c:numCache>
-                <c:formatCode>General</c:formatCode>
-                <c:ptCount val="4"/>
-                <c:pt idx="0">
-                  <c:v>1.3737999999999999</c:v>
-                </c:pt>
-              </c:numCache>
-            </c:numRef>
-          </c:val>
-        </c:ser>
-        <c:ser>
-          <c:idx val="2"/>
-          <c:order val="2"/>
-          <c:tx>
-            <c:strRef>
-              <c:f>Sheet1!$D$1</c:f>
-              <c:strCache>
-                <c:ptCount val="1"/>
-                <c:pt idx="0">
-                  <c:v>CSP</c:v>
-                </c:pt>
-              </c:strCache>
-            </c:strRef>
-          </c:tx>
-          <c:invertIfNegative val="0"/>
-          <c:cat>
-            <c:numRef>
-              <c:f>Sheet1!$A$2:$A$5</c:f>
-              <c:numCache>
-                <c:formatCode>General</c:formatCode>
-                <c:ptCount val="4"/>
-              </c:numCache>
-            </c:numRef>
-          </c:cat>
-          <c:val>
-            <c:numRef>
-              <c:f>Sheet1!$D$2:$D$5</c:f>
-              <c:numCache>
-                <c:formatCode>General</c:formatCode>
-                <c:ptCount val="4"/>
-                <c:pt idx="0">
-                  <c:v>5.6060999999999996</c:v>
-                </c:pt>
-              </c:numCache>
-            </c:numRef>
-          </c:val>
-        </c:ser>
-        <c:ser>
-          <c:idx val="3"/>
-          <c:order val="3"/>
-          <c:tx>
-            <c:strRef>
-              <c:f>Sheet1!$E$1</c:f>
-              <c:strCache>
-                <c:ptCount val="1"/>
-                <c:pt idx="0">
-                  <c:v>SA</c:v>
-                </c:pt>
-              </c:strCache>
-            </c:strRef>
-          </c:tx>
-          <c:invertIfNegative val="0"/>
-          <c:cat>
-            <c:numRef>
-              <c:f>Sheet1!$A$2:$A$5</c:f>
-              <c:numCache>
-                <c:formatCode>General</c:formatCode>
-                <c:ptCount val="4"/>
-              </c:numCache>
-            </c:numRef>
-          </c:cat>
-          <c:val>
-            <c:numRef>
-              <c:f>Sheet1!$E$2:$E$5</c:f>
-              <c:numCache>
-                <c:formatCode>General</c:formatCode>
-                <c:ptCount val="4"/>
-                <c:pt idx="0">
-                  <c:v>50.3277</c:v>
-                </c:pt>
-              </c:numCache>
-            </c:numRef>
-          </c:val>
-        </c:ser>
-        <c:ser>
-          <c:idx val="4"/>
-          <c:order val="4"/>
-          <c:tx>
-            <c:strRef>
-              <c:f>Sheet1!$F$1</c:f>
-              <c:strCache>
-                <c:ptCount val="1"/>
-                <c:pt idx="0">
-                  <c:v>Human</c:v>
-                </c:pt>
-              </c:strCache>
-            </c:strRef>
-          </c:tx>
-          <c:invertIfNegative val="0"/>
-          <c:cat>
-            <c:numRef>
-              <c:f>Sheet1!$A$2:$A$5</c:f>
-              <c:numCache>
-                <c:formatCode>General</c:formatCode>
-                <c:ptCount val="4"/>
-              </c:numCache>
-            </c:numRef>
-          </c:cat>
-          <c:val>
-            <c:numRef>
-              <c:f>Sheet1!$F$2:$F$5</c:f>
-              <c:numCache>
-                <c:formatCode>General</c:formatCode>
-                <c:ptCount val="4"/>
-                <c:pt idx="0">
-                  <c:v>3988.4513000000002</c:v>
-                </c:pt>
-              </c:numCache>
-            </c:numRef>
-          </c:val>
-        </c:ser>
-        <c:dLbls>
-          <c:showLegendKey val="0"/>
-          <c:showVal val="0"/>
-          <c:showCatName val="0"/>
-          <c:showSerName val="0"/>
-          <c:showPercent val="0"/>
-          <c:showBubbleSize val="0"/>
-        </c:dLbls>
-        <c:gapWidth val="150"/>
-        <c:axId val="301420016"/>
-        <c:axId val="298475568"/>
-      </c:barChart>
-      <c:catAx>
-        <c:axId val="301420016"/>
-        <c:scaling>
-          <c:orientation val="minMax"/>
-        </c:scaling>
-        <c:delete val="0"/>
-        <c:axPos val="b"/>
-        <c:numFmt formatCode="General" sourceLinked="1"/>
-        <c:majorTickMark val="out"/>
-        <c:minorTickMark val="none"/>
-        <c:tickLblPos val="nextTo"/>
-        <c:crossAx val="298475568"/>
-        <c:crosses val="autoZero"/>
-        <c:auto val="1"/>
-        <c:lblAlgn val="ctr"/>
-        <c:lblOffset val="100"/>
-        <c:noMultiLvlLbl val="0"/>
-      </c:catAx>
-      <c:valAx>
-        <c:axId val="298475568"/>
-        <c:scaling>
-          <c:orientation val="minMax"/>
-        </c:scaling>
-        <c:delete val="0"/>
-        <c:axPos val="l"/>
-        <c:majorGridlines/>
-        <c:numFmt formatCode="General" sourceLinked="1"/>
-        <c:majorTickMark val="out"/>
-        <c:minorTickMark val="none"/>
-        <c:tickLblPos val="nextTo"/>
-        <c:crossAx val="301420016"/>
-        <c:crosses val="autoZero"/>
-        <c:crossBetween val="between"/>
-      </c:valAx>
-    </c:plotArea>
-    <c:legend>
-      <c:legendPos val="r"/>
-      <c:overlay val="0"/>
-    </c:legend>
-    <c:plotVisOnly val="1"/>
-    <c:dispBlanksAs val="gap"/>
-    <c:showDLblsOverMax val="0"/>
-  </c:chart>
+  <c:spPr>
+    <a:ln>
+      <a:noFill/>
+    </a:ln>
+  </c:spPr>
   <c:externalData r:id="rId1">
     <c:autoUpdate val="0"/>
   </c:externalData>
@@ -4328,7 +4662,7 @@
 </file>
 
 <file path=customXml/itemProps1.xml><?xml version="1.0" encoding="utf-8"?>
-<ds:datastoreItem xmlns:ds="http://schemas.openxmlformats.org/officeDocument/2006/customXml" ds:itemID="{4FD4D5E0-8563-462A-BD7F-389D3E2AF67F}">
+<ds:datastoreItem xmlns:ds="http://schemas.openxmlformats.org/officeDocument/2006/customXml" ds:itemID="{B6C106CF-2545-40CC-B48D-27DB08C7E700}">
   <ds:schemaRefs>
     <ds:schemaRef ds:uri="http://schemas.openxmlformats.org/officeDocument/2006/bibliography"/>
   </ds:schemaRefs>

--- a/Report.docx
+++ b/Report.docx
@@ -1,6 +1,6 @@
 
 <file path=word/document.xml><?xml version="1.0" encoding="utf-8"?>
-<w:document xmlns:wpc="http://schemas.microsoft.com/office/word/2010/wordprocessingCanvas" xmlns:mc="http://schemas.openxmlformats.org/markup-compatibility/2006" xmlns:o="urn:schemas-microsoft-com:office:office" xmlns:r="http://schemas.openxmlformats.org/officeDocument/2006/relationships" xmlns:m="http://schemas.openxmlformats.org/officeDocument/2006/math" xmlns:v="urn:schemas-microsoft-com:vml" xmlns:wp14="http://schemas.microsoft.com/office/word/2010/wordprocessingDrawing" xmlns:wp="http://schemas.openxmlformats.org/drawingml/2006/wordprocessingDrawing" xmlns:w10="urn:schemas-microsoft-com:office:word" xmlns:w="http://schemas.openxmlformats.org/wordprocessingml/2006/main" xmlns:w14="http://schemas.microsoft.com/office/word/2010/wordml" xmlns:wpg="http://schemas.microsoft.com/office/word/2010/wordprocessingGroup" xmlns:wpi="http://schemas.microsoft.com/office/word/2010/wordprocessingInk" xmlns:wne="http://schemas.microsoft.com/office/word/2006/wordml" xmlns:wps="http://schemas.microsoft.com/office/word/2010/wordprocessingShape" mc:Ignorable="w14 wp14">
+<w:document xmlns:wpc="http://schemas.microsoft.com/office/word/2010/wordprocessingCanvas" xmlns:mc="http://schemas.openxmlformats.org/markup-compatibility/2006" xmlns:o="urn:schemas-microsoft-com:office:office" xmlns:r="http://schemas.openxmlformats.org/officeDocument/2006/relationships" xmlns:m="http://schemas.openxmlformats.org/officeDocument/2006/math" xmlns:v="urn:schemas-microsoft-com:vml" xmlns:wp14="http://schemas.microsoft.com/office/word/2010/wordprocessingDrawing" xmlns:wp="http://schemas.openxmlformats.org/drawingml/2006/wordprocessingDrawing" xmlns:w10="urn:schemas-microsoft-com:office:word" xmlns:w="http://schemas.openxmlformats.org/wordprocessingml/2006/main" xmlns:w14="http://schemas.microsoft.com/office/word/2010/wordml" xmlns:w15="http://schemas.microsoft.com/office/word/2012/wordml" xmlns:wpg="http://schemas.microsoft.com/office/word/2010/wordprocessingGroup" xmlns:wpi="http://schemas.microsoft.com/office/word/2010/wordprocessingInk" xmlns:wne="http://schemas.microsoft.com/office/word/2006/wordml" xmlns:wps="http://schemas.microsoft.com/office/word/2010/wordprocessingShape" mc:Ignorable="w14 w15 wp14">
   <w:body>
     <w:p>
       <w:pPr>
@@ -15,6 +15,8 @@
           <w:szCs w:val="44"/>
         </w:rPr>
       </w:pPr>
+      <w:bookmarkStart w:id="0" w:name="_GoBack"/>
+      <w:bookmarkEnd w:id="0"/>
     </w:p>
     <w:p>
       <w:pPr>
@@ -26,8 +28,8 @@
           <w:szCs w:val="44"/>
         </w:rPr>
       </w:pPr>
-      <w:bookmarkStart w:id="0" w:name="OLE_LINK2"/>
-      <w:bookmarkStart w:id="1" w:name="OLE_LINK3"/>
+      <w:bookmarkStart w:id="1" w:name="OLE_LINK2"/>
+      <w:bookmarkStart w:id="2" w:name="OLE_LINK3"/>
     </w:p>
     <w:p>
       <w:pPr>
@@ -51,8 +53,8 @@
         </w:rPr>
       </w:pPr>
     </w:p>
-    <w:bookmarkEnd w:id="0"/>
     <w:bookmarkEnd w:id="1"/>
+    <w:bookmarkEnd w:id="2"/>
     <w:p>
       <w:pPr>
         <w:spacing w:line="360" w:lineRule="auto"/>
@@ -168,9 +170,9 @@
           <w:szCs w:val="28"/>
         </w:rPr>
       </w:pPr>
-      <w:bookmarkStart w:id="2" w:name="OLE_LINK7"/>
-      <w:bookmarkStart w:id="3" w:name="OLE_LINK8"/>
-      <w:bookmarkStart w:id="4" w:name="OLE_LINK1"/>
+      <w:bookmarkStart w:id="3" w:name="OLE_LINK7"/>
+      <w:bookmarkStart w:id="4" w:name="OLE_LINK8"/>
+      <w:bookmarkStart w:id="5" w:name="OLE_LINK1"/>
       <w:r>
         <w:rPr>
           <w:rFonts w:asciiTheme="majorBidi" w:hAnsiTheme="majorBidi" w:cstheme="majorBidi"/>
@@ -181,9 +183,9 @@
         </w:rPr>
         <w:t xml:space="preserve">Submitted </w:t>
       </w:r>
-      <w:bookmarkEnd w:id="2"/>
       <w:bookmarkEnd w:id="3"/>
       <w:bookmarkEnd w:id="4"/>
+      <w:bookmarkEnd w:id="5"/>
       <w:r>
         <w:rPr>
           <w:rFonts w:asciiTheme="majorBidi" w:hAnsiTheme="majorBidi" w:cstheme="majorBidi"/>
@@ -271,43 +273,7 @@
           <w:sz w:val="24"/>
           <w:szCs w:val="24"/>
         </w:rPr>
-        <w:t xml:space="preserve">Emil Raymond </w:t>
-      </w:r>
-      <w:proofErr w:type="spellStart"/>
-      <w:r>
-        <w:rPr>
-          <w:rFonts w:asciiTheme="majorBidi" w:hAnsiTheme="majorBidi" w:cstheme="majorBidi"/>
-          <w:sz w:val="24"/>
-          <w:szCs w:val="24"/>
-        </w:rPr>
-        <w:t>Ragai</w:t>
-      </w:r>
-      <w:proofErr w:type="spellEnd"/>
-      <w:r>
-        <w:rPr>
-          <w:rFonts w:asciiTheme="majorBidi" w:hAnsiTheme="majorBidi" w:cstheme="majorBidi"/>
-          <w:sz w:val="24"/>
-          <w:szCs w:val="24"/>
-        </w:rPr>
-        <w:t xml:space="preserve"> </w:t>
-      </w:r>
-      <w:proofErr w:type="spellStart"/>
-      <w:r>
-        <w:rPr>
-          <w:rFonts w:asciiTheme="majorBidi" w:hAnsiTheme="majorBidi" w:cstheme="majorBidi"/>
-          <w:sz w:val="24"/>
-          <w:szCs w:val="24"/>
-        </w:rPr>
-        <w:t>Zaki</w:t>
-      </w:r>
-      <w:proofErr w:type="spellEnd"/>
-      <w:r>
-        <w:rPr>
-          <w:rFonts w:asciiTheme="majorBidi" w:hAnsiTheme="majorBidi" w:cstheme="majorBidi"/>
-          <w:sz w:val="24"/>
-          <w:szCs w:val="24"/>
-        </w:rPr>
-        <w:t xml:space="preserve"> </w:t>
+        <w:t xml:space="preserve">Emil Raymond Ragai Zaki </w:t>
       </w:r>
       <w:r>
         <w:rPr>
@@ -369,7 +335,6 @@
           <w:szCs w:val="24"/>
         </w:rPr>
       </w:pPr>
-      <w:proofErr w:type="spellStart"/>
       <w:r>
         <w:rPr>
           <w:rFonts w:ascii="Times New Roman" w:hAnsi="Times New Roman" w:cs="Times New Roman"/>
@@ -377,37 +342,7 @@
           <w:sz w:val="24"/>
           <w:szCs w:val="24"/>
         </w:rPr>
-        <w:t>Oumar</w:t>
-      </w:r>
-      <w:proofErr w:type="spellEnd"/>
-      <w:r>
-        <w:rPr>
-          <w:rFonts w:ascii="Times New Roman" w:hAnsi="Times New Roman" w:cs="Times New Roman"/>
-          <w:color w:val="000000"/>
-          <w:sz w:val="24"/>
-          <w:szCs w:val="24"/>
-        </w:rPr>
-        <w:t xml:space="preserve"> </w:t>
-      </w:r>
-      <w:proofErr w:type="spellStart"/>
-      <w:r>
-        <w:rPr>
-          <w:rFonts w:ascii="Times New Roman" w:hAnsi="Times New Roman" w:cs="Times New Roman"/>
-          <w:color w:val="000000"/>
-          <w:sz w:val="24"/>
-          <w:szCs w:val="24"/>
-        </w:rPr>
-        <w:t>Yehia</w:t>
-      </w:r>
-      <w:proofErr w:type="spellEnd"/>
-      <w:r>
-        <w:rPr>
-          <w:rFonts w:ascii="Times New Roman" w:hAnsi="Times New Roman" w:cs="Times New Roman"/>
-          <w:color w:val="000000"/>
-          <w:sz w:val="24"/>
-          <w:szCs w:val="24"/>
-        </w:rPr>
-        <w:t xml:space="preserve"> Abdel Aziz</w:t>
+        <w:t>Oumar Yehia Abdel Aziz</w:t>
       </w:r>
       <w:r>
         <w:rPr>
@@ -515,7 +450,7 @@
           <w:szCs w:val="24"/>
         </w:rPr>
         <w:sectPr>
-          <w:headerReference w:type="default" r:id="rId9"/>
+          <w:headerReference w:type="default" r:id="rId8"/>
           <w:pgSz w:w="11907" w:h="16839" w:code="9"/>
           <w:pgMar w:top="1440" w:right="1440" w:bottom="1440" w:left="1440" w:header="720" w:footer="720" w:gutter="0"/>
           <w:cols w:space="720"/>
@@ -1914,7 +1849,6 @@
           <w:sz w:val="24"/>
           <w:szCs w:val="24"/>
         </w:rPr>
-        <w:lastRenderedPageBreak/>
         <w:t>The following charts are just to display the ratio between the r</w:t>
       </w:r>
       <w:r>
@@ -1936,6 +1870,7 @@
           <w:noProof/>
           <w:sz w:val="24"/>
           <w:szCs w:val="24"/>
+          <w:lang w:val="en-GB" w:eastAsia="en-GB"/>
         </w:rPr>
         <mc:AlternateContent>
           <mc:Choice Requires="wps">
@@ -2006,7 +1941,7 @@
           </mc:Choice>
           <mc:Fallback>
             <w:pict>
-              <v:shapetype id="_x0000_t202" coordsize="21600,21600" o:spt="202" path="m,l,21600r21600,l21600,xe">
+              <v:shapetype w14:anchorId="616E6B00" id="_x0000_t202" coordsize="21600,21600" o:spt="202" path="m,l,21600r21600,l21600,xe">
                 <v:stroke joinstyle="miter"/>
                 <v:path gradientshapeok="t" o:connecttype="rect"/>
               </v:shapetype>
@@ -2034,6 +1969,7 @@
           <w:noProof/>
           <w:sz w:val="24"/>
           <w:szCs w:val="24"/>
+          <w:lang w:val="en-GB" w:eastAsia="en-GB"/>
         </w:rPr>
         <w:drawing>
           <wp:inline distT="0" distB="0" distL="0" distR="0" wp14:anchorId="328ACD16" wp14:editId="11EA9731">
@@ -2043,7 +1979,7 @@
             <wp:cNvGraphicFramePr/>
             <a:graphic xmlns:a="http://schemas.openxmlformats.org/drawingml/2006/main">
               <a:graphicData uri="http://schemas.openxmlformats.org/drawingml/2006/chart">
-                <c:chart xmlns:c="http://schemas.openxmlformats.org/drawingml/2006/chart" xmlns:r="http://schemas.openxmlformats.org/officeDocument/2006/relationships" r:id="rId10"/>
+                <c:chart xmlns:c="http://schemas.openxmlformats.org/drawingml/2006/chart" xmlns:r="http://schemas.openxmlformats.org/officeDocument/2006/relationships" r:id="rId9"/>
               </a:graphicData>
             </a:graphic>
           </wp:inline>
@@ -2143,17 +2079,7 @@
           <w:sz w:val="24"/>
           <w:szCs w:val="24"/>
         </w:rPr>
-        <w:t>In order to make sure that the resulted values are indepe</w:t>
-      </w:r>
-      <w:bookmarkStart w:id="5" w:name="_GoBack"/>
-      <w:bookmarkEnd w:id="5"/>
-      <w:r>
-        <w:rPr>
-          <w:rFonts w:asciiTheme="majorBidi" w:hAnsiTheme="majorBidi" w:cstheme="majorBidi"/>
-          <w:sz w:val="24"/>
-          <w:szCs w:val="24"/>
-        </w:rPr>
-        <w:t xml:space="preserve">ndent on the computer performance, we tried to run the algorithms multiple random times. The resulted numbers were within the range of the first run, so we accepted that. </w:t>
+        <w:t xml:space="preserve">In order to make sure that the resulted values are independent on the computer performance, we tried to run the algorithms multiple random times. The resulted numbers were within the range of the first run, so we accepted that. </w:t>
       </w:r>
       <w:r>
         <w:rPr>
@@ -2175,12 +2101,123 @@
       <w:r>
         <w:rPr>
           <w:noProof/>
+          <w:lang w:val="en-GB" w:eastAsia="en-GB"/>
         </w:rPr>
         <w:drawing>
           <wp:inline distT="0" distB="0" distL="0" distR="0" wp14:anchorId="73B99859" wp14:editId="32168F96">
             <wp:extent cx="4051005" cy="3167386"/>
             <wp:effectExtent l="0" t="0" r="6985" b="0"/>
             <wp:docPr id="2" name="Picture 2"/>
+            <wp:cNvGraphicFramePr>
+              <a:graphicFrameLocks xmlns:a="http://schemas.openxmlformats.org/drawingml/2006/main" noChangeAspect="1"/>
+            </wp:cNvGraphicFramePr>
+            <a:graphic xmlns:a="http://schemas.openxmlformats.org/drawingml/2006/main">
+              <a:graphicData uri="http://schemas.openxmlformats.org/drawingml/2006/picture">
+                <pic:pic xmlns:pic="http://schemas.openxmlformats.org/drawingml/2006/picture">
+                  <pic:nvPicPr>
+                    <pic:cNvPr id="1" name=""/>
+                    <pic:cNvPicPr/>
+                  </pic:nvPicPr>
+                  <pic:blipFill>
+                    <a:blip r:embed="rId10"/>
+                    <a:stretch>
+                      <a:fillRect/>
+                    </a:stretch>
+                  </pic:blipFill>
+                  <pic:spPr>
+                    <a:xfrm>
+                      <a:off x="0" y="0"/>
+                      <a:ext cx="4054285" cy="3169950"/>
+                    </a:xfrm>
+                    <a:prstGeom prst="rect">
+                      <a:avLst/>
+                    </a:prstGeom>
+                  </pic:spPr>
+                </pic:pic>
+              </a:graphicData>
+            </a:graphic>
+          </wp:inline>
+        </w:drawing>
+      </w:r>
+    </w:p>
+    <w:p>
+      <w:pPr>
+        <w:pStyle w:val="Caption"/>
+        <w:jc w:val="center"/>
+        <w:rPr>
+          <w:rFonts w:asciiTheme="majorBidi" w:hAnsiTheme="majorBidi" w:cstheme="majorBidi"/>
+          <w:sz w:val="22"/>
+          <w:szCs w:val="22"/>
+        </w:rPr>
+      </w:pPr>
+      <w:r>
+        <w:rPr>
+          <w:sz w:val="22"/>
+          <w:szCs w:val="22"/>
+        </w:rPr>
+        <w:t xml:space="preserve">Figure </w:t>
+      </w:r>
+      <w:r>
+        <w:rPr>
+          <w:sz w:val="22"/>
+          <w:szCs w:val="22"/>
+        </w:rPr>
+        <w:fldChar w:fldCharType="begin"/>
+      </w:r>
+      <w:r>
+        <w:rPr>
+          <w:sz w:val="22"/>
+          <w:szCs w:val="22"/>
+        </w:rPr>
+        <w:instrText xml:space="preserve"> SEQ Figure \* ARABIC </w:instrText>
+      </w:r>
+      <w:r>
+        <w:rPr>
+          <w:sz w:val="22"/>
+          <w:szCs w:val="22"/>
+        </w:rPr>
+        <w:fldChar w:fldCharType="separate"/>
+      </w:r>
+      <w:r>
+        <w:rPr>
+          <w:noProof/>
+          <w:sz w:val="22"/>
+          <w:szCs w:val="22"/>
+        </w:rPr>
+        <w:t>2</w:t>
+      </w:r>
+      <w:r>
+        <w:rPr>
+          <w:sz w:val="22"/>
+          <w:szCs w:val="22"/>
+        </w:rPr>
+        <w:fldChar w:fldCharType="end"/>
+      </w:r>
+      <w:r>
+        <w:rPr>
+          <w:noProof/>
+          <w:sz w:val="22"/>
+          <w:szCs w:val="22"/>
+        </w:rPr>
+        <w:t xml:space="preserve"> – Algorithms result</w:t>
+      </w:r>
+    </w:p>
+    <w:p>
+      <w:pPr>
+        <w:keepNext/>
+        <w:ind w:firstLine="360"/>
+        <w:jc w:val="center"/>
+      </w:pPr>
+      <w:r>
+        <w:rPr>
+          <w:noProof/>
+          <w:lang w:val="en-GB" w:eastAsia="en-GB"/>
+        </w:rPr>
+        <w:drawing>
+          <wp:inline distT="0" distB="0" distL="0" distR="0" wp14:anchorId="55BD4BEC" wp14:editId="5A1679F2">
+            <wp:extent cx="4050792" cy="3167220"/>
+            <wp:effectExtent l="0" t="0" r="6985" b="0"/>
+            <wp:docPr id="3" name="Picture 3"/>
             <wp:cNvGraphicFramePr>
               <a:graphicFrameLocks xmlns:a="http://schemas.openxmlformats.org/drawingml/2006/main" noChangeAspect="1"/>
             </wp:cNvGraphicFramePr>
@@ -2200,7 +2237,7 @@
                   <pic:spPr>
                     <a:xfrm>
                       <a:off x="0" y="0"/>
-                      <a:ext cx="4054285" cy="3169950"/>
+                      <a:ext cx="4050792" cy="3167220"/>
                     </a:xfrm>
                     <a:prstGeom prst="rect">
                       <a:avLst/>
@@ -2257,7 +2294,7 @@
           <w:sz w:val="22"/>
           <w:szCs w:val="22"/>
         </w:rPr>
-        <w:t>2</w:t>
+        <w:t>3</w:t>
       </w:r>
       <w:r>
         <w:rPr>
@@ -2268,29 +2305,42 @@
       </w:r>
       <w:r>
         <w:rPr>
-          <w:noProof/>
           <w:sz w:val="22"/>
           <w:szCs w:val="22"/>
         </w:rPr>
-        <w:t xml:space="preserve"> – Algorithms result</w:t>
+        <w:t xml:space="preserve"> – Human results</w:t>
       </w:r>
     </w:p>
     <w:p>
       <w:pPr>
+        <w:pStyle w:val="ListParagraph"/>
         <w:keepNext/>
-        <w:ind w:firstLine="360"/>
+        <w:spacing w:line="360" w:lineRule="auto"/>
+        <w:ind w:left="360"/>
         <w:jc w:val="center"/>
-      </w:pPr>
-      <w:r>
         <w:rPr>
           <w:noProof/>
         </w:rPr>
-        <w:lastRenderedPageBreak/>
+      </w:pPr>
+    </w:p>
+    <w:p>
+      <w:pPr>
+        <w:pStyle w:val="ListParagraph"/>
+        <w:keepNext/>
+        <w:spacing w:line="360" w:lineRule="auto"/>
+        <w:ind w:left="360"/>
+        <w:jc w:val="center"/>
+      </w:pPr>
+      <w:r>
+        <w:rPr>
+          <w:noProof/>
+          <w:lang w:val="en-GB" w:eastAsia="en-GB"/>
+        </w:rPr>
         <w:drawing>
-          <wp:inline distT="0" distB="0" distL="0" distR="0" wp14:anchorId="55BD4BEC" wp14:editId="5A1679F2">
-            <wp:extent cx="4050792" cy="3167220"/>
+          <wp:inline distT="0" distB="0" distL="0" distR="0" wp14:anchorId="58D37D98" wp14:editId="44861D50">
+            <wp:extent cx="4050792" cy="3167218"/>
             <wp:effectExtent l="0" t="0" r="6985" b="0"/>
-            <wp:docPr id="3" name="Picture 3"/>
+            <wp:docPr id="6" name="Picture 6"/>
             <wp:cNvGraphicFramePr>
               <a:graphicFrameLocks xmlns:a="http://schemas.openxmlformats.org/drawingml/2006/main" noChangeAspect="1"/>
             </wp:cNvGraphicFramePr>
@@ -2310,128 +2360,6 @@
                   <pic:spPr>
                     <a:xfrm>
                       <a:off x="0" y="0"/>
-                      <a:ext cx="4050792" cy="3167220"/>
-                    </a:xfrm>
-                    <a:prstGeom prst="rect">
-                      <a:avLst/>
-                    </a:prstGeom>
-                  </pic:spPr>
-                </pic:pic>
-              </a:graphicData>
-            </a:graphic>
-          </wp:inline>
-        </w:drawing>
-      </w:r>
-    </w:p>
-    <w:p>
-      <w:pPr>
-        <w:pStyle w:val="Caption"/>
-        <w:jc w:val="center"/>
-        <w:rPr>
-          <w:rFonts w:asciiTheme="majorBidi" w:hAnsiTheme="majorBidi" w:cstheme="majorBidi"/>
-          <w:sz w:val="22"/>
-          <w:szCs w:val="22"/>
-        </w:rPr>
-      </w:pPr>
-      <w:r>
-        <w:rPr>
-          <w:sz w:val="22"/>
-          <w:szCs w:val="22"/>
-        </w:rPr>
-        <w:t xml:space="preserve">Figure </w:t>
-      </w:r>
-      <w:r>
-        <w:rPr>
-          <w:sz w:val="22"/>
-          <w:szCs w:val="22"/>
-        </w:rPr>
-        <w:fldChar w:fldCharType="begin"/>
-      </w:r>
-      <w:r>
-        <w:rPr>
-          <w:sz w:val="22"/>
-          <w:szCs w:val="22"/>
-        </w:rPr>
-        <w:instrText xml:space="preserve"> SEQ Figure \* ARABIC </w:instrText>
-      </w:r>
-      <w:r>
-        <w:rPr>
-          <w:sz w:val="22"/>
-          <w:szCs w:val="22"/>
-        </w:rPr>
-        <w:fldChar w:fldCharType="separate"/>
-      </w:r>
-      <w:r>
-        <w:rPr>
-          <w:noProof/>
-          <w:sz w:val="22"/>
-          <w:szCs w:val="22"/>
-        </w:rPr>
-        <w:t>3</w:t>
-      </w:r>
-      <w:r>
-        <w:rPr>
-          <w:sz w:val="22"/>
-          <w:szCs w:val="22"/>
-        </w:rPr>
-        <w:fldChar w:fldCharType="end"/>
-      </w:r>
-      <w:r>
-        <w:rPr>
-          <w:sz w:val="22"/>
-          <w:szCs w:val="22"/>
-        </w:rPr>
-        <w:t xml:space="preserve"> – Human results</w:t>
-      </w:r>
-    </w:p>
-    <w:p>
-      <w:pPr>
-        <w:pStyle w:val="ListParagraph"/>
-        <w:keepNext/>
-        <w:spacing w:line="360" w:lineRule="auto"/>
-        <w:ind w:left="360"/>
-        <w:jc w:val="center"/>
-        <w:rPr>
-          <w:noProof/>
-        </w:rPr>
-      </w:pPr>
-    </w:p>
-    <w:p>
-      <w:pPr>
-        <w:pStyle w:val="ListParagraph"/>
-        <w:keepNext/>
-        <w:spacing w:line="360" w:lineRule="auto"/>
-        <w:ind w:left="360"/>
-        <w:jc w:val="center"/>
-      </w:pPr>
-      <w:r>
-        <w:rPr>
-          <w:noProof/>
-        </w:rPr>
-        <w:drawing>
-          <wp:inline distT="0" distB="0" distL="0" distR="0" wp14:anchorId="58D37D98" wp14:editId="44861D50">
-            <wp:extent cx="4050792" cy="3167218"/>
-            <wp:effectExtent l="0" t="0" r="6985" b="0"/>
-            <wp:docPr id="6" name="Picture 6"/>
-            <wp:cNvGraphicFramePr>
-              <a:graphicFrameLocks xmlns:a="http://schemas.openxmlformats.org/drawingml/2006/main" noChangeAspect="1"/>
-            </wp:cNvGraphicFramePr>
-            <a:graphic xmlns:a="http://schemas.openxmlformats.org/drawingml/2006/main">
-              <a:graphicData uri="http://schemas.openxmlformats.org/drawingml/2006/picture">
-                <pic:pic xmlns:pic="http://schemas.openxmlformats.org/drawingml/2006/picture">
-                  <pic:nvPicPr>
-                    <pic:cNvPr id="1" name=""/>
-                    <pic:cNvPicPr/>
-                  </pic:nvPicPr>
-                  <pic:blipFill>
-                    <a:blip r:embed="rId13"/>
-                    <a:stretch>
-                      <a:fillRect/>
-                    </a:stretch>
-                  </pic:blipFill>
-                  <pic:spPr>
-                    <a:xfrm>
-                      <a:off x="0" y="0"/>
                       <a:ext cx="4050792" cy="3167218"/>
                     </a:xfrm>
                     <a:prstGeom prst="rect">
@@ -2520,8 +2448,8 @@
       </w:pPr>
     </w:p>
     <w:sectPr>
-      <w:headerReference w:type="default" r:id="rId14"/>
-      <w:footerReference w:type="default" r:id="rId15"/>
+      <w:headerReference w:type="default" r:id="rId13"/>
+      <w:footerReference w:type="default" r:id="rId14"/>
       <w:pgSz w:w="11907" w:h="16839" w:code="9"/>
       <w:pgMar w:top="1440" w:right="1440" w:bottom="1440" w:left="1440" w:header="720" w:footer="720" w:gutter="0"/>
       <w:pgNumType w:start="1"/>
@@ -2533,7 +2461,7 @@
 </file>
 
 <file path=word/endnotes.xml><?xml version="1.0" encoding="utf-8"?>
-<w:endnotes xmlns:wpc="http://schemas.microsoft.com/office/word/2010/wordprocessingCanvas" xmlns:mc="http://schemas.openxmlformats.org/markup-compatibility/2006" xmlns:o="urn:schemas-microsoft-com:office:office" xmlns:r="http://schemas.openxmlformats.org/officeDocument/2006/relationships" xmlns:m="http://schemas.openxmlformats.org/officeDocument/2006/math" xmlns:v="urn:schemas-microsoft-com:vml" xmlns:wp14="http://schemas.microsoft.com/office/word/2010/wordprocessingDrawing" xmlns:wp="http://schemas.openxmlformats.org/drawingml/2006/wordprocessingDrawing" xmlns:w10="urn:schemas-microsoft-com:office:word" xmlns:w="http://schemas.openxmlformats.org/wordprocessingml/2006/main" xmlns:w14="http://schemas.microsoft.com/office/word/2010/wordml" xmlns:wpg="http://schemas.microsoft.com/office/word/2010/wordprocessingGroup" xmlns:wpi="http://schemas.microsoft.com/office/word/2010/wordprocessingInk" xmlns:wne="http://schemas.microsoft.com/office/word/2006/wordml" xmlns:wps="http://schemas.microsoft.com/office/word/2010/wordprocessingShape" mc:Ignorable="w14 wp14">
+<w:endnotes xmlns:wpc="http://schemas.microsoft.com/office/word/2010/wordprocessingCanvas" xmlns:mc="http://schemas.openxmlformats.org/markup-compatibility/2006" xmlns:o="urn:schemas-microsoft-com:office:office" xmlns:r="http://schemas.openxmlformats.org/officeDocument/2006/relationships" xmlns:m="http://schemas.openxmlformats.org/officeDocument/2006/math" xmlns:v="urn:schemas-microsoft-com:vml" xmlns:wp14="http://schemas.microsoft.com/office/word/2010/wordprocessingDrawing" xmlns:wp="http://schemas.openxmlformats.org/drawingml/2006/wordprocessingDrawing" xmlns:w10="urn:schemas-microsoft-com:office:word" xmlns:w="http://schemas.openxmlformats.org/wordprocessingml/2006/main" xmlns:w14="http://schemas.microsoft.com/office/word/2010/wordml" xmlns:w15="http://schemas.microsoft.com/office/word/2012/wordml" xmlns:wpg="http://schemas.microsoft.com/office/word/2010/wordprocessingGroup" xmlns:wpi="http://schemas.microsoft.com/office/word/2010/wordprocessingInk" xmlns:wne="http://schemas.microsoft.com/office/word/2006/wordml" xmlns:wps="http://schemas.microsoft.com/office/word/2010/wordprocessingShape" mc:Ignorable="w14 w15 wp14">
   <w:endnote w:type="separator" w:id="-1">
     <w:p>
       <w:pPr>
@@ -2558,7 +2486,7 @@
 </file>
 
 <file path=word/footer1.xml><?xml version="1.0" encoding="utf-8"?>
-<w:ftr xmlns:wpc="http://schemas.microsoft.com/office/word/2010/wordprocessingCanvas" xmlns:mc="http://schemas.openxmlformats.org/markup-compatibility/2006" xmlns:o="urn:schemas-microsoft-com:office:office" xmlns:r="http://schemas.openxmlformats.org/officeDocument/2006/relationships" xmlns:m="http://schemas.openxmlformats.org/officeDocument/2006/math" xmlns:v="urn:schemas-microsoft-com:vml" xmlns:wp14="http://schemas.microsoft.com/office/word/2010/wordprocessingDrawing" xmlns:wp="http://schemas.openxmlformats.org/drawingml/2006/wordprocessingDrawing" xmlns:w10="urn:schemas-microsoft-com:office:word" xmlns:w="http://schemas.openxmlformats.org/wordprocessingml/2006/main" xmlns:w14="http://schemas.microsoft.com/office/word/2010/wordml" xmlns:wpg="http://schemas.microsoft.com/office/word/2010/wordprocessingGroup" xmlns:wpi="http://schemas.microsoft.com/office/word/2010/wordprocessingInk" xmlns:wne="http://schemas.microsoft.com/office/word/2006/wordml" xmlns:wps="http://schemas.microsoft.com/office/word/2010/wordprocessingShape" mc:Ignorable="w14 wp14">
+<w:ftr xmlns:wpc="http://schemas.microsoft.com/office/word/2010/wordprocessingCanvas" xmlns:mc="http://schemas.openxmlformats.org/markup-compatibility/2006" xmlns:o="urn:schemas-microsoft-com:office:office" xmlns:r="http://schemas.openxmlformats.org/officeDocument/2006/relationships" xmlns:m="http://schemas.openxmlformats.org/officeDocument/2006/math" xmlns:v="urn:schemas-microsoft-com:vml" xmlns:wp14="http://schemas.microsoft.com/office/word/2010/wordprocessingDrawing" xmlns:wp="http://schemas.openxmlformats.org/drawingml/2006/wordprocessingDrawing" xmlns:w10="urn:schemas-microsoft-com:office:word" xmlns:w="http://schemas.openxmlformats.org/wordprocessingml/2006/main" xmlns:w14="http://schemas.microsoft.com/office/word/2010/wordml" xmlns:w15="http://schemas.microsoft.com/office/word/2012/wordml" xmlns:wpg="http://schemas.microsoft.com/office/word/2010/wordprocessingGroup" xmlns:wpi="http://schemas.microsoft.com/office/word/2010/wordprocessingInk" xmlns:wne="http://schemas.microsoft.com/office/word/2006/wordml" xmlns:wps="http://schemas.microsoft.com/office/word/2010/wordprocessingShape" mc:Ignorable="w14 w15 wp14">
   <w:sdt>
     <w:sdtPr>
       <w:id w:val="1456984685"/>
@@ -2611,7 +2539,7 @@
 </file>
 
 <file path=word/footnotes.xml><?xml version="1.0" encoding="utf-8"?>
-<w:footnotes xmlns:wpc="http://schemas.microsoft.com/office/word/2010/wordprocessingCanvas" xmlns:mc="http://schemas.openxmlformats.org/markup-compatibility/2006" xmlns:o="urn:schemas-microsoft-com:office:office" xmlns:r="http://schemas.openxmlformats.org/officeDocument/2006/relationships" xmlns:m="http://schemas.openxmlformats.org/officeDocument/2006/math" xmlns:v="urn:schemas-microsoft-com:vml" xmlns:wp14="http://schemas.microsoft.com/office/word/2010/wordprocessingDrawing" xmlns:wp="http://schemas.openxmlformats.org/drawingml/2006/wordprocessingDrawing" xmlns:w10="urn:schemas-microsoft-com:office:word" xmlns:w="http://schemas.openxmlformats.org/wordprocessingml/2006/main" xmlns:w14="http://schemas.microsoft.com/office/word/2010/wordml" xmlns:wpg="http://schemas.microsoft.com/office/word/2010/wordprocessingGroup" xmlns:wpi="http://schemas.microsoft.com/office/word/2010/wordprocessingInk" xmlns:wne="http://schemas.microsoft.com/office/word/2006/wordml" xmlns:wps="http://schemas.microsoft.com/office/word/2010/wordprocessingShape" mc:Ignorable="w14 wp14">
+<w:footnotes xmlns:wpc="http://schemas.microsoft.com/office/word/2010/wordprocessingCanvas" xmlns:mc="http://schemas.openxmlformats.org/markup-compatibility/2006" xmlns:o="urn:schemas-microsoft-com:office:office" xmlns:r="http://schemas.openxmlformats.org/officeDocument/2006/relationships" xmlns:m="http://schemas.openxmlformats.org/officeDocument/2006/math" xmlns:v="urn:schemas-microsoft-com:vml" xmlns:wp14="http://schemas.microsoft.com/office/word/2010/wordprocessingDrawing" xmlns:wp="http://schemas.openxmlformats.org/drawingml/2006/wordprocessingDrawing" xmlns:w10="urn:schemas-microsoft-com:office:word" xmlns:w="http://schemas.openxmlformats.org/wordprocessingml/2006/main" xmlns:w14="http://schemas.microsoft.com/office/word/2010/wordml" xmlns:w15="http://schemas.microsoft.com/office/word/2012/wordml" xmlns:wpg="http://schemas.microsoft.com/office/word/2010/wordprocessingGroup" xmlns:wpi="http://schemas.microsoft.com/office/word/2010/wordprocessingInk" xmlns:wne="http://schemas.microsoft.com/office/word/2006/wordml" xmlns:wps="http://schemas.microsoft.com/office/word/2010/wordprocessingShape" mc:Ignorable="w14 w15 wp14">
   <w:footnote w:type="separator" w:id="-1">
     <w:p>
       <w:pPr>
@@ -2636,7 +2564,7 @@
 </file>
 
 <file path=word/header1.xml><?xml version="1.0" encoding="utf-8"?>
-<w:hdr xmlns:wpc="http://schemas.microsoft.com/office/word/2010/wordprocessingCanvas" xmlns:mc="http://schemas.openxmlformats.org/markup-compatibility/2006" xmlns:o="urn:schemas-microsoft-com:office:office" xmlns:r="http://schemas.openxmlformats.org/officeDocument/2006/relationships" xmlns:m="http://schemas.openxmlformats.org/officeDocument/2006/math" xmlns:v="urn:schemas-microsoft-com:vml" xmlns:wp14="http://schemas.microsoft.com/office/word/2010/wordprocessingDrawing" xmlns:wp="http://schemas.openxmlformats.org/drawingml/2006/wordprocessingDrawing" xmlns:w10="urn:schemas-microsoft-com:office:word" xmlns:w="http://schemas.openxmlformats.org/wordprocessingml/2006/main" xmlns:w14="http://schemas.microsoft.com/office/word/2010/wordml" xmlns:wpg="http://schemas.microsoft.com/office/word/2010/wordprocessingGroup" xmlns:wpi="http://schemas.microsoft.com/office/word/2010/wordprocessingInk" xmlns:wne="http://schemas.microsoft.com/office/word/2006/wordml" xmlns:wps="http://schemas.microsoft.com/office/word/2010/wordprocessingShape" mc:Ignorable="w14 wp14">
+<w:hdr xmlns:wpc="http://schemas.microsoft.com/office/word/2010/wordprocessingCanvas" xmlns:mc="http://schemas.openxmlformats.org/markup-compatibility/2006" xmlns:o="urn:schemas-microsoft-com:office:office" xmlns:r="http://schemas.openxmlformats.org/officeDocument/2006/relationships" xmlns:m="http://schemas.openxmlformats.org/officeDocument/2006/math" xmlns:v="urn:schemas-microsoft-com:vml" xmlns:wp14="http://schemas.microsoft.com/office/word/2010/wordprocessingDrawing" xmlns:wp="http://schemas.openxmlformats.org/drawingml/2006/wordprocessingDrawing" xmlns:w10="urn:schemas-microsoft-com:office:word" xmlns:w="http://schemas.openxmlformats.org/wordprocessingml/2006/main" xmlns:w14="http://schemas.microsoft.com/office/word/2010/wordml" xmlns:w15="http://schemas.microsoft.com/office/word/2012/wordml" xmlns:wpg="http://schemas.microsoft.com/office/word/2010/wordprocessingGroup" xmlns:wpi="http://schemas.microsoft.com/office/word/2010/wordprocessingInk" xmlns:wne="http://schemas.microsoft.com/office/word/2006/wordml" xmlns:wps="http://schemas.microsoft.com/office/word/2010/wordprocessingShape" mc:Ignorable="w14 w15 wp14">
   <w:tbl>
     <w:tblPr>
       <w:tblStyle w:val="TableGrid"/>
@@ -2691,6 +2619,7 @@
           <w:r>
             <w:rPr>
               <w:noProof/>
+              <w:lang w:val="en-GB" w:eastAsia="en-GB"/>
             </w:rPr>
             <w:drawing>
               <wp:anchor distT="0" distB="0" distL="114300" distR="114300" simplePos="0" relativeHeight="251665408" behindDoc="0" locked="0" layoutInCell="1" allowOverlap="1" wp14:anchorId="14A6F34B" wp14:editId="63D02DAE">
@@ -2758,6 +2687,7 @@
           <w:r>
             <w:rPr>
               <w:noProof/>
+              <w:lang w:val="en-GB" w:eastAsia="en-GB"/>
             </w:rPr>
             <w:drawing>
               <wp:anchor distT="0" distB="0" distL="114300" distR="114300" simplePos="0" relativeHeight="251666432" behindDoc="0" locked="0" layoutInCell="1" allowOverlap="1" wp14:anchorId="44755735" wp14:editId="649F74C7">
@@ -2977,7 +2907,7 @@
 </file>
 
 <file path=word/header2.xml><?xml version="1.0" encoding="utf-8"?>
-<w:hdr xmlns:wpc="http://schemas.microsoft.com/office/word/2010/wordprocessingCanvas" xmlns:mc="http://schemas.openxmlformats.org/markup-compatibility/2006" xmlns:o="urn:schemas-microsoft-com:office:office" xmlns:r="http://schemas.openxmlformats.org/officeDocument/2006/relationships" xmlns:m="http://schemas.openxmlformats.org/officeDocument/2006/math" xmlns:v="urn:schemas-microsoft-com:vml" xmlns:wp14="http://schemas.microsoft.com/office/word/2010/wordprocessingDrawing" xmlns:wp="http://schemas.openxmlformats.org/drawingml/2006/wordprocessingDrawing" xmlns:w10="urn:schemas-microsoft-com:office:word" xmlns:w="http://schemas.openxmlformats.org/wordprocessingml/2006/main" xmlns:w14="http://schemas.microsoft.com/office/word/2010/wordml" xmlns:wpg="http://schemas.microsoft.com/office/word/2010/wordprocessingGroup" xmlns:wpi="http://schemas.microsoft.com/office/word/2010/wordprocessingInk" xmlns:wne="http://schemas.microsoft.com/office/word/2006/wordml" xmlns:wps="http://schemas.microsoft.com/office/word/2010/wordprocessingShape" mc:Ignorable="w14 wp14">
+<w:hdr xmlns:wpc="http://schemas.microsoft.com/office/word/2010/wordprocessingCanvas" xmlns:mc="http://schemas.openxmlformats.org/markup-compatibility/2006" xmlns:o="urn:schemas-microsoft-com:office:office" xmlns:r="http://schemas.openxmlformats.org/officeDocument/2006/relationships" xmlns:m="http://schemas.openxmlformats.org/officeDocument/2006/math" xmlns:v="urn:schemas-microsoft-com:vml" xmlns:wp14="http://schemas.microsoft.com/office/word/2010/wordprocessingDrawing" xmlns:wp="http://schemas.openxmlformats.org/drawingml/2006/wordprocessingDrawing" xmlns:w10="urn:schemas-microsoft-com:office:word" xmlns:w="http://schemas.openxmlformats.org/wordprocessingml/2006/main" xmlns:w14="http://schemas.microsoft.com/office/word/2010/wordml" xmlns:w15="http://schemas.microsoft.com/office/word/2012/wordml" xmlns:wpg="http://schemas.microsoft.com/office/word/2010/wordprocessingGroup" xmlns:wpi="http://schemas.microsoft.com/office/word/2010/wordprocessingInk" xmlns:wne="http://schemas.microsoft.com/office/word/2006/wordml" xmlns:wps="http://schemas.microsoft.com/office/word/2010/wordprocessingShape" mc:Ignorable="w14 w15 wp14">
   <w:p>
     <w:pPr>
       <w:pStyle w:val="Header"/>
@@ -2987,8 +2917,8 @@
 </file>
 
 <file path=word/numbering.xml><?xml version="1.0" encoding="utf-8"?>
-<w:numbering xmlns:wpc="http://schemas.microsoft.com/office/word/2010/wordprocessingCanvas" xmlns:mc="http://schemas.openxmlformats.org/markup-compatibility/2006" xmlns:o="urn:schemas-microsoft-com:office:office" xmlns:r="http://schemas.openxmlformats.org/officeDocument/2006/relationships" xmlns:m="http://schemas.openxmlformats.org/officeDocument/2006/math" xmlns:v="urn:schemas-microsoft-com:vml" xmlns:wp14="http://schemas.microsoft.com/office/word/2010/wordprocessingDrawing" xmlns:wp="http://schemas.openxmlformats.org/drawingml/2006/wordprocessingDrawing" xmlns:w10="urn:schemas-microsoft-com:office:word" xmlns:w="http://schemas.openxmlformats.org/wordprocessingml/2006/main" xmlns:w14="http://schemas.microsoft.com/office/word/2010/wordml" xmlns:wpg="http://schemas.microsoft.com/office/word/2010/wordprocessingGroup" xmlns:wpi="http://schemas.microsoft.com/office/word/2010/wordprocessingInk" xmlns:wne="http://schemas.microsoft.com/office/word/2006/wordml" xmlns:wps="http://schemas.microsoft.com/office/word/2010/wordprocessingShape" mc:Ignorable="w14 wp14">
-  <w:abstractNum w:abstractNumId="0">
+<w:numbering xmlns:wpc="http://schemas.microsoft.com/office/word/2010/wordprocessingCanvas" xmlns:mc="http://schemas.openxmlformats.org/markup-compatibility/2006" xmlns:o="urn:schemas-microsoft-com:office:office" xmlns:r="http://schemas.openxmlformats.org/officeDocument/2006/relationships" xmlns:m="http://schemas.openxmlformats.org/officeDocument/2006/math" xmlns:v="urn:schemas-microsoft-com:vml" xmlns:wp14="http://schemas.microsoft.com/office/word/2010/wordprocessingDrawing" xmlns:wp="http://schemas.openxmlformats.org/drawingml/2006/wordprocessingDrawing" xmlns:w10="urn:schemas-microsoft-com:office:word" xmlns:w="http://schemas.openxmlformats.org/wordprocessingml/2006/main" xmlns:w14="http://schemas.microsoft.com/office/word/2010/wordml" xmlns:w15="http://schemas.microsoft.com/office/word/2012/wordml" xmlns:wpg="http://schemas.microsoft.com/office/word/2010/wordprocessingGroup" xmlns:wpi="http://schemas.microsoft.com/office/word/2010/wordprocessingInk" xmlns:wne="http://schemas.microsoft.com/office/word/2006/wordml" xmlns:wps="http://schemas.microsoft.com/office/word/2010/wordprocessingShape" mc:Ignorable="w14 w15 wp14">
+  <w:abstractNum w:abstractNumId="0" w15:restartNumberingAfterBreak="0">
     <w:nsid w:val="3895762D"/>
     <w:multiLevelType w:val="hybridMultilevel"/>
     <w:tmpl w:val="E26CEE04"/>
@@ -3077,7 +3007,7 @@
       </w:pPr>
     </w:lvl>
   </w:abstractNum>
-  <w:abstractNum w:abstractNumId="1">
+  <w:abstractNum w:abstractNumId="1" w15:restartNumberingAfterBreak="0">
     <w:nsid w:val="38962390"/>
     <w:multiLevelType w:val="hybridMultilevel"/>
     <w:tmpl w:val="7AC8BDA2"/>
@@ -3189,7 +3119,7 @@
       </w:rPr>
     </w:lvl>
   </w:abstractNum>
-  <w:abstractNum w:abstractNumId="2">
+  <w:abstractNum w:abstractNumId="2" w15:restartNumberingAfterBreak="0">
     <w:nsid w:val="7D656F33"/>
     <w:multiLevelType w:val="multilevel"/>
     <w:tmpl w:val="B7085FF6"/>
@@ -3323,7 +3253,7 @@
 </file>
 
 <file path=word/styles.xml><?xml version="1.0" encoding="utf-8"?>
-<w:styles xmlns:mc="http://schemas.openxmlformats.org/markup-compatibility/2006" xmlns:r="http://schemas.openxmlformats.org/officeDocument/2006/relationships" xmlns:w="http://schemas.openxmlformats.org/wordprocessingml/2006/main" xmlns:w14="http://schemas.microsoft.com/office/word/2010/wordml" mc:Ignorable="w14">
+<w:styles xmlns:mc="http://schemas.openxmlformats.org/markup-compatibility/2006" xmlns:r="http://schemas.openxmlformats.org/officeDocument/2006/relationships" xmlns:w="http://schemas.openxmlformats.org/wordprocessingml/2006/main" xmlns:w14="http://schemas.microsoft.com/office/word/2010/wordml" xmlns:w15="http://schemas.microsoft.com/office/word/2012/wordml" mc:Ignorable="w14 w15">
   <w:docDefaults>
     <w:rPrDefault>
       <w:rPr>
@@ -3339,507 +3269,378 @@
       </w:pPr>
     </w:pPrDefault>
   </w:docDefaults>
-  <w:latentStyles w:defLockedState="0" w:defUIPriority="99" w:defSemiHidden="1" w:defUnhideWhenUsed="1" w:defQFormat="0" w:count="267">
-    <w:lsdException w:name="Normal" w:semiHidden="0" w:uiPriority="0" w:unhideWhenUsed="0" w:qFormat="1"/>
-    <w:lsdException w:name="heading 1" w:semiHidden="0" w:uiPriority="9" w:unhideWhenUsed="0" w:qFormat="1"/>
-    <w:lsdException w:name="heading 2" w:uiPriority="9" w:qFormat="1"/>
-    <w:lsdException w:name="heading 3" w:uiPriority="9" w:qFormat="1"/>
-    <w:lsdException w:name="heading 4" w:uiPriority="9" w:qFormat="1"/>
-    <w:lsdException w:name="heading 5" w:uiPriority="9" w:qFormat="1"/>
-    <w:lsdException w:name="heading 6" w:uiPriority="9" w:qFormat="1"/>
-    <w:lsdException w:name="heading 7" w:uiPriority="9" w:qFormat="1"/>
-    <w:lsdException w:name="heading 8" w:uiPriority="9" w:qFormat="1"/>
-    <w:lsdException w:name="heading 9" w:uiPriority="9" w:qFormat="1"/>
-    <w:lsdException w:name="toc 1" w:uiPriority="39"/>
-    <w:lsdException w:name="toc 2" w:uiPriority="39"/>
-    <w:lsdException w:name="toc 3" w:uiPriority="39"/>
-    <w:lsdException w:name="toc 4" w:uiPriority="39"/>
-    <w:lsdException w:name="toc 5" w:uiPriority="39"/>
-    <w:lsdException w:name="toc 6" w:uiPriority="39"/>
-    <w:lsdException w:name="toc 7" w:uiPriority="39"/>
-    <w:lsdException w:name="toc 8" w:uiPriority="39"/>
-    <w:lsdException w:name="toc 9" w:uiPriority="39"/>
-    <w:lsdException w:name="header" w:uiPriority="0"/>
-    <w:lsdException w:name="caption" w:uiPriority="35" w:qFormat="1"/>
-    <w:lsdException w:name="Title" w:semiHidden="0" w:uiPriority="10" w:unhideWhenUsed="0" w:qFormat="1"/>
-    <w:lsdException w:name="Default Paragraph Font" w:uiPriority="1"/>
-    <w:lsdException w:name="Subtitle" w:semiHidden="0" w:uiPriority="11" w:unhideWhenUsed="0" w:qFormat="1"/>
-    <w:lsdException w:name="Strong" w:semiHidden="0" w:uiPriority="22" w:unhideWhenUsed="0" w:qFormat="1"/>
-    <w:lsdException w:name="Emphasis" w:semiHidden="0" w:uiPriority="20" w:unhideWhenUsed="0" w:qFormat="1"/>
-    <w:lsdException w:name="Table Grid" w:semiHidden="0" w:uiPriority="59" w:unhideWhenUsed="0"/>
-    <w:lsdException w:name="Placeholder Text" w:unhideWhenUsed="0"/>
-    <w:lsdException w:name="No Spacing" w:semiHidden="0" w:uiPriority="1" w:unhideWhenUsed="0" w:qFormat="1"/>
-    <w:lsdException w:name="Light Shading" w:semiHidden="0" w:uiPriority="60" w:unhideWhenUsed="0"/>
-    <w:lsdException w:name="Light List" w:semiHidden="0" w:uiPriority="61" w:unhideWhenUsed="0"/>
-    <w:lsdException w:name="Light Grid" w:semiHidden="0" w:uiPriority="62" w:unhideWhenUsed="0"/>
-    <w:lsdException w:name="Medium Shading 1" w:semiHidden="0" w:uiPriority="63" w:unhideWhenUsed="0"/>
-    <w:lsdException w:name="Medium Shading 2" w:semiHidden="0" w:uiPriority="64" w:unhideWhenUsed="0"/>
-    <w:lsdException w:name="Medium List 1" w:semiHidden="0" w:uiPriority="65" w:unhideWhenUsed="0"/>
-    <w:lsdException w:name="Medium List 2" w:semiHidden="0" w:uiPriority="66" w:unhideWhenUsed="0"/>
-    <w:lsdException w:name="Medium Grid 1" w:semiHidden="0" w:uiPriority="67" w:unhideWhenUsed="0"/>
-    <w:lsdException w:name="Medium Grid 2" w:semiHidden="0" w:uiPriority="68" w:unhideWhenUsed="0"/>
-    <w:lsdException w:name="Medium Grid 3" w:semiHidden="0" w:uiPriority="69" w:unhideWhenUsed="0"/>
-    <w:lsdException w:name="Dark List" w:semiHidden="0" w:uiPriority="70" w:unhideWhenUsed="0"/>
-    <w:lsdException w:name="Colorful Shading" w:semiHidden="0" w:uiPriority="71" w:unhideWhenUsed="0"/>
-    <w:lsdException w:name="Colorful List" w:semiHidden="0" w:uiPriority="72" w:unhideWhenUsed="0"/>
-    <w:lsdException w:name="Colorful Grid" w:semiHidden="0" w:uiPriority="73" w:unhideWhenUsed="0"/>
-    <w:lsdException w:name="Light Shading Accent 1" w:semiHidden="0" w:uiPriority="60" w:unhideWhenUsed="0"/>
-    <w:lsdException w:name="Light List Accent 1" w:semiHidden="0" w:uiPriority="61" w:unhideWhenUsed="0"/>
-    <w:lsdException w:name="Light Grid Accent 1" w:semiHidden="0" w:uiPriority="62" w:unhideWhenUsed="0"/>
-    <w:lsdException w:name="Medium Shading 1 Accent 1" w:semiHidden="0" w:uiPriority="63" w:unhideWhenUsed="0"/>
-    <w:lsdException w:name="Medium Shading 2 Accent 1" w:semiHidden="0" w:uiPriority="64" w:unhideWhenUsed="0"/>
-    <w:lsdException w:name="Medium List 1 Accent 1" w:semiHidden="0" w:uiPriority="65" w:unhideWhenUsed="0"/>
-    <w:lsdException w:name="Revision" w:unhideWhenUsed="0"/>
-    <w:lsdException w:name="List Paragraph" w:semiHidden="0" w:uiPriority="34" w:unhideWhenUsed="0" w:qFormat="1"/>
-    <w:lsdException w:name="Quote" w:semiHidden="0" w:uiPriority="29" w:unhideWhenUsed="0" w:qFormat="1"/>
-    <w:lsdException w:name="Intense Quote" w:semiHidden="0" w:uiPriority="30" w:unhideWhenUsed="0" w:qFormat="1"/>
-    <w:lsdException w:name="Medium List 2 Accent 1" w:semiHidden="0" w:uiPriority="66" w:unhideWhenUsed="0"/>
-    <w:lsdException w:name="Medium Grid 1 Accent 1" w:semiHidden="0" w:uiPriority="67" w:unhideWhenUsed="0"/>
-    <w:lsdException w:name="Medium Grid 2 Accent 1" w:semiHidden="0" w:uiPriority="68" w:unhideWhenUsed="0"/>
-    <w:lsdException w:name="Medium Grid 3 Accent 1" w:semiHidden="0" w:uiPriority="69" w:unhideWhenUsed="0"/>
-    <w:lsdException w:name="Dark List Accent 1" w:semiHidden="0" w:uiPriority="70" w:unhideWhenUsed="0"/>
-    <w:lsdException w:name="Colorful Shading Accent 1" w:semiHidden="0" w:uiPriority="71" w:unhideWhenUsed="0"/>
-    <w:lsdException w:name="Colorful List Accent 1" w:semiHidden="0" w:uiPriority="72" w:unhideWhenUsed="0"/>
-    <w:lsdException w:name="Colorful Grid Accent 1" w:semiHidden="0" w:uiPriority="73" w:unhideWhenUsed="0"/>
-    <w:lsdException w:name="Light Shading Accent 2" w:semiHidden="0" w:uiPriority="60" w:unhideWhenUsed="0"/>
-    <w:lsdException w:name="Light List Accent 2" w:semiHidden="0" w:uiPriority="61" w:unhideWhenUsed="0"/>
-    <w:lsdException w:name="Light Grid Accent 2" w:semiHidden="0" w:uiPriority="62" w:unhideWhenUsed="0"/>
-    <w:lsdException w:name="Medium Shading 1 Accent 2" w:semiHidden="0" w:uiPriority="63" w:unhideWhenUsed="0"/>
-    <w:lsdException w:name="Medium Shading 2 Accent 2" w:semiHidden="0" w:uiPriority="64" w:unhideWhenUsed="0"/>
-    <w:lsdException w:name="Medium List 1 Accent 2" w:semiHidden="0" w:uiPriority="65" w:unhideWhenUsed="0"/>
-    <w:lsdException w:name="Medium List 2 Accent 2" w:semiHidden="0" w:uiPriority="66" w:unhideWhenUsed="0"/>
-    <w:lsdException w:name="Medium Grid 1 Accent 2" w:semiHidden="0" w:uiPriority="67" w:unhideWhenUsed="0"/>
-    <w:lsdException w:name="Medium Grid 2 Accent 2" w:semiHidden="0" w:uiPriority="68" w:unhideWhenUsed="0"/>
-    <w:lsdException w:name="Medium Grid 3 Accent 2" w:semiHidden="0" w:uiPriority="69" w:unhideWhenUsed="0"/>
-    <w:lsdException w:name="Dark List Accent 2" w:semiHidden="0" w:uiPriority="70" w:unhideWhenUsed="0"/>
-    <w:lsdException w:name="Colorful Shading Accent 2" w:semiHidden="0" w:uiPriority="71" w:unhideWhenUsed="0"/>
-    <w:lsdException w:name="Colorful List Accent 2" w:semiHidden="0" w:uiPriority="72" w:unhideWhenUsed="0"/>
-    <w:lsdException w:name="Colorful Grid Accent 2" w:semiHidden="0" w:uiPriority="73" w:unhideWhenUsed="0"/>
-    <w:lsdException w:name="Light Shading Accent 3" w:semiHidden="0" w:uiPriority="60" w:unhideWhenUsed="0"/>
-    <w:lsdException w:name="Light List Accent 3" w:semiHidden="0" w:uiPriority="61" w:unhideWhenUsed="0"/>
-    <w:lsdException w:name="Light Grid Accent 3" w:semiHidden="0" w:uiPriority="62" w:unhideWhenUsed="0"/>
-    <w:lsdException w:name="Medium Shading 1 Accent 3" w:semiHidden="0" w:uiPriority="63" w:unhideWhenUsed="0"/>
-    <w:lsdException w:name="Medium Shading 2 Accent 3" w:semiHidden="0" w:uiPriority="64" w:unhideWhenUsed="0"/>
-    <w:lsdException w:name="Medium List 1 Accent 3" w:semiHidden="0" w:uiPriority="65" w:unhideWhenUsed="0"/>
-    <w:lsdException w:name="Medium List 2 Accent 3" w:semiHidden="0" w:uiPriority="66" w:unhideWhenUsed="0"/>
-    <w:lsdException w:name="Medium Grid 1 Accent 3" w:semiHidden="0" w:uiPriority="67" w:unhideWhenUsed="0"/>
-    <w:lsdException w:name="Medium Grid 2 Accent 3" w:semiHidden="0" w:uiPriority="68" w:unhideWhenUsed="0"/>
-    <w:lsdException w:name="Medium Grid 3 Accent 3" w:semiHidden="0" w:uiPriority="69" w:unhideWhenUsed="0"/>
-    <w:lsdException w:name="Dark List Accent 3" w:semiHidden="0" w:uiPriority="70" w:unhideWhenUsed="0"/>
-    <w:lsdException w:name="Colorful Shading Accent 3" w:semiHidden="0" w:uiPriority="71" w:unhideWhenUsed="0"/>
-    <w:lsdException w:name="Colorful List Accent 3" w:semiHidden="0" w:uiPriority="72" w:unhideWhenUsed="0"/>
-    <w:lsdException w:name="Colorful Grid Accent 3" w:semiHidden="0" w:uiPriority="73" w:unhideWhenUsed="0"/>
-    <w:lsdException w:name="Light Shading Accent 4" w:semiHidden="0" w:uiPriority="60" w:unhideWhenUsed="0"/>
-    <w:lsdException w:name="Light List Accent 4" w:semiHidden="0" w:uiPriority="61" w:unhideWhenUsed="0"/>
-    <w:lsdException w:name="Light Grid Accent 4" w:semiHidden="0" w:uiPriority="62" w:unhideWhenUsed="0"/>
-    <w:lsdException w:name="Medium Shading 1 Accent 4" w:semiHidden="0" w:uiPriority="63" w:unhideWhenUsed="0"/>
-    <w:lsdException w:name="Medium Shading 2 Accent 4" w:semiHidden="0" w:uiPriority="64" w:unhideWhenUsed="0"/>
-    <w:lsdException w:name="Medium List 1 Accent 4" w:semiHidden="0" w:uiPriority="65" w:unhideWhenUsed="0"/>
-    <w:lsdException w:name="Medium List 2 Accent 4" w:semiHidden="0" w:uiPriority="66" w:unhideWhenUsed="0"/>
-    <w:lsdException w:name="Medium Grid 1 Accent 4" w:semiHidden="0" w:uiPriority="67" w:unhideWhenUsed="0"/>
-    <w:lsdException w:name="Medium Grid 2 Accent 4" w:semiHidden="0" w:uiPriority="68" w:unhideWhenUsed="0"/>
-    <w:lsdException w:name="Medium Grid 3 Accent 4" w:semiHidden="0" w:uiPriority="69" w:unhideWhenUsed="0"/>
-    <w:lsdException w:name="Dark List Accent 4" w:semiHidden="0" w:uiPriority="70" w:unhideWhenUsed="0"/>
-    <w:lsdException w:name="Colorful Shading Accent 4" w:semiHidden="0" w:uiPriority="71" w:unhideWhenUsed="0"/>
-    <w:lsdException w:name="Colorful List Accent 4" w:semiHidden="0" w:uiPriority="72" w:unhideWhenUsed="0"/>
-    <w:lsdException w:name="Colorful Grid Accent 4" w:semiHidden="0" w:uiPriority="73" w:unhideWhenUsed="0"/>
-    <w:lsdException w:name="Light Shading Accent 5" w:semiHidden="0" w:uiPriority="60" w:unhideWhenUsed="0"/>
-    <w:lsdException w:name="Light List Accent 5" w:semiHidden="0" w:uiPriority="61" w:unhideWhenUsed="0"/>
-    <w:lsdException w:name="Light Grid Accent 5" w:semiHidden="0" w:uiPriority="62" w:unhideWhenUsed="0"/>
-    <w:lsdException w:name="Medium Shading 1 Accent 5" w:semiHidden="0" w:uiPriority="63" w:unhideWhenUsed="0"/>
-    <w:lsdException w:name="Medium Shading 2 Accent 5" w:semiHidden="0" w:uiPriority="64" w:unhideWhenUsed="0"/>
-    <w:lsdException w:name="Medium List 1 Accent 5" w:semiHidden="0" w:uiPriority="65" w:unhideWhenUsed="0"/>
-    <w:lsdException w:name="Medium List 2 Accent 5" w:semiHidden="0" w:uiPriority="66" w:unhideWhenUsed="0"/>
-    <w:lsdException w:name="Medium Grid 1 Accent 5" w:semiHidden="0" w:uiPriority="67" w:unhideWhenUsed="0"/>
-    <w:lsdException w:name="Medium Grid 2 Accent 5" w:semiHidden="0" w:uiPriority="68" w:unhideWhenUsed="0"/>
-    <w:lsdException w:name="Medium Grid 3 Accent 5" w:semiHidden="0" w:uiPriority="69" w:unhideWhenUsed="0"/>
-    <w:lsdException w:name="Dark List Accent 5" w:semiHidden="0" w:uiPriority="70" w:unhideWhenUsed="0"/>
-    <w:lsdException w:name="Colorful Shading Accent 5" w:semiHidden="0" w:uiPriority="71" w:unhideWhenUsed="0"/>
-    <w:lsdException w:name="Colorful List Accent 5" w:semiHidden="0" w:uiPriority="72" w:unhideWhenUsed="0"/>
-    <w:lsdException w:name="Colorful Grid Accent 5" w:semiHidden="0" w:uiPriority="73" w:unhideWhenUsed="0"/>
-    <w:lsdException w:name="Light Shading Accent 6" w:semiHidden="0" w:uiPriority="60" w:unhideWhenUsed="0"/>
-    <w:lsdException w:name="Light List Accent 6" w:semiHidden="0" w:uiPriority="61" w:unhideWhenUsed="0"/>
-    <w:lsdException w:name="Light Grid Accent 6" w:semiHidden="0" w:uiPriority="62" w:unhideWhenUsed="0"/>
-    <w:lsdException w:name="Medium Shading 1 Accent 6" w:semiHidden="0" w:uiPriority="63" w:unhideWhenUsed="0"/>
-    <w:lsdException w:name="Medium Shading 2 Accent 6" w:semiHidden="0" w:uiPriority="64" w:unhideWhenUsed="0"/>
-    <w:lsdException w:name="Medium List 1 Accent 6" w:semiHidden="0" w:uiPriority="65" w:unhideWhenUsed="0"/>
-    <w:lsdException w:name="Medium List 2 Accent 6" w:semiHidden="0" w:uiPriority="66" w:unhideWhenUsed="0"/>
-    <w:lsdException w:name="Medium Grid 1 Accent 6" w:semiHidden="0" w:uiPriority="67" w:unhideWhenUsed="0"/>
-    <w:lsdException w:name="Medium Grid 2 Accent 6" w:semiHidden="0" w:uiPriority="68" w:unhideWhenUsed="0"/>
-    <w:lsdException w:name="Medium Grid 3 Accent 6" w:semiHidden="0" w:uiPriority="69" w:unhideWhenUsed="0"/>
-    <w:lsdException w:name="Dark List Accent 6" w:semiHidden="0" w:uiPriority="70" w:unhideWhenUsed="0"/>
-    <w:lsdException w:name="Colorful Shading Accent 6" w:semiHidden="0" w:uiPriority="71" w:unhideWhenUsed="0"/>
-    <w:lsdException w:name="Colorful List Accent 6" w:semiHidden="0" w:uiPriority="72" w:unhideWhenUsed="0"/>
-    <w:lsdException w:name="Colorful Grid Accent 6" w:semiHidden="0" w:uiPriority="73" w:unhideWhenUsed="0"/>
-    <w:lsdException w:name="Subtle Emphasis" w:semiHidden="0" w:uiPriority="19" w:unhideWhenUsed="0" w:qFormat="1"/>
-    <w:lsdException w:name="Intense Emphasis" w:semiHidden="0" w:uiPriority="21" w:unhideWhenUsed="0" w:qFormat="1"/>
-    <w:lsdException w:name="Subtle Reference" w:semiHidden="0" w:uiPriority="31" w:unhideWhenUsed="0" w:qFormat="1"/>
-    <w:lsdException w:name="Intense Reference" w:semiHidden="0" w:uiPriority="32" w:unhideWhenUsed="0" w:qFormat="1"/>
-    <w:lsdException w:name="Book Title" w:semiHidden="0" w:uiPriority="33" w:unhideWhenUsed="0" w:qFormat="1"/>
-    <w:lsdException w:name="Bibliography" w:uiPriority="37"/>
-    <w:lsdException w:name="TOC Heading" w:uiPriority="39" w:qFormat="1"/>
-  </w:latentStyles>
-  <w:style w:type="paragraph" w:default="1" w:styleId="Normal">
-    <w:name w:val="Normal"/>
-    <w:qFormat/>
-  </w:style>
-  <w:style w:type="character" w:default="1" w:styleId="DefaultParagraphFont">
-    <w:name w:val="Default Paragraph Font"/>
-    <w:uiPriority w:val="1"/>
-    <w:semiHidden/>
-    <w:unhideWhenUsed/>
-  </w:style>
-  <w:style w:type="table" w:default="1" w:styleId="TableNormal">
-    <w:name w:val="Normal Table"/>
-    <w:uiPriority w:val="99"/>
-    <w:semiHidden/>
-    <w:unhideWhenUsed/>
-    <w:tblPr>
-      <w:tblInd w:w="0" w:type="dxa"/>
-      <w:tblCellMar>
-        <w:top w:w="0" w:type="dxa"/>
-        <w:left w:w="108" w:type="dxa"/>
-        <w:bottom w:w="0" w:type="dxa"/>
-        <w:right w:w="108" w:type="dxa"/>
-      </w:tblCellMar>
-    </w:tblPr>
-  </w:style>
-  <w:style w:type="numbering" w:default="1" w:styleId="NoList">
-    <w:name w:val="No List"/>
-    <w:uiPriority w:val="99"/>
-    <w:semiHidden/>
-    <w:unhideWhenUsed/>
-  </w:style>
-  <w:style w:type="paragraph" w:styleId="Header">
-    <w:name w:val="header"/>
-    <w:basedOn w:val="Normal"/>
-    <w:link w:val="HeaderChar"/>
-    <w:unhideWhenUsed/>
-    <w:rsid w:val="00834A64"/>
-    <w:pPr>
-      <w:tabs>
-        <w:tab w:val="center" w:pos="4680"/>
-        <w:tab w:val="right" w:pos="9360"/>
-      </w:tabs>
-      <w:spacing w:after="0" w:line="240" w:lineRule="auto"/>
-    </w:pPr>
-  </w:style>
-  <w:style w:type="character" w:customStyle="1" w:styleId="HeaderChar">
-    <w:name w:val="Header Char"/>
-    <w:basedOn w:val="DefaultParagraphFont"/>
-    <w:link w:val="Header"/>
-    <w:rsid w:val="00834A64"/>
-  </w:style>
-  <w:style w:type="paragraph" w:styleId="Footer">
-    <w:name w:val="footer"/>
-    <w:basedOn w:val="Normal"/>
-    <w:link w:val="FooterChar"/>
-    <w:uiPriority w:val="99"/>
-    <w:unhideWhenUsed/>
-    <w:rsid w:val="00834A64"/>
-    <w:pPr>
-      <w:tabs>
-        <w:tab w:val="center" w:pos="4680"/>
-        <w:tab w:val="right" w:pos="9360"/>
-      </w:tabs>
-      <w:spacing w:after="0" w:line="240" w:lineRule="auto"/>
-    </w:pPr>
-  </w:style>
-  <w:style w:type="character" w:customStyle="1" w:styleId="FooterChar">
-    <w:name w:val="Footer Char"/>
-    <w:basedOn w:val="DefaultParagraphFont"/>
-    <w:link w:val="Footer"/>
-    <w:uiPriority w:val="99"/>
-    <w:rsid w:val="00834A64"/>
-  </w:style>
-  <w:style w:type="table" w:styleId="TableGrid">
-    <w:name w:val="Table Grid"/>
-    <w:basedOn w:val="TableNormal"/>
-    <w:uiPriority w:val="59"/>
-    <w:rsid w:val="00834A64"/>
-    <w:pPr>
-      <w:spacing w:after="0" w:line="240" w:lineRule="auto"/>
-    </w:pPr>
-    <w:tblPr>
-      <w:tblBorders>
-        <w:top w:val="single" w:sz="4" w:space="0" w:color="auto"/>
-        <w:left w:val="single" w:sz="4" w:space="0" w:color="auto"/>
-        <w:bottom w:val="single" w:sz="4" w:space="0" w:color="auto"/>
-        <w:right w:val="single" w:sz="4" w:space="0" w:color="auto"/>
-        <w:insideH w:val="single" w:sz="4" w:space="0" w:color="auto"/>
-        <w:insideV w:val="single" w:sz="4" w:space="0" w:color="auto"/>
-      </w:tblBorders>
-    </w:tblPr>
-  </w:style>
-  <w:style w:type="paragraph" w:styleId="FootnoteText">
-    <w:name w:val="footnote text"/>
-    <w:basedOn w:val="Normal"/>
-    <w:link w:val="FootnoteTextChar"/>
-    <w:uiPriority w:val="99"/>
-    <w:semiHidden/>
-    <w:unhideWhenUsed/>
-    <w:rsid w:val="00917EFF"/>
-    <w:pPr>
-      <w:spacing w:after="0" w:line="240" w:lineRule="auto"/>
-    </w:pPr>
-    <w:rPr>
-      <w:sz w:val="20"/>
-      <w:szCs w:val="20"/>
-    </w:rPr>
-  </w:style>
-  <w:style w:type="character" w:customStyle="1" w:styleId="FootnoteTextChar">
-    <w:name w:val="Footnote Text Char"/>
-    <w:basedOn w:val="DefaultParagraphFont"/>
-    <w:link w:val="FootnoteText"/>
-    <w:uiPriority w:val="99"/>
-    <w:semiHidden/>
-    <w:rsid w:val="00917EFF"/>
-    <w:rPr>
-      <w:sz w:val="20"/>
-      <w:szCs w:val="20"/>
-    </w:rPr>
-  </w:style>
-  <w:style w:type="character" w:styleId="FootnoteReference">
-    <w:name w:val="footnote reference"/>
-    <w:basedOn w:val="DefaultParagraphFont"/>
-    <w:uiPriority w:val="99"/>
-    <w:semiHidden/>
-    <w:unhideWhenUsed/>
-    <w:rsid w:val="00917EFF"/>
-    <w:rPr>
-      <w:vertAlign w:val="superscript"/>
-    </w:rPr>
-  </w:style>
-  <w:style w:type="paragraph" w:styleId="ListParagraph">
-    <w:name w:val="List Paragraph"/>
-    <w:basedOn w:val="Normal"/>
-    <w:uiPriority w:val="34"/>
-    <w:qFormat/>
-    <w:rsid w:val="00BA6AAB"/>
-    <w:pPr>
-      <w:ind w:left="720"/>
-      <w:contextualSpacing/>
-    </w:pPr>
-  </w:style>
-  <w:style w:type="character" w:styleId="Hyperlink">
-    <w:name w:val="Hyperlink"/>
-    <w:basedOn w:val="DefaultParagraphFont"/>
-    <w:uiPriority w:val="99"/>
-    <w:unhideWhenUsed/>
-    <w:rsid w:val="00916C52"/>
-    <w:rPr>
-      <w:color w:val="0000FF" w:themeColor="hyperlink"/>
-      <w:u w:val="single"/>
-    </w:rPr>
-  </w:style>
-  <w:style w:type="paragraph" w:styleId="BalloonText">
-    <w:name w:val="Balloon Text"/>
-    <w:basedOn w:val="Normal"/>
-    <w:link w:val="BalloonTextChar"/>
-    <w:uiPriority w:val="99"/>
-    <w:semiHidden/>
-    <w:unhideWhenUsed/>
-    <w:rsid w:val="0050126B"/>
-    <w:pPr>
-      <w:spacing w:after="0" w:line="240" w:lineRule="auto"/>
-    </w:pPr>
-    <w:rPr>
-      <w:rFonts w:ascii="Tahoma" w:hAnsi="Tahoma" w:cs="Tahoma"/>
-      <w:sz w:val="16"/>
-      <w:szCs w:val="16"/>
-    </w:rPr>
-  </w:style>
-  <w:style w:type="character" w:customStyle="1" w:styleId="BalloonTextChar">
-    <w:name w:val="Balloon Text Char"/>
-    <w:basedOn w:val="DefaultParagraphFont"/>
-    <w:link w:val="BalloonText"/>
-    <w:uiPriority w:val="99"/>
-    <w:semiHidden/>
-    <w:rsid w:val="0050126B"/>
-    <w:rPr>
-      <w:rFonts w:ascii="Tahoma" w:hAnsi="Tahoma" w:cs="Tahoma"/>
-      <w:sz w:val="16"/>
-      <w:szCs w:val="16"/>
-    </w:rPr>
-  </w:style>
-  <w:style w:type="paragraph" w:styleId="Caption">
-    <w:name w:val="caption"/>
-    <w:basedOn w:val="Normal"/>
-    <w:next w:val="Normal"/>
-    <w:uiPriority w:val="35"/>
-    <w:unhideWhenUsed/>
-    <w:qFormat/>
-    <w:rsid w:val="00B33F4B"/>
-    <w:pPr>
-      <w:spacing w:line="240" w:lineRule="auto"/>
-    </w:pPr>
-    <w:rPr>
-      <w:b/>
-      <w:bCs/>
-      <w:color w:val="4F81BD" w:themeColor="accent1"/>
-      <w:sz w:val="18"/>
-      <w:szCs w:val="18"/>
-    </w:rPr>
-  </w:style>
-</w:styles>
-</file>
-
-<file path=word/stylesWithEffects.xml><?xml version="1.0" encoding="utf-8"?>
-<w:styles xmlns:wpc="http://schemas.microsoft.com/office/word/2010/wordprocessingCanvas" xmlns:mc="http://schemas.openxmlformats.org/markup-compatibility/2006" xmlns:o="urn:schemas-microsoft-com:office:office" xmlns:r="http://schemas.openxmlformats.org/officeDocument/2006/relationships" xmlns:m="http://schemas.openxmlformats.org/officeDocument/2006/math" xmlns:v="urn:schemas-microsoft-com:vml" xmlns:wp14="http://schemas.microsoft.com/office/word/2010/wordprocessingDrawing" xmlns:wp="http://schemas.openxmlformats.org/drawingml/2006/wordprocessingDrawing" xmlns:w10="urn:schemas-microsoft-com:office:word" xmlns:w="http://schemas.openxmlformats.org/wordprocessingml/2006/main" xmlns:w14="http://schemas.microsoft.com/office/word/2010/wordml" xmlns:wpg="http://schemas.microsoft.com/office/word/2010/wordprocessingGroup" xmlns:wpi="http://schemas.microsoft.com/office/word/2010/wordprocessingInk" xmlns:wne="http://schemas.microsoft.com/office/word/2006/wordml" xmlns:wps="http://schemas.microsoft.com/office/word/2010/wordprocessingShape" mc:Ignorable="w14 wp14">
-  <w:docDefaults>
-    <w:rPrDefault>
-      <w:rPr>
-        <w:rFonts w:asciiTheme="minorHAnsi" w:eastAsiaTheme="minorHAnsi" w:hAnsiTheme="minorHAnsi" w:cstheme="minorBidi"/>
-        <w:sz w:val="22"/>
-        <w:szCs w:val="22"/>
-        <w:lang w:val="en-US" w:eastAsia="en-US" w:bidi="ar-SA"/>
-      </w:rPr>
-    </w:rPrDefault>
-    <w:pPrDefault>
-      <w:pPr>
-        <w:spacing w:after="200" w:line="276" w:lineRule="auto"/>
-      </w:pPr>
-    </w:pPrDefault>
-  </w:docDefaults>
-  <w:latentStyles w:defLockedState="0" w:defUIPriority="99" w:defSemiHidden="1" w:defUnhideWhenUsed="1" w:defQFormat="0" w:count="267">
-    <w:lsdException w:name="Normal" w:semiHidden="0" w:uiPriority="0" w:unhideWhenUsed="0" w:qFormat="1"/>
-    <w:lsdException w:name="heading 1" w:semiHidden="0" w:uiPriority="9" w:unhideWhenUsed="0" w:qFormat="1"/>
-    <w:lsdException w:name="heading 2" w:uiPriority="9" w:qFormat="1"/>
-    <w:lsdException w:name="heading 3" w:uiPriority="9" w:qFormat="1"/>
-    <w:lsdException w:name="heading 4" w:uiPriority="9" w:qFormat="1"/>
-    <w:lsdException w:name="heading 5" w:uiPriority="9" w:qFormat="1"/>
-    <w:lsdException w:name="heading 6" w:uiPriority="9" w:qFormat="1"/>
-    <w:lsdException w:name="heading 7" w:uiPriority="9" w:qFormat="1"/>
-    <w:lsdException w:name="heading 8" w:uiPriority="9" w:qFormat="1"/>
-    <w:lsdException w:name="heading 9" w:uiPriority="9" w:qFormat="1"/>
-    <w:lsdException w:name="toc 1" w:uiPriority="39"/>
-    <w:lsdException w:name="toc 2" w:uiPriority="39"/>
-    <w:lsdException w:name="toc 3" w:uiPriority="39"/>
-    <w:lsdException w:name="toc 4" w:uiPriority="39"/>
-    <w:lsdException w:name="toc 5" w:uiPriority="39"/>
-    <w:lsdException w:name="toc 6" w:uiPriority="39"/>
-    <w:lsdException w:name="toc 7" w:uiPriority="39"/>
-    <w:lsdException w:name="toc 8" w:uiPriority="39"/>
-    <w:lsdException w:name="toc 9" w:uiPriority="39"/>
-    <w:lsdException w:name="header" w:uiPriority="0"/>
-    <w:lsdException w:name="caption" w:uiPriority="35" w:qFormat="1"/>
-    <w:lsdException w:name="Title" w:semiHidden="0" w:uiPriority="10" w:unhideWhenUsed="0" w:qFormat="1"/>
-    <w:lsdException w:name="Default Paragraph Font" w:uiPriority="1"/>
-    <w:lsdException w:name="Subtitle" w:semiHidden="0" w:uiPriority="11" w:unhideWhenUsed="0" w:qFormat="1"/>
-    <w:lsdException w:name="Strong" w:semiHidden="0" w:uiPriority="22" w:unhideWhenUsed="0" w:qFormat="1"/>
-    <w:lsdException w:name="Emphasis" w:semiHidden="0" w:uiPriority="20" w:unhideWhenUsed="0" w:qFormat="1"/>
-    <w:lsdException w:name="Table Grid" w:semiHidden="0" w:uiPriority="59" w:unhideWhenUsed="0"/>
-    <w:lsdException w:name="Placeholder Text" w:unhideWhenUsed="0"/>
-    <w:lsdException w:name="No Spacing" w:semiHidden="0" w:uiPriority="1" w:unhideWhenUsed="0" w:qFormat="1"/>
-    <w:lsdException w:name="Light Shading" w:semiHidden="0" w:uiPriority="60" w:unhideWhenUsed="0"/>
-    <w:lsdException w:name="Light List" w:semiHidden="0" w:uiPriority="61" w:unhideWhenUsed="0"/>
-    <w:lsdException w:name="Light Grid" w:semiHidden="0" w:uiPriority="62" w:unhideWhenUsed="0"/>
-    <w:lsdException w:name="Medium Shading 1" w:semiHidden="0" w:uiPriority="63" w:unhideWhenUsed="0"/>
-    <w:lsdException w:name="Medium Shading 2" w:semiHidden="0" w:uiPriority="64" w:unhideWhenUsed="0"/>
-    <w:lsdException w:name="Medium List 1" w:semiHidden="0" w:uiPriority="65" w:unhideWhenUsed="0"/>
-    <w:lsdException w:name="Medium List 2" w:semiHidden="0" w:uiPriority="66" w:unhideWhenUsed="0"/>
-    <w:lsdException w:name="Medium Grid 1" w:semiHidden="0" w:uiPriority="67" w:unhideWhenUsed="0"/>
-    <w:lsdException w:name="Medium Grid 2" w:semiHidden="0" w:uiPriority="68" w:unhideWhenUsed="0"/>
-    <w:lsdException w:name="Medium Grid 3" w:semiHidden="0" w:uiPriority="69" w:unhideWhenUsed="0"/>
-    <w:lsdException w:name="Dark List" w:semiHidden="0" w:uiPriority="70" w:unhideWhenUsed="0"/>
-    <w:lsdException w:name="Colorful Shading" w:semiHidden="0" w:uiPriority="71" w:unhideWhenUsed="0"/>
-    <w:lsdException w:name="Colorful List" w:semiHidden="0" w:uiPriority="72" w:unhideWhenUsed="0"/>
-    <w:lsdException w:name="Colorful Grid" w:semiHidden="0" w:uiPriority="73" w:unhideWhenUsed="0"/>
-    <w:lsdException w:name="Light Shading Accent 1" w:semiHidden="0" w:uiPriority="60" w:unhideWhenUsed="0"/>
-    <w:lsdException w:name="Light List Accent 1" w:semiHidden="0" w:uiPriority="61" w:unhideWhenUsed="0"/>
-    <w:lsdException w:name="Light Grid Accent 1" w:semiHidden="0" w:uiPriority="62" w:unhideWhenUsed="0"/>
-    <w:lsdException w:name="Medium Shading 1 Accent 1" w:semiHidden="0" w:uiPriority="63" w:unhideWhenUsed="0"/>
-    <w:lsdException w:name="Medium Shading 2 Accent 1" w:semiHidden="0" w:uiPriority="64" w:unhideWhenUsed="0"/>
-    <w:lsdException w:name="Medium List 1 Accent 1" w:semiHidden="0" w:uiPriority="65" w:unhideWhenUsed="0"/>
-    <w:lsdException w:name="Revision" w:unhideWhenUsed="0"/>
-    <w:lsdException w:name="List Paragraph" w:semiHidden="0" w:uiPriority="34" w:unhideWhenUsed="0" w:qFormat="1"/>
-    <w:lsdException w:name="Quote" w:semiHidden="0" w:uiPriority="29" w:unhideWhenUsed="0" w:qFormat="1"/>
-    <w:lsdException w:name="Intense Quote" w:semiHidden="0" w:uiPriority="30" w:unhideWhenUsed="0" w:qFormat="1"/>
-    <w:lsdException w:name="Medium List 2 Accent 1" w:semiHidden="0" w:uiPriority="66" w:unhideWhenUsed="0"/>
-    <w:lsdException w:name="Medium Grid 1 Accent 1" w:semiHidden="0" w:uiPriority="67" w:unhideWhenUsed="0"/>
-    <w:lsdException w:name="Medium Grid 2 Accent 1" w:semiHidden="0" w:uiPriority="68" w:unhideWhenUsed="0"/>
-    <w:lsdException w:name="Medium Grid 3 Accent 1" w:semiHidden="0" w:uiPriority="69" w:unhideWhenUsed="0"/>
-    <w:lsdException w:name="Dark List Accent 1" w:semiHidden="0" w:uiPriority="70" w:unhideWhenUsed="0"/>
-    <w:lsdException w:name="Colorful Shading Accent 1" w:semiHidden="0" w:uiPriority="71" w:unhideWhenUsed="0"/>
-    <w:lsdException w:name="Colorful List Accent 1" w:semiHidden="0" w:uiPriority="72" w:unhideWhenUsed="0"/>
-    <w:lsdException w:name="Colorful Grid Accent 1" w:semiHidden="0" w:uiPriority="73" w:unhideWhenUsed="0"/>
-    <w:lsdException w:name="Light Shading Accent 2" w:semiHidden="0" w:uiPriority="60" w:unhideWhenUsed="0"/>
-    <w:lsdException w:name="Light List Accent 2" w:semiHidden="0" w:uiPriority="61" w:unhideWhenUsed="0"/>
-    <w:lsdException w:name="Light Grid Accent 2" w:semiHidden="0" w:uiPriority="62" w:unhideWhenUsed="0"/>
-    <w:lsdException w:name="Medium Shading 1 Accent 2" w:semiHidden="0" w:uiPriority="63" w:unhideWhenUsed="0"/>
-    <w:lsdException w:name="Medium Shading 2 Accent 2" w:semiHidden="0" w:uiPriority="64" w:unhideWhenUsed="0"/>
-    <w:lsdException w:name="Medium List 1 Accent 2" w:semiHidden="0" w:uiPriority="65" w:unhideWhenUsed="0"/>
-    <w:lsdException w:name="Medium List 2 Accent 2" w:semiHidden="0" w:uiPriority="66" w:unhideWhenUsed="0"/>
-    <w:lsdException w:name="Medium Grid 1 Accent 2" w:semiHidden="0" w:uiPriority="67" w:unhideWhenUsed="0"/>
-    <w:lsdException w:name="Medium Grid 2 Accent 2" w:semiHidden="0" w:uiPriority="68" w:unhideWhenUsed="0"/>
-    <w:lsdException w:name="Medium Grid 3 Accent 2" w:semiHidden="0" w:uiPriority="69" w:unhideWhenUsed="0"/>
-    <w:lsdException w:name="Dark List Accent 2" w:semiHidden="0" w:uiPriority="70" w:unhideWhenUsed="0"/>
-    <w:lsdException w:name="Colorful Shading Accent 2" w:semiHidden="0" w:uiPriority="71" w:unhideWhenUsed="0"/>
-    <w:lsdException w:name="Colorful List Accent 2" w:semiHidden="0" w:uiPriority="72" w:unhideWhenUsed="0"/>
-    <w:lsdException w:name="Colorful Grid Accent 2" w:semiHidden="0" w:uiPriority="73" w:unhideWhenUsed="0"/>
-    <w:lsdException w:name="Light Shading Accent 3" w:semiHidden="0" w:uiPriority="60" w:unhideWhenUsed="0"/>
-    <w:lsdException w:name="Light List Accent 3" w:semiHidden="0" w:uiPriority="61" w:unhideWhenUsed="0"/>
-    <w:lsdException w:name="Light Grid Accent 3" w:semiHidden="0" w:uiPriority="62" w:unhideWhenUsed="0"/>
-    <w:lsdException w:name="Medium Shading 1 Accent 3" w:semiHidden="0" w:uiPriority="63" w:unhideWhenUsed="0"/>
-    <w:lsdException w:name="Medium Shading 2 Accent 3" w:semiHidden="0" w:uiPriority="64" w:unhideWhenUsed="0"/>
-    <w:lsdException w:name="Medium List 1 Accent 3" w:semiHidden="0" w:uiPriority="65" w:unhideWhenUsed="0"/>
-    <w:lsdException w:name="Medium List 2 Accent 3" w:semiHidden="0" w:uiPriority="66" w:unhideWhenUsed="0"/>
-    <w:lsdException w:name="Medium Grid 1 Accent 3" w:semiHidden="0" w:uiPriority="67" w:unhideWhenUsed="0"/>
-    <w:lsdException w:name="Medium Grid 2 Accent 3" w:semiHidden="0" w:uiPriority="68" w:unhideWhenUsed="0"/>
-    <w:lsdException w:name="Medium Grid 3 Accent 3" w:semiHidden="0" w:uiPriority="69" w:unhideWhenUsed="0"/>
-    <w:lsdException w:name="Dark List Accent 3" w:semiHidden="0" w:uiPriority="70" w:unhideWhenUsed="0"/>
-    <w:lsdException w:name="Colorful Shading Accent 3" w:semiHidden="0" w:uiPriority="71" w:unhideWhenUsed="0"/>
-    <w:lsdException w:name="Colorful List Accent 3" w:semiHidden="0" w:uiPriority="72" w:unhideWhenUsed="0"/>
-    <w:lsdException w:name="Colorful Grid Accent 3" w:semiHidden="0" w:uiPriority="73" w:unhideWhenUsed="0"/>
-    <w:lsdException w:name="Light Shading Accent 4" w:semiHidden="0" w:uiPriority="60" w:unhideWhenUsed="0"/>
-    <w:lsdException w:name="Light List Accent 4" w:semiHidden="0" w:uiPriority="61" w:unhideWhenUsed="0"/>
-    <w:lsdException w:name="Light Grid Accent 4" w:semiHidden="0" w:uiPriority="62" w:unhideWhenUsed="0"/>
-    <w:lsdException w:name="Medium Shading 1 Accent 4" w:semiHidden="0" w:uiPriority="63" w:unhideWhenUsed="0"/>
-    <w:lsdException w:name="Medium Shading 2 Accent 4" w:semiHidden="0" w:uiPriority="64" w:unhideWhenUsed="0"/>
-    <w:lsdException w:name="Medium List 1 Accent 4" w:semiHidden="0" w:uiPriority="65" w:unhideWhenUsed="0"/>
-    <w:lsdException w:name="Medium List 2 Accent 4" w:semiHidden="0" w:uiPriority="66" w:unhideWhenUsed="0"/>
-    <w:lsdException w:name="Medium Grid 1 Accent 4" w:semiHidden="0" w:uiPriority="67" w:unhideWhenUsed="0"/>
-    <w:lsdException w:name="Medium Grid 2 Accent 4" w:semiHidden="0" w:uiPriority="68" w:unhideWhenUsed="0"/>
-    <w:lsdException w:name="Medium Grid 3 Accent 4" w:semiHidden="0" w:uiPriority="69" w:unhideWhenUsed="0"/>
-    <w:lsdException w:name="Dark List Accent 4" w:semiHidden="0" w:uiPriority="70" w:unhideWhenUsed="0"/>
-    <w:lsdException w:name="Colorful Shading Accent 4" w:semiHidden="0" w:uiPriority="71" w:unhideWhenUsed="0"/>
-    <w:lsdException w:name="Colorful List Accent 4" w:semiHidden="0" w:uiPriority="72" w:unhideWhenUsed="0"/>
-    <w:lsdException w:name="Colorful Grid Accent 4" w:semiHidden="0" w:uiPriority="73" w:unhideWhenUsed="0"/>
-    <w:lsdException w:name="Light Shading Accent 5" w:semiHidden="0" w:uiPriority="60" w:unhideWhenUsed="0"/>
-    <w:lsdException w:name="Light List Accent 5" w:semiHidden="0" w:uiPriority="61" w:unhideWhenUsed="0"/>
-    <w:lsdException w:name="Light Grid Accent 5" w:semiHidden="0" w:uiPriority="62" w:unhideWhenUsed="0"/>
-    <w:lsdException w:name="Medium Shading 1 Accent 5" w:semiHidden="0" w:uiPriority="63" w:unhideWhenUsed="0"/>
-    <w:lsdException w:name="Medium Shading 2 Accent 5" w:semiHidden="0" w:uiPriority="64" w:unhideWhenUsed="0"/>
-    <w:lsdException w:name="Medium List 1 Accent 5" w:semiHidden="0" w:uiPriority="65" w:unhideWhenUsed="0"/>
-    <w:lsdException w:name="Medium List 2 Accent 5" w:semiHidden="0" w:uiPriority="66" w:unhideWhenUsed="0"/>
-    <w:lsdException w:name="Medium Grid 1 Accent 5" w:semiHidden="0" w:uiPriority="67" w:unhideWhenUsed="0"/>
-    <w:lsdException w:name="Medium Grid 2 Accent 5" w:semiHidden="0" w:uiPriority="68" w:unhideWhenUsed="0"/>
-    <w:lsdException w:name="Medium Grid 3 Accent 5" w:semiHidden="0" w:uiPriority="69" w:unhideWhenUsed="0"/>
-    <w:lsdException w:name="Dark List Accent 5" w:semiHidden="0" w:uiPriority="70" w:unhideWhenUsed="0"/>
-    <w:lsdException w:name="Colorful Shading Accent 5" w:semiHidden="0" w:uiPriority="71" w:unhideWhenUsed="0"/>
-    <w:lsdException w:name="Colorful List Accent 5" w:semiHidden="0" w:uiPriority="72" w:unhideWhenUsed="0"/>
-    <w:lsdException w:name="Colorful Grid Accent 5" w:semiHidden="0" w:uiPriority="73" w:unhideWhenUsed="0"/>
-    <w:lsdException w:name="Light Shading Accent 6" w:semiHidden="0" w:uiPriority="60" w:unhideWhenUsed="0"/>
-    <w:lsdException w:name="Light List Accent 6" w:semiHidden="0" w:uiPriority="61" w:unhideWhenUsed="0"/>
-    <w:lsdException w:name="Light Grid Accent 6" w:semiHidden="0" w:uiPriority="62" w:unhideWhenUsed="0"/>
-    <w:lsdException w:name="Medium Shading 1 Accent 6" w:semiHidden="0" w:uiPriority="63" w:unhideWhenUsed="0"/>
-    <w:lsdException w:name="Medium Shading 2 Accent 6" w:semiHidden="0" w:uiPriority="64" w:unhideWhenUsed="0"/>
-    <w:lsdException w:name="Medium List 1 Accent 6" w:semiHidden="0" w:uiPriority="65" w:unhideWhenUsed="0"/>
-    <w:lsdException w:name="Medium List 2 Accent 6" w:semiHidden="0" w:uiPriority="66" w:unhideWhenUsed="0"/>
-    <w:lsdException w:name="Medium Grid 1 Accent 6" w:semiHidden="0" w:uiPriority="67" w:unhideWhenUsed="0"/>
-    <w:lsdException w:name="Medium Grid 2 Accent 6" w:semiHidden="0" w:uiPriority="68" w:unhideWhenUsed="0"/>
-    <w:lsdException w:name="Medium Grid 3 Accent 6" w:semiHidden="0" w:uiPriority="69" w:unhideWhenUsed="0"/>
-    <w:lsdException w:name="Dark List Accent 6" w:semiHidden="0" w:uiPriority="70" w:unhideWhenUsed="0"/>
-    <w:lsdException w:name="Colorful Shading Accent 6" w:semiHidden="0" w:uiPriority="71" w:unhideWhenUsed="0"/>
-    <w:lsdException w:name="Colorful List Accent 6" w:semiHidden="0" w:uiPriority="72" w:unhideWhenUsed="0"/>
-    <w:lsdException w:name="Colorful Grid Accent 6" w:semiHidden="0" w:uiPriority="73" w:unhideWhenUsed="0"/>
-    <w:lsdException w:name="Subtle Emphasis" w:semiHidden="0" w:uiPriority="19" w:unhideWhenUsed="0" w:qFormat="1"/>
-    <w:lsdException w:name="Intense Emphasis" w:semiHidden="0" w:uiPriority="21" w:unhideWhenUsed="0" w:qFormat="1"/>
-    <w:lsdException w:name="Subtle Reference" w:semiHidden="0" w:uiPriority="31" w:unhideWhenUsed="0" w:qFormat="1"/>
-    <w:lsdException w:name="Intense Reference" w:semiHidden="0" w:uiPriority="32" w:unhideWhenUsed="0" w:qFormat="1"/>
-    <w:lsdException w:name="Book Title" w:semiHidden="0" w:uiPriority="33" w:unhideWhenUsed="0" w:qFormat="1"/>
-    <w:lsdException w:name="Bibliography" w:uiPriority="37"/>
-    <w:lsdException w:name="TOC Heading" w:uiPriority="39" w:qFormat="1"/>
+  <w:latentStyles w:defLockedState="0" w:defUIPriority="99" w:defSemiHidden="0" w:defUnhideWhenUsed="0" w:defQFormat="0" w:count="371">
+    <w:lsdException w:name="Normal" w:uiPriority="0" w:qFormat="1"/>
+    <w:lsdException w:name="heading 1" w:uiPriority="9" w:qFormat="1"/>
+    <w:lsdException w:name="heading 2" w:semiHidden="1" w:uiPriority="9" w:unhideWhenUsed="1" w:qFormat="1"/>
+    <w:lsdException w:name="heading 3" w:semiHidden="1" w:uiPriority="9" w:unhideWhenUsed="1" w:qFormat="1"/>
+    <w:lsdException w:name="heading 4" w:semiHidden="1" w:uiPriority="9" w:unhideWhenUsed="1" w:qFormat="1"/>
+    <w:lsdException w:name="heading 5" w:semiHidden="1" w:uiPriority="9" w:unhideWhenUsed="1" w:qFormat="1"/>
+    <w:lsdException w:name="heading 6" w:semiHidden="1" w:uiPriority="9" w:unhideWhenUsed="1" w:qFormat="1"/>
+    <w:lsdException w:name="heading 7" w:semiHidden="1" w:uiPriority="9" w:unhideWhenUsed="1" w:qFormat="1"/>
+    <w:lsdException w:name="heading 8" w:semiHidden="1" w:uiPriority="9" w:unhideWhenUsed="1" w:qFormat="1"/>
+    <w:lsdException w:name="heading 9" w:semiHidden="1" w:uiPriority="9" w:unhideWhenUsed="1" w:qFormat="1"/>
+    <w:lsdException w:name="index 1" w:semiHidden="1" w:unhideWhenUsed="1"/>
+    <w:lsdException w:name="index 2" w:semiHidden="1" w:unhideWhenUsed="1"/>
+    <w:lsdException w:name="index 3" w:semiHidden="1" w:unhideWhenUsed="1"/>
+    <w:lsdException w:name="index 4" w:semiHidden="1" w:unhideWhenUsed="1"/>
+    <w:lsdException w:name="index 5" w:semiHidden="1" w:unhideWhenUsed="1"/>
+    <w:lsdException w:name="index 6" w:semiHidden="1" w:unhideWhenUsed="1"/>
+    <w:lsdException w:name="index 7" w:semiHidden="1" w:unhideWhenUsed="1"/>
+    <w:lsdException w:name="index 8" w:semiHidden="1" w:unhideWhenUsed="1"/>
+    <w:lsdException w:name="index 9" w:semiHidden="1" w:unhideWhenUsed="1"/>
+    <w:lsdException w:name="toc 1" w:semiHidden="1" w:uiPriority="39" w:unhideWhenUsed="1"/>
+    <w:lsdException w:name="toc 2" w:semiHidden="1" w:uiPriority="39" w:unhideWhenUsed="1"/>
+    <w:lsdException w:name="toc 3" w:semiHidden="1" w:uiPriority="39" w:unhideWhenUsed="1"/>
+    <w:lsdException w:name="toc 4" w:semiHidden="1" w:uiPriority="39" w:unhideWhenUsed="1"/>
+    <w:lsdException w:name="toc 5" w:semiHidden="1" w:uiPriority="39" w:unhideWhenUsed="1"/>
+    <w:lsdException w:name="toc 6" w:semiHidden="1" w:uiPriority="39" w:unhideWhenUsed="1"/>
+    <w:lsdException w:name="toc 7" w:semiHidden="1" w:uiPriority="39" w:unhideWhenUsed="1"/>
+    <w:lsdException w:name="toc 8" w:semiHidden="1" w:uiPriority="39" w:unhideWhenUsed="1"/>
+    <w:lsdException w:name="toc 9" w:semiHidden="1" w:uiPriority="39" w:unhideWhenUsed="1"/>
+    <w:lsdException w:name="Normal Indent" w:semiHidden="1" w:unhideWhenUsed="1"/>
+    <w:lsdException w:name="footnote text" w:semiHidden="1" w:unhideWhenUsed="1"/>
+    <w:lsdException w:name="annotation text" w:semiHidden="1" w:unhideWhenUsed="1"/>
+    <w:lsdException w:name="header" w:semiHidden="1" w:uiPriority="0" w:unhideWhenUsed="1"/>
+    <w:lsdException w:name="footer" w:semiHidden="1" w:unhideWhenUsed="1"/>
+    <w:lsdException w:name="index heading" w:semiHidden="1" w:unhideWhenUsed="1"/>
+    <w:lsdException w:name="caption" w:semiHidden="1" w:uiPriority="35" w:unhideWhenUsed="1" w:qFormat="1"/>
+    <w:lsdException w:name="table of figures" w:semiHidden="1" w:unhideWhenUsed="1"/>
+    <w:lsdException w:name="envelope address" w:semiHidden="1" w:unhideWhenUsed="1"/>
+    <w:lsdException w:name="envelope return" w:semiHidden="1" w:unhideWhenUsed="1"/>
+    <w:lsdException w:name="footnote reference" w:semiHidden="1" w:unhideWhenUsed="1"/>
+    <w:lsdException w:name="annotation reference" w:semiHidden="1" w:unhideWhenUsed="1"/>
+    <w:lsdException w:name="line number" w:semiHidden="1" w:unhideWhenUsed="1"/>
+    <w:lsdException w:name="page number" w:semiHidden="1" w:unhideWhenUsed="1"/>
+    <w:lsdException w:name="endnote reference" w:semiHidden="1" w:unhideWhenUsed="1"/>
+    <w:lsdException w:name="endnote text" w:semiHidden="1" w:unhideWhenUsed="1"/>
+    <w:lsdException w:name="table of authorities" w:semiHidden="1" w:unhideWhenUsed="1"/>
+    <w:lsdException w:name="macro" w:semiHidden="1" w:unhideWhenUsed="1"/>
+    <w:lsdException w:name="toa heading" w:semiHidden="1" w:unhideWhenUsed="1"/>
+    <w:lsdException w:name="List" w:semiHidden="1" w:unhideWhenUsed="1"/>
+    <w:lsdException w:name="List Bullet" w:semiHidden="1" w:unhideWhenUsed="1"/>
+    <w:lsdException w:name="List Number" w:semiHidden="1" w:unhideWhenUsed="1"/>
+    <w:lsdException w:name="List 2" w:semiHidden="1" w:unhideWhenUsed="1"/>
+    <w:lsdException w:name="List 3" w:semiHidden="1" w:unhideWhenUsed="1"/>
+    <w:lsdException w:name="List 4" w:semiHidden="1" w:unhideWhenUsed="1"/>
+    <w:lsdException w:name="List 5" w:semiHidden="1" w:unhideWhenUsed="1"/>
+    <w:lsdException w:name="List Bullet 2" w:semiHidden="1" w:unhideWhenUsed="1"/>
+    <w:lsdException w:name="List Bullet 3" w:semiHidden="1" w:unhideWhenUsed="1"/>
+    <w:lsdException w:name="List Bullet 4" w:semiHidden="1" w:unhideWhenUsed="1"/>
+    <w:lsdException w:name="List Bullet 5" w:semiHidden="1" w:unhideWhenUsed="1"/>
+    <w:lsdException w:name="List Number 2" w:semiHidden="1" w:unhideWhenUsed="1"/>
+    <w:lsdException w:name="List Number 3" w:semiHidden="1" w:unhideWhenUsed="1"/>
+    <w:lsdException w:name="List Number 4" w:semiHidden="1" w:unhideWhenUsed="1"/>
+    <w:lsdException w:name="List Number 5" w:semiHidden="1" w:unhideWhenUsed="1"/>
+    <w:lsdException w:name="Title" w:uiPriority="10" w:qFormat="1"/>
+    <w:lsdException w:name="Closing" w:semiHidden="1" w:unhideWhenUsed="1"/>
+    <w:lsdException w:name="Signature" w:semiHidden="1" w:unhideWhenUsed="1"/>
+    <w:lsdException w:name="Default Paragraph Font" w:semiHidden="1" w:uiPriority="1" w:unhideWhenUsed="1"/>
+    <w:lsdException w:name="Body Text" w:semiHidden="1" w:unhideWhenUsed="1"/>
+    <w:lsdException w:name="Body Text Indent" w:semiHidden="1" w:unhideWhenUsed="1"/>
+    <w:lsdException w:name="List Continue" w:semiHidden="1" w:unhideWhenUsed="1"/>
+    <w:lsdException w:name="List Continue 2" w:semiHidden="1" w:unhideWhenUsed="1"/>
+    <w:lsdException w:name="List Continue 3" w:semiHidden="1" w:unhideWhenUsed="1"/>
+    <w:lsdException w:name="List Continue 4" w:semiHidden="1" w:unhideWhenUsed="1"/>
+    <w:lsdException w:name="List Continue 5" w:semiHidden="1" w:unhideWhenUsed="1"/>
+    <w:lsdException w:name="Message Header" w:semiHidden="1" w:unhideWhenUsed="1"/>
+    <w:lsdException w:name="Subtitle" w:uiPriority="11" w:qFormat="1"/>
+    <w:lsdException w:name="Salutation" w:semiHidden="1" w:unhideWhenUsed="1"/>
+    <w:lsdException w:name="Date" w:semiHidden="1" w:unhideWhenUsed="1"/>
+    <w:lsdException w:name="Body Text First Indent" w:semiHidden="1" w:unhideWhenUsed="1"/>
+    <w:lsdException w:name="Body Text First Indent 2" w:semiHidden="1" w:unhideWhenUsed="1"/>
+    <w:lsdException w:name="Note Heading" w:semiHidden="1" w:unhideWhenUsed="1"/>
+    <w:lsdException w:name="Body Text 2" w:semiHidden="1" w:unhideWhenUsed="1"/>
+    <w:lsdException w:name="Body Text 3" w:semiHidden="1" w:unhideWhenUsed="1"/>
+    <w:lsdException w:name="Body Text Indent 2" w:semiHidden="1" w:unhideWhenUsed="1"/>
+    <w:lsdException w:name="Body Text Indent 3" w:semiHidden="1" w:unhideWhenUsed="1"/>
+    <w:lsdException w:name="Block Text" w:semiHidden="1" w:unhideWhenUsed="1"/>
+    <w:lsdException w:name="Hyperlink" w:semiHidden="1" w:unhideWhenUsed="1"/>
+    <w:lsdException w:name="FollowedHyperlink" w:semiHidden="1" w:unhideWhenUsed="1"/>
+    <w:lsdException w:name="Strong" w:uiPriority="22" w:qFormat="1"/>
+    <w:lsdException w:name="Emphasis" w:uiPriority="20" w:qFormat="1"/>
+    <w:lsdException w:name="Document Map" w:semiHidden="1" w:unhideWhenUsed="1"/>
+    <w:lsdException w:name="Plain Text" w:semiHidden="1" w:unhideWhenUsed="1"/>
+    <w:lsdException w:name="E-mail Signature" w:semiHidden="1" w:unhideWhenUsed="1"/>
+    <w:lsdException w:name="HTML Top of Form" w:semiHidden="1" w:unhideWhenUsed="1"/>
+    <w:lsdException w:name="HTML Bottom of Form" w:semiHidden="1" w:unhideWhenUsed="1"/>
+    <w:lsdException w:name="Normal (Web)" w:semiHidden="1" w:unhideWhenUsed="1"/>
+    <w:lsdException w:name="HTML Acronym" w:semiHidden="1" w:unhideWhenUsed="1"/>
+    <w:lsdException w:name="HTML Address" w:semiHidden="1" w:unhideWhenUsed="1"/>
+    <w:lsdException w:name="HTML Cite" w:semiHidden="1" w:unhideWhenUsed="1"/>
+    <w:lsdException w:name="HTML Code" w:semiHidden="1" w:unhideWhenUsed="1"/>
+    <w:lsdException w:name="HTML Definition" w:semiHidden="1" w:unhideWhenUsed="1"/>
+    <w:lsdException w:name="HTML Keyboard" w:semiHidden="1" w:unhideWhenUsed="1"/>
+    <w:lsdException w:name="HTML Preformatted" w:semiHidden="1" w:unhideWhenUsed="1"/>
+    <w:lsdException w:name="HTML Sample" w:semiHidden="1" w:unhideWhenUsed="1"/>
+    <w:lsdException w:name="HTML Typewriter" w:semiHidden="1" w:unhideWhenUsed="1"/>
+    <w:lsdException w:name="HTML Variable" w:semiHidden="1" w:unhideWhenUsed="1"/>
+    <w:lsdException w:name="Normal Table" w:semiHidden="1" w:unhideWhenUsed="1"/>
+    <w:lsdException w:name="annotation subject" w:semiHidden="1" w:unhideWhenUsed="1"/>
+    <w:lsdException w:name="No List" w:semiHidden="1" w:unhideWhenUsed="1"/>
+    <w:lsdException w:name="Outline List 1" w:semiHidden="1" w:unhideWhenUsed="1"/>
+    <w:lsdException w:name="Outline List 2" w:semiHidden="1" w:unhideWhenUsed="1"/>
+    <w:lsdException w:name="Outline List 3" w:semiHidden="1" w:unhideWhenUsed="1"/>
+    <w:lsdException w:name="Table Simple 1" w:semiHidden="1" w:unhideWhenUsed="1"/>
+    <w:lsdException w:name="Table Simple 2" w:semiHidden="1" w:unhideWhenUsed="1"/>
+    <w:lsdException w:name="Table Simple 3" w:semiHidden="1" w:unhideWhenUsed="1"/>
+    <w:lsdException w:name="Table Classic 1" w:semiHidden="1" w:unhideWhenUsed="1"/>
+    <w:lsdException w:name="Table Classic 2" w:semiHidden="1" w:unhideWhenUsed="1"/>
+    <w:lsdException w:name="Table Classic 3" w:semiHidden="1" w:unhideWhenUsed="1"/>
+    <w:lsdException w:name="Table Classic 4" w:semiHidden="1" w:unhideWhenUsed="1"/>
+    <w:lsdException w:name="Table Colorful 1" w:semiHidden="1" w:unhideWhenUsed="1"/>
+    <w:lsdException w:name="Table Colorful 2" w:semiHidden="1" w:unhideWhenUsed="1"/>
+    <w:lsdException w:name="Table Colorful 3" w:semiHidden="1" w:unhideWhenUsed="1"/>
+    <w:lsdException w:name="Table Columns 1" w:semiHidden="1" w:unhideWhenUsed="1"/>
+    <w:lsdException w:name="Table Columns 2" w:semiHidden="1" w:unhideWhenUsed="1"/>
+    <w:lsdException w:name="Table Columns 3" w:semiHidden="1" w:unhideWhenUsed="1"/>
+    <w:lsdException w:name="Table Columns 4" w:semiHidden="1" w:unhideWhenUsed="1"/>
+    <w:lsdException w:name="Table Columns 5" w:semiHidden="1" w:unhideWhenUsed="1"/>
+    <w:lsdException w:name="Table Grid 1" w:semiHidden="1" w:unhideWhenUsed="1"/>
+    <w:lsdException w:name="Table Grid 2" w:semiHidden="1" w:unhideWhenUsed="1"/>
+    <w:lsdException w:name="Table Grid 3" w:semiHidden="1" w:unhideWhenUsed="1"/>
+    <w:lsdException w:name="Table Grid 4" w:semiHidden="1" w:unhideWhenUsed="1"/>
+    <w:lsdException w:name="Table Grid 5" w:semiHidden="1" w:unhideWhenUsed="1"/>
+    <w:lsdException w:name="Table Grid 6" w:semiHidden="1" w:unhideWhenUsed="1"/>
+    <w:lsdException w:name="Table Grid 7" w:semiHidden="1" w:unhideWhenUsed="1"/>
+    <w:lsdException w:name="Table Grid 8" w:semiHidden="1" w:unhideWhenUsed="1"/>
+    <w:lsdException w:name="Table List 1" w:semiHidden="1" w:unhideWhenUsed="1"/>
+    <w:lsdException w:name="Table List 2" w:semiHidden="1" w:unhideWhenUsed="1"/>
+    <w:lsdException w:name="Table List 3" w:semiHidden="1" w:unhideWhenUsed="1"/>
+    <w:lsdException w:name="Table List 4" w:semiHidden="1" w:unhideWhenUsed="1"/>
+    <w:lsdException w:name="Table List 5" w:semiHidden="1" w:unhideWhenUsed="1"/>
+    <w:lsdException w:name="Table List 6" w:semiHidden="1" w:unhideWhenUsed="1"/>
+    <w:lsdException w:name="Table List 7" w:semiHidden="1" w:unhideWhenUsed="1"/>
+    <w:lsdException w:name="Table List 8" w:semiHidden="1" w:unhideWhenUsed="1"/>
+    <w:lsdException w:name="Table 3D effects 1" w:semiHidden="1" w:unhideWhenUsed="1"/>
+    <w:lsdException w:name="Table 3D effects 2" w:semiHidden="1" w:unhideWhenUsed="1"/>
+    <w:lsdException w:name="Table 3D effects 3" w:semiHidden="1" w:unhideWhenUsed="1"/>
+    <w:lsdException w:name="Table Contemporary" w:semiHidden="1" w:unhideWhenUsed="1"/>
+    <w:lsdException w:name="Table Elegant" w:semiHidden="1" w:unhideWhenUsed="1"/>
+    <w:lsdException w:name="Table Professional" w:semiHidden="1" w:unhideWhenUsed="1"/>
+    <w:lsdException w:name="Table Subtle 1" w:semiHidden="1" w:unhideWhenUsed="1"/>
+    <w:lsdException w:name="Table Subtle 2" w:semiHidden="1" w:unhideWhenUsed="1"/>
+    <w:lsdException w:name="Table Web 1" w:semiHidden="1" w:unhideWhenUsed="1"/>
+    <w:lsdException w:name="Table Web 2" w:semiHidden="1" w:unhideWhenUsed="1"/>
+    <w:lsdException w:name="Table Web 3" w:semiHidden="1" w:unhideWhenUsed="1"/>
+    <w:lsdException w:name="Balloon Text" w:semiHidden="1" w:unhideWhenUsed="1"/>
+    <w:lsdException w:name="Table Grid" w:uiPriority="59"/>
+    <w:lsdException w:name="Table Theme" w:semiHidden="1" w:unhideWhenUsed="1"/>
+    <w:lsdException w:name="Placeholder Text" w:semiHidden="1"/>
+    <w:lsdException w:name="No Spacing" w:uiPriority="1" w:qFormat="1"/>
+    <w:lsdException w:name="Light Shading" w:uiPriority="60"/>
+    <w:lsdException w:name="Light List" w:uiPriority="61"/>
+    <w:lsdException w:name="Light Grid" w:uiPriority="62"/>
+    <w:lsdException w:name="Medium Shading 1" w:uiPriority="63"/>
+    <w:lsdException w:name="Medium Shading 2" w:uiPriority="64"/>
+    <w:lsdException w:name="Medium List 1" w:uiPriority="65"/>
+    <w:lsdException w:name="Medium List 2" w:uiPriority="66"/>
+    <w:lsdException w:name="Medium Grid 1" w:uiPriority="67"/>
+    <w:lsdException w:name="Medium Grid 2" w:uiPriority="68"/>
+    <w:lsdException w:name="Medium Grid 3" w:uiPriority="69"/>
+    <w:lsdException w:name="Dark List" w:uiPriority="70"/>
+    <w:lsdException w:name="Colorful Shading" w:uiPriority="71"/>
+    <w:lsdException w:name="Colorful List" w:uiPriority="72"/>
+    <w:lsdException w:name="Colorful Grid" w:uiPriority="73"/>
+    <w:lsdException w:name="Light Shading Accent 1" w:uiPriority="60"/>
+    <w:lsdException w:name="Light List Accent 1" w:uiPriority="61"/>
+    <w:lsdException w:name="Light Grid Accent 1" w:uiPriority="62"/>
+    <w:lsdException w:name="Medium Shading 1 Accent 1" w:uiPriority="63"/>
+    <w:lsdException w:name="Medium Shading 2 Accent 1" w:uiPriority="64"/>
+    <w:lsdException w:name="Medium List 1 Accent 1" w:uiPriority="65"/>
+    <w:lsdException w:name="Revision" w:semiHidden="1"/>
+    <w:lsdException w:name="List Paragraph" w:uiPriority="34" w:qFormat="1"/>
+    <w:lsdException w:name="Quote" w:uiPriority="29" w:qFormat="1"/>
+    <w:lsdException w:name="Intense Quote" w:uiPriority="30" w:qFormat="1"/>
+    <w:lsdException w:name="Medium List 2 Accent 1" w:uiPriority="66"/>
+    <w:lsdException w:name="Medium Grid 1 Accent 1" w:uiPriority="67"/>
+    <w:lsdException w:name="Medium Grid 2 Accent 1" w:uiPriority="68"/>
+    <w:lsdException w:name="Medium Grid 3 Accent 1" w:uiPriority="69"/>
+    <w:lsdException w:name="Dark List Accent 1" w:uiPriority="70"/>
+    <w:lsdException w:name="Colorful Shading Accent 1" w:uiPriority="71"/>
+    <w:lsdException w:name="Colorful List Accent 1" w:uiPriority="72"/>
+    <w:lsdException w:name="Colorful Grid Accent 1" w:uiPriority="73"/>
+    <w:lsdException w:name="Light Shading Accent 2" w:uiPriority="60"/>
+    <w:lsdException w:name="Light List Accent 2" w:uiPriority="61"/>
+    <w:lsdException w:name="Light Grid Accent 2" w:uiPriority="62"/>
+    <w:lsdException w:name="Medium Shading 1 Accent 2" w:uiPriority="63"/>
+    <w:lsdException w:name="Medium Shading 2 Accent 2" w:uiPriority="64"/>
+    <w:lsdException w:name="Medium List 1 Accent 2" w:uiPriority="65"/>
+    <w:lsdException w:name="Medium List 2 Accent 2" w:uiPriority="66"/>
+    <w:lsdException w:name="Medium Grid 1 Accent 2" w:uiPriority="67"/>
+    <w:lsdException w:name="Medium Grid 2 Accent 2" w:uiPriority="68"/>
+    <w:lsdException w:name="Medium Grid 3 Accent 2" w:uiPriority="69"/>
+    <w:lsdException w:name="Dark List Accent 2" w:uiPriority="70"/>
+    <w:lsdException w:name="Colorful Shading Accent 2" w:uiPriority="71"/>
+    <w:lsdException w:name="Colorful List Accent 2" w:uiPriority="72"/>
+    <w:lsdException w:name="Colorful Grid Accent 2" w:uiPriority="73"/>
+    <w:lsdException w:name="Light Shading Accent 3" w:uiPriority="60"/>
+    <w:lsdException w:name="Light List Accent 3" w:uiPriority="61"/>
+    <w:lsdException w:name="Light Grid Accent 3" w:uiPriority="62"/>
+    <w:lsdException w:name="Medium Shading 1 Accent 3" w:uiPriority="63"/>
+    <w:lsdException w:name="Medium Shading 2 Accent 3" w:uiPriority="64"/>
+    <w:lsdException w:name="Medium List 1 Accent 3" w:uiPriority="65"/>
+    <w:lsdException w:name="Medium List 2 Accent 3" w:uiPriority="66"/>
+    <w:lsdException w:name="Medium Grid 1 Accent 3" w:uiPriority="67"/>
+    <w:lsdException w:name="Medium Grid 2 Accent 3" w:uiPriority="68"/>
+    <w:lsdException w:name="Medium Grid 3 Accent 3" w:uiPriority="69"/>
+    <w:lsdException w:name="Dark List Accent 3" w:uiPriority="70"/>
+    <w:lsdException w:name="Colorful Shading Accent 3" w:uiPriority="71"/>
+    <w:lsdException w:name="Colorful List Accent 3" w:uiPriority="72"/>
+    <w:lsdException w:name="Colorful Grid Accent 3" w:uiPriority="73"/>
+    <w:lsdException w:name="Light Shading Accent 4" w:uiPriority="60"/>
+    <w:lsdException w:name="Light List Accent 4" w:uiPriority="61"/>
+    <w:lsdException w:name="Light Grid Accent 4" w:uiPriority="62"/>
+    <w:lsdException w:name="Medium Shading 1 Accent 4" w:uiPriority="63"/>
+    <w:lsdException w:name="Medium Shading 2 Accent 4" w:uiPriority="64"/>
+    <w:lsdException w:name="Medium List 1 Accent 4" w:uiPriority="65"/>
+    <w:lsdException w:name="Medium List 2 Accent 4" w:uiPriority="66"/>
+    <w:lsdException w:name="Medium Grid 1 Accent 4" w:uiPriority="67"/>
+    <w:lsdException w:name="Medium Grid 2 Accent 4" w:uiPriority="68"/>
+    <w:lsdException w:name="Medium Grid 3 Accent 4" w:uiPriority="69"/>
+    <w:lsdException w:name="Dark List Accent 4" w:uiPriority="70"/>
+    <w:lsdException w:name="Colorful Shading Accent 4" w:uiPriority="71"/>
+    <w:lsdException w:name="Colorful List Accent 4" w:uiPriority="72"/>
+    <w:lsdException w:name="Colorful Grid Accent 4" w:uiPriority="73"/>
+    <w:lsdException w:name="Light Shading Accent 5" w:uiPriority="60"/>
+    <w:lsdException w:name="Light List Accent 5" w:uiPriority="61"/>
+    <w:lsdException w:name="Light Grid Accent 5" w:uiPriority="62"/>
+    <w:lsdException w:name="Medium Shading 1 Accent 5" w:uiPriority="63"/>
+    <w:lsdException w:name="Medium Shading 2 Accent 5" w:uiPriority="64"/>
+    <w:lsdException w:name="Medium List 1 Accent 5" w:uiPriority="65"/>
+    <w:lsdException w:name="Medium List 2 Accent 5" w:uiPriority="66"/>
+    <w:lsdException w:name="Medium Grid 1 Accent 5" w:uiPriority="67"/>
+    <w:lsdException w:name="Medium Grid 2 Accent 5" w:uiPriority="68"/>
+    <w:lsdException w:name="Medium Grid 3 Accent 5" w:uiPriority="69"/>
+    <w:lsdException w:name="Dark List Accent 5" w:uiPriority="70"/>
+    <w:lsdException w:name="Colorful Shading Accent 5" w:uiPriority="71"/>
+    <w:lsdException w:name="Colorful List Accent 5" w:uiPriority="72"/>
+    <w:lsdException w:name="Colorful Grid Accent 5" w:uiPriority="73"/>
+    <w:lsdException w:name="Light Shading Accent 6" w:uiPriority="60"/>
+    <w:lsdException w:name="Light List Accent 6" w:uiPriority="61"/>
+    <w:lsdException w:name="Light Grid Accent 6" w:uiPriority="62"/>
+    <w:lsdException w:name="Medium Shading 1 Accent 6" w:uiPriority="63"/>
+    <w:lsdException w:name="Medium Shading 2 Accent 6" w:uiPriority="64"/>
+    <w:lsdException w:name="Medium List 1 Accent 6" w:uiPriority="65"/>
+    <w:lsdException w:name="Medium List 2 Accent 6" w:uiPriority="66"/>
+    <w:lsdException w:name="Medium Grid 1 Accent 6" w:uiPriority="67"/>
+    <w:lsdException w:name="Medium Grid 2 Accent 6" w:uiPriority="68"/>
+    <w:lsdException w:name="Medium Grid 3 Accent 6" w:uiPriority="69"/>
+    <w:lsdException w:name="Dark List Accent 6" w:uiPriority="70"/>
+    <w:lsdException w:name="Colorful Shading Accent 6" w:uiPriority="71"/>
+    <w:lsdException w:name="Colorful List Accent 6" w:uiPriority="72"/>
+    <w:lsdException w:name="Colorful Grid Accent 6" w:uiPriority="73"/>
+    <w:lsdException w:name="Subtle Emphasis" w:uiPriority="19" w:qFormat="1"/>
+    <w:lsdException w:name="Intense Emphasis" w:uiPriority="21" w:qFormat="1"/>
+    <w:lsdException w:name="Subtle Reference" w:uiPriority="31" w:qFormat="1"/>
+    <w:lsdException w:name="Intense Reference" w:uiPriority="32" w:qFormat="1"/>
+    <w:lsdException w:name="Book Title" w:uiPriority="33" w:qFormat="1"/>
+    <w:lsdException w:name="Bibliography" w:semiHidden="1" w:uiPriority="37" w:unhideWhenUsed="1"/>
+    <w:lsdException w:name="TOC Heading" w:semiHidden="1" w:uiPriority="39" w:unhideWhenUsed="1" w:qFormat="1"/>
+    <w:lsdException w:name="Plain Table 1" w:uiPriority="41"/>
+    <w:lsdException w:name="Plain Table 2" w:uiPriority="42"/>
+    <w:lsdException w:name="Plain Table 3" w:uiPriority="43"/>
+    <w:lsdException w:name="Plain Table 4" w:uiPriority="44"/>
+    <w:lsdException w:name="Plain Table 5" w:uiPriority="45"/>
+    <w:lsdException w:name="Grid Table Light" w:uiPriority="40"/>
+    <w:lsdException w:name="Grid Table 1 Light" w:uiPriority="46"/>
+    <w:lsdException w:name="Grid Table 2" w:uiPriority="47"/>
+    <w:lsdException w:name="Grid Table 3" w:uiPriority="48"/>
+    <w:lsdException w:name="Grid Table 4" w:uiPriority="49"/>
+    <w:lsdException w:name="Grid Table 5 Dark" w:uiPriority="50"/>
+    <w:lsdException w:name="Grid Table 6 Colorful" w:uiPriority="51"/>
+    <w:lsdException w:name="Grid Table 7 Colorful" w:uiPriority="52"/>
+    <w:lsdException w:name="Grid Table 1 Light Accent 1" w:uiPriority="46"/>
+    <w:lsdException w:name="Grid Table 2 Accent 1" w:uiPriority="47"/>
+    <w:lsdException w:name="Grid Table 3 Accent 1" w:uiPriority="48"/>
+    <w:lsdException w:name="Grid Table 4 Accent 1" w:uiPriority="49"/>
+    <w:lsdException w:name="Grid Table 5 Dark Accent 1" w:uiPriority="50"/>
+    <w:lsdException w:name="Grid Table 6 Colorful Accent 1" w:uiPriority="51"/>
+    <w:lsdException w:name="Grid Table 7 Colorful Accent 1" w:uiPriority="52"/>
+    <w:lsdException w:name="Grid Table 1 Light Accent 2" w:uiPriority="46"/>
+    <w:lsdException w:name="Grid Table 2 Accent 2" w:uiPriority="47"/>
+    <w:lsdException w:name="Grid Table 3 Accent 2" w:uiPriority="48"/>
+    <w:lsdException w:name="Grid Table 4 Accent 2" w:uiPriority="49"/>
+    <w:lsdException w:name="Grid Table 5 Dark Accent 2" w:uiPriority="50"/>
+    <w:lsdException w:name="Grid Table 6 Colorful Accent 2" w:uiPriority="51"/>
+    <w:lsdException w:name="Grid Table 7 Colorful Accent 2" w:uiPriority="52"/>
+    <w:lsdException w:name="Grid Table 1 Light Accent 3" w:uiPriority="46"/>
+    <w:lsdException w:name="Grid Table 2 Accent 3" w:uiPriority="47"/>
+    <w:lsdException w:name="Grid Table 3 Accent 3" w:uiPriority="48"/>
+    <w:lsdException w:name="Grid Table 4 Accent 3" w:uiPriority="49"/>
+    <w:lsdException w:name="Grid Table 5 Dark Accent 3" w:uiPriority="50"/>
+    <w:lsdException w:name="Grid Table 6 Colorful Accent 3" w:uiPriority="51"/>
+    <w:lsdException w:name="Grid Table 7 Colorful Accent 3" w:uiPriority="52"/>
+    <w:lsdException w:name="Grid Table 1 Light Accent 4" w:uiPriority="46"/>
+    <w:lsdException w:name="Grid Table 2 Accent 4" w:uiPriority="47"/>
+    <w:lsdException w:name="Grid Table 3 Accent 4" w:uiPriority="48"/>
+    <w:lsdException w:name="Grid Table 4 Accent 4" w:uiPriority="49"/>
+    <w:lsdException w:name="Grid Table 5 Dark Accent 4" w:uiPriority="50"/>
+    <w:lsdException w:name="Grid Table 6 Colorful Accent 4" w:uiPriority="51"/>
+    <w:lsdException w:name="Grid Table 7 Colorful Accent 4" w:uiPriority="52"/>
+    <w:lsdException w:name="Grid Table 1 Light Accent 5" w:uiPriority="46"/>
+    <w:lsdException w:name="Grid Table 2 Accent 5" w:uiPriority="47"/>
+    <w:lsdException w:name="Grid Table 3 Accent 5" w:uiPriority="48"/>
+    <w:lsdException w:name="Grid Table 4 Accent 5" w:uiPriority="49"/>
+    <w:lsdException w:name="Grid Table 5 Dark Accent 5" w:uiPriority="50"/>
+    <w:lsdException w:name="Grid Table 6 Colorful Accent 5" w:uiPriority="51"/>
+    <w:lsdException w:name="Grid Table 7 Colorful Accent 5" w:uiPriority="52"/>
+    <w:lsdException w:name="Grid Table 1 Light Accent 6" w:uiPriority="46"/>
+    <w:lsdException w:name="Grid Table 2 Accent 6" w:uiPriority="47"/>
+    <w:lsdException w:name="Grid Table 3 Accent 6" w:uiPriority="48"/>
+    <w:lsdException w:name="Grid Table 4 Accent 6" w:uiPriority="49"/>
+    <w:lsdException w:name="Grid Table 5 Dark Accent 6" w:uiPriority="50"/>
+    <w:lsdException w:name="Grid Table 6 Colorful Accent 6" w:uiPriority="51"/>
+    <w:lsdException w:name="Grid Table 7 Colorful Accent 6" w:uiPriority="52"/>
+    <w:lsdException w:name="List Table 1 Light" w:uiPriority="46"/>
+    <w:lsdException w:name="List Table 2" w:uiPriority="47"/>
+    <w:lsdException w:name="List Table 3" w:uiPriority="48"/>
+    <w:lsdException w:name="List Table 4" w:uiPriority="49"/>
+    <w:lsdException w:name="List Table 5 Dark" w:uiPriority="50"/>
+    <w:lsdException w:name="List Table 6 Colorful" w:uiPriority="51"/>
+    <w:lsdException w:name="List Table 7 Colorful" w:uiPriority="52"/>
+    <w:lsdException w:name="List Table 1 Light Accent 1" w:uiPriority="46"/>
+    <w:lsdException w:name="List Table 2 Accent 1" w:uiPriority="47"/>
+    <w:lsdException w:name="List Table 3 Accent 1" w:uiPriority="48"/>
+    <w:lsdException w:name="List Table 4 Accent 1" w:uiPriority="49"/>
+    <w:lsdException w:name="List Table 5 Dark Accent 1" w:uiPriority="50"/>
+    <w:lsdException w:name="List Table 6 Colorful Accent 1" w:uiPriority="51"/>
+    <w:lsdException w:name="List Table 7 Colorful Accent 1" w:uiPriority="52"/>
+    <w:lsdException w:name="List Table 1 Light Accent 2" w:uiPriority="46"/>
+    <w:lsdException w:name="List Table 2 Accent 2" w:uiPriority="47"/>
+    <w:lsdException w:name="List Table 3 Accent 2" w:uiPriority="48"/>
+    <w:lsdException w:name="List Table 4 Accent 2" w:uiPriority="49"/>
+    <w:lsdException w:name="List Table 5 Dark Accent 2" w:uiPriority="50"/>
+    <w:lsdException w:name="List Table 6 Colorful Accent 2" w:uiPriority="51"/>
+    <w:lsdException w:name="List Table 7 Colorful Accent 2" w:uiPriority="52"/>
+    <w:lsdException w:name="List Table 1 Light Accent 3" w:uiPriority="46"/>
+    <w:lsdException w:name="List Table 2 Accent 3" w:uiPriority="47"/>
+    <w:lsdException w:name="List Table 3 Accent 3" w:uiPriority="48"/>
+    <w:lsdException w:name="List Table 4 Accent 3" w:uiPriority="49"/>
+    <w:lsdException w:name="List Table 5 Dark Accent 3" w:uiPriority="50"/>
+    <w:lsdException w:name="List Table 6 Colorful Accent 3" w:uiPriority="51"/>
+    <w:lsdException w:name="List Table 7 Colorful Accent 3" w:uiPriority="52"/>
+    <w:lsdException w:name="List Table 1 Light Accent 4" w:uiPriority="46"/>
+    <w:lsdException w:name="List Table 2 Accent 4" w:uiPriority="47"/>
+    <w:lsdException w:name="List Table 3 Accent 4" w:uiPriority="48"/>
+    <w:lsdException w:name="List Table 4 Accent 4" w:uiPriority="49"/>
+    <w:lsdException w:name="List Table 5 Dark Accent 4" w:uiPriority="50"/>
+    <w:lsdException w:name="List Table 6 Colorful Accent 4" w:uiPriority="51"/>
+    <w:lsdException w:name="List Table 7 Colorful Accent 4" w:uiPriority="52"/>
+    <w:lsdException w:name="List Table 1 Light Accent 5" w:uiPriority="46"/>
+    <w:lsdException w:name="List Table 2 Accent 5" w:uiPriority="47"/>
+    <w:lsdException w:name="List Table 3 Accent 5" w:uiPriority="48"/>
+    <w:lsdException w:name="List Table 4 Accent 5" w:uiPriority="49"/>
+    <w:lsdException w:name="List Table 5 Dark Accent 5" w:uiPriority="50"/>
+    <w:lsdException w:name="List Table 6 Colorful Accent 5" w:uiPriority="51"/>
+    <w:lsdException w:name="List Table 7 Colorful Accent 5" w:uiPriority="52"/>
+    <w:lsdException w:name="List Table 1 Light Accent 6" w:uiPriority="46"/>
+    <w:lsdException w:name="List Table 2 Accent 6" w:uiPriority="47"/>
+    <w:lsdException w:name="List Table 3 Accent 6" w:uiPriority="48"/>
+    <w:lsdException w:name="List Table 4 Accent 6" w:uiPriority="49"/>
+    <w:lsdException w:name="List Table 5 Dark Accent 6" w:uiPriority="50"/>
+    <w:lsdException w:name="List Table 6 Colorful Accent 6" w:uiPriority="51"/>
+    <w:lsdException w:name="List Table 7 Colorful Accent 6" w:uiPriority="52"/>
   </w:latentStyles>
   <w:style w:type="paragraph" w:default="1" w:styleId="Normal">
     <w:name w:val="Normal"/>
@@ -4097,6 +3898,13 @@
           </c:tx>
           <c:invertIfNegative val="0"/>
           <c:dLbls>
+            <c:spPr>
+              <a:noFill/>
+              <a:ln>
+                <a:noFill/>
+              </a:ln>
+              <a:effectLst/>
+            </c:spPr>
             <c:showLegendKey val="0"/>
             <c:showVal val="1"/>
             <c:showCatName val="0"/>
@@ -4104,6 +3912,11 @@
             <c:showPercent val="0"/>
             <c:showBubbleSize val="0"/>
             <c:showLeaderLines val="0"/>
+            <c:extLst>
+              <c:ext xmlns:c15="http://schemas.microsoft.com/office/drawing/2012/chart" uri="{CE6537A1-D6FC-4f65-9D91-7224C49458BB}">
+                <c15:showLeaderLines val="0"/>
+              </c:ext>
+            </c:extLst>
           </c:dLbls>
           <c:cat>
             <c:strRef>
@@ -4154,6 +3967,13 @@
           </c:tx>
           <c:invertIfNegative val="0"/>
           <c:dLbls>
+            <c:spPr>
+              <a:noFill/>
+              <a:ln>
+                <a:noFill/>
+              </a:ln>
+              <a:effectLst/>
+            </c:spPr>
             <c:showLegendKey val="0"/>
             <c:showVal val="1"/>
             <c:showCatName val="0"/>
@@ -4161,6 +3981,11 @@
             <c:showPercent val="0"/>
             <c:showBubbleSize val="0"/>
             <c:showLeaderLines val="0"/>
+            <c:extLst>
+              <c:ext xmlns:c15="http://schemas.microsoft.com/office/drawing/2012/chart" uri="{CE6537A1-D6FC-4f65-9D91-7224C49458BB}">
+                <c15:showLeaderLines val="0"/>
+              </c:ext>
+            </c:extLst>
           </c:dLbls>
           <c:cat>
             <c:strRef>
@@ -4211,6 +4036,13 @@
           </c:tx>
           <c:invertIfNegative val="0"/>
           <c:dLbls>
+            <c:spPr>
+              <a:noFill/>
+              <a:ln>
+                <a:noFill/>
+              </a:ln>
+              <a:effectLst/>
+            </c:spPr>
             <c:showLegendKey val="0"/>
             <c:showVal val="1"/>
             <c:showCatName val="0"/>
@@ -4218,6 +4050,11 @@
             <c:showPercent val="0"/>
             <c:showBubbleSize val="0"/>
             <c:showLeaderLines val="0"/>
+            <c:extLst>
+              <c:ext xmlns:c15="http://schemas.microsoft.com/office/drawing/2012/chart" uri="{CE6537A1-D6FC-4f65-9D91-7224C49458BB}">
+                <c15:showLeaderLines val="0"/>
+              </c:ext>
+            </c:extLst>
           </c:dLbls>
           <c:cat>
             <c:strRef>
@@ -4268,6 +4105,13 @@
           </c:tx>
           <c:invertIfNegative val="0"/>
           <c:dLbls>
+            <c:spPr>
+              <a:noFill/>
+              <a:ln>
+                <a:noFill/>
+              </a:ln>
+              <a:effectLst/>
+            </c:spPr>
             <c:showLegendKey val="0"/>
             <c:showVal val="1"/>
             <c:showCatName val="0"/>
@@ -4275,6 +4119,11 @@
             <c:showPercent val="0"/>
             <c:showBubbleSize val="0"/>
             <c:showLeaderLines val="0"/>
+            <c:extLst>
+              <c:ext xmlns:c15="http://schemas.microsoft.com/office/drawing/2012/chart" uri="{CE6537A1-D6FC-4f65-9D91-7224C49458BB}">
+                <c15:showLeaderLines val="0"/>
+              </c:ext>
+            </c:extLst>
           </c:dLbls>
           <c:cat>
             <c:strRef>
@@ -4319,21 +4168,22 @@
         </c:dLbls>
         <c:gapWidth val="150"/>
         <c:shape val="box"/>
-        <c:axId val="151191552"/>
-        <c:axId val="158229248"/>
+        <c:axId val="330079184"/>
+        <c:axId val="330079744"/>
         <c:axId val="0"/>
       </c:bar3DChart>
       <c:catAx>
-        <c:axId val="151191552"/>
+        <c:axId val="330079184"/>
         <c:scaling>
           <c:orientation val="minMax"/>
         </c:scaling>
         <c:delete val="0"/>
         <c:axPos val="b"/>
+        <c:numFmt formatCode="General" sourceLinked="0"/>
         <c:majorTickMark val="out"/>
         <c:minorTickMark val="none"/>
         <c:tickLblPos val="nextTo"/>
-        <c:crossAx val="158229248"/>
+        <c:crossAx val="330079744"/>
         <c:crosses val="autoZero"/>
         <c:auto val="1"/>
         <c:lblAlgn val="ctr"/>
@@ -4341,7 +4191,7 @@
         <c:noMultiLvlLbl val="0"/>
       </c:catAx>
       <c:valAx>
-        <c:axId val="158229248"/>
+        <c:axId val="330079744"/>
         <c:scaling>
           <c:orientation val="minMax"/>
         </c:scaling>
@@ -4352,7 +4202,7 @@
         <c:majorTickMark val="out"/>
         <c:minorTickMark val="none"/>
         <c:tickLblPos val="nextTo"/>
-        <c:crossAx val="151191552"/>
+        <c:crossAx val="330079184"/>
         <c:crosses val="autoZero"/>
         <c:crossBetween val="between"/>
       </c:valAx>
@@ -4662,7 +4512,7 @@
 </file>
 
 <file path=customXml/itemProps1.xml><?xml version="1.0" encoding="utf-8"?>
-<ds:datastoreItem xmlns:ds="http://schemas.openxmlformats.org/officeDocument/2006/customXml" ds:itemID="{B6C106CF-2545-40CC-B48D-27DB08C7E700}">
+<ds:datastoreItem xmlns:ds="http://schemas.openxmlformats.org/officeDocument/2006/customXml" ds:itemID="{3F40F4E4-852D-493C-98C8-432587EC052E}">
   <ds:schemaRefs>
     <ds:schemaRef ds:uri="http://schemas.openxmlformats.org/officeDocument/2006/bibliography"/>
   </ds:schemaRefs>
